--- a/개발일지.docx
+++ b/개발일지.docx
@@ -84,7 +84,6 @@
           <w:lang w:val="en-US"/>
         </w:rPr>
       </w:pPr>
-      <w:proofErr w:type="spellStart"/>
       <w:r>
         <w:rPr>
           <w:rFonts w:asciiTheme="minorEastAsia" w:hAnsiTheme="minorEastAsia" w:hint="eastAsia"/>
@@ -92,17 +91,7 @@
           <w:szCs w:val="36"/>
           <w:lang w:val="en-US"/>
         </w:rPr>
-        <w:t>판도라큐브</w:t>
-      </w:r>
-      <w:proofErr w:type="spellEnd"/>
-      <w:r>
-        <w:rPr>
-          <w:rFonts w:asciiTheme="minorEastAsia" w:hAnsiTheme="minorEastAsia" w:hint="eastAsia"/>
-          <w:sz w:val="36"/>
-          <w:szCs w:val="36"/>
-          <w:lang w:val="en-US"/>
-        </w:rPr>
-        <w:t xml:space="preserve"> </w:t>
+        <w:t xml:space="preserve">판도라큐브 </w:t>
       </w:r>
       <w:r>
         <w:rPr>
@@ -111,19 +100,8 @@
           <w:szCs w:val="36"/>
           <w:lang w:val="en-US"/>
         </w:rPr>
-        <w:t xml:space="preserve">릴레이 </w:t>
+        <w:t>릴레이 게임잼</w:t>
       </w:r>
-      <w:proofErr w:type="spellStart"/>
-      <w:r>
-        <w:rPr>
-          <w:rFonts w:asciiTheme="minorEastAsia" w:hAnsiTheme="minorEastAsia" w:hint="eastAsia"/>
-          <w:sz w:val="36"/>
-          <w:szCs w:val="36"/>
-          <w:lang w:val="en-US"/>
-        </w:rPr>
-        <w:t>게임잼</w:t>
-      </w:r>
-      <w:proofErr w:type="spellEnd"/>
       <w:r>
         <w:rPr>
           <w:rFonts w:asciiTheme="minorEastAsia" w:hAnsiTheme="minorEastAsia" w:hint="eastAsia"/>
@@ -147,7 +125,7 @@
       <w:pPr>
         <w:jc w:val="center"/>
         <w:rPr>
-          <w:rFonts w:asciiTheme="minorEastAsia" w:hAnsiTheme="minorEastAsia" w:hint="eastAsia"/>
+          <w:rFonts w:asciiTheme="minorEastAsia" w:hAnsiTheme="minorEastAsia"/>
           <w:sz w:val="28"/>
           <w:szCs w:val="28"/>
           <w:lang w:val="en-US"/>
@@ -167,7 +145,7 @@
       <w:pPr>
         <w:jc w:val="center"/>
         <w:rPr>
-          <w:rFonts w:asciiTheme="minorEastAsia" w:hAnsiTheme="minorEastAsia"/>
+          <w:rFonts w:asciiTheme="minorEastAsia" w:hAnsiTheme="minorEastAsia" w:hint="eastAsia"/>
           <w:sz w:val="28"/>
           <w:szCs w:val="28"/>
           <w:lang w:val="en-US"/>
@@ -181,6 +159,15 @@
           <w:lang w:val="en-US"/>
         </w:rPr>
         <w:t xml:space="preserve">팀 이름: </w:t>
+      </w:r>
+      <w:r>
+        <w:rPr>
+          <w:rFonts w:asciiTheme="minorEastAsia" w:hAnsiTheme="minorEastAsia" w:hint="eastAsia"/>
+          <w:sz w:val="28"/>
+          <w:szCs w:val="28"/>
+          <w:lang w:val="en-US"/>
+        </w:rPr>
+        <w:t>27세똥기태임기최후의코드덩어리</w:t>
       </w:r>
     </w:p>
     <w:p>
@@ -254,7 +241,7 @@
         <w:spacing w:line="240" w:lineRule="auto"/>
         <w:jc w:val="center"/>
         <w:rPr>
-          <w:rFonts w:asciiTheme="minorEastAsia" w:hAnsiTheme="minorEastAsia" w:hint="eastAsia"/>
+          <w:rFonts w:asciiTheme="minorEastAsia" w:hAnsiTheme="minorEastAsia"/>
           <w:sz w:val="36"/>
           <w:szCs w:val="36"/>
           <w:lang w:val="en-US"/>
@@ -273,7 +260,7 @@
     </w:p>
     <w:tbl>
       <w:tblPr>
-        <w:tblStyle w:val="TableGrid"/>
+        <w:tblStyle w:val="aa"/>
         <w:tblW w:w="0" w:type="auto"/>
         <w:tblLook w:val="04A0" w:firstRow="1" w:lastRow="0" w:firstColumn="1" w:lastColumn="0" w:noHBand="0" w:noVBand="1"/>
       </w:tblPr>
@@ -294,7 +281,7 @@
               </w:tabs>
               <w:jc w:val="center"/>
               <w:rPr>
-                <w:rFonts w:asciiTheme="minorEastAsia" w:hAnsiTheme="minorEastAsia" w:hint="eastAsia"/>
+                <w:rFonts w:asciiTheme="minorEastAsia" w:hAnsiTheme="minorEastAsia"/>
                 <w:lang w:val="en-US"/>
               </w:rPr>
             </w:pPr>
@@ -316,7 +303,7 @@
           <w:p>
             <w:pPr>
               <w:rPr>
-                <w:rFonts w:asciiTheme="minorEastAsia" w:hAnsiTheme="minorEastAsia" w:hint="eastAsia"/>
+                <w:rFonts w:asciiTheme="minorEastAsia" w:hAnsiTheme="minorEastAsia"/>
                 <w:lang w:val="en-US"/>
               </w:rPr>
             </w:pPr>
@@ -336,10 +323,17 @@
           <w:p>
             <w:pPr>
               <w:rPr>
-                <w:rFonts w:asciiTheme="minorEastAsia" w:hAnsiTheme="minorEastAsia" w:hint="eastAsia"/>
-                <w:lang w:val="en-US"/>
-              </w:rPr>
-            </w:pPr>
+                <w:rFonts w:asciiTheme="minorEastAsia" w:hAnsiTheme="minorEastAsia"/>
+                <w:lang w:val="en-US"/>
+              </w:rPr>
+            </w:pPr>
+            <w:r>
+              <w:rPr>
+                <w:rFonts w:asciiTheme="minorEastAsia" w:hAnsiTheme="minorEastAsia" w:hint="eastAsia"/>
+                <w:lang w:val="en-US"/>
+              </w:rPr>
+              <w:t>김재완</w:t>
+            </w:r>
           </w:p>
         </w:tc>
       </w:tr>
@@ -351,30 +345,16 @@
           <w:p>
             <w:pPr>
               <w:rPr>
-                <w:rFonts w:asciiTheme="minorEastAsia" w:hAnsiTheme="minorEastAsia" w:hint="eastAsia"/>
-                <w:lang w:val="en-US"/>
-              </w:rPr>
-            </w:pPr>
-            <w:r>
-              <w:rPr>
-                <w:rFonts w:asciiTheme="minorEastAsia" w:hAnsiTheme="minorEastAsia" w:hint="eastAsia"/>
-                <w:lang w:val="en-US"/>
-              </w:rPr>
-              <w:t xml:space="preserve">개발 </w:t>
-            </w:r>
-            <w:r>
-              <w:rPr>
-                <w:rFonts w:asciiTheme="minorEastAsia" w:hAnsiTheme="minorEastAsia" w:hint="eastAsia"/>
-                <w:lang w:val="en-US"/>
-              </w:rPr>
-              <w:t>기</w:t>
-            </w:r>
-            <w:r>
-              <w:rPr>
-                <w:rFonts w:asciiTheme="minorEastAsia" w:hAnsiTheme="minorEastAsia" w:hint="eastAsia"/>
-                <w:lang w:val="en-US"/>
-              </w:rPr>
-              <w:t>간</w:t>
+                <w:rFonts w:asciiTheme="minorEastAsia" w:hAnsiTheme="minorEastAsia"/>
+                <w:lang w:val="en-US"/>
+              </w:rPr>
+            </w:pPr>
+            <w:r>
+              <w:rPr>
+                <w:rFonts w:asciiTheme="minorEastAsia" w:hAnsiTheme="minorEastAsia" w:hint="eastAsia"/>
+                <w:lang w:val="en-US"/>
+              </w:rPr>
+              <w:t>개발 기간</w:t>
             </w:r>
           </w:p>
         </w:tc>
@@ -385,7 +365,7 @@
           <w:p>
             <w:pPr>
               <w:rPr>
-                <w:rFonts w:asciiTheme="minorEastAsia" w:hAnsiTheme="minorEastAsia" w:hint="eastAsia"/>
+                <w:rFonts w:asciiTheme="minorEastAsia" w:hAnsiTheme="minorEastAsia"/>
                 <w:lang w:val="en-US"/>
               </w:rPr>
             </w:pPr>
@@ -410,7 +390,7 @@
           <w:p>
             <w:pPr>
               <w:rPr>
-                <w:rFonts w:asciiTheme="minorEastAsia" w:hAnsiTheme="minorEastAsia" w:hint="eastAsia"/>
+                <w:rFonts w:asciiTheme="minorEastAsia" w:hAnsiTheme="minorEastAsia"/>
                 <w:lang w:val="en-US"/>
               </w:rPr>
             </w:pPr>
@@ -437,10 +417,9 @@
             <w:r>
               <w:rPr>
                 <w:rFonts w:asciiTheme="minorEastAsia" w:hAnsiTheme="minorEastAsia" w:hint="eastAsia"/>
-                <w:color w:val="808080" w:themeColor="background1" w:themeShade="80"/>
-                <w:lang w:val="en-US"/>
-              </w:rPr>
-              <w:t>예) 캐릭터 이동 구현</w:t>
+                <w:lang w:val="en-US"/>
+              </w:rPr>
+              <w:t>턴제 시스템 기초 잡기, 엑셀 연동, 카드 사용</w:t>
             </w:r>
           </w:p>
         </w:tc>
@@ -457,7 +436,7 @@
     </w:p>
     <w:tbl>
       <w:tblPr>
-        <w:tblStyle w:val="TableGrid"/>
+        <w:tblStyle w:val="aa"/>
         <w:tblW w:w="0" w:type="auto"/>
         <w:tblLook w:val="04A0" w:firstRow="1" w:lastRow="0" w:firstColumn="1" w:lastColumn="0" w:noHBand="0" w:noVBand="1"/>
       </w:tblPr>
@@ -478,23 +457,16 @@
               </w:tabs>
               <w:jc w:val="center"/>
               <w:rPr>
-                <w:rFonts w:asciiTheme="minorEastAsia" w:hAnsiTheme="minorEastAsia" w:hint="eastAsia"/>
-                <w:lang w:val="en-US"/>
-              </w:rPr>
-            </w:pPr>
-            <w:r>
-              <w:rPr>
-                <w:rFonts w:asciiTheme="minorEastAsia" w:hAnsiTheme="minorEastAsia" w:hint="eastAsia"/>
-                <w:lang w:val="en-US"/>
-              </w:rPr>
-              <w:t xml:space="preserve">작업 </w:t>
-            </w:r>
-            <w:r>
-              <w:rPr>
-                <w:rFonts w:asciiTheme="minorEastAsia" w:hAnsiTheme="minorEastAsia" w:hint="eastAsia"/>
-                <w:lang w:val="en-US"/>
-              </w:rPr>
-              <w:t>내용</w:t>
+                <w:rFonts w:asciiTheme="minorEastAsia" w:hAnsiTheme="minorEastAsia"/>
+                <w:lang w:val="en-US"/>
+              </w:rPr>
+            </w:pPr>
+            <w:r>
+              <w:rPr>
+                <w:rFonts w:asciiTheme="minorEastAsia" w:hAnsiTheme="minorEastAsia" w:hint="eastAsia"/>
+                <w:lang w:val="en-US"/>
+              </w:rPr>
+              <w:t>작업 내용</w:t>
             </w:r>
           </w:p>
         </w:tc>
@@ -525,7 +497,7 @@
           <w:p>
             <w:pPr>
               <w:rPr>
-                <w:rFonts w:asciiTheme="minorEastAsia" w:hAnsiTheme="minorEastAsia" w:hint="eastAsia"/>
+                <w:rFonts w:asciiTheme="minorEastAsia" w:hAnsiTheme="minorEastAsia"/>
                 <w:lang w:val="en-US"/>
               </w:rPr>
             </w:pPr>
@@ -547,7 +519,7 @@
           <w:p>
             <w:pPr>
               <w:rPr>
-                <w:rFonts w:asciiTheme="minorEastAsia" w:hAnsiTheme="minorEastAsia" w:hint="eastAsia"/>
+                <w:rFonts w:asciiTheme="minorEastAsia" w:hAnsiTheme="minorEastAsia"/>
                 <w:lang w:val="en-US"/>
               </w:rPr>
             </w:pPr>
@@ -602,9 +574,8 @@
                 <w:szCs w:val="16"/>
                 <w:lang w:val="en-US"/>
               </w:rPr>
-              <w:t>/</w:t>
-            </w:r>
-            <w:proofErr w:type="spellStart"/>
+              <w:t>/에</w:t>
+            </w:r>
             <w:r>
               <w:rPr>
                 <w:rFonts w:asciiTheme="minorEastAsia" w:hAnsiTheme="minorEastAsia" w:hint="eastAsia"/>
@@ -612,7 +583,7 @@
                 <w:szCs w:val="16"/>
                 <w:lang w:val="en-US"/>
               </w:rPr>
-              <w:t>에</w:t>
+              <w:t>셋</w:t>
             </w:r>
             <w:r>
               <w:rPr>
@@ -621,9 +592,16 @@
                 <w:szCs w:val="16"/>
                 <w:lang w:val="en-US"/>
               </w:rPr>
-              <w:t>셋</w:t>
-            </w:r>
-            <w:proofErr w:type="spellEnd"/>
+              <w:t>/</w:t>
+            </w:r>
+          </w:p>
+          <w:p>
+            <w:pPr>
+              <w:rPr>
+                <w:rFonts w:asciiTheme="minorEastAsia" w:hAnsiTheme="minorEastAsia"/>
+                <w:lang w:val="en-US"/>
+              </w:rPr>
+            </w:pPr>
             <w:r>
               <w:rPr>
                 <w:rFonts w:asciiTheme="minorEastAsia" w:hAnsiTheme="minorEastAsia" w:hint="eastAsia"/>
@@ -631,23 +609,6 @@
                 <w:szCs w:val="16"/>
                 <w:lang w:val="en-US"/>
               </w:rPr>
-              <w:t>/</w:t>
-            </w:r>
-          </w:p>
-          <w:p>
-            <w:pPr>
-              <w:rPr>
-                <w:rFonts w:asciiTheme="minorEastAsia" w:hAnsiTheme="minorEastAsia" w:hint="eastAsia"/>
-                <w:lang w:val="en-US"/>
-              </w:rPr>
-            </w:pPr>
-            <w:r>
-              <w:rPr>
-                <w:rFonts w:asciiTheme="minorEastAsia" w:hAnsiTheme="minorEastAsia" w:hint="eastAsia"/>
-                <w:sz w:val="16"/>
-                <w:szCs w:val="16"/>
-                <w:lang w:val="en-US"/>
-              </w:rPr>
               <w:t>패키지 등</w:t>
             </w:r>
           </w:p>
@@ -663,6 +624,13 @@
                 <w:lang w:val="en-US"/>
               </w:rPr>
             </w:pPr>
+            <w:r>
+              <w:rPr>
+                <w:rFonts w:asciiTheme="minorEastAsia" w:hAnsiTheme="minorEastAsia" w:hint="eastAsia"/>
+                <w:lang w:val="en-US"/>
+              </w:rPr>
+              <w:t>UGS(구글 시트), DamageNumbersPro, Dotween, VInspector</w:t>
+            </w:r>
           </w:p>
         </w:tc>
       </w:tr>
@@ -679,7 +647,7 @@
               </w:tabs>
               <w:jc w:val="center"/>
               <w:rPr>
-                <w:rFonts w:asciiTheme="minorEastAsia" w:hAnsiTheme="minorEastAsia" w:hint="eastAsia"/>
+                <w:rFonts w:asciiTheme="minorEastAsia" w:hAnsiTheme="minorEastAsia"/>
                 <w:lang w:val="en-US"/>
               </w:rPr>
             </w:pPr>
@@ -706,7 +674,275 @@
           <w:p>
             <w:pPr>
               <w:rPr>
-                <w:rFonts w:asciiTheme="minorEastAsia" w:hAnsiTheme="minorEastAsia" w:hint="eastAsia"/>
+                <w:rFonts w:asciiTheme="minorEastAsia" w:hAnsiTheme="minorEastAsia"/>
+                <w:lang w:val="en-US"/>
+              </w:rPr>
+            </w:pPr>
+            <w:r>
+              <w:rPr>
+                <w:rFonts w:asciiTheme="minorEastAsia" w:hAnsiTheme="minorEastAsia"/>
+                <w:lang w:val="en-US"/>
+              </w:rPr>
+              <w:drawing>
+                <wp:anchor distT="0" distB="0" distL="114300" distR="114300" simplePos="0" relativeHeight="251658240" behindDoc="0" locked="0" layoutInCell="1" allowOverlap="1" wp14:anchorId="2C009052" wp14:editId="049D38FF">
+                  <wp:simplePos x="0" y="0"/>
+                  <wp:positionH relativeFrom="column">
+                    <wp:posOffset>-71755</wp:posOffset>
+                  </wp:positionH>
+                  <wp:positionV relativeFrom="paragraph">
+                    <wp:posOffset>114300</wp:posOffset>
+                  </wp:positionV>
+                  <wp:extent cx="5943600" cy="852805"/>
+                  <wp:effectExtent l="0" t="0" r="0" b="4445"/>
+                  <wp:wrapNone/>
+                  <wp:docPr id="1521183214" name="그림 1"/>
+                  <wp:cNvGraphicFramePr>
+                    <a:graphicFrameLocks xmlns:a="http://schemas.openxmlformats.org/drawingml/2006/main" noChangeAspect="1"/>
+                  </wp:cNvGraphicFramePr>
+                  <a:graphic xmlns:a="http://schemas.openxmlformats.org/drawingml/2006/main">
+                    <a:graphicData uri="http://schemas.openxmlformats.org/drawingml/2006/picture">
+                      <pic:pic xmlns:pic="http://schemas.openxmlformats.org/drawingml/2006/picture">
+                        <pic:nvPicPr>
+                          <pic:cNvPr id="1521183214" name=""/>
+                          <pic:cNvPicPr/>
+                        </pic:nvPicPr>
+                        <pic:blipFill>
+                          <a:blip r:embed="rId4" cstate="print">
+                            <a:extLst>
+                              <a:ext uri="{28A0092B-C50C-407E-A947-70E740481C1C}">
+                                <a14:useLocalDpi xmlns:a14="http://schemas.microsoft.com/office/drawing/2010/main" val="0"/>
+                              </a:ext>
+                            </a:extLst>
+                          </a:blip>
+                          <a:stretch>
+                            <a:fillRect/>
+                          </a:stretch>
+                        </pic:blipFill>
+                        <pic:spPr>
+                          <a:xfrm>
+                            <a:off x="0" y="0"/>
+                            <a:ext cx="5943600" cy="852805"/>
+                          </a:xfrm>
+                          <a:prstGeom prst="rect">
+                            <a:avLst/>
+                          </a:prstGeom>
+                        </pic:spPr>
+                      </pic:pic>
+                    </a:graphicData>
+                  </a:graphic>
+                </wp:anchor>
+              </w:drawing>
+            </w:r>
+          </w:p>
+          <w:p>
+            <w:pPr>
+              <w:rPr>
+                <w:rFonts w:asciiTheme="minorEastAsia" w:hAnsiTheme="minorEastAsia"/>
+                <w:lang w:val="en-US"/>
+              </w:rPr>
+            </w:pPr>
+          </w:p>
+          <w:p>
+            <w:pPr>
+              <w:rPr>
+                <w:rFonts w:asciiTheme="minorEastAsia" w:hAnsiTheme="minorEastAsia"/>
+                <w:lang w:val="en-US"/>
+              </w:rPr>
+            </w:pPr>
+          </w:p>
+          <w:p>
+            <w:pPr>
+              <w:rPr>
+                <w:rFonts w:asciiTheme="minorEastAsia" w:hAnsiTheme="minorEastAsia"/>
+                <w:lang w:val="en-US"/>
+              </w:rPr>
+            </w:pPr>
+          </w:p>
+          <w:p>
+            <w:pPr>
+              <w:rPr>
+                <w:rFonts w:asciiTheme="minorEastAsia" w:hAnsiTheme="minorEastAsia"/>
+                <w:lang w:val="en-US"/>
+              </w:rPr>
+            </w:pPr>
+            <w:r>
+              <w:rPr>
+                <w:rFonts w:asciiTheme="minorEastAsia" w:hAnsiTheme="minorEastAsia"/>
+                <w:lang w:val="en-US"/>
+              </w:rPr>
+              <w:drawing>
+                <wp:anchor distT="0" distB="0" distL="114300" distR="114300" simplePos="0" relativeHeight="251659264" behindDoc="0" locked="0" layoutInCell="1" allowOverlap="1" wp14:anchorId="5F8AD7DE" wp14:editId="27A1C8B3">
+                  <wp:simplePos x="0" y="0"/>
+                  <wp:positionH relativeFrom="column">
+                    <wp:posOffset>-64135</wp:posOffset>
+                  </wp:positionH>
+                  <wp:positionV relativeFrom="paragraph">
+                    <wp:posOffset>85725</wp:posOffset>
+                  </wp:positionV>
+                  <wp:extent cx="2567940" cy="2395098"/>
+                  <wp:effectExtent l="0" t="0" r="3810" b="5715"/>
+                  <wp:wrapNone/>
+                  <wp:docPr id="1232133419" name="그림 1"/>
+                  <wp:cNvGraphicFramePr>
+                    <a:graphicFrameLocks xmlns:a="http://schemas.openxmlformats.org/drawingml/2006/main" noChangeAspect="1"/>
+                  </wp:cNvGraphicFramePr>
+                  <a:graphic xmlns:a="http://schemas.openxmlformats.org/drawingml/2006/main">
+                    <a:graphicData uri="http://schemas.openxmlformats.org/drawingml/2006/picture">
+                      <pic:pic xmlns:pic="http://schemas.openxmlformats.org/drawingml/2006/picture">
+                        <pic:nvPicPr>
+                          <pic:cNvPr id="1232133419" name=""/>
+                          <pic:cNvPicPr/>
+                        </pic:nvPicPr>
+                        <pic:blipFill>
+                          <a:blip r:embed="rId5" cstate="print">
+                            <a:extLst>
+                              <a:ext uri="{28A0092B-C50C-407E-A947-70E740481C1C}">
+                                <a14:useLocalDpi xmlns:a14="http://schemas.microsoft.com/office/drawing/2010/main" val="0"/>
+                              </a:ext>
+                            </a:extLst>
+                          </a:blip>
+                          <a:stretch>
+                            <a:fillRect/>
+                          </a:stretch>
+                        </pic:blipFill>
+                        <pic:spPr>
+                          <a:xfrm>
+                            <a:off x="0" y="0"/>
+                            <a:ext cx="2567940" cy="2395098"/>
+                          </a:xfrm>
+                          <a:prstGeom prst="rect">
+                            <a:avLst/>
+                          </a:prstGeom>
+                        </pic:spPr>
+                      </pic:pic>
+                    </a:graphicData>
+                  </a:graphic>
+                  <wp14:sizeRelH relativeFrom="margin">
+                    <wp14:pctWidth>0</wp14:pctWidth>
+                  </wp14:sizeRelH>
+                  <wp14:sizeRelV relativeFrom="margin">
+                    <wp14:pctHeight>0</wp14:pctHeight>
+                  </wp14:sizeRelV>
+                </wp:anchor>
+              </w:drawing>
+            </w:r>
+          </w:p>
+          <w:p>
+            <w:pPr>
+              <w:rPr>
+                <w:rFonts w:asciiTheme="minorEastAsia" w:hAnsiTheme="minorEastAsia"/>
+                <w:lang w:val="en-US"/>
+              </w:rPr>
+            </w:pPr>
+          </w:p>
+          <w:p>
+            <w:pPr>
+              <w:rPr>
+                <w:rFonts w:asciiTheme="minorEastAsia" w:hAnsiTheme="minorEastAsia"/>
+                <w:lang w:val="en-US"/>
+              </w:rPr>
+            </w:pPr>
+          </w:p>
+          <w:p>
+            <w:pPr>
+              <w:rPr>
+                <w:rFonts w:asciiTheme="minorEastAsia" w:hAnsiTheme="minorEastAsia"/>
+                <w:lang w:val="en-US"/>
+              </w:rPr>
+            </w:pPr>
+          </w:p>
+          <w:p>
+            <w:pPr>
+              <w:rPr>
+                <w:rFonts w:asciiTheme="minorEastAsia" w:hAnsiTheme="minorEastAsia"/>
+                <w:lang w:val="en-US"/>
+              </w:rPr>
+            </w:pPr>
+          </w:p>
+          <w:p>
+            <w:pPr>
+              <w:rPr>
+                <w:rFonts w:asciiTheme="minorEastAsia" w:hAnsiTheme="minorEastAsia"/>
+                <w:lang w:val="en-US"/>
+              </w:rPr>
+            </w:pPr>
+          </w:p>
+          <w:p>
+            <w:pPr>
+              <w:rPr>
+                <w:rFonts w:asciiTheme="minorEastAsia" w:hAnsiTheme="minorEastAsia"/>
+                <w:lang w:val="en-US"/>
+              </w:rPr>
+            </w:pPr>
+          </w:p>
+          <w:p>
+            <w:pPr>
+              <w:rPr>
+                <w:rFonts w:asciiTheme="minorEastAsia" w:hAnsiTheme="minorEastAsia"/>
+                <w:lang w:val="en-US"/>
+              </w:rPr>
+            </w:pPr>
+          </w:p>
+          <w:p>
+            <w:pPr>
+              <w:rPr>
+                <w:rFonts w:asciiTheme="minorEastAsia" w:hAnsiTheme="minorEastAsia"/>
+                <w:lang w:val="en-US"/>
+              </w:rPr>
+            </w:pPr>
+          </w:p>
+          <w:p>
+            <w:pPr>
+              <w:rPr>
+                <w:rFonts w:asciiTheme="minorEastAsia" w:hAnsiTheme="minorEastAsia"/>
+                <w:lang w:val="en-US"/>
+              </w:rPr>
+            </w:pPr>
+          </w:p>
+          <w:p>
+            <w:pPr>
+              <w:rPr>
+                <w:rFonts w:asciiTheme="minorEastAsia" w:hAnsiTheme="minorEastAsia"/>
+                <w:lang w:val="en-US"/>
+              </w:rPr>
+            </w:pPr>
+          </w:p>
+          <w:p>
+            <w:pPr>
+              <w:rPr>
+                <w:rFonts w:asciiTheme="minorEastAsia" w:hAnsiTheme="minorEastAsia"/>
+                <w:lang w:val="en-US"/>
+              </w:rPr>
+            </w:pPr>
+          </w:p>
+          <w:p>
+            <w:pPr>
+              <w:rPr>
+                <w:rFonts w:asciiTheme="minorEastAsia" w:hAnsiTheme="minorEastAsia"/>
+                <w:lang w:val="en-US"/>
+              </w:rPr>
+            </w:pPr>
+          </w:p>
+          <w:p>
+            <w:pPr>
+              <w:rPr>
+                <w:rFonts w:asciiTheme="minorEastAsia" w:hAnsiTheme="minorEastAsia"/>
+                <w:lang w:val="en-US"/>
+              </w:rPr>
+            </w:pPr>
+          </w:p>
+          <w:p>
+            <w:pPr>
+              <w:rPr>
+                <w:rFonts w:asciiTheme="minorEastAsia" w:hAnsiTheme="minorEastAsia"/>
+                <w:lang w:val="en-US"/>
+              </w:rPr>
+            </w:pPr>
+          </w:p>
+          <w:p>
+            <w:pPr>
+              <w:rPr>
+                <w:rFonts w:asciiTheme="minorEastAsia" w:hAnsiTheme="minorEastAsia"/>
                 <w:lang w:val="en-US"/>
               </w:rPr>
             </w:pPr>
@@ -726,7 +962,7 @@
               </w:tabs>
               <w:jc w:val="center"/>
               <w:rPr>
-                <w:rFonts w:asciiTheme="minorEastAsia" w:hAnsiTheme="minorEastAsia" w:hint="eastAsia"/>
+                <w:rFonts w:asciiTheme="minorEastAsia" w:hAnsiTheme="minorEastAsia"/>
                 <w:lang w:val="en-US"/>
               </w:rPr>
             </w:pPr>
@@ -773,7 +1009,7 @@
           <w:p>
             <w:pPr>
               <w:rPr>
-                <w:rFonts w:asciiTheme="minorEastAsia" w:hAnsiTheme="minorEastAsia" w:hint="eastAsia"/>
+                <w:rFonts w:asciiTheme="minorEastAsia" w:hAnsiTheme="minorEastAsia"/>
                 <w:lang w:val="en-US"/>
               </w:rPr>
             </w:pPr>
@@ -795,10 +1031,47 @@
           <w:p>
             <w:pPr>
               <w:rPr>
-                <w:rFonts w:asciiTheme="minorEastAsia" w:hAnsiTheme="minorEastAsia" w:hint="eastAsia"/>
-                <w:lang w:val="en-US"/>
-              </w:rPr>
-            </w:pPr>
+                <w:rFonts w:asciiTheme="minorEastAsia" w:hAnsiTheme="minorEastAsia"/>
+                <w:lang w:val="en-US"/>
+              </w:rPr>
+            </w:pPr>
+            <w:r>
+              <w:rPr>
+                <w:rFonts w:asciiTheme="minorEastAsia" w:hAnsiTheme="minorEastAsia" w:hint="eastAsia"/>
+                <w:lang w:val="en-US"/>
+              </w:rPr>
+              <w:t>분탕을 마음껏 쳐주세요</w:t>
+            </w:r>
+          </w:p>
+          <w:p>
+            <w:pPr>
+              <w:rPr>
+                <w:rFonts w:asciiTheme="minorEastAsia" w:hAnsiTheme="minorEastAsia"/>
+                <w:lang w:val="en-US"/>
+              </w:rPr>
+            </w:pPr>
+            <w:r>
+              <w:rPr>
+                <w:rFonts w:asciiTheme="minorEastAsia" w:hAnsiTheme="minorEastAsia" w:hint="eastAsia"/>
+                <w:lang w:val="en-US"/>
+              </w:rPr>
+              <w:t>저 대유쾌마운틴 하고 싶어요</w:t>
+            </w:r>
+          </w:p>
+          <w:p>
+            <w:pPr>
+              <w:rPr>
+                <w:rFonts w:asciiTheme="minorEastAsia" w:hAnsiTheme="minorEastAsia" w:hint="eastAsia"/>
+                <w:lang w:val="en-US"/>
+              </w:rPr>
+            </w:pPr>
+            <w:r>
+              <w:rPr>
+                <w:rFonts w:asciiTheme="minorEastAsia" w:hAnsiTheme="minorEastAsia" w:hint="eastAsia"/>
+                <w:lang w:val="en-US"/>
+              </w:rPr>
+              <w:t>만들고 싶은 스킬 같은 거 추가해주세요</w:t>
+            </w:r>
           </w:p>
         </w:tc>
       </w:tr>
@@ -813,15 +1086,16 @@
           <w:p>
             <w:pPr>
               <w:rPr>
-                <w:rFonts w:asciiTheme="minorEastAsia" w:hAnsiTheme="minorEastAsia" w:hint="eastAsia"/>
-                <w:lang w:val="en-US"/>
-              </w:rPr>
-            </w:pPr>
-            <w:r>
-              <w:rPr>
-                <w:rFonts w:asciiTheme="minorEastAsia" w:hAnsiTheme="minorEastAsia" w:hint="eastAsia"/>
-                <w:lang w:val="en-US"/>
-              </w:rPr>
+                <w:rFonts w:asciiTheme="minorEastAsia" w:hAnsiTheme="minorEastAsia"/>
+                <w:lang w:val="en-US"/>
+              </w:rPr>
+            </w:pPr>
+            <w:r>
+              <w:rPr>
+                <w:rFonts w:asciiTheme="minorEastAsia" w:hAnsiTheme="minorEastAsia" w:hint="eastAsia"/>
+                <w:lang w:val="en-US"/>
+              </w:rPr>
+              <w:lastRenderedPageBreak/>
               <w:t>버그 및 에러</w:t>
             </w:r>
           </w:p>
@@ -833,10 +1107,47 @@
           <w:p>
             <w:pPr>
               <w:rPr>
-                <w:rFonts w:asciiTheme="minorEastAsia" w:hAnsiTheme="minorEastAsia" w:hint="eastAsia"/>
-                <w:lang w:val="en-US"/>
-              </w:rPr>
-            </w:pPr>
+                <w:rFonts w:asciiTheme="minorEastAsia" w:hAnsiTheme="minorEastAsia"/>
+                <w:lang w:val="en-US"/>
+              </w:rPr>
+            </w:pPr>
+            <w:r>
+              <w:rPr>
+                <w:rFonts w:asciiTheme="minorEastAsia" w:hAnsiTheme="minorEastAsia" w:hint="eastAsia"/>
+                <w:lang w:val="en-US"/>
+              </w:rPr>
+              <w:t xml:space="preserve">데미지나 힐 받으면 PopUp표시 뜨는 거 에셋 썼는데 </w:t>
+            </w:r>
+          </w:p>
+          <w:p>
+            <w:pPr>
+              <w:rPr>
+                <w:rFonts w:asciiTheme="minorEastAsia" w:hAnsiTheme="minorEastAsia"/>
+                <w:lang w:val="en-US"/>
+              </w:rPr>
+            </w:pPr>
+            <w:r>
+              <w:rPr>
+                <w:rFonts w:asciiTheme="minorEastAsia" w:hAnsiTheme="minorEastAsia" w:hint="eastAsia"/>
+                <w:lang w:val="en-US"/>
+              </w:rPr>
+              <w:t>연속으로 사용할 때 숫자가 겹쳐서 올라가요</w:t>
+            </w:r>
+          </w:p>
+          <w:p>
+            <w:pPr>
+              <w:rPr>
+                <w:rFonts w:asciiTheme="minorEastAsia" w:hAnsiTheme="minorEastAsia" w:hint="eastAsia"/>
+                <w:lang w:val="en-US"/>
+              </w:rPr>
+            </w:pPr>
+            <w:r>
+              <w:rPr>
+                <w:rFonts w:asciiTheme="minorEastAsia" w:hAnsiTheme="minorEastAsia" w:hint="eastAsia"/>
+                <w:lang w:val="en-US"/>
+              </w:rPr>
+              <w:t>그래서 따로 만들어서 사용하셔도 됩니다</w:t>
+            </w:r>
           </w:p>
         </w:tc>
       </w:tr>
@@ -853,7 +1164,7 @@
               </w:tabs>
               <w:jc w:val="center"/>
               <w:rPr>
-                <w:rFonts w:asciiTheme="minorEastAsia" w:hAnsiTheme="minorEastAsia" w:hint="eastAsia"/>
+                <w:rFonts w:asciiTheme="minorEastAsia" w:hAnsiTheme="minorEastAsia"/>
                 <w:lang w:val="en-US"/>
               </w:rPr>
             </w:pPr>
@@ -878,11 +1189,10 @@
           <w:p>
             <w:pPr>
               <w:rPr>
-                <w:rFonts w:asciiTheme="minorEastAsia" w:hAnsiTheme="minorEastAsia" w:hint="eastAsia"/>
-                <w:lang w:val="en-US"/>
-              </w:rPr>
-            </w:pPr>
-            <w:proofErr w:type="spellStart"/>
+                <w:rFonts w:asciiTheme="minorEastAsia" w:hAnsiTheme="minorEastAsia"/>
+                <w:lang w:val="en-US"/>
+              </w:rPr>
+            </w:pPr>
             <w:r>
               <w:rPr>
                 <w:rFonts w:asciiTheme="minorEastAsia" w:hAnsiTheme="minorEastAsia" w:hint="eastAsia"/>
@@ -890,7 +1200,6 @@
               </w:rPr>
               <w:t>느낀점</w:t>
             </w:r>
-            <w:proofErr w:type="spellEnd"/>
           </w:p>
         </w:tc>
         <w:tc>
@@ -900,7 +1209,7 @@
           <w:p>
             <w:pPr>
               <w:rPr>
-                <w:rFonts w:asciiTheme="minorEastAsia" w:hAnsiTheme="minorEastAsia" w:hint="eastAsia"/>
+                <w:rFonts w:asciiTheme="minorEastAsia" w:hAnsiTheme="minorEastAsia"/>
                 <w:lang w:val="en-US"/>
               </w:rPr>
             </w:pPr>
@@ -918,7 +1227,7 @@
           <w:p>
             <w:pPr>
               <w:rPr>
-                <w:rFonts w:asciiTheme="minorEastAsia" w:hAnsiTheme="minorEastAsia" w:hint="eastAsia"/>
+                <w:rFonts w:asciiTheme="minorEastAsia" w:hAnsiTheme="minorEastAsia"/>
                 <w:lang w:val="en-US"/>
               </w:rPr>
             </w:pPr>
@@ -938,10 +1247,17 @@
           <w:p>
             <w:pPr>
               <w:rPr>
-                <w:rFonts w:asciiTheme="minorEastAsia" w:hAnsiTheme="minorEastAsia" w:hint="eastAsia"/>
-                <w:lang w:val="en-US"/>
-              </w:rPr>
-            </w:pPr>
+                <w:rFonts w:asciiTheme="minorEastAsia" w:hAnsiTheme="minorEastAsia"/>
+                <w:lang w:val="en-US"/>
+              </w:rPr>
+            </w:pPr>
+            <w:r>
+              <w:rPr>
+                <w:rFonts w:asciiTheme="minorEastAsia" w:hAnsiTheme="minorEastAsia" w:hint="eastAsia"/>
+                <w:lang w:val="en-US"/>
+              </w:rPr>
+              <w:t>저 대유쾌마운틴 하고 싶어요</w:t>
+            </w:r>
           </w:p>
         </w:tc>
       </w:tr>
@@ -951,7 +1267,7 @@
         <w:spacing w:line="240" w:lineRule="auto"/>
         <w:jc w:val="center"/>
         <w:rPr>
-          <w:rFonts w:asciiTheme="minorEastAsia" w:hAnsiTheme="minorEastAsia" w:hint="eastAsia"/>
+          <w:rFonts w:asciiTheme="minorEastAsia" w:hAnsiTheme="minorEastAsia"/>
           <w:sz w:val="36"/>
           <w:szCs w:val="36"/>
           <w:lang w:val="en-US"/>
@@ -964,22 +1280,12 @@
           <w:szCs w:val="36"/>
           <w:lang w:val="en-US"/>
         </w:rPr>
-        <w:lastRenderedPageBreak/>
-        <w:t>2</w:t>
-      </w:r>
-      <w:r>
-        <w:rPr>
-          <w:rFonts w:asciiTheme="minorEastAsia" w:hAnsiTheme="minorEastAsia" w:hint="eastAsia"/>
-          <w:sz w:val="36"/>
-          <w:szCs w:val="36"/>
-          <w:lang w:val="en-US"/>
-        </w:rPr>
-        <w:t>일차</w:t>
+        <w:t>2일차</w:t>
       </w:r>
     </w:p>
     <w:tbl>
       <w:tblPr>
-        <w:tblStyle w:val="TableGrid"/>
+        <w:tblStyle w:val="aa"/>
         <w:tblW w:w="0" w:type="auto"/>
         <w:tblLook w:val="04A0" w:firstRow="1" w:lastRow="0" w:firstColumn="1" w:lastColumn="0" w:noHBand="0" w:noVBand="1"/>
       </w:tblPr>
@@ -1000,7 +1306,7 @@
               </w:tabs>
               <w:jc w:val="center"/>
               <w:rPr>
-                <w:rFonts w:asciiTheme="minorEastAsia" w:hAnsiTheme="minorEastAsia" w:hint="eastAsia"/>
+                <w:rFonts w:asciiTheme="minorEastAsia" w:hAnsiTheme="minorEastAsia"/>
                 <w:lang w:val="en-US"/>
               </w:rPr>
             </w:pPr>
@@ -1022,7 +1328,7 @@
           <w:p>
             <w:pPr>
               <w:rPr>
-                <w:rFonts w:asciiTheme="minorEastAsia" w:hAnsiTheme="minorEastAsia" w:hint="eastAsia"/>
+                <w:rFonts w:asciiTheme="minorEastAsia" w:hAnsiTheme="minorEastAsia"/>
                 <w:lang w:val="en-US"/>
               </w:rPr>
             </w:pPr>
@@ -1042,7 +1348,7 @@
           <w:p>
             <w:pPr>
               <w:rPr>
-                <w:rFonts w:asciiTheme="minorEastAsia" w:hAnsiTheme="minorEastAsia" w:hint="eastAsia"/>
+                <w:rFonts w:asciiTheme="minorEastAsia" w:hAnsiTheme="minorEastAsia"/>
                 <w:lang w:val="en-US"/>
               </w:rPr>
             </w:pPr>
@@ -1057,7 +1363,7 @@
           <w:p>
             <w:pPr>
               <w:rPr>
-                <w:rFonts w:asciiTheme="minorEastAsia" w:hAnsiTheme="minorEastAsia" w:hint="eastAsia"/>
+                <w:rFonts w:asciiTheme="minorEastAsia" w:hAnsiTheme="minorEastAsia"/>
                 <w:lang w:val="en-US"/>
               </w:rPr>
             </w:pPr>
@@ -1077,44 +1383,16 @@
           <w:p>
             <w:pPr>
               <w:rPr>
-                <w:rFonts w:asciiTheme="minorEastAsia" w:hAnsiTheme="minorEastAsia" w:hint="eastAsia"/>
-                <w:lang w:val="en-US"/>
-              </w:rPr>
-            </w:pPr>
-            <w:r>
-              <w:rPr>
-                <w:rFonts w:asciiTheme="minorEastAsia" w:hAnsiTheme="minorEastAsia" w:hint="eastAsia"/>
-                <w:lang w:val="en-US"/>
-              </w:rPr>
-              <w:t>8월 2</w:t>
-            </w:r>
-            <w:r>
-              <w:rPr>
-                <w:rFonts w:asciiTheme="minorEastAsia" w:hAnsiTheme="minorEastAsia" w:hint="eastAsia"/>
-                <w:lang w:val="en-US"/>
-              </w:rPr>
-              <w:t>8</w:t>
-            </w:r>
-            <w:r>
-              <w:rPr>
-                <w:rFonts w:asciiTheme="minorEastAsia" w:hAnsiTheme="minorEastAsia" w:hint="eastAsia"/>
-                <w:lang w:val="en-US"/>
-              </w:rPr>
-              <w:t>일 13:00~ 8월 2</w:t>
-            </w:r>
-            <w:r>
-              <w:rPr>
-                <w:rFonts w:asciiTheme="minorEastAsia" w:hAnsiTheme="minorEastAsia" w:hint="eastAsia"/>
-                <w:lang w:val="en-US"/>
-              </w:rPr>
-              <w:t>9</w:t>
-            </w:r>
-            <w:r>
-              <w:rPr>
-                <w:rFonts w:asciiTheme="minorEastAsia" w:hAnsiTheme="minorEastAsia" w:hint="eastAsia"/>
-                <w:lang w:val="en-US"/>
-              </w:rPr>
-              <w:t>일 13:00</w:t>
+                <w:rFonts w:asciiTheme="minorEastAsia" w:hAnsiTheme="minorEastAsia"/>
+                <w:lang w:val="en-US"/>
+              </w:rPr>
+            </w:pPr>
+            <w:r>
+              <w:rPr>
+                <w:rFonts w:asciiTheme="minorEastAsia" w:hAnsiTheme="minorEastAsia" w:hint="eastAsia"/>
+                <w:lang w:val="en-US"/>
+              </w:rPr>
+              <w:t>8월 28일 13:00~ 8월 29일 13:00</w:t>
             </w:r>
           </w:p>
         </w:tc>
@@ -1130,7 +1408,7 @@
           <w:p>
             <w:pPr>
               <w:rPr>
-                <w:rFonts w:asciiTheme="minorEastAsia" w:hAnsiTheme="minorEastAsia" w:hint="eastAsia"/>
+                <w:rFonts w:asciiTheme="minorEastAsia" w:hAnsiTheme="minorEastAsia"/>
                 <w:lang w:val="en-US"/>
               </w:rPr>
             </w:pPr>
@@ -1150,7 +1428,7 @@
           <w:p>
             <w:pPr>
               <w:rPr>
-                <w:rFonts w:asciiTheme="minorEastAsia" w:hAnsiTheme="minorEastAsia" w:hint="eastAsia"/>
+                <w:rFonts w:asciiTheme="minorEastAsia" w:hAnsiTheme="minorEastAsia"/>
                 <w:lang w:val="en-US"/>
               </w:rPr>
             </w:pPr>
@@ -1177,7 +1455,7 @@
     </w:p>
     <w:tbl>
       <w:tblPr>
-        <w:tblStyle w:val="TableGrid"/>
+        <w:tblStyle w:val="aa"/>
         <w:tblW w:w="0" w:type="auto"/>
         <w:tblLook w:val="04A0" w:firstRow="1" w:lastRow="0" w:firstColumn="1" w:lastColumn="0" w:noHBand="0" w:noVBand="1"/>
       </w:tblPr>
@@ -1198,7 +1476,7 @@
               </w:tabs>
               <w:jc w:val="center"/>
               <w:rPr>
-                <w:rFonts w:asciiTheme="minorEastAsia" w:hAnsiTheme="minorEastAsia" w:hint="eastAsia"/>
+                <w:rFonts w:asciiTheme="minorEastAsia" w:hAnsiTheme="minorEastAsia"/>
                 <w:lang w:val="en-US"/>
               </w:rPr>
             </w:pPr>
@@ -1232,13 +1510,14 @@
                 <w:rFonts w:asciiTheme="minorEastAsia" w:hAnsiTheme="minorEastAsia" w:hint="eastAsia"/>
                 <w:lang w:val="en-US"/>
               </w:rPr>
+              <w:lastRenderedPageBreak/>
               <w:t>구현한 기능</w:t>
             </w:r>
           </w:p>
           <w:p>
             <w:pPr>
               <w:rPr>
-                <w:rFonts w:asciiTheme="minorEastAsia" w:hAnsiTheme="minorEastAsia" w:hint="eastAsia"/>
+                <w:rFonts w:asciiTheme="minorEastAsia" w:hAnsiTheme="minorEastAsia"/>
                 <w:lang w:val="en-US"/>
               </w:rPr>
             </w:pPr>
@@ -1260,7 +1539,7 @@
           <w:p>
             <w:pPr>
               <w:rPr>
-                <w:rFonts w:asciiTheme="minorEastAsia" w:hAnsiTheme="minorEastAsia" w:hint="eastAsia"/>
+                <w:rFonts w:asciiTheme="minorEastAsia" w:hAnsiTheme="minorEastAsia"/>
                 <w:lang w:val="en-US"/>
               </w:rPr>
             </w:pPr>
@@ -1315,9 +1594,8 @@
                 <w:szCs w:val="16"/>
                 <w:lang w:val="en-US"/>
               </w:rPr>
-              <w:t>/</w:t>
-            </w:r>
-            <w:proofErr w:type="spellStart"/>
+              <w:t>/에</w:t>
+            </w:r>
             <w:r>
               <w:rPr>
                 <w:rFonts w:asciiTheme="minorEastAsia" w:hAnsiTheme="minorEastAsia" w:hint="eastAsia"/>
@@ -1325,7 +1603,7 @@
                 <w:szCs w:val="16"/>
                 <w:lang w:val="en-US"/>
               </w:rPr>
-              <w:t>에</w:t>
+              <w:t>셋</w:t>
             </w:r>
             <w:r>
               <w:rPr>
@@ -1334,9 +1612,16 @@
                 <w:szCs w:val="16"/>
                 <w:lang w:val="en-US"/>
               </w:rPr>
-              <w:t>셋</w:t>
-            </w:r>
-            <w:proofErr w:type="spellEnd"/>
+              <w:t>/</w:t>
+            </w:r>
+          </w:p>
+          <w:p>
+            <w:pPr>
+              <w:rPr>
+                <w:rFonts w:asciiTheme="minorEastAsia" w:hAnsiTheme="minorEastAsia"/>
+                <w:lang w:val="en-US"/>
+              </w:rPr>
+            </w:pPr>
             <w:r>
               <w:rPr>
                 <w:rFonts w:asciiTheme="minorEastAsia" w:hAnsiTheme="minorEastAsia" w:hint="eastAsia"/>
@@ -1344,23 +1629,6 @@
                 <w:szCs w:val="16"/>
                 <w:lang w:val="en-US"/>
               </w:rPr>
-              <w:t>/</w:t>
-            </w:r>
-          </w:p>
-          <w:p>
-            <w:pPr>
-              <w:rPr>
-                <w:rFonts w:asciiTheme="minorEastAsia" w:hAnsiTheme="minorEastAsia" w:hint="eastAsia"/>
-                <w:lang w:val="en-US"/>
-              </w:rPr>
-            </w:pPr>
-            <w:r>
-              <w:rPr>
-                <w:rFonts w:asciiTheme="minorEastAsia" w:hAnsiTheme="minorEastAsia" w:hint="eastAsia"/>
-                <w:sz w:val="16"/>
-                <w:szCs w:val="16"/>
-                <w:lang w:val="en-US"/>
-              </w:rPr>
               <w:t>패키지 등</w:t>
             </w:r>
           </w:p>
@@ -1372,7 +1640,7 @@
           <w:p>
             <w:pPr>
               <w:rPr>
-                <w:rFonts w:asciiTheme="minorEastAsia" w:hAnsiTheme="minorEastAsia" w:hint="eastAsia"/>
+                <w:rFonts w:asciiTheme="minorEastAsia" w:hAnsiTheme="minorEastAsia"/>
                 <w:lang w:val="en-US"/>
               </w:rPr>
             </w:pPr>
@@ -1392,16 +1660,15 @@
               </w:tabs>
               <w:jc w:val="center"/>
               <w:rPr>
-                <w:rFonts w:asciiTheme="minorEastAsia" w:hAnsiTheme="minorEastAsia" w:hint="eastAsia"/>
-                <w:lang w:val="en-US"/>
-              </w:rPr>
-            </w:pPr>
-            <w:r>
-              <w:rPr>
-                <w:rFonts w:asciiTheme="minorEastAsia" w:hAnsiTheme="minorEastAsia" w:hint="eastAsia"/>
-                <w:lang w:val="en-US"/>
-              </w:rPr>
-              <w:lastRenderedPageBreak/>
+                <w:rFonts w:asciiTheme="minorEastAsia" w:hAnsiTheme="minorEastAsia"/>
+                <w:lang w:val="en-US"/>
+              </w:rPr>
+            </w:pPr>
+            <w:r>
+              <w:rPr>
+                <w:rFonts w:asciiTheme="minorEastAsia" w:hAnsiTheme="minorEastAsia" w:hint="eastAsia"/>
+                <w:lang w:val="en-US"/>
+              </w:rPr>
               <w:t>스크린샷 (최소 3장)</w:t>
             </w:r>
           </w:p>
@@ -1419,7 +1686,7 @@
           <w:p>
             <w:pPr>
               <w:rPr>
-                <w:rFonts w:asciiTheme="minorEastAsia" w:hAnsiTheme="minorEastAsia" w:hint="eastAsia"/>
+                <w:rFonts w:asciiTheme="minorEastAsia" w:hAnsiTheme="minorEastAsia"/>
                 <w:lang w:val="en-US"/>
               </w:rPr>
             </w:pPr>
@@ -1439,7 +1706,7 @@
               </w:tabs>
               <w:jc w:val="center"/>
               <w:rPr>
-                <w:rFonts w:asciiTheme="minorEastAsia" w:hAnsiTheme="minorEastAsia" w:hint="eastAsia"/>
+                <w:rFonts w:asciiTheme="minorEastAsia" w:hAnsiTheme="minorEastAsia"/>
                 <w:lang w:val="en-US"/>
               </w:rPr>
             </w:pPr>
@@ -1486,7 +1753,7 @@
           <w:p>
             <w:pPr>
               <w:rPr>
-                <w:rFonts w:asciiTheme="minorEastAsia" w:hAnsiTheme="minorEastAsia" w:hint="eastAsia"/>
+                <w:rFonts w:asciiTheme="minorEastAsia" w:hAnsiTheme="minorEastAsia"/>
                 <w:lang w:val="en-US"/>
               </w:rPr>
             </w:pPr>
@@ -1508,7 +1775,7 @@
           <w:p>
             <w:pPr>
               <w:rPr>
-                <w:rFonts w:asciiTheme="minorEastAsia" w:hAnsiTheme="minorEastAsia" w:hint="eastAsia"/>
+                <w:rFonts w:asciiTheme="minorEastAsia" w:hAnsiTheme="minorEastAsia"/>
                 <w:lang w:val="en-US"/>
               </w:rPr>
             </w:pPr>
@@ -1526,7 +1793,7 @@
           <w:p>
             <w:pPr>
               <w:rPr>
-                <w:rFonts w:asciiTheme="minorEastAsia" w:hAnsiTheme="minorEastAsia" w:hint="eastAsia"/>
+                <w:rFonts w:asciiTheme="minorEastAsia" w:hAnsiTheme="minorEastAsia"/>
                 <w:lang w:val="en-US"/>
               </w:rPr>
             </w:pPr>
@@ -1546,7 +1813,7 @@
           <w:p>
             <w:pPr>
               <w:rPr>
-                <w:rFonts w:asciiTheme="minorEastAsia" w:hAnsiTheme="minorEastAsia" w:hint="eastAsia"/>
+                <w:rFonts w:asciiTheme="minorEastAsia" w:hAnsiTheme="minorEastAsia"/>
                 <w:lang w:val="en-US"/>
               </w:rPr>
             </w:pPr>
@@ -1566,7 +1833,7 @@
               </w:tabs>
               <w:jc w:val="center"/>
               <w:rPr>
-                <w:rFonts w:asciiTheme="minorEastAsia" w:hAnsiTheme="minorEastAsia" w:hint="eastAsia"/>
+                <w:rFonts w:asciiTheme="minorEastAsia" w:hAnsiTheme="minorEastAsia"/>
                 <w:lang w:val="en-US"/>
               </w:rPr>
             </w:pPr>
@@ -1591,11 +1858,10 @@
           <w:p>
             <w:pPr>
               <w:rPr>
-                <w:rFonts w:asciiTheme="minorEastAsia" w:hAnsiTheme="minorEastAsia" w:hint="eastAsia"/>
-                <w:lang w:val="en-US"/>
-              </w:rPr>
-            </w:pPr>
-            <w:proofErr w:type="spellStart"/>
+                <w:rFonts w:asciiTheme="minorEastAsia" w:hAnsiTheme="minorEastAsia"/>
+                <w:lang w:val="en-US"/>
+              </w:rPr>
+            </w:pPr>
             <w:r>
               <w:rPr>
                 <w:rFonts w:asciiTheme="minorEastAsia" w:hAnsiTheme="minorEastAsia" w:hint="eastAsia"/>
@@ -1603,7 +1869,6 @@
               </w:rPr>
               <w:t>느낀점</w:t>
             </w:r>
-            <w:proofErr w:type="spellEnd"/>
           </w:p>
         </w:tc>
         <w:tc>
@@ -1613,7 +1878,7 @@
           <w:p>
             <w:pPr>
               <w:rPr>
-                <w:rFonts w:asciiTheme="minorEastAsia" w:hAnsiTheme="minorEastAsia" w:hint="eastAsia"/>
+                <w:rFonts w:asciiTheme="minorEastAsia" w:hAnsiTheme="minorEastAsia"/>
                 <w:lang w:val="en-US"/>
               </w:rPr>
             </w:pPr>
@@ -1631,7 +1896,7 @@
           <w:p>
             <w:pPr>
               <w:rPr>
-                <w:rFonts w:asciiTheme="minorEastAsia" w:hAnsiTheme="minorEastAsia" w:hint="eastAsia"/>
+                <w:rFonts w:asciiTheme="minorEastAsia" w:hAnsiTheme="minorEastAsia"/>
                 <w:lang w:val="en-US"/>
               </w:rPr>
             </w:pPr>
@@ -1651,7 +1916,7 @@
           <w:p>
             <w:pPr>
               <w:rPr>
-                <w:rFonts w:asciiTheme="minorEastAsia" w:hAnsiTheme="minorEastAsia" w:hint="eastAsia"/>
+                <w:rFonts w:asciiTheme="minorEastAsia" w:hAnsiTheme="minorEastAsia"/>
                 <w:lang w:val="en-US"/>
               </w:rPr>
             </w:pPr>
@@ -1664,7 +1929,7 @@
         <w:spacing w:line="240" w:lineRule="auto"/>
         <w:jc w:val="center"/>
         <w:rPr>
-          <w:rFonts w:asciiTheme="minorEastAsia" w:hAnsiTheme="minorEastAsia" w:hint="eastAsia"/>
+          <w:rFonts w:asciiTheme="minorEastAsia" w:hAnsiTheme="minorEastAsia"/>
           <w:sz w:val="36"/>
           <w:szCs w:val="36"/>
           <w:lang w:val="en-US"/>
@@ -1677,22 +1942,12 @@
           <w:szCs w:val="36"/>
           <w:lang w:val="en-US"/>
         </w:rPr>
-        <w:lastRenderedPageBreak/>
-        <w:t>3</w:t>
-      </w:r>
-      <w:r>
-        <w:rPr>
-          <w:rFonts w:asciiTheme="minorEastAsia" w:hAnsiTheme="minorEastAsia" w:hint="eastAsia"/>
-          <w:sz w:val="36"/>
-          <w:szCs w:val="36"/>
-          <w:lang w:val="en-US"/>
-        </w:rPr>
-        <w:t>일차</w:t>
+        <w:t>3일차</w:t>
       </w:r>
     </w:p>
     <w:tbl>
       <w:tblPr>
-        <w:tblStyle w:val="TableGrid"/>
+        <w:tblStyle w:val="aa"/>
         <w:tblW w:w="0" w:type="auto"/>
         <w:tblLook w:val="04A0" w:firstRow="1" w:lastRow="0" w:firstColumn="1" w:lastColumn="0" w:noHBand="0" w:noVBand="1"/>
       </w:tblPr>
@@ -1713,15 +1968,16 @@
               </w:tabs>
               <w:jc w:val="center"/>
               <w:rPr>
-                <w:rFonts w:asciiTheme="minorEastAsia" w:hAnsiTheme="minorEastAsia" w:hint="eastAsia"/>
-                <w:lang w:val="en-US"/>
-              </w:rPr>
-            </w:pPr>
-            <w:r>
-              <w:rPr>
-                <w:rFonts w:asciiTheme="minorEastAsia" w:hAnsiTheme="minorEastAsia" w:hint="eastAsia"/>
-                <w:lang w:val="en-US"/>
-              </w:rPr>
+                <w:rFonts w:asciiTheme="minorEastAsia" w:hAnsiTheme="minorEastAsia"/>
+                <w:lang w:val="en-US"/>
+              </w:rPr>
+            </w:pPr>
+            <w:r>
+              <w:rPr>
+                <w:rFonts w:asciiTheme="minorEastAsia" w:hAnsiTheme="minorEastAsia" w:hint="eastAsia"/>
+                <w:lang w:val="en-US"/>
+              </w:rPr>
+              <w:lastRenderedPageBreak/>
               <w:t>작업 개요</w:t>
             </w:r>
           </w:p>
@@ -1735,7 +1991,7 @@
           <w:p>
             <w:pPr>
               <w:rPr>
-                <w:rFonts w:asciiTheme="minorEastAsia" w:hAnsiTheme="minorEastAsia" w:hint="eastAsia"/>
+                <w:rFonts w:asciiTheme="minorEastAsia" w:hAnsiTheme="minorEastAsia"/>
                 <w:lang w:val="en-US"/>
               </w:rPr>
             </w:pPr>
@@ -1755,7 +2011,7 @@
           <w:p>
             <w:pPr>
               <w:rPr>
-                <w:rFonts w:asciiTheme="minorEastAsia" w:hAnsiTheme="minorEastAsia" w:hint="eastAsia"/>
+                <w:rFonts w:asciiTheme="minorEastAsia" w:hAnsiTheme="minorEastAsia"/>
                 <w:lang w:val="en-US"/>
               </w:rPr>
             </w:pPr>
@@ -1770,7 +2026,7 @@
           <w:p>
             <w:pPr>
               <w:rPr>
-                <w:rFonts w:asciiTheme="minorEastAsia" w:hAnsiTheme="minorEastAsia" w:hint="eastAsia"/>
+                <w:rFonts w:asciiTheme="minorEastAsia" w:hAnsiTheme="minorEastAsia"/>
                 <w:lang w:val="en-US"/>
               </w:rPr>
             </w:pPr>
@@ -1790,44 +2046,16 @@
           <w:p>
             <w:pPr>
               <w:rPr>
-                <w:rFonts w:asciiTheme="minorEastAsia" w:hAnsiTheme="minorEastAsia" w:hint="eastAsia"/>
-                <w:lang w:val="en-US"/>
-              </w:rPr>
-            </w:pPr>
-            <w:r>
-              <w:rPr>
-                <w:rFonts w:asciiTheme="minorEastAsia" w:hAnsiTheme="minorEastAsia" w:hint="eastAsia"/>
-                <w:lang w:val="en-US"/>
-              </w:rPr>
-              <w:t>8월 2</w:t>
-            </w:r>
-            <w:r>
-              <w:rPr>
-                <w:rFonts w:asciiTheme="minorEastAsia" w:hAnsiTheme="minorEastAsia" w:hint="eastAsia"/>
-                <w:lang w:val="en-US"/>
-              </w:rPr>
-              <w:t>9</w:t>
-            </w:r>
-            <w:r>
-              <w:rPr>
-                <w:rFonts w:asciiTheme="minorEastAsia" w:hAnsiTheme="minorEastAsia" w:hint="eastAsia"/>
-                <w:lang w:val="en-US"/>
-              </w:rPr>
-              <w:t xml:space="preserve">일 13:00~ 8월 </w:t>
-            </w:r>
-            <w:r>
-              <w:rPr>
-                <w:rFonts w:asciiTheme="minorEastAsia" w:hAnsiTheme="minorEastAsia" w:hint="eastAsia"/>
-                <w:lang w:val="en-US"/>
-              </w:rPr>
-              <w:t>30</w:t>
-            </w:r>
-            <w:r>
-              <w:rPr>
-                <w:rFonts w:asciiTheme="minorEastAsia" w:hAnsiTheme="minorEastAsia" w:hint="eastAsia"/>
-                <w:lang w:val="en-US"/>
-              </w:rPr>
-              <w:t>일 13:00</w:t>
+                <w:rFonts w:asciiTheme="minorEastAsia" w:hAnsiTheme="minorEastAsia"/>
+                <w:lang w:val="en-US"/>
+              </w:rPr>
+            </w:pPr>
+            <w:r>
+              <w:rPr>
+                <w:rFonts w:asciiTheme="minorEastAsia" w:hAnsiTheme="minorEastAsia" w:hint="eastAsia"/>
+                <w:lang w:val="en-US"/>
+              </w:rPr>
+              <w:t>8월 29일 13:00~ 8월 30일 13:00</w:t>
             </w:r>
           </w:p>
         </w:tc>
@@ -1843,7 +2071,7 @@
           <w:p>
             <w:pPr>
               <w:rPr>
-                <w:rFonts w:asciiTheme="minorEastAsia" w:hAnsiTheme="minorEastAsia" w:hint="eastAsia"/>
+                <w:rFonts w:asciiTheme="minorEastAsia" w:hAnsiTheme="minorEastAsia"/>
                 <w:lang w:val="en-US"/>
               </w:rPr>
             </w:pPr>
@@ -1863,7 +2091,7 @@
           <w:p>
             <w:pPr>
               <w:rPr>
-                <w:rFonts w:asciiTheme="minorEastAsia" w:hAnsiTheme="minorEastAsia" w:hint="eastAsia"/>
+                <w:rFonts w:asciiTheme="minorEastAsia" w:hAnsiTheme="minorEastAsia"/>
                 <w:lang w:val="en-US"/>
               </w:rPr>
             </w:pPr>
@@ -1890,7 +2118,7 @@
     </w:p>
     <w:tbl>
       <w:tblPr>
-        <w:tblStyle w:val="TableGrid"/>
+        <w:tblStyle w:val="aa"/>
         <w:tblW w:w="0" w:type="auto"/>
         <w:tblLook w:val="04A0" w:firstRow="1" w:lastRow="0" w:firstColumn="1" w:lastColumn="0" w:noHBand="0" w:noVBand="1"/>
       </w:tblPr>
@@ -1911,7 +2139,7 @@
               </w:tabs>
               <w:jc w:val="center"/>
               <w:rPr>
-                <w:rFonts w:asciiTheme="minorEastAsia" w:hAnsiTheme="minorEastAsia" w:hint="eastAsia"/>
+                <w:rFonts w:asciiTheme="minorEastAsia" w:hAnsiTheme="minorEastAsia"/>
                 <w:lang w:val="en-US"/>
               </w:rPr>
             </w:pPr>
@@ -1951,7 +2179,7 @@
           <w:p>
             <w:pPr>
               <w:rPr>
-                <w:rFonts w:asciiTheme="minorEastAsia" w:hAnsiTheme="minorEastAsia" w:hint="eastAsia"/>
+                <w:rFonts w:asciiTheme="minorEastAsia" w:hAnsiTheme="minorEastAsia"/>
                 <w:lang w:val="en-US"/>
               </w:rPr>
             </w:pPr>
@@ -1973,7 +2201,7 @@
           <w:p>
             <w:pPr>
               <w:rPr>
-                <w:rFonts w:asciiTheme="minorEastAsia" w:hAnsiTheme="minorEastAsia" w:hint="eastAsia"/>
+                <w:rFonts w:asciiTheme="minorEastAsia" w:hAnsiTheme="minorEastAsia"/>
                 <w:lang w:val="en-US"/>
               </w:rPr>
             </w:pPr>
@@ -2028,9 +2256,8 @@
                 <w:szCs w:val="16"/>
                 <w:lang w:val="en-US"/>
               </w:rPr>
-              <w:t>/</w:t>
-            </w:r>
-            <w:proofErr w:type="spellStart"/>
+              <w:t>/에</w:t>
+            </w:r>
             <w:r>
               <w:rPr>
                 <w:rFonts w:asciiTheme="minorEastAsia" w:hAnsiTheme="minorEastAsia" w:hint="eastAsia"/>
@@ -2038,7 +2265,7 @@
                 <w:szCs w:val="16"/>
                 <w:lang w:val="en-US"/>
               </w:rPr>
-              <w:t>에</w:t>
+              <w:t>셋</w:t>
             </w:r>
             <w:r>
               <w:rPr>
@@ -2047,9 +2274,16 @@
                 <w:szCs w:val="16"/>
                 <w:lang w:val="en-US"/>
               </w:rPr>
-              <w:t>셋</w:t>
-            </w:r>
-            <w:proofErr w:type="spellEnd"/>
+              <w:t>/</w:t>
+            </w:r>
+          </w:p>
+          <w:p>
+            <w:pPr>
+              <w:rPr>
+                <w:rFonts w:asciiTheme="minorEastAsia" w:hAnsiTheme="minorEastAsia"/>
+                <w:lang w:val="en-US"/>
+              </w:rPr>
+            </w:pPr>
             <w:r>
               <w:rPr>
                 <w:rFonts w:asciiTheme="minorEastAsia" w:hAnsiTheme="minorEastAsia" w:hint="eastAsia"/>
@@ -2057,23 +2291,6 @@
                 <w:szCs w:val="16"/>
                 <w:lang w:val="en-US"/>
               </w:rPr>
-              <w:t>/</w:t>
-            </w:r>
-          </w:p>
-          <w:p>
-            <w:pPr>
-              <w:rPr>
-                <w:rFonts w:asciiTheme="minorEastAsia" w:hAnsiTheme="minorEastAsia" w:hint="eastAsia"/>
-                <w:lang w:val="en-US"/>
-              </w:rPr>
-            </w:pPr>
-            <w:r>
-              <w:rPr>
-                <w:rFonts w:asciiTheme="minorEastAsia" w:hAnsiTheme="minorEastAsia" w:hint="eastAsia"/>
-                <w:sz w:val="16"/>
-                <w:szCs w:val="16"/>
-                <w:lang w:val="en-US"/>
-              </w:rPr>
               <w:t>패키지 등</w:t>
             </w:r>
           </w:p>
@@ -2085,7 +2302,7 @@
           <w:p>
             <w:pPr>
               <w:rPr>
-                <w:rFonts w:asciiTheme="minorEastAsia" w:hAnsiTheme="minorEastAsia" w:hint="eastAsia"/>
+                <w:rFonts w:asciiTheme="minorEastAsia" w:hAnsiTheme="minorEastAsia"/>
                 <w:lang w:val="en-US"/>
               </w:rPr>
             </w:pPr>
@@ -2105,16 +2322,15 @@
               </w:tabs>
               <w:jc w:val="center"/>
               <w:rPr>
-                <w:rFonts w:asciiTheme="minorEastAsia" w:hAnsiTheme="minorEastAsia" w:hint="eastAsia"/>
-                <w:lang w:val="en-US"/>
-              </w:rPr>
-            </w:pPr>
-            <w:r>
-              <w:rPr>
-                <w:rFonts w:asciiTheme="minorEastAsia" w:hAnsiTheme="minorEastAsia" w:hint="eastAsia"/>
-                <w:lang w:val="en-US"/>
-              </w:rPr>
-              <w:lastRenderedPageBreak/>
+                <w:rFonts w:asciiTheme="minorEastAsia" w:hAnsiTheme="minorEastAsia"/>
+                <w:lang w:val="en-US"/>
+              </w:rPr>
+            </w:pPr>
+            <w:r>
+              <w:rPr>
+                <w:rFonts w:asciiTheme="minorEastAsia" w:hAnsiTheme="minorEastAsia" w:hint="eastAsia"/>
+                <w:lang w:val="en-US"/>
+              </w:rPr>
               <w:t>스크린샷 (최소 3장)</w:t>
             </w:r>
           </w:p>
@@ -2132,7 +2348,7 @@
           <w:p>
             <w:pPr>
               <w:rPr>
-                <w:rFonts w:asciiTheme="minorEastAsia" w:hAnsiTheme="minorEastAsia" w:hint="eastAsia"/>
+                <w:rFonts w:asciiTheme="minorEastAsia" w:hAnsiTheme="minorEastAsia"/>
                 <w:lang w:val="en-US"/>
               </w:rPr>
             </w:pPr>
@@ -2152,7 +2368,7 @@
               </w:tabs>
               <w:jc w:val="center"/>
               <w:rPr>
-                <w:rFonts w:asciiTheme="minorEastAsia" w:hAnsiTheme="minorEastAsia" w:hint="eastAsia"/>
+                <w:rFonts w:asciiTheme="minorEastAsia" w:hAnsiTheme="minorEastAsia"/>
                 <w:lang w:val="en-US"/>
               </w:rPr>
             </w:pPr>
@@ -2199,7 +2415,7 @@
           <w:p>
             <w:pPr>
               <w:rPr>
-                <w:rFonts w:asciiTheme="minorEastAsia" w:hAnsiTheme="minorEastAsia" w:hint="eastAsia"/>
+                <w:rFonts w:asciiTheme="minorEastAsia" w:hAnsiTheme="minorEastAsia"/>
                 <w:lang w:val="en-US"/>
               </w:rPr>
             </w:pPr>
@@ -2221,7 +2437,7 @@
           <w:p>
             <w:pPr>
               <w:rPr>
-                <w:rFonts w:asciiTheme="minorEastAsia" w:hAnsiTheme="minorEastAsia" w:hint="eastAsia"/>
+                <w:rFonts w:asciiTheme="minorEastAsia" w:hAnsiTheme="minorEastAsia"/>
                 <w:lang w:val="en-US"/>
               </w:rPr>
             </w:pPr>
@@ -2239,7 +2455,7 @@
           <w:p>
             <w:pPr>
               <w:rPr>
-                <w:rFonts w:asciiTheme="minorEastAsia" w:hAnsiTheme="minorEastAsia" w:hint="eastAsia"/>
+                <w:rFonts w:asciiTheme="minorEastAsia" w:hAnsiTheme="minorEastAsia"/>
                 <w:lang w:val="en-US"/>
               </w:rPr>
             </w:pPr>
@@ -2259,7 +2475,7 @@
           <w:p>
             <w:pPr>
               <w:rPr>
-                <w:rFonts w:asciiTheme="minorEastAsia" w:hAnsiTheme="minorEastAsia" w:hint="eastAsia"/>
+                <w:rFonts w:asciiTheme="minorEastAsia" w:hAnsiTheme="minorEastAsia"/>
                 <w:lang w:val="en-US"/>
               </w:rPr>
             </w:pPr>
@@ -2279,7 +2495,7 @@
               </w:tabs>
               <w:jc w:val="center"/>
               <w:rPr>
-                <w:rFonts w:asciiTheme="minorEastAsia" w:hAnsiTheme="minorEastAsia" w:hint="eastAsia"/>
+                <w:rFonts w:asciiTheme="minorEastAsia" w:hAnsiTheme="minorEastAsia"/>
                 <w:lang w:val="en-US"/>
               </w:rPr>
             </w:pPr>
@@ -2304,11 +2520,10 @@
           <w:p>
             <w:pPr>
               <w:rPr>
-                <w:rFonts w:asciiTheme="minorEastAsia" w:hAnsiTheme="minorEastAsia" w:hint="eastAsia"/>
-                <w:lang w:val="en-US"/>
-              </w:rPr>
-            </w:pPr>
-            <w:proofErr w:type="spellStart"/>
+                <w:rFonts w:asciiTheme="minorEastAsia" w:hAnsiTheme="minorEastAsia"/>
+                <w:lang w:val="en-US"/>
+              </w:rPr>
+            </w:pPr>
             <w:r>
               <w:rPr>
                 <w:rFonts w:asciiTheme="minorEastAsia" w:hAnsiTheme="minorEastAsia" w:hint="eastAsia"/>
@@ -2316,7 +2531,6 @@
               </w:rPr>
               <w:t>느낀점</w:t>
             </w:r>
-            <w:proofErr w:type="spellEnd"/>
           </w:p>
         </w:tc>
         <w:tc>
@@ -2326,7 +2540,7 @@
           <w:p>
             <w:pPr>
               <w:rPr>
-                <w:rFonts w:asciiTheme="minorEastAsia" w:hAnsiTheme="minorEastAsia" w:hint="eastAsia"/>
+                <w:rFonts w:asciiTheme="minorEastAsia" w:hAnsiTheme="minorEastAsia"/>
                 <w:lang w:val="en-US"/>
               </w:rPr>
             </w:pPr>
@@ -2344,7 +2558,7 @@
           <w:p>
             <w:pPr>
               <w:rPr>
-                <w:rFonts w:asciiTheme="minorEastAsia" w:hAnsiTheme="minorEastAsia" w:hint="eastAsia"/>
+                <w:rFonts w:asciiTheme="minorEastAsia" w:hAnsiTheme="minorEastAsia"/>
                 <w:lang w:val="en-US"/>
               </w:rPr>
             </w:pPr>
@@ -2364,7 +2578,7 @@
           <w:p>
             <w:pPr>
               <w:rPr>
-                <w:rFonts w:asciiTheme="minorEastAsia" w:hAnsiTheme="minorEastAsia" w:hint="eastAsia"/>
+                <w:rFonts w:asciiTheme="minorEastAsia" w:hAnsiTheme="minorEastAsia"/>
                 <w:lang w:val="en-US"/>
               </w:rPr>
             </w:pPr>
@@ -2377,7 +2591,7 @@
         <w:spacing w:line="240" w:lineRule="auto"/>
         <w:jc w:val="center"/>
         <w:rPr>
-          <w:rFonts w:asciiTheme="minorEastAsia" w:hAnsiTheme="minorEastAsia" w:hint="eastAsia"/>
+          <w:rFonts w:asciiTheme="minorEastAsia" w:hAnsiTheme="minorEastAsia"/>
           <w:sz w:val="36"/>
           <w:szCs w:val="36"/>
           <w:lang w:val="en-US"/>
@@ -2390,22 +2604,12 @@
           <w:szCs w:val="36"/>
           <w:lang w:val="en-US"/>
         </w:rPr>
-        <w:lastRenderedPageBreak/>
-        <w:t>4</w:t>
-      </w:r>
-      <w:r>
-        <w:rPr>
-          <w:rFonts w:asciiTheme="minorEastAsia" w:hAnsiTheme="minorEastAsia" w:hint="eastAsia"/>
-          <w:sz w:val="36"/>
-          <w:szCs w:val="36"/>
-          <w:lang w:val="en-US"/>
-        </w:rPr>
-        <w:t>일차</w:t>
+        <w:t>4일차</w:t>
       </w:r>
     </w:p>
     <w:tbl>
       <w:tblPr>
-        <w:tblStyle w:val="TableGrid"/>
+        <w:tblStyle w:val="aa"/>
         <w:tblW w:w="0" w:type="auto"/>
         <w:tblLook w:val="04A0" w:firstRow="1" w:lastRow="0" w:firstColumn="1" w:lastColumn="0" w:noHBand="0" w:noVBand="1"/>
       </w:tblPr>
@@ -2426,15 +2630,16 @@
               </w:tabs>
               <w:jc w:val="center"/>
               <w:rPr>
-                <w:rFonts w:asciiTheme="minorEastAsia" w:hAnsiTheme="minorEastAsia" w:hint="eastAsia"/>
-                <w:lang w:val="en-US"/>
-              </w:rPr>
-            </w:pPr>
-            <w:r>
-              <w:rPr>
-                <w:rFonts w:asciiTheme="minorEastAsia" w:hAnsiTheme="minorEastAsia" w:hint="eastAsia"/>
-                <w:lang w:val="en-US"/>
-              </w:rPr>
+                <w:rFonts w:asciiTheme="minorEastAsia" w:hAnsiTheme="minorEastAsia"/>
+                <w:lang w:val="en-US"/>
+              </w:rPr>
+            </w:pPr>
+            <w:r>
+              <w:rPr>
+                <w:rFonts w:asciiTheme="minorEastAsia" w:hAnsiTheme="minorEastAsia" w:hint="eastAsia"/>
+                <w:lang w:val="en-US"/>
+              </w:rPr>
+              <w:lastRenderedPageBreak/>
               <w:t>작업 개요</w:t>
             </w:r>
           </w:p>
@@ -2448,7 +2653,7 @@
           <w:p>
             <w:pPr>
               <w:rPr>
-                <w:rFonts w:asciiTheme="minorEastAsia" w:hAnsiTheme="minorEastAsia" w:hint="eastAsia"/>
+                <w:rFonts w:asciiTheme="minorEastAsia" w:hAnsiTheme="minorEastAsia"/>
                 <w:lang w:val="en-US"/>
               </w:rPr>
             </w:pPr>
@@ -2468,7 +2673,7 @@
           <w:p>
             <w:pPr>
               <w:rPr>
-                <w:rFonts w:asciiTheme="minorEastAsia" w:hAnsiTheme="minorEastAsia" w:hint="eastAsia"/>
+                <w:rFonts w:asciiTheme="minorEastAsia" w:hAnsiTheme="minorEastAsia"/>
                 <w:lang w:val="en-US"/>
               </w:rPr>
             </w:pPr>
@@ -2483,7 +2688,7 @@
           <w:p>
             <w:pPr>
               <w:rPr>
-                <w:rFonts w:asciiTheme="minorEastAsia" w:hAnsiTheme="minorEastAsia" w:hint="eastAsia"/>
+                <w:rFonts w:asciiTheme="minorEastAsia" w:hAnsiTheme="minorEastAsia"/>
                 <w:lang w:val="en-US"/>
               </w:rPr>
             </w:pPr>
@@ -2503,44 +2708,16 @@
           <w:p>
             <w:pPr>
               <w:rPr>
-                <w:rFonts w:asciiTheme="minorEastAsia" w:hAnsiTheme="minorEastAsia" w:hint="eastAsia"/>
-                <w:lang w:val="en-US"/>
-              </w:rPr>
-            </w:pPr>
-            <w:r>
-              <w:rPr>
-                <w:rFonts w:asciiTheme="minorEastAsia" w:hAnsiTheme="minorEastAsia" w:hint="eastAsia"/>
-                <w:lang w:val="en-US"/>
-              </w:rPr>
-              <w:t xml:space="preserve">8월 </w:t>
-            </w:r>
-            <w:r>
-              <w:rPr>
-                <w:rFonts w:asciiTheme="minorEastAsia" w:hAnsiTheme="minorEastAsia" w:hint="eastAsia"/>
-                <w:lang w:val="en-US"/>
-              </w:rPr>
-              <w:t>30</w:t>
-            </w:r>
-            <w:r>
-              <w:rPr>
-                <w:rFonts w:asciiTheme="minorEastAsia" w:hAnsiTheme="minorEastAsia" w:hint="eastAsia"/>
-                <w:lang w:val="en-US"/>
-              </w:rPr>
-              <w:t xml:space="preserve">일 13:00~ 8월 </w:t>
-            </w:r>
-            <w:r>
-              <w:rPr>
-                <w:rFonts w:asciiTheme="minorEastAsia" w:hAnsiTheme="minorEastAsia" w:hint="eastAsia"/>
-                <w:lang w:val="en-US"/>
-              </w:rPr>
-              <w:t>31</w:t>
-            </w:r>
-            <w:r>
-              <w:rPr>
-                <w:rFonts w:asciiTheme="minorEastAsia" w:hAnsiTheme="minorEastAsia" w:hint="eastAsia"/>
-                <w:lang w:val="en-US"/>
-              </w:rPr>
-              <w:t>일 13:00</w:t>
+                <w:rFonts w:asciiTheme="minorEastAsia" w:hAnsiTheme="minorEastAsia"/>
+                <w:lang w:val="en-US"/>
+              </w:rPr>
+            </w:pPr>
+            <w:r>
+              <w:rPr>
+                <w:rFonts w:asciiTheme="minorEastAsia" w:hAnsiTheme="minorEastAsia" w:hint="eastAsia"/>
+                <w:lang w:val="en-US"/>
+              </w:rPr>
+              <w:t>8월 30일 13:00~ 8월 31일 13:00</w:t>
             </w:r>
           </w:p>
         </w:tc>
@@ -2556,7 +2733,7 @@
           <w:p>
             <w:pPr>
               <w:rPr>
-                <w:rFonts w:asciiTheme="minorEastAsia" w:hAnsiTheme="minorEastAsia" w:hint="eastAsia"/>
+                <w:rFonts w:asciiTheme="minorEastAsia" w:hAnsiTheme="minorEastAsia"/>
                 <w:lang w:val="en-US"/>
               </w:rPr>
             </w:pPr>
@@ -2576,7 +2753,7 @@
           <w:p>
             <w:pPr>
               <w:rPr>
-                <w:rFonts w:asciiTheme="minorEastAsia" w:hAnsiTheme="minorEastAsia" w:hint="eastAsia"/>
+                <w:rFonts w:asciiTheme="minorEastAsia" w:hAnsiTheme="minorEastAsia"/>
                 <w:lang w:val="en-US"/>
               </w:rPr>
             </w:pPr>
@@ -2603,7 +2780,7 @@
     </w:p>
     <w:tbl>
       <w:tblPr>
-        <w:tblStyle w:val="TableGrid"/>
+        <w:tblStyle w:val="aa"/>
         <w:tblW w:w="0" w:type="auto"/>
         <w:tblLook w:val="04A0" w:firstRow="1" w:lastRow="0" w:firstColumn="1" w:lastColumn="0" w:noHBand="0" w:noVBand="1"/>
       </w:tblPr>
@@ -2624,7 +2801,7 @@
               </w:tabs>
               <w:jc w:val="center"/>
               <w:rPr>
-                <w:rFonts w:asciiTheme="minorEastAsia" w:hAnsiTheme="minorEastAsia" w:hint="eastAsia"/>
+                <w:rFonts w:asciiTheme="minorEastAsia" w:hAnsiTheme="minorEastAsia"/>
                 <w:lang w:val="en-US"/>
               </w:rPr>
             </w:pPr>
@@ -2664,7 +2841,7 @@
           <w:p>
             <w:pPr>
               <w:rPr>
-                <w:rFonts w:asciiTheme="minorEastAsia" w:hAnsiTheme="minorEastAsia" w:hint="eastAsia"/>
+                <w:rFonts w:asciiTheme="minorEastAsia" w:hAnsiTheme="minorEastAsia"/>
                 <w:lang w:val="en-US"/>
               </w:rPr>
             </w:pPr>
@@ -2686,7 +2863,7 @@
           <w:p>
             <w:pPr>
               <w:rPr>
-                <w:rFonts w:asciiTheme="minorEastAsia" w:hAnsiTheme="minorEastAsia" w:hint="eastAsia"/>
+                <w:rFonts w:asciiTheme="minorEastAsia" w:hAnsiTheme="minorEastAsia"/>
                 <w:lang w:val="en-US"/>
               </w:rPr>
             </w:pPr>
@@ -2741,9 +2918,8 @@
                 <w:szCs w:val="16"/>
                 <w:lang w:val="en-US"/>
               </w:rPr>
-              <w:t>/</w:t>
-            </w:r>
-            <w:proofErr w:type="spellStart"/>
+              <w:t>/에</w:t>
+            </w:r>
             <w:r>
               <w:rPr>
                 <w:rFonts w:asciiTheme="minorEastAsia" w:hAnsiTheme="minorEastAsia" w:hint="eastAsia"/>
@@ -2751,7 +2927,7 @@
                 <w:szCs w:val="16"/>
                 <w:lang w:val="en-US"/>
               </w:rPr>
-              <w:t>에</w:t>
+              <w:t>셋</w:t>
             </w:r>
             <w:r>
               <w:rPr>
@@ -2760,9 +2936,16 @@
                 <w:szCs w:val="16"/>
                 <w:lang w:val="en-US"/>
               </w:rPr>
-              <w:t>셋</w:t>
-            </w:r>
-            <w:proofErr w:type="spellEnd"/>
+              <w:t>/</w:t>
+            </w:r>
+          </w:p>
+          <w:p>
+            <w:pPr>
+              <w:rPr>
+                <w:rFonts w:asciiTheme="minorEastAsia" w:hAnsiTheme="minorEastAsia"/>
+                <w:lang w:val="en-US"/>
+              </w:rPr>
+            </w:pPr>
             <w:r>
               <w:rPr>
                 <w:rFonts w:asciiTheme="minorEastAsia" w:hAnsiTheme="minorEastAsia" w:hint="eastAsia"/>
@@ -2770,23 +2953,6 @@
                 <w:szCs w:val="16"/>
                 <w:lang w:val="en-US"/>
               </w:rPr>
-              <w:t>/</w:t>
-            </w:r>
-          </w:p>
-          <w:p>
-            <w:pPr>
-              <w:rPr>
-                <w:rFonts w:asciiTheme="minorEastAsia" w:hAnsiTheme="minorEastAsia" w:hint="eastAsia"/>
-                <w:lang w:val="en-US"/>
-              </w:rPr>
-            </w:pPr>
-            <w:r>
-              <w:rPr>
-                <w:rFonts w:asciiTheme="minorEastAsia" w:hAnsiTheme="minorEastAsia" w:hint="eastAsia"/>
-                <w:sz w:val="16"/>
-                <w:szCs w:val="16"/>
-                <w:lang w:val="en-US"/>
-              </w:rPr>
               <w:t>패키지 등</w:t>
             </w:r>
           </w:p>
@@ -2798,7 +2964,7 @@
           <w:p>
             <w:pPr>
               <w:rPr>
-                <w:rFonts w:asciiTheme="minorEastAsia" w:hAnsiTheme="minorEastAsia" w:hint="eastAsia"/>
+                <w:rFonts w:asciiTheme="minorEastAsia" w:hAnsiTheme="minorEastAsia"/>
                 <w:lang w:val="en-US"/>
               </w:rPr>
             </w:pPr>
@@ -2818,16 +2984,15 @@
               </w:tabs>
               <w:jc w:val="center"/>
               <w:rPr>
-                <w:rFonts w:asciiTheme="minorEastAsia" w:hAnsiTheme="minorEastAsia" w:hint="eastAsia"/>
-                <w:lang w:val="en-US"/>
-              </w:rPr>
-            </w:pPr>
-            <w:r>
-              <w:rPr>
-                <w:rFonts w:asciiTheme="minorEastAsia" w:hAnsiTheme="minorEastAsia" w:hint="eastAsia"/>
-                <w:lang w:val="en-US"/>
-              </w:rPr>
-              <w:lastRenderedPageBreak/>
+                <w:rFonts w:asciiTheme="minorEastAsia" w:hAnsiTheme="minorEastAsia"/>
+                <w:lang w:val="en-US"/>
+              </w:rPr>
+            </w:pPr>
+            <w:r>
+              <w:rPr>
+                <w:rFonts w:asciiTheme="minorEastAsia" w:hAnsiTheme="minorEastAsia" w:hint="eastAsia"/>
+                <w:lang w:val="en-US"/>
+              </w:rPr>
               <w:t>스크린샷 (최소 3장)</w:t>
             </w:r>
           </w:p>
@@ -2845,7 +3010,7 @@
           <w:p>
             <w:pPr>
               <w:rPr>
-                <w:rFonts w:asciiTheme="minorEastAsia" w:hAnsiTheme="minorEastAsia" w:hint="eastAsia"/>
+                <w:rFonts w:asciiTheme="minorEastAsia" w:hAnsiTheme="minorEastAsia"/>
                 <w:lang w:val="en-US"/>
               </w:rPr>
             </w:pPr>
@@ -2865,7 +3030,7 @@
               </w:tabs>
               <w:jc w:val="center"/>
               <w:rPr>
-                <w:rFonts w:asciiTheme="minorEastAsia" w:hAnsiTheme="minorEastAsia" w:hint="eastAsia"/>
+                <w:rFonts w:asciiTheme="minorEastAsia" w:hAnsiTheme="minorEastAsia"/>
                 <w:lang w:val="en-US"/>
               </w:rPr>
             </w:pPr>
@@ -2912,7 +3077,7 @@
           <w:p>
             <w:pPr>
               <w:rPr>
-                <w:rFonts w:asciiTheme="minorEastAsia" w:hAnsiTheme="minorEastAsia" w:hint="eastAsia"/>
+                <w:rFonts w:asciiTheme="minorEastAsia" w:hAnsiTheme="minorEastAsia"/>
                 <w:lang w:val="en-US"/>
               </w:rPr>
             </w:pPr>
@@ -2934,7 +3099,7 @@
           <w:p>
             <w:pPr>
               <w:rPr>
-                <w:rFonts w:asciiTheme="minorEastAsia" w:hAnsiTheme="minorEastAsia" w:hint="eastAsia"/>
+                <w:rFonts w:asciiTheme="minorEastAsia" w:hAnsiTheme="minorEastAsia"/>
                 <w:lang w:val="en-US"/>
               </w:rPr>
             </w:pPr>
@@ -2952,7 +3117,7 @@
           <w:p>
             <w:pPr>
               <w:rPr>
-                <w:rFonts w:asciiTheme="minorEastAsia" w:hAnsiTheme="minorEastAsia" w:hint="eastAsia"/>
+                <w:rFonts w:asciiTheme="minorEastAsia" w:hAnsiTheme="minorEastAsia"/>
                 <w:lang w:val="en-US"/>
               </w:rPr>
             </w:pPr>
@@ -2972,7 +3137,7 @@
           <w:p>
             <w:pPr>
               <w:rPr>
-                <w:rFonts w:asciiTheme="minorEastAsia" w:hAnsiTheme="minorEastAsia" w:hint="eastAsia"/>
+                <w:rFonts w:asciiTheme="minorEastAsia" w:hAnsiTheme="minorEastAsia"/>
                 <w:lang w:val="en-US"/>
               </w:rPr>
             </w:pPr>
@@ -2992,7 +3157,7 @@
               </w:tabs>
               <w:jc w:val="center"/>
               <w:rPr>
-                <w:rFonts w:asciiTheme="minorEastAsia" w:hAnsiTheme="minorEastAsia" w:hint="eastAsia"/>
+                <w:rFonts w:asciiTheme="minorEastAsia" w:hAnsiTheme="minorEastAsia"/>
                 <w:lang w:val="en-US"/>
               </w:rPr>
             </w:pPr>
@@ -3017,11 +3182,10 @@
           <w:p>
             <w:pPr>
               <w:rPr>
-                <w:rFonts w:asciiTheme="minorEastAsia" w:hAnsiTheme="minorEastAsia" w:hint="eastAsia"/>
-                <w:lang w:val="en-US"/>
-              </w:rPr>
-            </w:pPr>
-            <w:proofErr w:type="spellStart"/>
+                <w:rFonts w:asciiTheme="minorEastAsia" w:hAnsiTheme="minorEastAsia"/>
+                <w:lang w:val="en-US"/>
+              </w:rPr>
+            </w:pPr>
             <w:r>
               <w:rPr>
                 <w:rFonts w:asciiTheme="minorEastAsia" w:hAnsiTheme="minorEastAsia" w:hint="eastAsia"/>
@@ -3029,7 +3193,6 @@
               </w:rPr>
               <w:t>느낀점</w:t>
             </w:r>
-            <w:proofErr w:type="spellEnd"/>
           </w:p>
         </w:tc>
         <w:tc>
@@ -3039,7 +3202,7 @@
           <w:p>
             <w:pPr>
               <w:rPr>
-                <w:rFonts w:asciiTheme="minorEastAsia" w:hAnsiTheme="minorEastAsia" w:hint="eastAsia"/>
+                <w:rFonts w:asciiTheme="minorEastAsia" w:hAnsiTheme="minorEastAsia"/>
                 <w:lang w:val="en-US"/>
               </w:rPr>
             </w:pPr>
@@ -3057,7 +3220,7 @@
           <w:p>
             <w:pPr>
               <w:rPr>
-                <w:rFonts w:asciiTheme="minorEastAsia" w:hAnsiTheme="minorEastAsia" w:hint="eastAsia"/>
+                <w:rFonts w:asciiTheme="minorEastAsia" w:hAnsiTheme="minorEastAsia"/>
                 <w:lang w:val="en-US"/>
               </w:rPr>
             </w:pPr>
@@ -3077,7 +3240,7 @@
           <w:p>
             <w:pPr>
               <w:rPr>
-                <w:rFonts w:asciiTheme="minorEastAsia" w:hAnsiTheme="minorEastAsia" w:hint="eastAsia"/>
+                <w:rFonts w:asciiTheme="minorEastAsia" w:hAnsiTheme="minorEastAsia"/>
                 <w:lang w:val="en-US"/>
               </w:rPr>
             </w:pPr>
@@ -3089,7 +3252,7 @@
       <w:pPr>
         <w:spacing w:line="240" w:lineRule="auto"/>
         <w:rPr>
-          <w:rFonts w:asciiTheme="minorEastAsia" w:hAnsiTheme="minorEastAsia" w:hint="eastAsia"/>
+          <w:rFonts w:asciiTheme="minorEastAsia" w:hAnsiTheme="minorEastAsia"/>
           <w:lang w:val="en-US"/>
         </w:rPr>
       </w:pPr>
@@ -3113,7 +3276,7 @@
         <w:kern w:val="2"/>
         <w:sz w:val="24"/>
         <w:szCs w:val="24"/>
-        <w:lang w:val="en-KR" w:eastAsia="ko-KR" w:bidi="ar-SA"/>
+        <w:lang w:eastAsia="ko-KR" w:bidi="ar-SA"/>
         <w14:ligatures w14:val="standardContextual"/>
       </w:rPr>
     </w:rPrDefault>
@@ -3501,16 +3664,16 @@
     <w:lsdException w:name="Unresolved Mention" w:semiHidden="1" w:unhideWhenUsed="1"/>
     <w:lsdException w:name="Smart Link" w:semiHidden="1" w:unhideWhenUsed="1"/>
   </w:latentStyles>
-  <w:style w:type="paragraph" w:default="1" w:styleId="Normal">
+  <w:style w:type="paragraph" w:default="1" w:styleId="a">
     <w:name w:val="Normal"/>
     <w:qFormat/>
     <w:rsid w:val="00892090"/>
   </w:style>
-  <w:style w:type="paragraph" w:styleId="Heading1">
+  <w:style w:type="paragraph" w:styleId="1">
     <w:name w:val="heading 1"/>
-    <w:basedOn w:val="Normal"/>
-    <w:next w:val="Normal"/>
-    <w:link w:val="Heading1Char"/>
+    <w:basedOn w:val="a"/>
+    <w:next w:val="a"/>
+    <w:link w:val="1Char"/>
     <w:uiPriority w:val="9"/>
     <w:qFormat/>
     <w:rsid w:val="003770E0"/>
@@ -3527,11 +3690,11 @@
       <w:szCs w:val="40"/>
     </w:rPr>
   </w:style>
-  <w:style w:type="paragraph" w:styleId="Heading2">
+  <w:style w:type="paragraph" w:styleId="2">
     <w:name w:val="heading 2"/>
-    <w:basedOn w:val="Normal"/>
-    <w:next w:val="Normal"/>
-    <w:link w:val="Heading2Char"/>
+    <w:basedOn w:val="a"/>
+    <w:next w:val="a"/>
+    <w:link w:val="2Char"/>
     <w:uiPriority w:val="9"/>
     <w:semiHidden/>
     <w:unhideWhenUsed/>
@@ -3550,11 +3713,11 @@
       <w:szCs w:val="32"/>
     </w:rPr>
   </w:style>
-  <w:style w:type="paragraph" w:styleId="Heading3">
+  <w:style w:type="paragraph" w:styleId="3">
     <w:name w:val="heading 3"/>
-    <w:basedOn w:val="Normal"/>
-    <w:next w:val="Normal"/>
-    <w:link w:val="Heading3Char"/>
+    <w:basedOn w:val="a"/>
+    <w:next w:val="a"/>
+    <w:link w:val="3Char"/>
     <w:uiPriority w:val="9"/>
     <w:semiHidden/>
     <w:unhideWhenUsed/>
@@ -3573,11 +3736,11 @@
       <w:szCs w:val="28"/>
     </w:rPr>
   </w:style>
-  <w:style w:type="paragraph" w:styleId="Heading4">
+  <w:style w:type="paragraph" w:styleId="4">
     <w:name w:val="heading 4"/>
-    <w:basedOn w:val="Normal"/>
-    <w:next w:val="Normal"/>
-    <w:link w:val="Heading4Char"/>
+    <w:basedOn w:val="a"/>
+    <w:next w:val="a"/>
+    <w:link w:val="4Char"/>
     <w:uiPriority w:val="9"/>
     <w:semiHidden/>
     <w:unhideWhenUsed/>
@@ -3596,11 +3759,11 @@
       <w:color w:val="0F4761" w:themeColor="accent1" w:themeShade="BF"/>
     </w:rPr>
   </w:style>
-  <w:style w:type="paragraph" w:styleId="Heading5">
+  <w:style w:type="paragraph" w:styleId="5">
     <w:name w:val="heading 5"/>
-    <w:basedOn w:val="Normal"/>
-    <w:next w:val="Normal"/>
-    <w:link w:val="Heading5Char"/>
+    <w:basedOn w:val="a"/>
+    <w:next w:val="a"/>
+    <w:link w:val="5Char"/>
     <w:uiPriority w:val="9"/>
     <w:semiHidden/>
     <w:unhideWhenUsed/>
@@ -3617,11 +3780,11 @@
       <w:color w:val="0F4761" w:themeColor="accent1" w:themeShade="BF"/>
     </w:rPr>
   </w:style>
-  <w:style w:type="paragraph" w:styleId="Heading6">
+  <w:style w:type="paragraph" w:styleId="6">
     <w:name w:val="heading 6"/>
-    <w:basedOn w:val="Normal"/>
-    <w:next w:val="Normal"/>
-    <w:link w:val="Heading6Char"/>
+    <w:basedOn w:val="a"/>
+    <w:next w:val="a"/>
+    <w:link w:val="6Char"/>
     <w:uiPriority w:val="9"/>
     <w:semiHidden/>
     <w:unhideWhenUsed/>
@@ -3640,11 +3803,11 @@
       <w:color w:val="595959" w:themeColor="text1" w:themeTint="A6"/>
     </w:rPr>
   </w:style>
-  <w:style w:type="paragraph" w:styleId="Heading7">
+  <w:style w:type="paragraph" w:styleId="7">
     <w:name w:val="heading 7"/>
-    <w:basedOn w:val="Normal"/>
-    <w:next w:val="Normal"/>
-    <w:link w:val="Heading7Char"/>
+    <w:basedOn w:val="a"/>
+    <w:next w:val="a"/>
+    <w:link w:val="7Char"/>
     <w:uiPriority w:val="9"/>
     <w:semiHidden/>
     <w:unhideWhenUsed/>
@@ -3661,11 +3824,11 @@
       <w:color w:val="595959" w:themeColor="text1" w:themeTint="A6"/>
     </w:rPr>
   </w:style>
-  <w:style w:type="paragraph" w:styleId="Heading8">
+  <w:style w:type="paragraph" w:styleId="8">
     <w:name w:val="heading 8"/>
-    <w:basedOn w:val="Normal"/>
-    <w:next w:val="Normal"/>
-    <w:link w:val="Heading8Char"/>
+    <w:basedOn w:val="a"/>
+    <w:next w:val="a"/>
+    <w:link w:val="8Char"/>
     <w:uiPriority w:val="9"/>
     <w:semiHidden/>
     <w:unhideWhenUsed/>
@@ -3684,11 +3847,11 @@
       <w:color w:val="272727" w:themeColor="text1" w:themeTint="D8"/>
     </w:rPr>
   </w:style>
-  <w:style w:type="paragraph" w:styleId="Heading9">
+  <w:style w:type="paragraph" w:styleId="9">
     <w:name w:val="heading 9"/>
-    <w:basedOn w:val="Normal"/>
-    <w:next w:val="Normal"/>
-    <w:link w:val="Heading9Char"/>
+    <w:basedOn w:val="a"/>
+    <w:next w:val="a"/>
+    <w:link w:val="9Char"/>
     <w:uiPriority w:val="9"/>
     <w:semiHidden/>
     <w:unhideWhenUsed/>
@@ -3705,13 +3868,13 @@
       <w:color w:val="272727" w:themeColor="text1" w:themeTint="D8"/>
     </w:rPr>
   </w:style>
-  <w:style w:type="character" w:default="1" w:styleId="DefaultParagraphFont">
+  <w:style w:type="character" w:default="1" w:styleId="a0">
     <w:name w:val="Default Paragraph Font"/>
     <w:uiPriority w:val="1"/>
     <w:semiHidden/>
     <w:unhideWhenUsed/>
   </w:style>
-  <w:style w:type="table" w:default="1" w:styleId="TableNormal">
+  <w:style w:type="table" w:default="1" w:styleId="a1">
     <w:name w:val="Normal Table"/>
     <w:uiPriority w:val="99"/>
     <w:semiHidden/>
@@ -3726,16 +3889,16 @@
       </w:tblCellMar>
     </w:tblPr>
   </w:style>
-  <w:style w:type="numbering" w:default="1" w:styleId="NoList">
+  <w:style w:type="numbering" w:default="1" w:styleId="a2">
     <w:name w:val="No List"/>
     <w:uiPriority w:val="99"/>
     <w:semiHidden/>
     <w:unhideWhenUsed/>
   </w:style>
-  <w:style w:type="character" w:customStyle="1" w:styleId="Heading1Char">
-    <w:name w:val="Heading 1 Char"/>
-    <w:basedOn w:val="DefaultParagraphFont"/>
-    <w:link w:val="Heading1"/>
+  <w:style w:type="character" w:customStyle="1" w:styleId="1Char">
+    <w:name w:val="제목 1 Char"/>
+    <w:basedOn w:val="a0"/>
+    <w:link w:val="1"/>
     <w:uiPriority w:val="9"/>
     <w:rsid w:val="003770E0"/>
     <w:rPr>
@@ -3745,10 +3908,10 @@
       <w:szCs w:val="40"/>
     </w:rPr>
   </w:style>
-  <w:style w:type="character" w:customStyle="1" w:styleId="Heading2Char">
-    <w:name w:val="Heading 2 Char"/>
-    <w:basedOn w:val="DefaultParagraphFont"/>
-    <w:link w:val="Heading2"/>
+  <w:style w:type="character" w:customStyle="1" w:styleId="2Char">
+    <w:name w:val="제목 2 Char"/>
+    <w:basedOn w:val="a0"/>
+    <w:link w:val="2"/>
     <w:uiPriority w:val="9"/>
     <w:semiHidden/>
     <w:rsid w:val="003770E0"/>
@@ -3759,10 +3922,10 @@
       <w:szCs w:val="32"/>
     </w:rPr>
   </w:style>
-  <w:style w:type="character" w:customStyle="1" w:styleId="Heading3Char">
-    <w:name w:val="Heading 3 Char"/>
-    <w:basedOn w:val="DefaultParagraphFont"/>
-    <w:link w:val="Heading3"/>
+  <w:style w:type="character" w:customStyle="1" w:styleId="3Char">
+    <w:name w:val="제목 3 Char"/>
+    <w:basedOn w:val="a0"/>
+    <w:link w:val="3"/>
     <w:uiPriority w:val="9"/>
     <w:semiHidden/>
     <w:rsid w:val="003770E0"/>
@@ -3773,10 +3936,10 @@
       <w:szCs w:val="28"/>
     </w:rPr>
   </w:style>
-  <w:style w:type="character" w:customStyle="1" w:styleId="Heading4Char">
-    <w:name w:val="Heading 4 Char"/>
-    <w:basedOn w:val="DefaultParagraphFont"/>
-    <w:link w:val="Heading4"/>
+  <w:style w:type="character" w:customStyle="1" w:styleId="4Char">
+    <w:name w:val="제목 4 Char"/>
+    <w:basedOn w:val="a0"/>
+    <w:link w:val="4"/>
     <w:uiPriority w:val="9"/>
     <w:semiHidden/>
     <w:rsid w:val="003770E0"/>
@@ -3787,10 +3950,10 @@
       <w:color w:val="0F4761" w:themeColor="accent1" w:themeShade="BF"/>
     </w:rPr>
   </w:style>
-  <w:style w:type="character" w:customStyle="1" w:styleId="Heading5Char">
-    <w:name w:val="Heading 5 Char"/>
-    <w:basedOn w:val="DefaultParagraphFont"/>
-    <w:link w:val="Heading5"/>
+  <w:style w:type="character" w:customStyle="1" w:styleId="5Char">
+    <w:name w:val="제목 5 Char"/>
+    <w:basedOn w:val="a0"/>
+    <w:link w:val="5"/>
     <w:uiPriority w:val="9"/>
     <w:semiHidden/>
     <w:rsid w:val="003770E0"/>
@@ -3799,10 +3962,10 @@
       <w:color w:val="0F4761" w:themeColor="accent1" w:themeShade="BF"/>
     </w:rPr>
   </w:style>
-  <w:style w:type="character" w:customStyle="1" w:styleId="Heading6Char">
-    <w:name w:val="Heading 6 Char"/>
-    <w:basedOn w:val="DefaultParagraphFont"/>
-    <w:link w:val="Heading6"/>
+  <w:style w:type="character" w:customStyle="1" w:styleId="6Char">
+    <w:name w:val="제목 6 Char"/>
+    <w:basedOn w:val="a0"/>
+    <w:link w:val="6"/>
     <w:uiPriority w:val="9"/>
     <w:semiHidden/>
     <w:rsid w:val="003770E0"/>
@@ -3813,10 +3976,10 @@
       <w:color w:val="595959" w:themeColor="text1" w:themeTint="A6"/>
     </w:rPr>
   </w:style>
-  <w:style w:type="character" w:customStyle="1" w:styleId="Heading7Char">
-    <w:name w:val="Heading 7 Char"/>
-    <w:basedOn w:val="DefaultParagraphFont"/>
-    <w:link w:val="Heading7"/>
+  <w:style w:type="character" w:customStyle="1" w:styleId="7Char">
+    <w:name w:val="제목 7 Char"/>
+    <w:basedOn w:val="a0"/>
+    <w:link w:val="7"/>
     <w:uiPriority w:val="9"/>
     <w:semiHidden/>
     <w:rsid w:val="003770E0"/>
@@ -3825,10 +3988,10 @@
       <w:color w:val="595959" w:themeColor="text1" w:themeTint="A6"/>
     </w:rPr>
   </w:style>
-  <w:style w:type="character" w:customStyle="1" w:styleId="Heading8Char">
-    <w:name w:val="Heading 8 Char"/>
-    <w:basedOn w:val="DefaultParagraphFont"/>
-    <w:link w:val="Heading8"/>
+  <w:style w:type="character" w:customStyle="1" w:styleId="8Char">
+    <w:name w:val="제목 8 Char"/>
+    <w:basedOn w:val="a0"/>
+    <w:link w:val="8"/>
     <w:uiPriority w:val="9"/>
     <w:semiHidden/>
     <w:rsid w:val="003770E0"/>
@@ -3839,10 +4002,10 @@
       <w:color w:val="272727" w:themeColor="text1" w:themeTint="D8"/>
     </w:rPr>
   </w:style>
-  <w:style w:type="character" w:customStyle="1" w:styleId="Heading9Char">
-    <w:name w:val="Heading 9 Char"/>
-    <w:basedOn w:val="DefaultParagraphFont"/>
-    <w:link w:val="Heading9"/>
+  <w:style w:type="character" w:customStyle="1" w:styleId="9Char">
+    <w:name w:val="제목 9 Char"/>
+    <w:basedOn w:val="a0"/>
+    <w:link w:val="9"/>
     <w:uiPriority w:val="9"/>
     <w:semiHidden/>
     <w:rsid w:val="003770E0"/>
@@ -3851,11 +4014,11 @@
       <w:color w:val="272727" w:themeColor="text1" w:themeTint="D8"/>
     </w:rPr>
   </w:style>
-  <w:style w:type="paragraph" w:styleId="Title">
+  <w:style w:type="paragraph" w:styleId="a3">
     <w:name w:val="Title"/>
-    <w:basedOn w:val="Normal"/>
-    <w:next w:val="Normal"/>
-    <w:link w:val="TitleChar"/>
+    <w:basedOn w:val="a"/>
+    <w:next w:val="a"/>
+    <w:link w:val="Char"/>
     <w:uiPriority w:val="10"/>
     <w:qFormat/>
     <w:rsid w:val="003770E0"/>
@@ -3871,10 +4034,10 @@
       <w:szCs w:val="56"/>
     </w:rPr>
   </w:style>
-  <w:style w:type="character" w:customStyle="1" w:styleId="TitleChar">
-    <w:name w:val="Title Char"/>
-    <w:basedOn w:val="DefaultParagraphFont"/>
-    <w:link w:val="Title"/>
+  <w:style w:type="character" w:customStyle="1" w:styleId="Char">
+    <w:name w:val="제목 Char"/>
+    <w:basedOn w:val="a0"/>
+    <w:link w:val="a3"/>
     <w:uiPriority w:val="10"/>
     <w:rsid w:val="003770E0"/>
     <w:rPr>
@@ -3885,11 +4048,11 @@
       <w:szCs w:val="56"/>
     </w:rPr>
   </w:style>
-  <w:style w:type="paragraph" w:styleId="Subtitle">
+  <w:style w:type="paragraph" w:styleId="a4">
     <w:name w:val="Subtitle"/>
-    <w:basedOn w:val="Normal"/>
-    <w:next w:val="Normal"/>
-    <w:link w:val="SubtitleChar"/>
+    <w:basedOn w:val="a"/>
+    <w:next w:val="a"/>
+    <w:link w:val="Char0"/>
     <w:uiPriority w:val="11"/>
     <w:qFormat/>
     <w:rsid w:val="003770E0"/>
@@ -3906,10 +4069,10 @@
       <w:szCs w:val="28"/>
     </w:rPr>
   </w:style>
-  <w:style w:type="character" w:customStyle="1" w:styleId="SubtitleChar">
-    <w:name w:val="Subtitle Char"/>
-    <w:basedOn w:val="DefaultParagraphFont"/>
-    <w:link w:val="Subtitle"/>
+  <w:style w:type="character" w:customStyle="1" w:styleId="Char0">
+    <w:name w:val="부제 Char"/>
+    <w:basedOn w:val="a0"/>
+    <w:link w:val="a4"/>
     <w:uiPriority w:val="11"/>
     <w:rsid w:val="003770E0"/>
     <w:rPr>
@@ -3920,11 +4083,11 @@
       <w:szCs w:val="28"/>
     </w:rPr>
   </w:style>
-  <w:style w:type="paragraph" w:styleId="Quote">
+  <w:style w:type="paragraph" w:styleId="a5">
     <w:name w:val="Quote"/>
-    <w:basedOn w:val="Normal"/>
-    <w:next w:val="Normal"/>
-    <w:link w:val="QuoteChar"/>
+    <w:basedOn w:val="a"/>
+    <w:next w:val="a"/>
+    <w:link w:val="Char1"/>
     <w:uiPriority w:val="29"/>
     <w:qFormat/>
     <w:rsid w:val="003770E0"/>
@@ -3938,10 +4101,10 @@
       <w:color w:val="404040" w:themeColor="text1" w:themeTint="BF"/>
     </w:rPr>
   </w:style>
-  <w:style w:type="character" w:customStyle="1" w:styleId="QuoteChar">
-    <w:name w:val="Quote Char"/>
-    <w:basedOn w:val="DefaultParagraphFont"/>
-    <w:link w:val="Quote"/>
+  <w:style w:type="character" w:customStyle="1" w:styleId="Char1">
+    <w:name w:val="인용 Char"/>
+    <w:basedOn w:val="a0"/>
+    <w:link w:val="a5"/>
     <w:uiPriority w:val="29"/>
     <w:rsid w:val="003770E0"/>
     <w:rPr>
@@ -3950,9 +4113,9 @@
       <w:color w:val="404040" w:themeColor="text1" w:themeTint="BF"/>
     </w:rPr>
   </w:style>
-  <w:style w:type="paragraph" w:styleId="ListParagraph">
+  <w:style w:type="paragraph" w:styleId="a6">
     <w:name w:val="List Paragraph"/>
-    <w:basedOn w:val="Normal"/>
+    <w:basedOn w:val="a"/>
     <w:uiPriority w:val="34"/>
     <w:qFormat/>
     <w:rsid w:val="003770E0"/>
@@ -3961,9 +4124,9 @@
       <w:contextualSpacing/>
     </w:pPr>
   </w:style>
-  <w:style w:type="character" w:styleId="IntenseEmphasis">
+  <w:style w:type="character" w:styleId="a7">
     <w:name w:val="Intense Emphasis"/>
-    <w:basedOn w:val="DefaultParagraphFont"/>
+    <w:basedOn w:val="a0"/>
     <w:uiPriority w:val="21"/>
     <w:qFormat/>
     <w:rsid w:val="003770E0"/>
@@ -3973,11 +4136,11 @@
       <w:color w:val="0F4761" w:themeColor="accent1" w:themeShade="BF"/>
     </w:rPr>
   </w:style>
-  <w:style w:type="paragraph" w:styleId="IntenseQuote">
+  <w:style w:type="paragraph" w:styleId="a8">
     <w:name w:val="Intense Quote"/>
-    <w:basedOn w:val="Normal"/>
-    <w:next w:val="Normal"/>
-    <w:link w:val="IntenseQuoteChar"/>
+    <w:basedOn w:val="a"/>
+    <w:next w:val="a"/>
+    <w:link w:val="Char2"/>
     <w:uiPriority w:val="30"/>
     <w:qFormat/>
     <w:rsid w:val="003770E0"/>
@@ -3996,10 +4159,10 @@
       <w:color w:val="0F4761" w:themeColor="accent1" w:themeShade="BF"/>
     </w:rPr>
   </w:style>
-  <w:style w:type="character" w:customStyle="1" w:styleId="IntenseQuoteChar">
-    <w:name w:val="Intense Quote Char"/>
-    <w:basedOn w:val="DefaultParagraphFont"/>
-    <w:link w:val="IntenseQuote"/>
+  <w:style w:type="character" w:customStyle="1" w:styleId="Char2">
+    <w:name w:val="강한 인용 Char"/>
+    <w:basedOn w:val="a0"/>
+    <w:link w:val="a8"/>
     <w:uiPriority w:val="30"/>
     <w:rsid w:val="003770E0"/>
     <w:rPr>
@@ -4008,9 +4171,9 @@
       <w:color w:val="0F4761" w:themeColor="accent1" w:themeShade="BF"/>
     </w:rPr>
   </w:style>
-  <w:style w:type="character" w:styleId="IntenseReference">
+  <w:style w:type="character" w:styleId="a9">
     <w:name w:val="Intense Reference"/>
-    <w:basedOn w:val="DefaultParagraphFont"/>
+    <w:basedOn w:val="a0"/>
     <w:uiPriority w:val="32"/>
     <w:qFormat/>
     <w:rsid w:val="003770E0"/>
@@ -4022,9 +4185,9 @@
       <w:spacing w:val="5"/>
     </w:rPr>
   </w:style>
-  <w:style w:type="table" w:styleId="TableGrid">
+  <w:style w:type="table" w:styleId="aa">
     <w:name w:val="Table Grid"/>
-    <w:basedOn w:val="TableNormal"/>
+    <w:basedOn w:val="a1"/>
     <w:uiPriority w:val="39"/>
     <w:rsid w:val="008F2539"/>
     <w:pPr>

--- a/개발일지.docx
+++ b/개발일지.docx
@@ -84,6 +84,7 @@
           <w:lang w:val="en-US"/>
         </w:rPr>
       </w:pPr>
+      <w:proofErr w:type="spellStart"/>
       <w:r>
         <w:rPr>
           <w:rFonts w:asciiTheme="minorEastAsia" w:hAnsiTheme="minorEastAsia" w:hint="eastAsia"/>
@@ -91,7 +92,17 @@
           <w:szCs w:val="36"/>
           <w:lang w:val="en-US"/>
         </w:rPr>
-        <w:t xml:space="preserve">판도라큐브 </w:t>
+        <w:t>판도라큐브</w:t>
+      </w:r>
+      <w:proofErr w:type="spellEnd"/>
+      <w:r>
+        <w:rPr>
+          <w:rFonts w:asciiTheme="minorEastAsia" w:hAnsiTheme="minorEastAsia" w:hint="eastAsia"/>
+          <w:sz w:val="36"/>
+          <w:szCs w:val="36"/>
+          <w:lang w:val="en-US"/>
+        </w:rPr>
+        <w:t xml:space="preserve"> </w:t>
       </w:r>
       <w:r>
         <w:rPr>
@@ -100,8 +111,19 @@
           <w:szCs w:val="36"/>
           <w:lang w:val="en-US"/>
         </w:rPr>
-        <w:t>릴레이 게임잼</w:t>
+        <w:t xml:space="preserve">릴레이 </w:t>
       </w:r>
+      <w:proofErr w:type="spellStart"/>
+      <w:r>
+        <w:rPr>
+          <w:rFonts w:asciiTheme="minorEastAsia" w:hAnsiTheme="minorEastAsia" w:hint="eastAsia"/>
+          <w:sz w:val="36"/>
+          <w:szCs w:val="36"/>
+          <w:lang w:val="en-US"/>
+        </w:rPr>
+        <w:t>게임잼</w:t>
+      </w:r>
+      <w:proofErr w:type="spellEnd"/>
       <w:r>
         <w:rPr>
           <w:rFonts w:asciiTheme="minorEastAsia" w:hAnsiTheme="minorEastAsia" w:hint="eastAsia"/>
@@ -414,12 +436,21 @@
                 <w:lang w:val="en-US"/>
               </w:rPr>
             </w:pPr>
-            <w:r>
-              <w:rPr>
-                <w:rFonts w:asciiTheme="minorEastAsia" w:hAnsiTheme="minorEastAsia" w:hint="eastAsia"/>
-                <w:lang w:val="en-US"/>
-              </w:rPr>
-              <w:t>턴제 시스템 기초 잡기, 엑셀 연동, 카드 사용</w:t>
+            <w:proofErr w:type="spellStart"/>
+            <w:r>
+              <w:rPr>
+                <w:rFonts w:asciiTheme="minorEastAsia" w:hAnsiTheme="minorEastAsia" w:hint="eastAsia"/>
+                <w:lang w:val="en-US"/>
+              </w:rPr>
+              <w:t>턴제</w:t>
+            </w:r>
+            <w:proofErr w:type="spellEnd"/>
+            <w:r>
+              <w:rPr>
+                <w:rFonts w:asciiTheme="minorEastAsia" w:hAnsiTheme="minorEastAsia" w:hint="eastAsia"/>
+                <w:lang w:val="en-US"/>
+              </w:rPr>
+              <w:t xml:space="preserve"> 시스템 기초 잡기, 엑셀 연동, 카드 사용</w:t>
             </w:r>
           </w:p>
         </w:tc>
@@ -523,6 +554,383 @@
                 <w:lang w:val="en-US"/>
               </w:rPr>
             </w:pPr>
+            <w:r>
+              <w:rPr>
+                <w:rFonts w:asciiTheme="minorEastAsia" w:hAnsiTheme="minorEastAsia" w:hint="eastAsia"/>
+                <w:lang w:val="en-US"/>
+              </w:rPr>
+              <w:t xml:space="preserve">FSM패턴 사용하긴 했는데 </w:t>
+            </w:r>
+            <w:proofErr w:type="spellStart"/>
+            <w:r>
+              <w:rPr>
+                <w:rFonts w:asciiTheme="minorEastAsia" w:hAnsiTheme="minorEastAsia" w:hint="eastAsia"/>
+                <w:lang w:val="en-US"/>
+              </w:rPr>
+              <w:t>안써봐서</w:t>
+            </w:r>
+            <w:proofErr w:type="spellEnd"/>
+            <w:r>
+              <w:rPr>
+                <w:rFonts w:asciiTheme="minorEastAsia" w:hAnsiTheme="minorEastAsia" w:hint="eastAsia"/>
+                <w:lang w:val="en-US"/>
+              </w:rPr>
+              <w:t xml:space="preserve"> 잘 몰라요</w:t>
+            </w:r>
+          </w:p>
+          <w:p>
+            <w:pPr>
+              <w:rPr>
+                <w:rFonts w:asciiTheme="minorEastAsia" w:hAnsiTheme="minorEastAsia"/>
+                <w:lang w:val="en-US"/>
+              </w:rPr>
+            </w:pPr>
+            <w:r>
+              <w:rPr>
+                <w:rFonts w:asciiTheme="minorEastAsia" w:hAnsiTheme="minorEastAsia" w:hint="eastAsia"/>
+                <w:lang w:val="en-US"/>
+              </w:rPr>
+              <w:t xml:space="preserve">그런데 어차피 Update나 Exit부분은 안 쓸 것 같아서 </w:t>
+            </w:r>
+            <w:proofErr w:type="spellStart"/>
+            <w:r>
+              <w:rPr>
+                <w:rFonts w:asciiTheme="minorEastAsia" w:hAnsiTheme="minorEastAsia" w:hint="eastAsia"/>
+                <w:lang w:val="en-US"/>
+              </w:rPr>
+              <w:t>AttackState</w:t>
+            </w:r>
+            <w:proofErr w:type="spellEnd"/>
+            <w:r>
+              <w:rPr>
+                <w:rFonts w:asciiTheme="minorEastAsia" w:hAnsiTheme="minorEastAsia" w:hint="eastAsia"/>
+                <w:lang w:val="en-US"/>
+              </w:rPr>
+              <w:t>의 start부분만 보면 될 것 같아요</w:t>
+            </w:r>
+          </w:p>
+          <w:p>
+            <w:pPr>
+              <w:rPr>
+                <w:rFonts w:asciiTheme="minorEastAsia" w:hAnsiTheme="minorEastAsia"/>
+                <w:lang w:val="en-US"/>
+              </w:rPr>
+            </w:pPr>
+            <w:r>
+              <w:rPr>
+                <w:rFonts w:asciiTheme="minorEastAsia" w:hAnsiTheme="minorEastAsia" w:hint="eastAsia"/>
+                <w:lang w:val="en-US"/>
+              </w:rPr>
+              <w:t xml:space="preserve">일단 기초적인 턴 개념은 </w:t>
+            </w:r>
+            <w:proofErr w:type="spellStart"/>
+            <w:r>
+              <w:rPr>
+                <w:rFonts w:asciiTheme="minorEastAsia" w:hAnsiTheme="minorEastAsia" w:hint="eastAsia"/>
+                <w:lang w:val="en-US"/>
+              </w:rPr>
+              <w:t>짜놨습니다</w:t>
+            </w:r>
+            <w:proofErr w:type="spellEnd"/>
+            <w:r>
+              <w:rPr>
+                <w:rFonts w:asciiTheme="minorEastAsia" w:hAnsiTheme="minorEastAsia" w:hint="eastAsia"/>
+                <w:lang w:val="en-US"/>
+              </w:rPr>
+              <w:t>.</w:t>
+            </w:r>
+          </w:p>
+          <w:p>
+            <w:pPr>
+              <w:rPr>
+                <w:rFonts w:asciiTheme="minorEastAsia" w:hAnsiTheme="minorEastAsia"/>
+                <w:lang w:val="en-US"/>
+              </w:rPr>
+            </w:pPr>
+            <w:r>
+              <w:rPr>
+                <w:rFonts w:asciiTheme="minorEastAsia" w:hAnsiTheme="minorEastAsia" w:hint="eastAsia"/>
+                <w:lang w:val="en-US"/>
+              </w:rPr>
+              <w:t>플레이어가 턴 종료를 누르면 적의 턴으로 넘어가고 적은 공격을 합니다. 공격이 끝나면 플레이어의 턴으로 넘어오고요.</w:t>
+            </w:r>
+          </w:p>
+          <w:p>
+            <w:pPr>
+              <w:rPr>
+                <w:rFonts w:asciiTheme="minorEastAsia" w:hAnsiTheme="minorEastAsia"/>
+                <w:lang w:val="en-US"/>
+              </w:rPr>
+            </w:pPr>
+            <w:r>
+              <w:rPr>
+                <w:rFonts w:asciiTheme="minorEastAsia" w:hAnsiTheme="minorEastAsia" w:hint="eastAsia"/>
+                <w:lang w:val="en-US"/>
+              </w:rPr>
+              <w:t xml:space="preserve">아 그런데 생각해보니 적이 2명 이상일 때 예외 처리를 </w:t>
+            </w:r>
+            <w:proofErr w:type="spellStart"/>
+            <w:proofErr w:type="gramStart"/>
+            <w:r>
+              <w:rPr>
+                <w:rFonts w:asciiTheme="minorEastAsia" w:hAnsiTheme="minorEastAsia" w:hint="eastAsia"/>
+                <w:lang w:val="en-US"/>
+              </w:rPr>
+              <w:t>안했네요</w:t>
+            </w:r>
+            <w:proofErr w:type="spellEnd"/>
+            <w:r>
+              <w:rPr>
+                <w:rFonts w:asciiTheme="minorEastAsia" w:hAnsiTheme="minorEastAsia" w:hint="eastAsia"/>
+                <w:lang w:val="en-US"/>
+              </w:rPr>
+              <w:t>;;</w:t>
+            </w:r>
+            <w:proofErr w:type="gramEnd"/>
+          </w:p>
+          <w:p>
+            <w:pPr>
+              <w:rPr>
+                <w:rFonts w:asciiTheme="minorEastAsia" w:hAnsiTheme="minorEastAsia" w:hint="eastAsia"/>
+                <w:lang w:val="en-US"/>
+              </w:rPr>
+            </w:pPr>
+            <w:r>
+              <w:rPr>
+                <w:rFonts w:asciiTheme="minorEastAsia" w:hAnsiTheme="minorEastAsia" w:hint="eastAsia"/>
+                <w:lang w:val="en-US"/>
+              </w:rPr>
+              <w:t xml:space="preserve">아마도 서로 동시에 스킬을 써서 바로 </w:t>
+            </w:r>
+            <w:proofErr w:type="spellStart"/>
+            <w:r>
+              <w:rPr>
+                <w:rFonts w:asciiTheme="minorEastAsia" w:hAnsiTheme="minorEastAsia" w:hint="eastAsia"/>
+                <w:lang w:val="en-US"/>
+              </w:rPr>
+              <w:t>끝날거예요</w:t>
+            </w:r>
+            <w:proofErr w:type="spellEnd"/>
+            <w:r>
+              <w:rPr>
+                <w:rFonts w:asciiTheme="minorEastAsia" w:hAnsiTheme="minorEastAsia" w:hint="eastAsia"/>
+                <w:lang w:val="en-US"/>
+              </w:rPr>
+              <w:t>.</w:t>
+            </w:r>
+          </w:p>
+          <w:p>
+            <w:pPr>
+              <w:rPr>
+                <w:rFonts w:asciiTheme="minorEastAsia" w:hAnsiTheme="minorEastAsia"/>
+                <w:lang w:val="en-US"/>
+              </w:rPr>
+            </w:pPr>
+            <w:r>
+              <w:rPr>
+                <w:rFonts w:asciiTheme="minorEastAsia" w:hAnsiTheme="minorEastAsia" w:hint="eastAsia"/>
+                <w:lang w:val="en-US"/>
+              </w:rPr>
+              <w:t xml:space="preserve">스킬 시스템 작성은 </w:t>
+            </w:r>
+            <w:proofErr w:type="spellStart"/>
+            <w:r>
+              <w:rPr>
+                <w:rFonts w:asciiTheme="minorEastAsia" w:hAnsiTheme="minorEastAsia" w:hint="eastAsia"/>
+                <w:lang w:val="en-US"/>
+              </w:rPr>
+              <w:t>해놨습니다</w:t>
+            </w:r>
+            <w:proofErr w:type="spellEnd"/>
+            <w:r>
+              <w:rPr>
+                <w:rFonts w:asciiTheme="minorEastAsia" w:hAnsiTheme="minorEastAsia" w:hint="eastAsia"/>
+                <w:lang w:val="en-US"/>
+              </w:rPr>
+              <w:t>.</w:t>
+            </w:r>
+          </w:p>
+          <w:p>
+            <w:pPr>
+              <w:rPr>
+                <w:rFonts w:asciiTheme="minorEastAsia" w:hAnsiTheme="minorEastAsia"/>
+                <w:lang w:val="en-US"/>
+              </w:rPr>
+            </w:pPr>
+            <w:r>
+              <w:rPr>
+                <w:rFonts w:asciiTheme="minorEastAsia" w:hAnsiTheme="minorEastAsia" w:hint="eastAsia"/>
+                <w:lang w:val="en-US"/>
+              </w:rPr>
+              <w:t xml:space="preserve">새로 추가하고 싶은 스킬은 </w:t>
+            </w:r>
+            <w:proofErr w:type="spellStart"/>
+            <w:r>
+              <w:rPr>
+                <w:rFonts w:asciiTheme="minorEastAsia" w:hAnsiTheme="minorEastAsia" w:hint="eastAsia"/>
+                <w:lang w:val="en-US"/>
+              </w:rPr>
+              <w:t>SkillDetail</w:t>
+            </w:r>
+            <w:proofErr w:type="spellEnd"/>
+            <w:r>
+              <w:rPr>
+                <w:rFonts w:asciiTheme="minorEastAsia" w:hAnsiTheme="minorEastAsia" w:hint="eastAsia"/>
+                <w:lang w:val="en-US"/>
+              </w:rPr>
+              <w:t>에서 추가하면 될 겁니다.</w:t>
+            </w:r>
+          </w:p>
+          <w:p>
+            <w:pPr>
+              <w:rPr>
+                <w:rFonts w:asciiTheme="minorEastAsia" w:hAnsiTheme="minorEastAsia"/>
+                <w:lang w:val="en-US"/>
+              </w:rPr>
+            </w:pPr>
+            <w:r>
+              <w:rPr>
+                <w:rFonts w:asciiTheme="minorEastAsia" w:hAnsiTheme="minorEastAsia" w:hint="eastAsia"/>
+                <w:lang w:val="en-US"/>
+              </w:rPr>
+              <w:t>Heal이라는 스크립트 참고하시면 될 것 같습니다.</w:t>
+            </w:r>
+          </w:p>
+          <w:p>
+            <w:pPr>
+              <w:rPr>
+                <w:rFonts w:asciiTheme="minorEastAsia" w:hAnsiTheme="minorEastAsia"/>
+                <w:lang w:val="en-US"/>
+              </w:rPr>
+            </w:pPr>
+            <w:proofErr w:type="spellStart"/>
+            <w:r>
+              <w:rPr>
+                <w:rFonts w:asciiTheme="minorEastAsia" w:hAnsiTheme="minorEastAsia" w:hint="eastAsia"/>
+                <w:lang w:val="en-US"/>
+              </w:rPr>
+              <w:t>Resource.Load</w:t>
+            </w:r>
+            <w:proofErr w:type="spellEnd"/>
+            <w:r>
+              <w:rPr>
+                <w:rFonts w:asciiTheme="minorEastAsia" w:hAnsiTheme="minorEastAsia" w:hint="eastAsia"/>
+                <w:lang w:val="en-US"/>
+              </w:rPr>
+              <w:t>가 가장 편할 것 같아 이펙트나 이미지 적용시키는 데에 사용했습니다.</w:t>
+            </w:r>
+          </w:p>
+          <w:p>
+            <w:pPr>
+              <w:rPr>
+                <w:rFonts w:asciiTheme="minorEastAsia" w:hAnsiTheme="minorEastAsia"/>
+                <w:lang w:val="en-US"/>
+              </w:rPr>
+            </w:pPr>
+            <w:proofErr w:type="spellStart"/>
+            <w:r>
+              <w:rPr>
+                <w:rFonts w:asciiTheme="minorEastAsia" w:hAnsiTheme="minorEastAsia" w:hint="eastAsia"/>
+                <w:lang w:val="en-US"/>
+              </w:rPr>
+              <w:t>DataManager</w:t>
+            </w:r>
+            <w:proofErr w:type="spellEnd"/>
+            <w:r>
+              <w:rPr>
+                <w:rFonts w:asciiTheme="minorEastAsia" w:hAnsiTheme="minorEastAsia" w:hint="eastAsia"/>
+                <w:lang w:val="en-US"/>
+              </w:rPr>
+              <w:t xml:space="preserve"> </w:t>
+            </w:r>
+            <w:proofErr w:type="spellStart"/>
+            <w:r>
+              <w:rPr>
+                <w:rFonts w:asciiTheme="minorEastAsia" w:hAnsiTheme="minorEastAsia" w:hint="eastAsia"/>
+                <w:lang w:val="en-US"/>
+              </w:rPr>
+              <w:t>작성해놨습니다</w:t>
+            </w:r>
+            <w:proofErr w:type="spellEnd"/>
+            <w:r>
+              <w:rPr>
+                <w:rFonts w:asciiTheme="minorEastAsia" w:hAnsiTheme="minorEastAsia" w:hint="eastAsia"/>
+                <w:lang w:val="en-US"/>
+              </w:rPr>
+              <w:t xml:space="preserve">. </w:t>
+            </w:r>
+            <w:proofErr w:type="gramStart"/>
+            <w:r>
+              <w:rPr>
+                <w:rFonts w:asciiTheme="minorEastAsia" w:hAnsiTheme="minorEastAsia" w:hint="eastAsia"/>
+                <w:lang w:val="en-US"/>
+              </w:rPr>
+              <w:t>수정 하셔도</w:t>
+            </w:r>
+            <w:proofErr w:type="gramEnd"/>
+            <w:r>
+              <w:rPr>
+                <w:rFonts w:asciiTheme="minorEastAsia" w:hAnsiTheme="minorEastAsia" w:hint="eastAsia"/>
+                <w:lang w:val="en-US"/>
+              </w:rPr>
+              <w:t xml:space="preserve"> 됩니다.</w:t>
+            </w:r>
+          </w:p>
+          <w:p>
+            <w:pPr>
+              <w:rPr>
+                <w:rFonts w:asciiTheme="minorEastAsia" w:hAnsiTheme="minorEastAsia" w:hint="eastAsia"/>
+                <w:lang w:val="en-US"/>
+              </w:rPr>
+            </w:pPr>
+            <w:proofErr w:type="spellStart"/>
+            <w:r>
+              <w:rPr>
+                <w:rFonts w:asciiTheme="minorEastAsia" w:hAnsiTheme="minorEastAsia" w:hint="eastAsia"/>
+                <w:lang w:val="en-US"/>
+              </w:rPr>
+              <w:t>UnitDataManager</w:t>
+            </w:r>
+            <w:proofErr w:type="spellEnd"/>
+            <w:r>
+              <w:rPr>
+                <w:rFonts w:asciiTheme="minorEastAsia" w:hAnsiTheme="minorEastAsia" w:hint="eastAsia"/>
+                <w:lang w:val="en-US"/>
+              </w:rPr>
+              <w:t xml:space="preserve">나 </w:t>
+            </w:r>
+            <w:proofErr w:type="spellStart"/>
+            <w:r>
+              <w:rPr>
+                <w:rFonts w:asciiTheme="minorEastAsia" w:hAnsiTheme="minorEastAsia" w:hint="eastAsia"/>
+                <w:lang w:val="en-US"/>
+              </w:rPr>
+              <w:t>CardDataManager</w:t>
+            </w:r>
+            <w:proofErr w:type="spellEnd"/>
+            <w:r>
+              <w:rPr>
+                <w:rFonts w:asciiTheme="minorEastAsia" w:hAnsiTheme="minorEastAsia" w:hint="eastAsia"/>
+                <w:lang w:val="en-US"/>
+              </w:rPr>
+              <w:t xml:space="preserve">는 삭제하시면 </w:t>
+            </w:r>
+            <w:proofErr w:type="gramStart"/>
+            <w:r>
+              <w:rPr>
+                <w:rFonts w:asciiTheme="minorEastAsia" w:hAnsiTheme="minorEastAsia" w:hint="eastAsia"/>
+                <w:lang w:val="en-US"/>
+              </w:rPr>
+              <w:t>안됩니다</w:t>
+            </w:r>
+            <w:proofErr w:type="gramEnd"/>
+            <w:r>
+              <w:rPr>
+                <w:rFonts w:asciiTheme="minorEastAsia" w:hAnsiTheme="minorEastAsia" w:hint="eastAsia"/>
+                <w:lang w:val="en-US"/>
+              </w:rPr>
+              <w:t>.</w:t>
+            </w:r>
           </w:p>
         </w:tc>
       </w:tr>
@@ -574,8 +982,9 @@
                 <w:szCs w:val="16"/>
                 <w:lang w:val="en-US"/>
               </w:rPr>
-              <w:t>/에</w:t>
-            </w:r>
+              <w:t>/</w:t>
+            </w:r>
+            <w:proofErr w:type="spellStart"/>
             <w:r>
               <w:rPr>
                 <w:rFonts w:asciiTheme="minorEastAsia" w:hAnsiTheme="minorEastAsia" w:hint="eastAsia"/>
@@ -583,7 +992,7 @@
                 <w:szCs w:val="16"/>
                 <w:lang w:val="en-US"/>
               </w:rPr>
-              <w:t>셋</w:t>
+              <w:t>에</w:t>
             </w:r>
             <w:r>
               <w:rPr>
@@ -592,16 +1001,9 @@
                 <w:szCs w:val="16"/>
                 <w:lang w:val="en-US"/>
               </w:rPr>
-              <w:t>/</w:t>
-            </w:r>
-          </w:p>
-          <w:p>
-            <w:pPr>
-              <w:rPr>
-                <w:rFonts w:asciiTheme="minorEastAsia" w:hAnsiTheme="minorEastAsia"/>
-                <w:lang w:val="en-US"/>
-              </w:rPr>
-            </w:pPr>
+              <w:t>셋</w:t>
+            </w:r>
+            <w:proofErr w:type="spellEnd"/>
             <w:r>
               <w:rPr>
                 <w:rFonts w:asciiTheme="minorEastAsia" w:hAnsiTheme="minorEastAsia" w:hint="eastAsia"/>
@@ -609,6 +1011,23 @@
                 <w:szCs w:val="16"/>
                 <w:lang w:val="en-US"/>
               </w:rPr>
+              <w:t>/</w:t>
+            </w:r>
+          </w:p>
+          <w:p>
+            <w:pPr>
+              <w:rPr>
+                <w:rFonts w:asciiTheme="minorEastAsia" w:hAnsiTheme="minorEastAsia"/>
+                <w:lang w:val="en-US"/>
+              </w:rPr>
+            </w:pPr>
+            <w:r>
+              <w:rPr>
+                <w:rFonts w:asciiTheme="minorEastAsia" w:hAnsiTheme="minorEastAsia" w:hint="eastAsia"/>
+                <w:sz w:val="16"/>
+                <w:szCs w:val="16"/>
+                <w:lang w:val="en-US"/>
+              </w:rPr>
               <w:t>패키지 등</w:t>
             </w:r>
           </w:p>
@@ -629,8 +1048,49 @@
                 <w:rFonts w:asciiTheme="minorEastAsia" w:hAnsiTheme="minorEastAsia" w:hint="eastAsia"/>
                 <w:lang w:val="en-US"/>
               </w:rPr>
-              <w:t>UGS(구글 시트), DamageNumbersPro, Dotween, VInspector</w:t>
-            </w:r>
+              <w:t xml:space="preserve">UGS(구글 시트), </w:t>
+            </w:r>
+            <w:proofErr w:type="spellStart"/>
+            <w:r>
+              <w:rPr>
+                <w:rFonts w:asciiTheme="minorEastAsia" w:hAnsiTheme="minorEastAsia" w:hint="eastAsia"/>
+                <w:lang w:val="en-US"/>
+              </w:rPr>
+              <w:t>DamageNumbersPro</w:t>
+            </w:r>
+            <w:proofErr w:type="spellEnd"/>
+            <w:r>
+              <w:rPr>
+                <w:rFonts w:asciiTheme="minorEastAsia" w:hAnsiTheme="minorEastAsia" w:hint="eastAsia"/>
+                <w:lang w:val="en-US"/>
+              </w:rPr>
+              <w:t xml:space="preserve">, </w:t>
+            </w:r>
+            <w:proofErr w:type="spellStart"/>
+            <w:r>
+              <w:rPr>
+                <w:rFonts w:asciiTheme="minorEastAsia" w:hAnsiTheme="minorEastAsia" w:hint="eastAsia"/>
+                <w:lang w:val="en-US"/>
+              </w:rPr>
+              <w:t>Dotween</w:t>
+            </w:r>
+            <w:proofErr w:type="spellEnd"/>
+            <w:r>
+              <w:rPr>
+                <w:rFonts w:asciiTheme="minorEastAsia" w:hAnsiTheme="minorEastAsia" w:hint="eastAsia"/>
+                <w:lang w:val="en-US"/>
+              </w:rPr>
+              <w:t xml:space="preserve">, </w:t>
+            </w:r>
+            <w:proofErr w:type="spellStart"/>
+            <w:r>
+              <w:rPr>
+                <w:rFonts w:asciiTheme="minorEastAsia" w:hAnsiTheme="minorEastAsia" w:hint="eastAsia"/>
+                <w:lang w:val="en-US"/>
+              </w:rPr>
+              <w:t>VInspector</w:t>
+            </w:r>
+            <w:proofErr w:type="spellEnd"/>
           </w:p>
         </w:tc>
       </w:tr>
@@ -771,7 +1231,68 @@
                 <w:lang w:val="en-US"/>
               </w:rPr>
               <w:drawing>
-                <wp:anchor distT="0" distB="0" distL="114300" distR="114300" simplePos="0" relativeHeight="251659264" behindDoc="0" locked="0" layoutInCell="1" allowOverlap="1" wp14:anchorId="5F8AD7DE" wp14:editId="27A1C8B3">
+                <wp:anchor distT="0" distB="0" distL="114300" distR="114300" simplePos="0" relativeHeight="251662336" behindDoc="0" locked="0" layoutInCell="1" allowOverlap="1" wp14:anchorId="3A25026A" wp14:editId="5416B7EC">
+                  <wp:simplePos x="0" y="0"/>
+                  <wp:positionH relativeFrom="column">
+                    <wp:posOffset>2541905</wp:posOffset>
+                  </wp:positionH>
+                  <wp:positionV relativeFrom="paragraph">
+                    <wp:posOffset>73025</wp:posOffset>
+                  </wp:positionV>
+                  <wp:extent cx="3318634" cy="2408846"/>
+                  <wp:effectExtent l="0" t="0" r="0" b="0"/>
+                  <wp:wrapNone/>
+                  <wp:docPr id="643909971" name="그림 1"/>
+                  <wp:cNvGraphicFramePr>
+                    <a:graphicFrameLocks xmlns:a="http://schemas.openxmlformats.org/drawingml/2006/main" noChangeAspect="1"/>
+                  </wp:cNvGraphicFramePr>
+                  <a:graphic xmlns:a="http://schemas.openxmlformats.org/drawingml/2006/main">
+                    <a:graphicData uri="http://schemas.openxmlformats.org/drawingml/2006/picture">
+                      <pic:pic xmlns:pic="http://schemas.openxmlformats.org/drawingml/2006/picture">
+                        <pic:nvPicPr>
+                          <pic:cNvPr id="643909971" name=""/>
+                          <pic:cNvPicPr/>
+                        </pic:nvPicPr>
+                        <pic:blipFill>
+                          <a:blip r:embed="rId5" cstate="print">
+                            <a:extLst>
+                              <a:ext uri="{28A0092B-C50C-407E-A947-70E740481C1C}">
+                                <a14:useLocalDpi xmlns:a14="http://schemas.microsoft.com/office/drawing/2010/main" val="0"/>
+                              </a:ext>
+                            </a:extLst>
+                          </a:blip>
+                          <a:stretch>
+                            <a:fillRect/>
+                          </a:stretch>
+                        </pic:blipFill>
+                        <pic:spPr>
+                          <a:xfrm>
+                            <a:off x="0" y="0"/>
+                            <a:ext cx="3318634" cy="2408846"/>
+                          </a:xfrm>
+                          <a:prstGeom prst="rect">
+                            <a:avLst/>
+                          </a:prstGeom>
+                        </pic:spPr>
+                      </pic:pic>
+                    </a:graphicData>
+                  </a:graphic>
+                  <wp14:sizeRelH relativeFrom="margin">
+                    <wp14:pctWidth>0</wp14:pctWidth>
+                  </wp14:sizeRelH>
+                  <wp14:sizeRelV relativeFrom="margin">
+                    <wp14:pctHeight>0</wp14:pctHeight>
+                  </wp14:sizeRelV>
+                </wp:anchor>
+              </w:drawing>
+            </w:r>
+            <w:r>
+              <w:rPr>
+                <w:rFonts w:asciiTheme="minorEastAsia" w:hAnsiTheme="minorEastAsia"/>
+                <w:lang w:val="en-US"/>
+              </w:rPr>
+              <w:drawing>
+                <wp:anchor distT="0" distB="0" distL="114300" distR="114300" simplePos="0" relativeHeight="251659264" behindDoc="0" locked="0" layoutInCell="1" allowOverlap="1" wp14:anchorId="5F8AD7DE" wp14:editId="0D07630B">
                   <wp:simplePos x="0" y="0"/>
                   <wp:positionH relativeFrom="column">
                     <wp:posOffset>-64135</wp:posOffset>
@@ -794,7 +1315,7 @@
                           <pic:cNvPicPr/>
                         </pic:nvPicPr>
                         <pic:blipFill>
-                          <a:blip r:embed="rId5" cstate="print">
+                          <a:blip r:embed="rId6" cstate="print">
                             <a:extLst>
                               <a:ext uri="{28A0092B-C50C-407E-A947-70E740481C1C}">
                                 <a14:useLocalDpi xmlns:a14="http://schemas.microsoft.com/office/drawing/2010/main" val="0"/>
@@ -898,51 +1419,251 @@
                 <w:lang w:val="en-US"/>
               </w:rPr>
             </w:pPr>
-          </w:p>
-          <w:p>
-            <w:pPr>
-              <w:rPr>
-                <w:rFonts w:asciiTheme="minorEastAsia" w:hAnsiTheme="minorEastAsia"/>
-                <w:lang w:val="en-US"/>
-              </w:rPr>
-            </w:pPr>
-          </w:p>
-          <w:p>
-            <w:pPr>
-              <w:rPr>
-                <w:rFonts w:asciiTheme="minorEastAsia" w:hAnsiTheme="minorEastAsia"/>
-                <w:lang w:val="en-US"/>
-              </w:rPr>
-            </w:pPr>
-          </w:p>
-          <w:p>
-            <w:pPr>
-              <w:rPr>
-                <w:rFonts w:asciiTheme="minorEastAsia" w:hAnsiTheme="minorEastAsia"/>
-                <w:lang w:val="en-US"/>
-              </w:rPr>
-            </w:pPr>
-          </w:p>
-          <w:p>
-            <w:pPr>
-              <w:rPr>
-                <w:rFonts w:asciiTheme="minorEastAsia" w:hAnsiTheme="minorEastAsia"/>
-                <w:lang w:val="en-US"/>
-              </w:rPr>
-            </w:pPr>
-          </w:p>
-          <w:p>
-            <w:pPr>
-              <w:rPr>
-                <w:rFonts w:asciiTheme="minorEastAsia" w:hAnsiTheme="minorEastAsia"/>
-                <w:lang w:val="en-US"/>
-              </w:rPr>
-            </w:pPr>
-          </w:p>
-          <w:p>
-            <w:pPr>
-              <w:rPr>
-                <w:rFonts w:asciiTheme="minorEastAsia" w:hAnsiTheme="minorEastAsia"/>
+            <w:r>
+              <w:rPr>
+                <w:noProof/>
+              </w:rPr>
+              <w:drawing>
+                <wp:anchor distT="0" distB="0" distL="114300" distR="114300" simplePos="0" relativeHeight="251661312" behindDoc="0" locked="0" layoutInCell="1" allowOverlap="1" wp14:anchorId="2B70753D" wp14:editId="535BFC4A">
+                  <wp:simplePos x="0" y="0"/>
+                  <wp:positionH relativeFrom="column">
+                    <wp:posOffset>3349625</wp:posOffset>
+                  </wp:positionH>
+                  <wp:positionV relativeFrom="paragraph">
+                    <wp:posOffset>153035</wp:posOffset>
+                  </wp:positionV>
+                  <wp:extent cx="2454204" cy="2426934"/>
+                  <wp:effectExtent l="0" t="0" r="3810" b="0"/>
+                  <wp:wrapNone/>
+                  <wp:docPr id="1678894636" name="그림 1"/>
+                  <wp:cNvGraphicFramePr>
+                    <a:graphicFrameLocks xmlns:a="http://schemas.openxmlformats.org/drawingml/2006/main" noChangeAspect="1"/>
+                  </wp:cNvGraphicFramePr>
+                  <a:graphic xmlns:a="http://schemas.openxmlformats.org/drawingml/2006/main">
+                    <a:graphicData uri="http://schemas.openxmlformats.org/drawingml/2006/picture">
+                      <pic:pic xmlns:pic="http://schemas.openxmlformats.org/drawingml/2006/picture">
+                        <pic:nvPicPr>
+                          <pic:cNvPr id="1678894636" name=""/>
+                          <pic:cNvPicPr/>
+                        </pic:nvPicPr>
+                        <pic:blipFill>
+                          <a:blip r:embed="rId7">
+                            <a:extLst>
+                              <a:ext uri="{28A0092B-C50C-407E-A947-70E740481C1C}">
+                                <a14:useLocalDpi xmlns:a14="http://schemas.microsoft.com/office/drawing/2010/main" val="0"/>
+                              </a:ext>
+                            </a:extLst>
+                          </a:blip>
+                          <a:stretch>
+                            <a:fillRect/>
+                          </a:stretch>
+                        </pic:blipFill>
+                        <pic:spPr>
+                          <a:xfrm>
+                            <a:off x="0" y="0"/>
+                            <a:ext cx="2454204" cy="2426934"/>
+                          </a:xfrm>
+                          <a:prstGeom prst="rect">
+                            <a:avLst/>
+                          </a:prstGeom>
+                        </pic:spPr>
+                      </pic:pic>
+                    </a:graphicData>
+                  </a:graphic>
+                  <wp14:sizeRelH relativeFrom="margin">
+                    <wp14:pctWidth>0</wp14:pctWidth>
+                  </wp14:sizeRelH>
+                  <wp14:sizeRelV relativeFrom="margin">
+                    <wp14:pctHeight>0</wp14:pctHeight>
+                  </wp14:sizeRelV>
+                </wp:anchor>
+              </w:drawing>
+            </w:r>
+            <w:r>
+              <w:rPr>
+                <w:noProof/>
+              </w:rPr>
+              <w:drawing>
+                <wp:anchor distT="0" distB="0" distL="114300" distR="114300" simplePos="0" relativeHeight="251660288" behindDoc="0" locked="0" layoutInCell="1" allowOverlap="1" wp14:anchorId="6864B5B5" wp14:editId="0CE1F8E9">
+                  <wp:simplePos x="0" y="0"/>
+                  <wp:positionH relativeFrom="column">
+                    <wp:posOffset>-41275</wp:posOffset>
+                  </wp:positionH>
+                  <wp:positionV relativeFrom="paragraph">
+                    <wp:posOffset>244475</wp:posOffset>
+                  </wp:positionV>
+                  <wp:extent cx="3718560" cy="2070100"/>
+                  <wp:effectExtent l="0" t="0" r="0" b="6350"/>
+                  <wp:wrapNone/>
+                  <wp:docPr id="663717524" name="그림 1"/>
+                  <wp:cNvGraphicFramePr>
+                    <a:graphicFrameLocks xmlns:a="http://schemas.openxmlformats.org/drawingml/2006/main" noChangeAspect="1"/>
+                  </wp:cNvGraphicFramePr>
+                  <a:graphic xmlns:a="http://schemas.openxmlformats.org/drawingml/2006/main">
+                    <a:graphicData uri="http://schemas.openxmlformats.org/drawingml/2006/picture">
+                      <pic:pic xmlns:pic="http://schemas.openxmlformats.org/drawingml/2006/picture">
+                        <pic:nvPicPr>
+                          <pic:cNvPr id="663717524" name=""/>
+                          <pic:cNvPicPr/>
+                        </pic:nvPicPr>
+                        <pic:blipFill>
+                          <a:blip r:embed="rId8" cstate="print">
+                            <a:extLst>
+                              <a:ext uri="{28A0092B-C50C-407E-A947-70E740481C1C}">
+                                <a14:useLocalDpi xmlns:a14="http://schemas.microsoft.com/office/drawing/2010/main" val="0"/>
+                              </a:ext>
+                            </a:extLst>
+                          </a:blip>
+                          <a:stretch>
+                            <a:fillRect/>
+                          </a:stretch>
+                        </pic:blipFill>
+                        <pic:spPr>
+                          <a:xfrm>
+                            <a:off x="0" y="0"/>
+                            <a:ext cx="3718560" cy="2070100"/>
+                          </a:xfrm>
+                          <a:prstGeom prst="rect">
+                            <a:avLst/>
+                          </a:prstGeom>
+                        </pic:spPr>
+                      </pic:pic>
+                    </a:graphicData>
+                  </a:graphic>
+                  <wp14:sizeRelH relativeFrom="margin">
+                    <wp14:pctWidth>0</wp14:pctWidth>
+                  </wp14:sizeRelH>
+                  <wp14:sizeRelV relativeFrom="margin">
+                    <wp14:pctHeight>0</wp14:pctHeight>
+                  </wp14:sizeRelV>
+                </wp:anchor>
+              </w:drawing>
+            </w:r>
+          </w:p>
+          <w:p>
+            <w:pPr>
+              <w:rPr>
+                <w:rFonts w:asciiTheme="minorEastAsia" w:hAnsiTheme="minorEastAsia"/>
+                <w:lang w:val="en-US"/>
+              </w:rPr>
+            </w:pPr>
+          </w:p>
+          <w:p>
+            <w:pPr>
+              <w:rPr>
+                <w:rFonts w:asciiTheme="minorEastAsia" w:hAnsiTheme="minorEastAsia"/>
+                <w:lang w:val="en-US"/>
+              </w:rPr>
+            </w:pPr>
+          </w:p>
+          <w:p>
+            <w:pPr>
+              <w:rPr>
+                <w:rFonts w:asciiTheme="minorEastAsia" w:hAnsiTheme="minorEastAsia"/>
+                <w:lang w:val="en-US"/>
+              </w:rPr>
+            </w:pPr>
+          </w:p>
+          <w:p>
+            <w:pPr>
+              <w:rPr>
+                <w:rFonts w:asciiTheme="minorEastAsia" w:hAnsiTheme="minorEastAsia"/>
+                <w:lang w:val="en-US"/>
+              </w:rPr>
+            </w:pPr>
+          </w:p>
+          <w:p>
+            <w:pPr>
+              <w:rPr>
+                <w:rFonts w:asciiTheme="minorEastAsia" w:hAnsiTheme="minorEastAsia"/>
+                <w:lang w:val="en-US"/>
+              </w:rPr>
+            </w:pPr>
+          </w:p>
+          <w:p>
+            <w:pPr>
+              <w:rPr>
+                <w:rFonts w:asciiTheme="minorEastAsia" w:hAnsiTheme="minorEastAsia"/>
+                <w:lang w:val="en-US"/>
+              </w:rPr>
+            </w:pPr>
+          </w:p>
+          <w:p>
+            <w:pPr>
+              <w:rPr>
+                <w:rFonts w:asciiTheme="minorEastAsia" w:hAnsiTheme="minorEastAsia"/>
+                <w:lang w:val="en-US"/>
+              </w:rPr>
+            </w:pPr>
+          </w:p>
+          <w:p>
+            <w:pPr>
+              <w:rPr>
+                <w:rFonts w:asciiTheme="minorEastAsia" w:hAnsiTheme="minorEastAsia"/>
+                <w:lang w:val="en-US"/>
+              </w:rPr>
+            </w:pPr>
+          </w:p>
+          <w:p>
+            <w:pPr>
+              <w:rPr>
+                <w:rFonts w:asciiTheme="minorEastAsia" w:hAnsiTheme="minorEastAsia"/>
+                <w:lang w:val="en-US"/>
+              </w:rPr>
+            </w:pPr>
+          </w:p>
+          <w:p>
+            <w:pPr>
+              <w:rPr>
+                <w:rFonts w:asciiTheme="minorEastAsia" w:hAnsiTheme="minorEastAsia"/>
+                <w:lang w:val="en-US"/>
+              </w:rPr>
+            </w:pPr>
+          </w:p>
+          <w:p>
+            <w:pPr>
+              <w:rPr>
+                <w:rFonts w:asciiTheme="minorEastAsia" w:hAnsiTheme="minorEastAsia"/>
+                <w:lang w:val="en-US"/>
+              </w:rPr>
+            </w:pPr>
+          </w:p>
+          <w:p>
+            <w:pPr>
+              <w:rPr>
+                <w:rFonts w:asciiTheme="minorEastAsia" w:hAnsiTheme="minorEastAsia"/>
+                <w:lang w:val="en-US"/>
+              </w:rPr>
+            </w:pPr>
+          </w:p>
+          <w:p>
+            <w:pPr>
+              <w:rPr>
+                <w:rFonts w:asciiTheme="minorEastAsia" w:hAnsiTheme="minorEastAsia"/>
+                <w:lang w:val="en-US"/>
+              </w:rPr>
+            </w:pPr>
+          </w:p>
+          <w:p>
+            <w:pPr>
+              <w:rPr>
+                <w:rFonts w:asciiTheme="minorEastAsia" w:hAnsiTheme="minorEastAsia"/>
+                <w:lang w:val="en-US"/>
+              </w:rPr>
+            </w:pPr>
+          </w:p>
+          <w:p>
+            <w:pPr>
+              <w:rPr>
+                <w:rFonts w:asciiTheme="minorEastAsia" w:hAnsiTheme="minorEastAsia"/>
+                <w:lang w:val="en-US"/>
+              </w:rPr>
+            </w:pPr>
+          </w:p>
+          <w:p>
+            <w:pPr>
+              <w:rPr>
+                <w:rFonts w:asciiTheme="minorEastAsia" w:hAnsiTheme="minorEastAsia" w:hint="eastAsia"/>
                 <w:lang w:val="en-US"/>
               </w:rPr>
             </w:pPr>
@@ -971,6 +1692,7 @@
                 <w:rFonts w:asciiTheme="minorEastAsia" w:hAnsiTheme="minorEastAsia" w:hint="eastAsia"/>
                 <w:lang w:val="en-US"/>
               </w:rPr>
+              <w:lastRenderedPageBreak/>
               <w:t>미완료/다음 사람한테 넘길 부분</w:t>
             </w:r>
           </w:p>
@@ -1055,13 +1777,29 @@
                 <w:rFonts w:asciiTheme="minorEastAsia" w:hAnsiTheme="minorEastAsia" w:hint="eastAsia"/>
                 <w:lang w:val="en-US"/>
               </w:rPr>
-              <w:t>저 대유쾌마운틴 하고 싶어요</w:t>
-            </w:r>
-          </w:p>
-          <w:p>
-            <w:pPr>
-              <w:rPr>
-                <w:rFonts w:asciiTheme="minorEastAsia" w:hAnsiTheme="minorEastAsia" w:hint="eastAsia"/>
+              <w:t xml:space="preserve">저 </w:t>
+            </w:r>
+            <w:proofErr w:type="spellStart"/>
+            <w:r>
+              <w:rPr>
+                <w:rFonts w:asciiTheme="minorEastAsia" w:hAnsiTheme="minorEastAsia" w:hint="eastAsia"/>
+                <w:lang w:val="en-US"/>
+              </w:rPr>
+              <w:t>대유쾌마운틴</w:t>
+            </w:r>
+            <w:proofErr w:type="spellEnd"/>
+            <w:r>
+              <w:rPr>
+                <w:rFonts w:asciiTheme="minorEastAsia" w:hAnsiTheme="minorEastAsia" w:hint="eastAsia"/>
+                <w:lang w:val="en-US"/>
+              </w:rPr>
+              <w:t xml:space="preserve"> 하고 싶어요</w:t>
+            </w:r>
+          </w:p>
+          <w:p>
+            <w:pPr>
+              <w:rPr>
+                <w:rFonts w:asciiTheme="minorEastAsia" w:hAnsiTheme="minorEastAsia"/>
                 <w:lang w:val="en-US"/>
               </w:rPr>
             </w:pPr>
@@ -1072,6 +1810,244 @@
               </w:rPr>
               <w:t>만들고 싶은 스킬 같은 거 추가해주세요</w:t>
             </w:r>
+          </w:p>
+          <w:p>
+            <w:pPr>
+              <w:rPr>
+                <w:rFonts w:asciiTheme="minorEastAsia" w:hAnsiTheme="minorEastAsia"/>
+                <w:lang w:val="en-US"/>
+              </w:rPr>
+            </w:pPr>
+            <w:r>
+              <w:rPr>
+                <w:rFonts w:asciiTheme="minorEastAsia" w:hAnsiTheme="minorEastAsia" w:hint="eastAsia"/>
+                <w:lang w:val="en-US"/>
+              </w:rPr>
+              <w:t>현재 적 AI가 그냥 아무 스킬 1개 가져와서 쓰는 건데</w:t>
+            </w:r>
+          </w:p>
+          <w:p>
+            <w:pPr>
+              <w:rPr>
+                <w:rFonts w:asciiTheme="minorEastAsia" w:hAnsiTheme="minorEastAsia" w:hint="eastAsia"/>
+                <w:lang w:val="en-US"/>
+              </w:rPr>
+            </w:pPr>
+            <w:r>
+              <w:rPr>
+                <w:rFonts w:asciiTheme="minorEastAsia" w:hAnsiTheme="minorEastAsia" w:hint="eastAsia"/>
+                <w:lang w:val="en-US"/>
+              </w:rPr>
+              <w:t xml:space="preserve">알아서 </w:t>
+            </w:r>
+            <w:proofErr w:type="gramStart"/>
+            <w:r>
+              <w:rPr>
+                <w:rFonts w:asciiTheme="minorEastAsia" w:hAnsiTheme="minorEastAsia" w:hint="eastAsia"/>
+                <w:lang w:val="en-US"/>
+              </w:rPr>
+              <w:t>바꿔주세요;;</w:t>
+            </w:r>
+            <w:proofErr w:type="gramEnd"/>
+          </w:p>
+          <w:p>
+            <w:pPr>
+              <w:rPr>
+                <w:rFonts w:asciiTheme="minorEastAsia" w:hAnsiTheme="minorEastAsia"/>
+                <w:lang w:val="en-US"/>
+              </w:rPr>
+            </w:pPr>
+            <w:r>
+              <w:rPr>
+                <w:rFonts w:asciiTheme="minorEastAsia" w:hAnsiTheme="minorEastAsia" w:hint="eastAsia"/>
+                <w:lang w:val="en-US"/>
+              </w:rPr>
+              <w:t xml:space="preserve">아무 스킬 N(랜덤)개를 </w:t>
+            </w:r>
+            <w:proofErr w:type="spellStart"/>
+            <w:r>
+              <w:rPr>
+                <w:rFonts w:asciiTheme="minorEastAsia" w:hAnsiTheme="minorEastAsia" w:hint="eastAsia"/>
+                <w:lang w:val="en-US"/>
+              </w:rPr>
+              <w:t>사용한다던지</w:t>
+            </w:r>
+            <w:proofErr w:type="spellEnd"/>
+            <w:r>
+              <w:rPr>
+                <w:rFonts w:asciiTheme="minorEastAsia" w:hAnsiTheme="minorEastAsia" w:hint="eastAsia"/>
+                <w:lang w:val="en-US"/>
+              </w:rPr>
+              <w:t xml:space="preserve"> 그런 </w:t>
+            </w:r>
+            <w:proofErr w:type="spellStart"/>
+            <w:r>
+              <w:rPr>
+                <w:rFonts w:asciiTheme="minorEastAsia" w:hAnsiTheme="minorEastAsia" w:hint="eastAsia"/>
+                <w:lang w:val="en-US"/>
+              </w:rPr>
+              <w:t>느낌으로요</w:t>
+            </w:r>
+            <w:proofErr w:type="spellEnd"/>
+            <w:r>
+              <w:rPr>
+                <w:rFonts w:asciiTheme="minorEastAsia" w:hAnsiTheme="minorEastAsia" w:hint="eastAsia"/>
+                <w:lang w:val="en-US"/>
+              </w:rPr>
+              <w:t>.</w:t>
+            </w:r>
+          </w:p>
+          <w:p>
+            <w:pPr>
+              <w:rPr>
+                <w:rFonts w:asciiTheme="minorEastAsia" w:hAnsiTheme="minorEastAsia"/>
+                <w:lang w:val="en-US"/>
+              </w:rPr>
+            </w:pPr>
+          </w:p>
+          <w:p>
+            <w:pPr>
+              <w:rPr>
+                <w:rFonts w:asciiTheme="minorEastAsia" w:hAnsiTheme="minorEastAsia"/>
+                <w:lang w:val="en-US"/>
+              </w:rPr>
+            </w:pPr>
+            <w:r>
+              <w:rPr>
+                <w:rFonts w:asciiTheme="minorEastAsia" w:hAnsiTheme="minorEastAsia" w:hint="eastAsia"/>
+                <w:lang w:val="en-US"/>
+              </w:rPr>
+              <w:t xml:space="preserve">캐릭터 데이터 구글 시트에 </w:t>
+            </w:r>
+            <w:r>
+              <w:rPr>
+                <w:rFonts w:asciiTheme="minorEastAsia" w:hAnsiTheme="minorEastAsia"/>
+                <w:lang w:val="en-US"/>
+              </w:rPr>
+              <w:t>“</w:t>
+            </w:r>
+            <w:r>
+              <w:rPr>
+                <w:rFonts w:asciiTheme="minorEastAsia" w:hAnsiTheme="minorEastAsia" w:hint="eastAsia"/>
+                <w:lang w:val="en-US"/>
+              </w:rPr>
+              <w:t>초기 카드</w:t>
+            </w:r>
+            <w:r>
+              <w:rPr>
+                <w:rFonts w:asciiTheme="minorEastAsia" w:hAnsiTheme="minorEastAsia"/>
+                <w:lang w:val="en-US"/>
+              </w:rPr>
+              <w:t>”</w:t>
+            </w:r>
+            <w:r>
+              <w:rPr>
+                <w:rFonts w:asciiTheme="minorEastAsia" w:hAnsiTheme="minorEastAsia" w:hint="eastAsia"/>
+                <w:lang w:val="en-US"/>
+              </w:rPr>
+              <w:t xml:space="preserve"> 라는 부분이 있는데 그냥 </w:t>
+            </w:r>
+            <w:proofErr w:type="spellStart"/>
+            <w:r>
+              <w:rPr>
+                <w:rFonts w:asciiTheme="minorEastAsia" w:hAnsiTheme="minorEastAsia" w:hint="eastAsia"/>
+                <w:lang w:val="en-US"/>
+              </w:rPr>
+              <w:t>안하셔도</w:t>
+            </w:r>
+            <w:proofErr w:type="spellEnd"/>
+            <w:r>
+              <w:rPr>
+                <w:rFonts w:asciiTheme="minorEastAsia" w:hAnsiTheme="minorEastAsia" w:hint="eastAsia"/>
+                <w:lang w:val="en-US"/>
+              </w:rPr>
+              <w:t xml:space="preserve"> 됩니다. </w:t>
+            </w:r>
+          </w:p>
+          <w:p>
+            <w:pPr>
+              <w:rPr>
+                <w:rFonts w:asciiTheme="minorEastAsia" w:hAnsiTheme="minorEastAsia"/>
+                <w:lang w:val="en-US"/>
+              </w:rPr>
+            </w:pPr>
+          </w:p>
+          <w:p>
+            <w:pPr>
+              <w:rPr>
+                <w:rFonts w:asciiTheme="minorEastAsia" w:hAnsiTheme="minorEastAsia"/>
+                <w:lang w:val="en-US"/>
+              </w:rPr>
+            </w:pPr>
+            <w:r>
+              <w:rPr>
+                <w:rFonts w:asciiTheme="minorEastAsia" w:hAnsiTheme="minorEastAsia" w:hint="eastAsia"/>
+                <w:lang w:val="en-US"/>
+              </w:rPr>
+              <w:t>아 라운드 종료에 대한 게 없습니다.</w:t>
+            </w:r>
+          </w:p>
+          <w:p>
+            <w:pPr>
+              <w:rPr>
+                <w:rFonts w:asciiTheme="minorEastAsia" w:hAnsiTheme="minorEastAsia"/>
+                <w:lang w:val="en-US"/>
+              </w:rPr>
+            </w:pPr>
+          </w:p>
+          <w:p>
+            <w:pPr>
+              <w:rPr>
+                <w:rFonts w:asciiTheme="minorEastAsia" w:hAnsiTheme="minorEastAsia"/>
+                <w:lang w:val="en-US"/>
+              </w:rPr>
+            </w:pPr>
+            <w:r>
+              <w:rPr>
+                <w:rFonts w:asciiTheme="minorEastAsia" w:hAnsiTheme="minorEastAsia" w:hint="eastAsia"/>
+                <w:lang w:val="en-US"/>
+              </w:rPr>
+              <w:t xml:space="preserve">중간중간에 머리가 </w:t>
+            </w:r>
+            <w:proofErr w:type="spellStart"/>
+            <w:r>
+              <w:rPr>
+                <w:rFonts w:asciiTheme="minorEastAsia" w:hAnsiTheme="minorEastAsia" w:hint="eastAsia"/>
+                <w:lang w:val="en-US"/>
+              </w:rPr>
+              <w:t>안돌아가</w:t>
+            </w:r>
+            <w:proofErr w:type="spellEnd"/>
+            <w:r>
+              <w:rPr>
+                <w:rFonts w:asciiTheme="minorEastAsia" w:hAnsiTheme="minorEastAsia" w:hint="eastAsia"/>
+                <w:lang w:val="en-US"/>
+              </w:rPr>
+              <w:t xml:space="preserve"> 대충 처리한 부분들이 존재합니다.</w:t>
+            </w:r>
+          </w:p>
+          <w:p>
+            <w:pPr>
+              <w:rPr>
+                <w:rFonts w:asciiTheme="minorEastAsia" w:hAnsiTheme="minorEastAsia" w:hint="eastAsia"/>
+                <w:lang w:val="en-US"/>
+              </w:rPr>
+            </w:pPr>
+            <w:r>
+              <w:rPr>
+                <w:rFonts w:asciiTheme="minorEastAsia" w:hAnsiTheme="minorEastAsia" w:hint="eastAsia"/>
+                <w:lang w:val="en-US"/>
+              </w:rPr>
+              <w:t>양해 부탁드립니다.</w:t>
+            </w:r>
+          </w:p>
+          <w:p>
+            <w:pPr>
+              <w:rPr>
+                <w:rFonts w:asciiTheme="minorEastAsia" w:hAnsiTheme="minorEastAsia" w:hint="eastAsia"/>
+                <w:lang w:val="en-US"/>
+              </w:rPr>
+            </w:pPr>
           </w:p>
         </w:tc>
       </w:tr>
@@ -1095,7 +2071,6 @@
                 <w:rFonts w:asciiTheme="minorEastAsia" w:hAnsiTheme="minorEastAsia" w:hint="eastAsia"/>
                 <w:lang w:val="en-US"/>
               </w:rPr>
-              <w:lastRenderedPageBreak/>
               <w:t>버그 및 에러</w:t>
             </w:r>
           </w:p>
@@ -1116,7 +2091,39 @@
                 <w:rFonts w:asciiTheme="minorEastAsia" w:hAnsiTheme="minorEastAsia" w:hint="eastAsia"/>
                 <w:lang w:val="en-US"/>
               </w:rPr>
-              <w:t xml:space="preserve">데미지나 힐 받으면 PopUp표시 뜨는 거 에셋 썼는데 </w:t>
+              <w:t xml:space="preserve">데미지나 힐 받으면 </w:t>
+            </w:r>
+            <w:proofErr w:type="spellStart"/>
+            <w:r>
+              <w:rPr>
+                <w:rFonts w:asciiTheme="minorEastAsia" w:hAnsiTheme="minorEastAsia" w:hint="eastAsia"/>
+                <w:lang w:val="en-US"/>
+              </w:rPr>
+              <w:t>PopUp</w:t>
+            </w:r>
+            <w:proofErr w:type="spellEnd"/>
+            <w:r>
+              <w:rPr>
+                <w:rFonts w:asciiTheme="minorEastAsia" w:hAnsiTheme="minorEastAsia" w:hint="eastAsia"/>
+                <w:lang w:val="en-US"/>
+              </w:rPr>
+              <w:t xml:space="preserve">표시 뜨는 거 </w:t>
+            </w:r>
+            <w:proofErr w:type="spellStart"/>
+            <w:r>
+              <w:rPr>
+                <w:rFonts w:asciiTheme="minorEastAsia" w:hAnsiTheme="minorEastAsia" w:hint="eastAsia"/>
+                <w:lang w:val="en-US"/>
+              </w:rPr>
+              <w:t>에셋</w:t>
+            </w:r>
+            <w:proofErr w:type="spellEnd"/>
+            <w:r>
+              <w:rPr>
+                <w:rFonts w:asciiTheme="minorEastAsia" w:hAnsiTheme="minorEastAsia" w:hint="eastAsia"/>
+                <w:lang w:val="en-US"/>
+              </w:rPr>
+              <w:t xml:space="preserve"> 썼는데 </w:t>
             </w:r>
           </w:p>
           <w:p>
@@ -1137,7 +2144,7 @@
           <w:p>
             <w:pPr>
               <w:rPr>
-                <w:rFonts w:asciiTheme="minorEastAsia" w:hAnsiTheme="minorEastAsia" w:hint="eastAsia"/>
+                <w:rFonts w:asciiTheme="minorEastAsia" w:hAnsiTheme="minorEastAsia"/>
                 <w:lang w:val="en-US"/>
               </w:rPr>
             </w:pPr>
@@ -1148,6 +2155,14 @@
               </w:rPr>
               <w:t>그래서 따로 만들어서 사용하셔도 됩니다</w:t>
             </w:r>
+          </w:p>
+          <w:p>
+            <w:pPr>
+              <w:rPr>
+                <w:rFonts w:asciiTheme="minorEastAsia" w:hAnsiTheme="minorEastAsia" w:hint="eastAsia"/>
+                <w:lang w:val="en-US"/>
+              </w:rPr>
+            </w:pPr>
           </w:p>
         </w:tc>
       </w:tr>
@@ -1193,6 +2208,7 @@
                 <w:lang w:val="en-US"/>
               </w:rPr>
             </w:pPr>
+            <w:proofErr w:type="spellStart"/>
             <w:r>
               <w:rPr>
                 <w:rFonts w:asciiTheme="minorEastAsia" w:hAnsiTheme="minorEastAsia" w:hint="eastAsia"/>
@@ -1200,6 +2216,7 @@
               </w:rPr>
               <w:t>느낀점</w:t>
             </w:r>
+            <w:proofErr w:type="spellEnd"/>
           </w:p>
         </w:tc>
         <w:tc>
@@ -1213,6 +2230,13 @@
                 <w:lang w:val="en-US"/>
               </w:rPr>
             </w:pPr>
+            <w:r>
+              <w:rPr>
+                <w:rFonts w:asciiTheme="minorEastAsia" w:hAnsiTheme="minorEastAsia" w:hint="eastAsia"/>
+                <w:lang w:val="en-US"/>
+              </w:rPr>
+              <w:t>규모가 좀 커져서 미안하지만 전 제가 하고 싶은 거 했으니 만족입니다.</w:t>
+            </w:r>
           </w:p>
         </w:tc>
       </w:tr>
@@ -1256,7 +2280,101 @@
                 <w:rFonts w:asciiTheme="minorEastAsia" w:hAnsiTheme="minorEastAsia" w:hint="eastAsia"/>
                 <w:lang w:val="en-US"/>
               </w:rPr>
-              <w:t>저 대유쾌마운틴 하고 싶어요</w:t>
+              <w:t xml:space="preserve">저 </w:t>
+            </w:r>
+            <w:proofErr w:type="spellStart"/>
+            <w:r>
+              <w:rPr>
+                <w:rFonts w:asciiTheme="minorEastAsia" w:hAnsiTheme="minorEastAsia" w:hint="eastAsia"/>
+                <w:lang w:val="en-US"/>
+              </w:rPr>
+              <w:t>대유쾌마운틴</w:t>
+            </w:r>
+            <w:proofErr w:type="spellEnd"/>
+            <w:r>
+              <w:rPr>
+                <w:rFonts w:asciiTheme="minorEastAsia" w:hAnsiTheme="minorEastAsia" w:hint="eastAsia"/>
+                <w:lang w:val="en-US"/>
+              </w:rPr>
+              <w:t xml:space="preserve"> 하고 싶어요</w:t>
+            </w:r>
+          </w:p>
+          <w:p>
+            <w:pPr>
+              <w:rPr>
+                <w:rFonts w:asciiTheme="minorEastAsia" w:hAnsiTheme="minorEastAsia" w:hint="eastAsia"/>
+                <w:lang w:val="en-US"/>
+              </w:rPr>
+            </w:pPr>
+            <w:r>
+              <w:rPr>
+                <w:rFonts w:asciiTheme="minorEastAsia" w:hAnsiTheme="minorEastAsia" w:hint="eastAsia"/>
+                <w:lang w:val="en-US"/>
+              </w:rPr>
+              <w:t>재밌는 거 해주세요</w:t>
+            </w:r>
+          </w:p>
+          <w:p>
+            <w:pPr>
+              <w:rPr>
+                <w:rFonts w:asciiTheme="minorEastAsia" w:hAnsiTheme="minorEastAsia" w:hint="eastAsia"/>
+                <w:lang w:val="en-US"/>
+              </w:rPr>
+            </w:pPr>
+            <w:r>
+              <w:rPr>
+                <w:rFonts w:asciiTheme="minorEastAsia" w:hAnsiTheme="minorEastAsia" w:hint="eastAsia"/>
+                <w:lang w:val="en-US"/>
+              </w:rPr>
+              <w:t xml:space="preserve">좀 이기적으로 해서 내가 하고싶은 거 + 나만 아는 </w:t>
+            </w:r>
+            <w:proofErr w:type="spellStart"/>
+            <w:r>
+              <w:rPr>
+                <w:rFonts w:asciiTheme="minorEastAsia" w:hAnsiTheme="minorEastAsia" w:hint="eastAsia"/>
+                <w:lang w:val="en-US"/>
+              </w:rPr>
+              <w:t>에셋들</w:t>
+            </w:r>
+            <w:proofErr w:type="spellEnd"/>
+            <w:r>
+              <w:rPr>
+                <w:rFonts w:asciiTheme="minorEastAsia" w:hAnsiTheme="minorEastAsia" w:hint="eastAsia"/>
+                <w:lang w:val="en-US"/>
+              </w:rPr>
+              <w:t xml:space="preserve"> 사용을 좀 했습니다. </w:t>
+            </w:r>
+            <w:proofErr w:type="spellStart"/>
+            <w:r>
+              <w:rPr>
+                <w:rFonts w:asciiTheme="minorEastAsia" w:hAnsiTheme="minorEastAsia" w:hint="eastAsia"/>
+                <w:lang w:val="en-US"/>
+              </w:rPr>
+              <w:t>에셋</w:t>
+            </w:r>
+            <w:proofErr w:type="spellEnd"/>
+            <w:r>
+              <w:rPr>
+                <w:rFonts w:asciiTheme="minorEastAsia" w:hAnsiTheme="minorEastAsia" w:hint="eastAsia"/>
+                <w:lang w:val="en-US"/>
+              </w:rPr>
+              <w:t xml:space="preserve"> 궁금한 거 있으시면 사이트 </w:t>
+            </w:r>
+            <w:proofErr w:type="spellStart"/>
+            <w:r>
+              <w:rPr>
+                <w:rFonts w:asciiTheme="minorEastAsia" w:hAnsiTheme="minorEastAsia" w:hint="eastAsia"/>
+                <w:lang w:val="en-US"/>
+              </w:rPr>
+              <w:t>보내드릴게요</w:t>
+            </w:r>
+            <w:proofErr w:type="spellEnd"/>
+            <w:r>
+              <w:rPr>
+                <w:rFonts w:asciiTheme="minorEastAsia" w:hAnsiTheme="minorEastAsia" w:hint="eastAsia"/>
+                <w:lang w:val="en-US"/>
+              </w:rPr>
+              <w:t>.</w:t>
             </w:r>
           </w:p>
         </w:tc>
@@ -1315,6 +2433,7 @@
                 <w:rFonts w:asciiTheme="minorEastAsia" w:hAnsiTheme="minorEastAsia" w:hint="eastAsia"/>
                 <w:lang w:val="en-US"/>
               </w:rPr>
+              <w:lastRenderedPageBreak/>
               <w:t>작업 개요</w:t>
             </w:r>
           </w:p>
@@ -1510,7 +2629,6 @@
                 <w:rFonts w:asciiTheme="minorEastAsia" w:hAnsiTheme="minorEastAsia" w:hint="eastAsia"/>
                 <w:lang w:val="en-US"/>
               </w:rPr>
-              <w:lastRenderedPageBreak/>
               <w:t>구현한 기능</w:t>
             </w:r>
           </w:p>
@@ -1594,8 +2712,9 @@
                 <w:szCs w:val="16"/>
                 <w:lang w:val="en-US"/>
               </w:rPr>
-              <w:t>/에</w:t>
-            </w:r>
+              <w:t>/</w:t>
+            </w:r>
+            <w:proofErr w:type="spellStart"/>
             <w:r>
               <w:rPr>
                 <w:rFonts w:asciiTheme="minorEastAsia" w:hAnsiTheme="minorEastAsia" w:hint="eastAsia"/>
@@ -1603,8 +2722,18 @@
                 <w:szCs w:val="16"/>
                 <w:lang w:val="en-US"/>
               </w:rPr>
+              <w:t>에</w:t>
+            </w:r>
+            <w:r>
+              <w:rPr>
+                <w:rFonts w:asciiTheme="minorEastAsia" w:hAnsiTheme="minorEastAsia" w:hint="eastAsia"/>
+                <w:sz w:val="16"/>
+                <w:szCs w:val="16"/>
+                <w:lang w:val="en-US"/>
+              </w:rPr>
               <w:t>셋</w:t>
             </w:r>
+            <w:proofErr w:type="spellEnd"/>
             <w:r>
               <w:rPr>
                 <w:rFonts w:asciiTheme="minorEastAsia" w:hAnsiTheme="minorEastAsia" w:hint="eastAsia"/>
@@ -1862,6 +2991,7 @@
                 <w:lang w:val="en-US"/>
               </w:rPr>
             </w:pPr>
+            <w:proofErr w:type="spellStart"/>
             <w:r>
               <w:rPr>
                 <w:rFonts w:asciiTheme="minorEastAsia" w:hAnsiTheme="minorEastAsia" w:hint="eastAsia"/>
@@ -1869,6 +2999,7 @@
               </w:rPr>
               <w:t>느낀점</w:t>
             </w:r>
+            <w:proofErr w:type="spellEnd"/>
           </w:p>
         </w:tc>
         <w:tc>
@@ -2256,8 +3387,9 @@
                 <w:szCs w:val="16"/>
                 <w:lang w:val="en-US"/>
               </w:rPr>
-              <w:t>/에</w:t>
-            </w:r>
+              <w:t>/</w:t>
+            </w:r>
+            <w:proofErr w:type="spellStart"/>
             <w:r>
               <w:rPr>
                 <w:rFonts w:asciiTheme="minorEastAsia" w:hAnsiTheme="minorEastAsia" w:hint="eastAsia"/>
@@ -2265,8 +3397,18 @@
                 <w:szCs w:val="16"/>
                 <w:lang w:val="en-US"/>
               </w:rPr>
+              <w:t>에</w:t>
+            </w:r>
+            <w:r>
+              <w:rPr>
+                <w:rFonts w:asciiTheme="minorEastAsia" w:hAnsiTheme="minorEastAsia" w:hint="eastAsia"/>
+                <w:sz w:val="16"/>
+                <w:szCs w:val="16"/>
+                <w:lang w:val="en-US"/>
+              </w:rPr>
               <w:t>셋</w:t>
             </w:r>
+            <w:proofErr w:type="spellEnd"/>
             <w:r>
               <w:rPr>
                 <w:rFonts w:asciiTheme="minorEastAsia" w:hAnsiTheme="minorEastAsia" w:hint="eastAsia"/>
@@ -2524,6 +3666,7 @@
                 <w:lang w:val="en-US"/>
               </w:rPr>
             </w:pPr>
+            <w:proofErr w:type="spellStart"/>
             <w:r>
               <w:rPr>
                 <w:rFonts w:asciiTheme="minorEastAsia" w:hAnsiTheme="minorEastAsia" w:hint="eastAsia"/>
@@ -2531,6 +3674,7 @@
               </w:rPr>
               <w:t>느낀점</w:t>
             </w:r>
+            <w:proofErr w:type="spellEnd"/>
           </w:p>
         </w:tc>
         <w:tc>
@@ -2918,8 +4062,9 @@
                 <w:szCs w:val="16"/>
                 <w:lang w:val="en-US"/>
               </w:rPr>
-              <w:t>/에</w:t>
-            </w:r>
+              <w:t>/</w:t>
+            </w:r>
+            <w:proofErr w:type="spellStart"/>
             <w:r>
               <w:rPr>
                 <w:rFonts w:asciiTheme="minorEastAsia" w:hAnsiTheme="minorEastAsia" w:hint="eastAsia"/>
@@ -2927,8 +4072,18 @@
                 <w:szCs w:val="16"/>
                 <w:lang w:val="en-US"/>
               </w:rPr>
+              <w:t>에</w:t>
+            </w:r>
+            <w:r>
+              <w:rPr>
+                <w:rFonts w:asciiTheme="minorEastAsia" w:hAnsiTheme="minorEastAsia" w:hint="eastAsia"/>
+                <w:sz w:val="16"/>
+                <w:szCs w:val="16"/>
+                <w:lang w:val="en-US"/>
+              </w:rPr>
               <w:t>셋</w:t>
             </w:r>
+            <w:proofErr w:type="spellEnd"/>
             <w:r>
               <w:rPr>
                 <w:rFonts w:asciiTheme="minorEastAsia" w:hAnsiTheme="minorEastAsia" w:hint="eastAsia"/>
@@ -3186,6 +4341,7 @@
                 <w:lang w:val="en-US"/>
               </w:rPr>
             </w:pPr>
+            <w:proofErr w:type="spellStart"/>
             <w:r>
               <w:rPr>
                 <w:rFonts w:asciiTheme="minorEastAsia" w:hAnsiTheme="minorEastAsia" w:hint="eastAsia"/>
@@ -3193,6 +4349,7 @@
               </w:rPr>
               <w:t>느낀점</w:t>
             </w:r>
+            <w:proofErr w:type="spellEnd"/>
           </w:p>
         </w:tc>
         <w:tc>

--- a/개발일지.docx
+++ b/개발일지.docx
@@ -84,7 +84,6 @@
           <w:lang w:val="en-US"/>
         </w:rPr>
       </w:pPr>
-      <w:proofErr w:type="spellStart"/>
       <w:r>
         <w:rPr>
           <w:rFonts w:asciiTheme="minorEastAsia" w:hAnsiTheme="minorEastAsia" w:hint="eastAsia"/>
@@ -92,17 +91,7 @@
           <w:szCs w:val="36"/>
           <w:lang w:val="en-US"/>
         </w:rPr>
-        <w:t>판도라큐브</w:t>
-      </w:r>
-      <w:proofErr w:type="spellEnd"/>
-      <w:r>
-        <w:rPr>
-          <w:rFonts w:asciiTheme="minorEastAsia" w:hAnsiTheme="minorEastAsia" w:hint="eastAsia"/>
-          <w:sz w:val="36"/>
-          <w:szCs w:val="36"/>
-          <w:lang w:val="en-US"/>
-        </w:rPr>
-        <w:t xml:space="preserve"> </w:t>
+        <w:t xml:space="preserve">판도라큐브 </w:t>
       </w:r>
       <w:r>
         <w:rPr>
@@ -111,19 +100,8 @@
           <w:szCs w:val="36"/>
           <w:lang w:val="en-US"/>
         </w:rPr>
-        <w:t xml:space="preserve">릴레이 </w:t>
+        <w:t>릴레이 게임잼</w:t>
       </w:r>
-      <w:proofErr w:type="spellStart"/>
-      <w:r>
-        <w:rPr>
-          <w:rFonts w:asciiTheme="minorEastAsia" w:hAnsiTheme="minorEastAsia" w:hint="eastAsia"/>
-          <w:sz w:val="36"/>
-          <w:szCs w:val="36"/>
-          <w:lang w:val="en-US"/>
-        </w:rPr>
-        <w:t>게임잼</w:t>
-      </w:r>
-      <w:proofErr w:type="spellEnd"/>
       <w:r>
         <w:rPr>
           <w:rFonts w:asciiTheme="minorEastAsia" w:hAnsiTheme="minorEastAsia" w:hint="eastAsia"/>
@@ -436,21 +414,12 @@
                 <w:lang w:val="en-US"/>
               </w:rPr>
             </w:pPr>
-            <w:proofErr w:type="spellStart"/>
-            <w:r>
-              <w:rPr>
-                <w:rFonts w:asciiTheme="minorEastAsia" w:hAnsiTheme="minorEastAsia" w:hint="eastAsia"/>
-                <w:lang w:val="en-US"/>
-              </w:rPr>
-              <w:t>턴제</w:t>
-            </w:r>
-            <w:proofErr w:type="spellEnd"/>
-            <w:r>
-              <w:rPr>
-                <w:rFonts w:asciiTheme="minorEastAsia" w:hAnsiTheme="minorEastAsia" w:hint="eastAsia"/>
-                <w:lang w:val="en-US"/>
-              </w:rPr>
-              <w:t xml:space="preserve"> 시스템 기초 잡기, 엑셀 연동, 카드 사용</w:t>
+            <w:r>
+              <w:rPr>
+                <w:rFonts w:asciiTheme="minorEastAsia" w:hAnsiTheme="minorEastAsia" w:hint="eastAsia"/>
+                <w:lang w:val="en-US"/>
+              </w:rPr>
+              <w:t>턴제 시스템 기초 잡기, 엑셀 연동, 카드 사용</w:t>
             </w:r>
           </w:p>
         </w:tc>
@@ -559,85 +528,37 @@
                 <w:rFonts w:asciiTheme="minorEastAsia" w:hAnsiTheme="minorEastAsia" w:hint="eastAsia"/>
                 <w:lang w:val="en-US"/>
               </w:rPr>
-              <w:t xml:space="preserve">FSM패턴 사용하긴 했는데 </w:t>
-            </w:r>
-            <w:proofErr w:type="spellStart"/>
-            <w:r>
-              <w:rPr>
-                <w:rFonts w:asciiTheme="minorEastAsia" w:hAnsiTheme="minorEastAsia" w:hint="eastAsia"/>
-                <w:lang w:val="en-US"/>
-              </w:rPr>
-              <w:t>안써봐서</w:t>
-            </w:r>
-            <w:proofErr w:type="spellEnd"/>
-            <w:r>
-              <w:rPr>
-                <w:rFonts w:asciiTheme="minorEastAsia" w:hAnsiTheme="minorEastAsia" w:hint="eastAsia"/>
-                <w:lang w:val="en-US"/>
-              </w:rPr>
-              <w:t xml:space="preserve"> 잘 몰라요</w:t>
-            </w:r>
-          </w:p>
-          <w:p>
-            <w:pPr>
-              <w:rPr>
-                <w:rFonts w:asciiTheme="minorEastAsia" w:hAnsiTheme="minorEastAsia"/>
-                <w:lang w:val="en-US"/>
-              </w:rPr>
-            </w:pPr>
-            <w:r>
-              <w:rPr>
-                <w:rFonts w:asciiTheme="minorEastAsia" w:hAnsiTheme="minorEastAsia" w:hint="eastAsia"/>
-                <w:lang w:val="en-US"/>
-              </w:rPr>
-              <w:t xml:space="preserve">그런데 어차피 Update나 Exit부분은 안 쓸 것 같아서 </w:t>
-            </w:r>
-            <w:proofErr w:type="spellStart"/>
-            <w:r>
-              <w:rPr>
-                <w:rFonts w:asciiTheme="minorEastAsia" w:hAnsiTheme="minorEastAsia" w:hint="eastAsia"/>
-                <w:lang w:val="en-US"/>
-              </w:rPr>
-              <w:t>AttackState</w:t>
-            </w:r>
-            <w:proofErr w:type="spellEnd"/>
-            <w:r>
-              <w:rPr>
-                <w:rFonts w:asciiTheme="minorEastAsia" w:hAnsiTheme="minorEastAsia" w:hint="eastAsia"/>
-                <w:lang w:val="en-US"/>
-              </w:rPr>
-              <w:t>의 start부분만 보면 될 것 같아요</w:t>
-            </w:r>
-          </w:p>
-          <w:p>
-            <w:pPr>
-              <w:rPr>
-                <w:rFonts w:asciiTheme="minorEastAsia" w:hAnsiTheme="minorEastAsia"/>
-                <w:lang w:val="en-US"/>
-              </w:rPr>
-            </w:pPr>
-            <w:r>
-              <w:rPr>
-                <w:rFonts w:asciiTheme="minorEastAsia" w:hAnsiTheme="minorEastAsia" w:hint="eastAsia"/>
-                <w:lang w:val="en-US"/>
-              </w:rPr>
-              <w:t xml:space="preserve">일단 기초적인 턴 개념은 </w:t>
-            </w:r>
-            <w:proofErr w:type="spellStart"/>
-            <w:r>
-              <w:rPr>
-                <w:rFonts w:asciiTheme="minorEastAsia" w:hAnsiTheme="minorEastAsia" w:hint="eastAsia"/>
-                <w:lang w:val="en-US"/>
-              </w:rPr>
-              <w:t>짜놨습니다</w:t>
-            </w:r>
-            <w:proofErr w:type="spellEnd"/>
-            <w:r>
-              <w:rPr>
-                <w:rFonts w:asciiTheme="minorEastAsia" w:hAnsiTheme="minorEastAsia" w:hint="eastAsia"/>
-                <w:lang w:val="en-US"/>
-              </w:rPr>
-              <w:t>.</w:t>
+              <w:t>FSM패턴 사용하긴 했는데 안써봐서 잘 몰라요</w:t>
+            </w:r>
+          </w:p>
+          <w:p>
+            <w:pPr>
+              <w:rPr>
+                <w:rFonts w:asciiTheme="minorEastAsia" w:hAnsiTheme="minorEastAsia"/>
+                <w:lang w:val="en-US"/>
+              </w:rPr>
+            </w:pPr>
+            <w:r>
+              <w:rPr>
+                <w:rFonts w:asciiTheme="minorEastAsia" w:hAnsiTheme="minorEastAsia" w:hint="eastAsia"/>
+                <w:lang w:val="en-US"/>
+              </w:rPr>
+              <w:t>그런데 어차피 Update나 Exit부분은 안 쓸 것 같아서 AttackState의 start부분만 보면 될 것 같아요</w:t>
+            </w:r>
+          </w:p>
+          <w:p>
+            <w:pPr>
+              <w:rPr>
+                <w:rFonts w:asciiTheme="minorEastAsia" w:hAnsiTheme="minorEastAsia"/>
+                <w:lang w:val="en-US"/>
+              </w:rPr>
+            </w:pPr>
+            <w:r>
+              <w:rPr>
+                <w:rFonts w:asciiTheme="minorEastAsia" w:hAnsiTheme="minorEastAsia" w:hint="eastAsia"/>
+                <w:lang w:val="en-US"/>
+              </w:rPr>
+              <w:t>일단 기초적인 턴 개념은 짜놨습니다.</w:t>
             </w:r>
           </w:p>
           <w:p>
@@ -669,22 +590,13 @@
               </w:rPr>
               <w:t xml:space="preserve">아 그런데 생각해보니 적이 2명 이상일 때 예외 처리를 </w:t>
             </w:r>
-            <w:proofErr w:type="spellStart"/>
             <w:proofErr w:type="gramStart"/>
             <w:r>
               <w:rPr>
                 <w:rFonts w:asciiTheme="minorEastAsia" w:hAnsiTheme="minorEastAsia" w:hint="eastAsia"/>
                 <w:lang w:val="en-US"/>
               </w:rPr>
-              <w:t>안했네요</w:t>
-            </w:r>
-            <w:proofErr w:type="spellEnd"/>
-            <w:r>
-              <w:rPr>
-                <w:rFonts w:asciiTheme="minorEastAsia" w:hAnsiTheme="minorEastAsia" w:hint="eastAsia"/>
-                <w:lang w:val="en-US"/>
-              </w:rPr>
-              <w:t>;;</w:t>
+              <w:t>안했네요;;</w:t>
             </w:r>
             <w:proofErr w:type="gramEnd"/>
           </w:p>
@@ -700,85 +612,37 @@
                 <w:rFonts w:asciiTheme="minorEastAsia" w:hAnsiTheme="minorEastAsia" w:hint="eastAsia"/>
                 <w:lang w:val="en-US"/>
               </w:rPr>
-              <w:t xml:space="preserve">아마도 서로 동시에 스킬을 써서 바로 </w:t>
-            </w:r>
-            <w:proofErr w:type="spellStart"/>
-            <w:r>
-              <w:rPr>
-                <w:rFonts w:asciiTheme="minorEastAsia" w:hAnsiTheme="minorEastAsia" w:hint="eastAsia"/>
-                <w:lang w:val="en-US"/>
-              </w:rPr>
-              <w:t>끝날거예요</w:t>
-            </w:r>
-            <w:proofErr w:type="spellEnd"/>
-            <w:r>
-              <w:rPr>
-                <w:rFonts w:asciiTheme="minorEastAsia" w:hAnsiTheme="minorEastAsia" w:hint="eastAsia"/>
-                <w:lang w:val="en-US"/>
-              </w:rPr>
-              <w:t>.</w:t>
-            </w:r>
-          </w:p>
-          <w:p>
-            <w:pPr>
-              <w:rPr>
-                <w:rFonts w:asciiTheme="minorEastAsia" w:hAnsiTheme="minorEastAsia"/>
-                <w:lang w:val="en-US"/>
-              </w:rPr>
-            </w:pPr>
-            <w:r>
-              <w:rPr>
-                <w:rFonts w:asciiTheme="minorEastAsia" w:hAnsiTheme="minorEastAsia" w:hint="eastAsia"/>
-                <w:lang w:val="en-US"/>
-              </w:rPr>
-              <w:t xml:space="preserve">스킬 시스템 작성은 </w:t>
-            </w:r>
-            <w:proofErr w:type="spellStart"/>
-            <w:r>
-              <w:rPr>
-                <w:rFonts w:asciiTheme="minorEastAsia" w:hAnsiTheme="minorEastAsia" w:hint="eastAsia"/>
-                <w:lang w:val="en-US"/>
-              </w:rPr>
-              <w:t>해놨습니다</w:t>
-            </w:r>
-            <w:proofErr w:type="spellEnd"/>
-            <w:r>
-              <w:rPr>
-                <w:rFonts w:asciiTheme="minorEastAsia" w:hAnsiTheme="minorEastAsia" w:hint="eastAsia"/>
-                <w:lang w:val="en-US"/>
-              </w:rPr>
-              <w:t>.</w:t>
-            </w:r>
-          </w:p>
-          <w:p>
-            <w:pPr>
-              <w:rPr>
-                <w:rFonts w:asciiTheme="minorEastAsia" w:hAnsiTheme="minorEastAsia"/>
-                <w:lang w:val="en-US"/>
-              </w:rPr>
-            </w:pPr>
-            <w:r>
-              <w:rPr>
-                <w:rFonts w:asciiTheme="minorEastAsia" w:hAnsiTheme="minorEastAsia" w:hint="eastAsia"/>
-                <w:lang w:val="en-US"/>
-              </w:rPr>
-              <w:t xml:space="preserve">새로 추가하고 싶은 스킬은 </w:t>
-            </w:r>
-            <w:proofErr w:type="spellStart"/>
-            <w:r>
-              <w:rPr>
-                <w:rFonts w:asciiTheme="minorEastAsia" w:hAnsiTheme="minorEastAsia" w:hint="eastAsia"/>
-                <w:lang w:val="en-US"/>
-              </w:rPr>
-              <w:t>SkillDetail</w:t>
-            </w:r>
-            <w:proofErr w:type="spellEnd"/>
-            <w:r>
-              <w:rPr>
-                <w:rFonts w:asciiTheme="minorEastAsia" w:hAnsiTheme="minorEastAsia" w:hint="eastAsia"/>
-                <w:lang w:val="en-US"/>
-              </w:rPr>
-              <w:t>에서 추가하면 될 겁니다.</w:t>
+              <w:t>아마도 서로 동시에 스킬을 써서 바로 끝날거예요.</w:t>
+            </w:r>
+          </w:p>
+          <w:p>
+            <w:pPr>
+              <w:rPr>
+                <w:rFonts w:asciiTheme="minorEastAsia" w:hAnsiTheme="minorEastAsia"/>
+                <w:lang w:val="en-US"/>
+              </w:rPr>
+            </w:pPr>
+            <w:r>
+              <w:rPr>
+                <w:rFonts w:asciiTheme="minorEastAsia" w:hAnsiTheme="minorEastAsia" w:hint="eastAsia"/>
+                <w:lang w:val="en-US"/>
+              </w:rPr>
+              <w:t>스킬 시스템 작성은 해놨습니다.</w:t>
+            </w:r>
+          </w:p>
+          <w:p>
+            <w:pPr>
+              <w:rPr>
+                <w:rFonts w:asciiTheme="minorEastAsia" w:hAnsiTheme="minorEastAsia"/>
+                <w:lang w:val="en-US"/>
+              </w:rPr>
+            </w:pPr>
+            <w:r>
+              <w:rPr>
+                <w:rFonts w:asciiTheme="minorEastAsia" w:hAnsiTheme="minorEastAsia" w:hint="eastAsia"/>
+                <w:lang w:val="en-US"/>
+              </w:rPr>
+              <w:t>새로 추가하고 싶은 스킬은 SkillDetail에서 추가하면 될 겁니다.</w:t>
             </w:r>
           </w:p>
           <w:p>
@@ -803,61 +667,27 @@
                 <w:lang w:val="en-US"/>
               </w:rPr>
             </w:pPr>
-            <w:proofErr w:type="spellStart"/>
-            <w:r>
-              <w:rPr>
-                <w:rFonts w:asciiTheme="minorEastAsia" w:hAnsiTheme="minorEastAsia" w:hint="eastAsia"/>
-                <w:lang w:val="en-US"/>
-              </w:rPr>
-              <w:t>Resource.Load</w:t>
-            </w:r>
-            <w:proofErr w:type="spellEnd"/>
-            <w:r>
-              <w:rPr>
-                <w:rFonts w:asciiTheme="minorEastAsia" w:hAnsiTheme="minorEastAsia" w:hint="eastAsia"/>
-                <w:lang w:val="en-US"/>
-              </w:rPr>
-              <w:t>가 가장 편할 것 같아 이펙트나 이미지 적용시키는 데에 사용했습니다.</w:t>
-            </w:r>
-          </w:p>
-          <w:p>
-            <w:pPr>
-              <w:rPr>
-                <w:rFonts w:asciiTheme="minorEastAsia" w:hAnsiTheme="minorEastAsia"/>
-                <w:lang w:val="en-US"/>
-              </w:rPr>
-            </w:pPr>
-            <w:proofErr w:type="spellStart"/>
-            <w:r>
-              <w:rPr>
-                <w:rFonts w:asciiTheme="minorEastAsia" w:hAnsiTheme="minorEastAsia" w:hint="eastAsia"/>
-                <w:lang w:val="en-US"/>
-              </w:rPr>
-              <w:t>DataManager</w:t>
-            </w:r>
-            <w:proofErr w:type="spellEnd"/>
-            <w:r>
-              <w:rPr>
-                <w:rFonts w:asciiTheme="minorEastAsia" w:hAnsiTheme="minorEastAsia" w:hint="eastAsia"/>
-                <w:lang w:val="en-US"/>
-              </w:rPr>
-              <w:t xml:space="preserve"> </w:t>
-            </w:r>
-            <w:proofErr w:type="spellStart"/>
-            <w:r>
-              <w:rPr>
-                <w:rFonts w:asciiTheme="minorEastAsia" w:hAnsiTheme="minorEastAsia" w:hint="eastAsia"/>
-                <w:lang w:val="en-US"/>
-              </w:rPr>
-              <w:t>작성해놨습니다</w:t>
-            </w:r>
-            <w:proofErr w:type="spellEnd"/>
-            <w:r>
-              <w:rPr>
-                <w:rFonts w:asciiTheme="minorEastAsia" w:hAnsiTheme="minorEastAsia" w:hint="eastAsia"/>
-                <w:lang w:val="en-US"/>
-              </w:rPr>
-              <w:t xml:space="preserve">. </w:t>
+            <w:r>
+              <w:rPr>
+                <w:rFonts w:asciiTheme="minorEastAsia" w:hAnsiTheme="minorEastAsia" w:hint="eastAsia"/>
+                <w:lang w:val="en-US"/>
+              </w:rPr>
+              <w:t>Resource.Load가 가장 편할 것 같아 이펙트나 이미지 적용시키는 데에 사용했습니다.</w:t>
+            </w:r>
+          </w:p>
+          <w:p>
+            <w:pPr>
+              <w:rPr>
+                <w:rFonts w:asciiTheme="minorEastAsia" w:hAnsiTheme="minorEastAsia"/>
+                <w:lang w:val="en-US"/>
+              </w:rPr>
+            </w:pPr>
+            <w:r>
+              <w:rPr>
+                <w:rFonts w:asciiTheme="minorEastAsia" w:hAnsiTheme="minorEastAsia" w:hint="eastAsia"/>
+                <w:lang w:val="en-US"/>
+              </w:rPr>
+              <w:t xml:space="preserve">DataManager 작성해놨습니다. </w:t>
             </w:r>
             <w:proofErr w:type="gramStart"/>
             <w:r>
@@ -883,37 +713,12 @@
                 <w:lang w:val="en-US"/>
               </w:rPr>
             </w:pPr>
-            <w:proofErr w:type="spellStart"/>
-            <w:r>
-              <w:rPr>
-                <w:rFonts w:asciiTheme="minorEastAsia" w:hAnsiTheme="minorEastAsia" w:hint="eastAsia"/>
-                <w:lang w:val="en-US"/>
-              </w:rPr>
-              <w:t>UnitDataManager</w:t>
-            </w:r>
-            <w:proofErr w:type="spellEnd"/>
-            <w:r>
-              <w:rPr>
-                <w:rFonts w:asciiTheme="minorEastAsia" w:hAnsiTheme="minorEastAsia" w:hint="eastAsia"/>
-                <w:lang w:val="en-US"/>
-              </w:rPr>
-              <w:t xml:space="preserve">나 </w:t>
-            </w:r>
-            <w:proofErr w:type="spellStart"/>
-            <w:r>
-              <w:rPr>
-                <w:rFonts w:asciiTheme="minorEastAsia" w:hAnsiTheme="minorEastAsia" w:hint="eastAsia"/>
-                <w:lang w:val="en-US"/>
-              </w:rPr>
-              <w:t>CardDataManager</w:t>
-            </w:r>
-            <w:proofErr w:type="spellEnd"/>
-            <w:r>
-              <w:rPr>
-                <w:rFonts w:asciiTheme="minorEastAsia" w:hAnsiTheme="minorEastAsia" w:hint="eastAsia"/>
-                <w:lang w:val="en-US"/>
-              </w:rPr>
-              <w:t xml:space="preserve">는 삭제하시면 </w:t>
+            <w:r>
+              <w:rPr>
+                <w:rFonts w:asciiTheme="minorEastAsia" w:hAnsiTheme="minorEastAsia" w:hint="eastAsia"/>
+                <w:lang w:val="en-US"/>
+              </w:rPr>
+              <w:t xml:space="preserve">UnitDataManager나 CardDataManager는 삭제하시면 </w:t>
             </w:r>
             <w:proofErr w:type="gramStart"/>
             <w:r>
@@ -982,9 +787,8 @@
                 <w:szCs w:val="16"/>
                 <w:lang w:val="en-US"/>
               </w:rPr>
-              <w:t>/</w:t>
-            </w:r>
-            <w:proofErr w:type="spellStart"/>
+              <w:t>/에</w:t>
+            </w:r>
             <w:r>
               <w:rPr>
                 <w:rFonts w:asciiTheme="minorEastAsia" w:hAnsiTheme="minorEastAsia" w:hint="eastAsia"/>
@@ -992,7 +796,7 @@
                 <w:szCs w:val="16"/>
                 <w:lang w:val="en-US"/>
               </w:rPr>
-              <w:t>에</w:t>
+              <w:t>셋</w:t>
             </w:r>
             <w:r>
               <w:rPr>
@@ -1001,9 +805,16 @@
                 <w:szCs w:val="16"/>
                 <w:lang w:val="en-US"/>
               </w:rPr>
-              <w:t>셋</w:t>
-            </w:r>
-            <w:proofErr w:type="spellEnd"/>
+              <w:t>/</w:t>
+            </w:r>
+          </w:p>
+          <w:p>
+            <w:pPr>
+              <w:rPr>
+                <w:rFonts w:asciiTheme="minorEastAsia" w:hAnsiTheme="minorEastAsia"/>
+                <w:lang w:val="en-US"/>
+              </w:rPr>
+            </w:pPr>
             <w:r>
               <w:rPr>
                 <w:rFonts w:asciiTheme="minorEastAsia" w:hAnsiTheme="minorEastAsia" w:hint="eastAsia"/>
@@ -1011,23 +822,6 @@
                 <w:szCs w:val="16"/>
                 <w:lang w:val="en-US"/>
               </w:rPr>
-              <w:t>/</w:t>
-            </w:r>
-          </w:p>
-          <w:p>
-            <w:pPr>
-              <w:rPr>
-                <w:rFonts w:asciiTheme="minorEastAsia" w:hAnsiTheme="minorEastAsia"/>
-                <w:lang w:val="en-US"/>
-              </w:rPr>
-            </w:pPr>
-            <w:r>
-              <w:rPr>
-                <w:rFonts w:asciiTheme="minorEastAsia" w:hAnsiTheme="minorEastAsia" w:hint="eastAsia"/>
-                <w:sz w:val="16"/>
-                <w:szCs w:val="16"/>
-                <w:lang w:val="en-US"/>
-              </w:rPr>
               <w:t>패키지 등</w:t>
             </w:r>
           </w:p>
@@ -1048,49 +842,8 @@
                 <w:rFonts w:asciiTheme="minorEastAsia" w:hAnsiTheme="minorEastAsia" w:hint="eastAsia"/>
                 <w:lang w:val="en-US"/>
               </w:rPr>
-              <w:t xml:space="preserve">UGS(구글 시트), </w:t>
-            </w:r>
-            <w:proofErr w:type="spellStart"/>
-            <w:r>
-              <w:rPr>
-                <w:rFonts w:asciiTheme="minorEastAsia" w:hAnsiTheme="minorEastAsia" w:hint="eastAsia"/>
-                <w:lang w:val="en-US"/>
-              </w:rPr>
-              <w:t>DamageNumbersPro</w:t>
-            </w:r>
-            <w:proofErr w:type="spellEnd"/>
-            <w:r>
-              <w:rPr>
-                <w:rFonts w:asciiTheme="minorEastAsia" w:hAnsiTheme="minorEastAsia" w:hint="eastAsia"/>
-                <w:lang w:val="en-US"/>
-              </w:rPr>
-              <w:t xml:space="preserve">, </w:t>
-            </w:r>
-            <w:proofErr w:type="spellStart"/>
-            <w:r>
-              <w:rPr>
-                <w:rFonts w:asciiTheme="minorEastAsia" w:hAnsiTheme="minorEastAsia" w:hint="eastAsia"/>
-                <w:lang w:val="en-US"/>
-              </w:rPr>
-              <w:t>Dotween</w:t>
-            </w:r>
-            <w:proofErr w:type="spellEnd"/>
-            <w:r>
-              <w:rPr>
-                <w:rFonts w:asciiTheme="minorEastAsia" w:hAnsiTheme="minorEastAsia" w:hint="eastAsia"/>
-                <w:lang w:val="en-US"/>
-              </w:rPr>
-              <w:t xml:space="preserve">, </w:t>
-            </w:r>
-            <w:proofErr w:type="spellStart"/>
-            <w:r>
-              <w:rPr>
-                <w:rFonts w:asciiTheme="minorEastAsia" w:hAnsiTheme="minorEastAsia" w:hint="eastAsia"/>
-                <w:lang w:val="en-US"/>
-              </w:rPr>
-              <w:t>VInspector</w:t>
-            </w:r>
-            <w:proofErr w:type="spellEnd"/>
+              <w:t>UGS(구글 시트), DamageNumbersPro, Dotween, VInspector</w:t>
+            </w:r>
           </w:p>
         </w:tc>
       </w:tr>
@@ -1231,7 +984,7 @@
                 <w:lang w:val="en-US"/>
               </w:rPr>
               <w:drawing>
-                <wp:anchor distT="0" distB="0" distL="114300" distR="114300" simplePos="0" relativeHeight="251662336" behindDoc="0" locked="0" layoutInCell="1" allowOverlap="1" wp14:anchorId="3A25026A" wp14:editId="5416B7EC">
+                <wp:anchor distT="0" distB="0" distL="114300" distR="114300" simplePos="0" relativeHeight="251662336" behindDoc="0" locked="0" layoutInCell="1" allowOverlap="1" wp14:anchorId="3A25026A" wp14:editId="0FDFB8C8">
                   <wp:simplePos x="0" y="0"/>
                   <wp:positionH relativeFrom="column">
                     <wp:posOffset>2541905</wp:posOffset>
@@ -1424,7 +1177,7 @@
                 <w:noProof/>
               </w:rPr>
               <w:drawing>
-                <wp:anchor distT="0" distB="0" distL="114300" distR="114300" simplePos="0" relativeHeight="251661312" behindDoc="0" locked="0" layoutInCell="1" allowOverlap="1" wp14:anchorId="2B70753D" wp14:editId="535BFC4A">
+                <wp:anchor distT="0" distB="0" distL="114300" distR="114300" simplePos="0" relativeHeight="251661312" behindDoc="0" locked="0" layoutInCell="1" allowOverlap="1" wp14:anchorId="2B70753D" wp14:editId="630FAE24">
                   <wp:simplePos x="0" y="0"/>
                   <wp:positionH relativeFrom="column">
                     <wp:posOffset>3349625</wp:posOffset>
@@ -1479,23 +1232,32 @@
                 </wp:anchor>
               </w:drawing>
             </w:r>
-            <w:r>
-              <w:rPr>
-                <w:noProof/>
+          </w:p>
+          <w:p>
+            <w:pPr>
+              <w:rPr>
+                <w:rFonts w:asciiTheme="minorEastAsia" w:hAnsiTheme="minorEastAsia"/>
+                <w:lang w:val="en-US"/>
+              </w:rPr>
+            </w:pPr>
+            <w:r>
+              <w:rPr>
+                <w:rFonts w:asciiTheme="minorEastAsia" w:hAnsiTheme="minorEastAsia"/>
+                <w:lang w:val="en-US"/>
               </w:rPr>
               <w:drawing>
-                <wp:anchor distT="0" distB="0" distL="114300" distR="114300" simplePos="0" relativeHeight="251660288" behindDoc="0" locked="0" layoutInCell="1" allowOverlap="1" wp14:anchorId="6864B5B5" wp14:editId="0CE1F8E9">
+                <wp:anchor distT="0" distB="0" distL="114300" distR="114300" simplePos="0" relativeHeight="251663360" behindDoc="0" locked="0" layoutInCell="1" allowOverlap="1" wp14:anchorId="009A68BD" wp14:editId="6744CE74">
                   <wp:simplePos x="0" y="0"/>
                   <wp:positionH relativeFrom="column">
-                    <wp:posOffset>-41275</wp:posOffset>
+                    <wp:posOffset>55245</wp:posOffset>
                   </wp:positionH>
                   <wp:positionV relativeFrom="paragraph">
-                    <wp:posOffset>244475</wp:posOffset>
+                    <wp:posOffset>148590</wp:posOffset>
                   </wp:positionV>
-                  <wp:extent cx="3718560" cy="2070100"/>
-                  <wp:effectExtent l="0" t="0" r="0" b="6350"/>
+                  <wp:extent cx="3271706" cy="1828800"/>
+                  <wp:effectExtent l="0" t="0" r="5080" b="0"/>
                   <wp:wrapNone/>
-                  <wp:docPr id="663717524" name="그림 1"/>
+                  <wp:docPr id="1996883810" name="그림 1"/>
                   <wp:cNvGraphicFramePr>
                     <a:graphicFrameLocks xmlns:a="http://schemas.openxmlformats.org/drawingml/2006/main" noChangeAspect="1"/>
                   </wp:cNvGraphicFramePr>
@@ -1503,7 +1265,7 @@
                     <a:graphicData uri="http://schemas.openxmlformats.org/drawingml/2006/picture">
                       <pic:pic xmlns:pic="http://schemas.openxmlformats.org/drawingml/2006/picture">
                         <pic:nvPicPr>
-                          <pic:cNvPr id="663717524" name=""/>
+                          <pic:cNvPr id="1996883810" name=""/>
                           <pic:cNvPicPr/>
                         </pic:nvPicPr>
                         <pic:blipFill>
@@ -1521,7 +1283,7 @@
                         <pic:spPr>
                           <a:xfrm>
                             <a:off x="0" y="0"/>
-                            <a:ext cx="3718560" cy="2070100"/>
+                            <a:ext cx="3271706" cy="1828800"/>
                           </a:xfrm>
                           <a:prstGeom prst="rect">
                             <a:avLst/>
@@ -1655,14 +1417,6 @@
           <w:p>
             <w:pPr>
               <w:rPr>
-                <w:rFonts w:asciiTheme="minorEastAsia" w:hAnsiTheme="minorEastAsia"/>
-                <w:lang w:val="en-US"/>
-              </w:rPr>
-            </w:pPr>
-          </w:p>
-          <w:p>
-            <w:pPr>
-              <w:rPr>
                 <w:rFonts w:asciiTheme="minorEastAsia" w:hAnsiTheme="minorEastAsia" w:hint="eastAsia"/>
                 <w:lang w:val="en-US"/>
               </w:rPr>
@@ -1777,23 +1531,7 @@
                 <w:rFonts w:asciiTheme="minorEastAsia" w:hAnsiTheme="minorEastAsia" w:hint="eastAsia"/>
                 <w:lang w:val="en-US"/>
               </w:rPr>
-              <w:t xml:space="preserve">저 </w:t>
-            </w:r>
-            <w:proofErr w:type="spellStart"/>
-            <w:r>
-              <w:rPr>
-                <w:rFonts w:asciiTheme="minorEastAsia" w:hAnsiTheme="minorEastAsia" w:hint="eastAsia"/>
-                <w:lang w:val="en-US"/>
-              </w:rPr>
-              <w:t>대유쾌마운틴</w:t>
-            </w:r>
-            <w:proofErr w:type="spellEnd"/>
-            <w:r>
-              <w:rPr>
-                <w:rFonts w:asciiTheme="minorEastAsia" w:hAnsiTheme="minorEastAsia" w:hint="eastAsia"/>
-                <w:lang w:val="en-US"/>
-              </w:rPr>
-              <w:t xml:space="preserve"> 하고 싶어요</w:t>
+              <w:t>저 대유쾌마운틴 하고 싶어요</w:t>
             </w:r>
           </w:p>
           <w:p>
@@ -1862,39 +1600,7 @@
                 <w:rFonts w:asciiTheme="minorEastAsia" w:hAnsiTheme="minorEastAsia" w:hint="eastAsia"/>
                 <w:lang w:val="en-US"/>
               </w:rPr>
-              <w:t xml:space="preserve">아무 스킬 N(랜덤)개를 </w:t>
-            </w:r>
-            <w:proofErr w:type="spellStart"/>
-            <w:r>
-              <w:rPr>
-                <w:rFonts w:asciiTheme="minorEastAsia" w:hAnsiTheme="minorEastAsia" w:hint="eastAsia"/>
-                <w:lang w:val="en-US"/>
-              </w:rPr>
-              <w:t>사용한다던지</w:t>
-            </w:r>
-            <w:proofErr w:type="spellEnd"/>
-            <w:r>
-              <w:rPr>
-                <w:rFonts w:asciiTheme="minorEastAsia" w:hAnsiTheme="minorEastAsia" w:hint="eastAsia"/>
-                <w:lang w:val="en-US"/>
-              </w:rPr>
-              <w:t xml:space="preserve"> 그런 </w:t>
-            </w:r>
-            <w:proofErr w:type="spellStart"/>
-            <w:r>
-              <w:rPr>
-                <w:rFonts w:asciiTheme="minorEastAsia" w:hAnsiTheme="minorEastAsia" w:hint="eastAsia"/>
-                <w:lang w:val="en-US"/>
-              </w:rPr>
-              <w:t>느낌으로요</w:t>
-            </w:r>
-            <w:proofErr w:type="spellEnd"/>
-            <w:r>
-              <w:rPr>
-                <w:rFonts w:asciiTheme="minorEastAsia" w:hAnsiTheme="minorEastAsia" w:hint="eastAsia"/>
-                <w:lang w:val="en-US"/>
-              </w:rPr>
-              <w:t>.</w:t>
+              <w:t>아무 스킬 N(랜덤)개를 사용한다던지 그런 느낌으로요.</w:t>
             </w:r>
           </w:p>
           <w:p>
@@ -1945,91 +1651,50 @@
                 <w:rFonts w:asciiTheme="minorEastAsia" w:hAnsiTheme="minorEastAsia" w:hint="eastAsia"/>
                 <w:lang w:val="en-US"/>
               </w:rPr>
-              <w:t xml:space="preserve"> 라는 부분이 있는데 그냥 </w:t>
-            </w:r>
-            <w:proofErr w:type="spellStart"/>
-            <w:r>
-              <w:rPr>
-                <w:rFonts w:asciiTheme="minorEastAsia" w:hAnsiTheme="minorEastAsia" w:hint="eastAsia"/>
-                <w:lang w:val="en-US"/>
-              </w:rPr>
-              <w:t>안하셔도</w:t>
-            </w:r>
-            <w:proofErr w:type="spellEnd"/>
-            <w:r>
-              <w:rPr>
-                <w:rFonts w:asciiTheme="minorEastAsia" w:hAnsiTheme="minorEastAsia" w:hint="eastAsia"/>
-                <w:lang w:val="en-US"/>
-              </w:rPr>
-              <w:t xml:space="preserve"> 됩니다. </w:t>
-            </w:r>
-          </w:p>
-          <w:p>
-            <w:pPr>
-              <w:rPr>
-                <w:rFonts w:asciiTheme="minorEastAsia" w:hAnsiTheme="minorEastAsia"/>
-                <w:lang w:val="en-US"/>
-              </w:rPr>
-            </w:pPr>
-          </w:p>
-          <w:p>
-            <w:pPr>
-              <w:rPr>
-                <w:rFonts w:asciiTheme="minorEastAsia" w:hAnsiTheme="minorEastAsia"/>
-                <w:lang w:val="en-US"/>
-              </w:rPr>
-            </w:pPr>
-            <w:r>
-              <w:rPr>
-                <w:rFonts w:asciiTheme="minorEastAsia" w:hAnsiTheme="minorEastAsia" w:hint="eastAsia"/>
-                <w:lang w:val="en-US"/>
-              </w:rPr>
-              <w:t>아 라운드 종료에 대한 게 없습니다.</w:t>
-            </w:r>
-          </w:p>
-          <w:p>
-            <w:pPr>
-              <w:rPr>
-                <w:rFonts w:asciiTheme="minorEastAsia" w:hAnsiTheme="minorEastAsia"/>
-                <w:lang w:val="en-US"/>
-              </w:rPr>
-            </w:pPr>
-          </w:p>
-          <w:p>
-            <w:pPr>
-              <w:rPr>
-                <w:rFonts w:asciiTheme="minorEastAsia" w:hAnsiTheme="minorEastAsia"/>
-                <w:lang w:val="en-US"/>
-              </w:rPr>
-            </w:pPr>
-            <w:r>
-              <w:rPr>
-                <w:rFonts w:asciiTheme="minorEastAsia" w:hAnsiTheme="minorEastAsia" w:hint="eastAsia"/>
-                <w:lang w:val="en-US"/>
-              </w:rPr>
-              <w:t xml:space="preserve">중간중간에 머리가 </w:t>
-            </w:r>
-            <w:proofErr w:type="spellStart"/>
-            <w:r>
-              <w:rPr>
-                <w:rFonts w:asciiTheme="minorEastAsia" w:hAnsiTheme="minorEastAsia" w:hint="eastAsia"/>
-                <w:lang w:val="en-US"/>
-              </w:rPr>
-              <w:t>안돌아가</w:t>
-            </w:r>
-            <w:proofErr w:type="spellEnd"/>
-            <w:r>
-              <w:rPr>
-                <w:rFonts w:asciiTheme="minorEastAsia" w:hAnsiTheme="minorEastAsia" w:hint="eastAsia"/>
-                <w:lang w:val="en-US"/>
-              </w:rPr>
-              <w:t xml:space="preserve"> 대충 처리한 부분들이 존재합니다.</w:t>
-            </w:r>
-          </w:p>
-          <w:p>
-            <w:pPr>
-              <w:rPr>
-                <w:rFonts w:asciiTheme="minorEastAsia" w:hAnsiTheme="minorEastAsia" w:hint="eastAsia"/>
+              <w:t xml:space="preserve"> 라는 부분이 있는데 그냥 안하셔도 됩니다. </w:t>
+            </w:r>
+          </w:p>
+          <w:p>
+            <w:pPr>
+              <w:rPr>
+                <w:rFonts w:asciiTheme="minorEastAsia" w:hAnsiTheme="minorEastAsia"/>
+                <w:lang w:val="en-US"/>
+              </w:rPr>
+            </w:pPr>
+          </w:p>
+          <w:p>
+            <w:pPr>
+              <w:rPr>
+                <w:rFonts w:asciiTheme="minorEastAsia" w:hAnsiTheme="minorEastAsia"/>
+                <w:lang w:val="en-US"/>
+              </w:rPr>
+            </w:pPr>
+            <w:r>
+              <w:rPr>
+                <w:rFonts w:asciiTheme="minorEastAsia" w:hAnsiTheme="minorEastAsia" w:hint="eastAsia"/>
+                <w:lang w:val="en-US"/>
+              </w:rPr>
+              <w:t>중간중간에 머리가 안</w:t>
+            </w:r>
+            <w:r>
+              <w:rPr>
+                <w:rFonts w:asciiTheme="minorEastAsia" w:hAnsiTheme="minorEastAsia" w:hint="eastAsia"/>
+                <w:lang w:val="en-US"/>
+              </w:rPr>
+              <w:t xml:space="preserve"> </w:t>
+            </w:r>
+            <w:r>
+              <w:rPr>
+                <w:rFonts w:asciiTheme="minorEastAsia" w:hAnsiTheme="minorEastAsia" w:hint="eastAsia"/>
+                <w:lang w:val="en-US"/>
+              </w:rPr>
+              <w:t>돌아가 대충 처리한 부분들이 존재합니다.</w:t>
+            </w:r>
+          </w:p>
+          <w:p>
+            <w:pPr>
+              <w:rPr>
+                <w:rFonts w:asciiTheme="minorEastAsia" w:hAnsiTheme="minorEastAsia"/>
                 <w:lang w:val="en-US"/>
               </w:rPr>
             </w:pPr>
@@ -2039,6 +1704,44 @@
                 <w:lang w:val="en-US"/>
               </w:rPr>
               <w:t>양해 부탁드립니다.</w:t>
+            </w:r>
+          </w:p>
+          <w:p>
+            <w:pPr>
+              <w:rPr>
+                <w:rFonts w:asciiTheme="minorEastAsia" w:hAnsiTheme="minorEastAsia"/>
+                <w:lang w:val="en-US"/>
+              </w:rPr>
+            </w:pPr>
+          </w:p>
+          <w:p>
+            <w:pPr>
+              <w:rPr>
+                <w:rFonts w:asciiTheme="minorEastAsia" w:hAnsiTheme="minorEastAsia"/>
+                <w:lang w:val="en-US"/>
+              </w:rPr>
+            </w:pPr>
+            <w:r>
+              <w:rPr>
+                <w:rFonts w:asciiTheme="minorEastAsia" w:hAnsiTheme="minorEastAsia" w:hint="eastAsia"/>
+                <w:lang w:val="en-US"/>
+              </w:rPr>
+              <w:t>아 가장 중요한게 지금까지 제가 한 건 귀신이랑 관련이 없어서</w:t>
+            </w:r>
+          </w:p>
+          <w:p>
+            <w:pPr>
+              <w:rPr>
+                <w:rFonts w:asciiTheme="minorEastAsia" w:hAnsiTheme="minorEastAsia" w:hint="eastAsia"/>
+                <w:lang w:val="en-US"/>
+              </w:rPr>
+            </w:pPr>
+            <w:r>
+              <w:rPr>
+                <w:rFonts w:asciiTheme="minorEastAsia" w:hAnsiTheme="minorEastAsia" w:hint="eastAsia"/>
+                <w:lang w:val="en-US"/>
+              </w:rPr>
+              <w:t>그쪽 부분 해주시면 좋을 것 같습니다!</w:t>
             </w:r>
           </w:p>
           <w:p>
@@ -2091,39 +1794,7 @@
                 <w:rFonts w:asciiTheme="minorEastAsia" w:hAnsiTheme="minorEastAsia" w:hint="eastAsia"/>
                 <w:lang w:val="en-US"/>
               </w:rPr>
-              <w:t xml:space="preserve">데미지나 힐 받으면 </w:t>
-            </w:r>
-            <w:proofErr w:type="spellStart"/>
-            <w:r>
-              <w:rPr>
-                <w:rFonts w:asciiTheme="minorEastAsia" w:hAnsiTheme="minorEastAsia" w:hint="eastAsia"/>
-                <w:lang w:val="en-US"/>
-              </w:rPr>
-              <w:t>PopUp</w:t>
-            </w:r>
-            <w:proofErr w:type="spellEnd"/>
-            <w:r>
-              <w:rPr>
-                <w:rFonts w:asciiTheme="minorEastAsia" w:hAnsiTheme="minorEastAsia" w:hint="eastAsia"/>
-                <w:lang w:val="en-US"/>
-              </w:rPr>
-              <w:t xml:space="preserve">표시 뜨는 거 </w:t>
-            </w:r>
-            <w:proofErr w:type="spellStart"/>
-            <w:r>
-              <w:rPr>
-                <w:rFonts w:asciiTheme="minorEastAsia" w:hAnsiTheme="minorEastAsia" w:hint="eastAsia"/>
-                <w:lang w:val="en-US"/>
-              </w:rPr>
-              <w:t>에셋</w:t>
-            </w:r>
-            <w:proofErr w:type="spellEnd"/>
-            <w:r>
-              <w:rPr>
-                <w:rFonts w:asciiTheme="minorEastAsia" w:hAnsiTheme="minorEastAsia" w:hint="eastAsia"/>
-                <w:lang w:val="en-US"/>
-              </w:rPr>
-              <w:t xml:space="preserve"> 썼는데 </w:t>
+              <w:t xml:space="preserve">데미지나 힐 받으면 PopUp표시 뜨는 거 에셋 썼는데 </w:t>
             </w:r>
           </w:p>
           <w:p>
@@ -2208,7 +1879,6 @@
                 <w:lang w:val="en-US"/>
               </w:rPr>
             </w:pPr>
-            <w:proofErr w:type="spellStart"/>
             <w:r>
               <w:rPr>
                 <w:rFonts w:asciiTheme="minorEastAsia" w:hAnsiTheme="minorEastAsia" w:hint="eastAsia"/>
@@ -2216,7 +1886,6 @@
               </w:rPr>
               <w:t>느낀점</w:t>
             </w:r>
-            <w:proofErr w:type="spellEnd"/>
           </w:p>
         </w:tc>
         <w:tc>
@@ -2280,23 +1949,7 @@
                 <w:rFonts w:asciiTheme="minorEastAsia" w:hAnsiTheme="minorEastAsia" w:hint="eastAsia"/>
                 <w:lang w:val="en-US"/>
               </w:rPr>
-              <w:t xml:space="preserve">저 </w:t>
-            </w:r>
-            <w:proofErr w:type="spellStart"/>
-            <w:r>
-              <w:rPr>
-                <w:rFonts w:asciiTheme="minorEastAsia" w:hAnsiTheme="minorEastAsia" w:hint="eastAsia"/>
-                <w:lang w:val="en-US"/>
-              </w:rPr>
-              <w:t>대유쾌마운틴</w:t>
-            </w:r>
-            <w:proofErr w:type="spellEnd"/>
-            <w:r>
-              <w:rPr>
-                <w:rFonts w:asciiTheme="minorEastAsia" w:hAnsiTheme="minorEastAsia" w:hint="eastAsia"/>
-                <w:lang w:val="en-US"/>
-              </w:rPr>
-              <w:t xml:space="preserve"> 하고 싶어요</w:t>
+              <w:t>저 대유쾌마운틴 하고 싶어요</w:t>
             </w:r>
           </w:p>
           <w:p>
@@ -2312,69 +1965,6 @@
                 <w:lang w:val="en-US"/>
               </w:rPr>
               <w:t>재밌는 거 해주세요</w:t>
-            </w:r>
-          </w:p>
-          <w:p>
-            <w:pPr>
-              <w:rPr>
-                <w:rFonts w:asciiTheme="minorEastAsia" w:hAnsiTheme="minorEastAsia" w:hint="eastAsia"/>
-                <w:lang w:val="en-US"/>
-              </w:rPr>
-            </w:pPr>
-            <w:r>
-              <w:rPr>
-                <w:rFonts w:asciiTheme="minorEastAsia" w:hAnsiTheme="minorEastAsia" w:hint="eastAsia"/>
-                <w:lang w:val="en-US"/>
-              </w:rPr>
-              <w:t xml:space="preserve">좀 이기적으로 해서 내가 하고싶은 거 + 나만 아는 </w:t>
-            </w:r>
-            <w:proofErr w:type="spellStart"/>
-            <w:r>
-              <w:rPr>
-                <w:rFonts w:asciiTheme="minorEastAsia" w:hAnsiTheme="minorEastAsia" w:hint="eastAsia"/>
-                <w:lang w:val="en-US"/>
-              </w:rPr>
-              <w:t>에셋들</w:t>
-            </w:r>
-            <w:proofErr w:type="spellEnd"/>
-            <w:r>
-              <w:rPr>
-                <w:rFonts w:asciiTheme="minorEastAsia" w:hAnsiTheme="minorEastAsia" w:hint="eastAsia"/>
-                <w:lang w:val="en-US"/>
-              </w:rPr>
-              <w:t xml:space="preserve"> 사용을 좀 했습니다. </w:t>
-            </w:r>
-            <w:proofErr w:type="spellStart"/>
-            <w:r>
-              <w:rPr>
-                <w:rFonts w:asciiTheme="minorEastAsia" w:hAnsiTheme="minorEastAsia" w:hint="eastAsia"/>
-                <w:lang w:val="en-US"/>
-              </w:rPr>
-              <w:t>에셋</w:t>
-            </w:r>
-            <w:proofErr w:type="spellEnd"/>
-            <w:r>
-              <w:rPr>
-                <w:rFonts w:asciiTheme="minorEastAsia" w:hAnsiTheme="minorEastAsia" w:hint="eastAsia"/>
-                <w:lang w:val="en-US"/>
-              </w:rPr>
-              <w:t xml:space="preserve"> 궁금한 거 있으시면 사이트 </w:t>
-            </w:r>
-            <w:proofErr w:type="spellStart"/>
-            <w:r>
-              <w:rPr>
-                <w:rFonts w:asciiTheme="minorEastAsia" w:hAnsiTheme="minorEastAsia" w:hint="eastAsia"/>
-                <w:lang w:val="en-US"/>
-              </w:rPr>
-              <w:t>보내드릴게요</w:t>
-            </w:r>
-            <w:proofErr w:type="spellEnd"/>
-            <w:r>
-              <w:rPr>
-                <w:rFonts w:asciiTheme="minorEastAsia" w:hAnsiTheme="minorEastAsia" w:hint="eastAsia"/>
-                <w:lang w:val="en-US"/>
-              </w:rPr>
-              <w:t>.</w:t>
             </w:r>
           </w:p>
         </w:tc>
@@ -2398,6 +1988,7 @@
           <w:szCs w:val="36"/>
           <w:lang w:val="en-US"/>
         </w:rPr>
+        <w:lastRenderedPageBreak/>
         <w:t>2일차</w:t>
       </w:r>
     </w:p>
@@ -2433,7 +2024,6 @@
                 <w:rFonts w:asciiTheme="minorEastAsia" w:hAnsiTheme="minorEastAsia" w:hint="eastAsia"/>
                 <w:lang w:val="en-US"/>
               </w:rPr>
-              <w:lastRenderedPageBreak/>
               <w:t>작업 개요</w:t>
             </w:r>
           </w:p>
@@ -2712,9 +2302,8 @@
                 <w:szCs w:val="16"/>
                 <w:lang w:val="en-US"/>
               </w:rPr>
-              <w:t>/</w:t>
-            </w:r>
-            <w:proofErr w:type="spellStart"/>
+              <w:t>/에</w:t>
+            </w:r>
             <w:r>
               <w:rPr>
                 <w:rFonts w:asciiTheme="minorEastAsia" w:hAnsiTheme="minorEastAsia" w:hint="eastAsia"/>
@@ -2722,18 +2311,8 @@
                 <w:szCs w:val="16"/>
                 <w:lang w:val="en-US"/>
               </w:rPr>
-              <w:t>에</w:t>
-            </w:r>
-            <w:r>
-              <w:rPr>
-                <w:rFonts w:asciiTheme="minorEastAsia" w:hAnsiTheme="minorEastAsia" w:hint="eastAsia"/>
-                <w:sz w:val="16"/>
-                <w:szCs w:val="16"/>
-                <w:lang w:val="en-US"/>
-              </w:rPr>
               <w:t>셋</w:t>
             </w:r>
-            <w:proofErr w:type="spellEnd"/>
             <w:r>
               <w:rPr>
                 <w:rFonts w:asciiTheme="minorEastAsia" w:hAnsiTheme="minorEastAsia" w:hint="eastAsia"/>
@@ -2798,6 +2377,7 @@
                 <w:rFonts w:asciiTheme="minorEastAsia" w:hAnsiTheme="minorEastAsia" w:hint="eastAsia"/>
                 <w:lang w:val="en-US"/>
               </w:rPr>
+              <w:lastRenderedPageBreak/>
               <w:t>스크린샷 (최소 3장)</w:t>
             </w:r>
           </w:p>
@@ -2991,7 +2571,6 @@
                 <w:lang w:val="en-US"/>
               </w:rPr>
             </w:pPr>
-            <w:proofErr w:type="spellStart"/>
             <w:r>
               <w:rPr>
                 <w:rFonts w:asciiTheme="minorEastAsia" w:hAnsiTheme="minorEastAsia" w:hint="eastAsia"/>
@@ -2999,7 +2578,6 @@
               </w:rPr>
               <w:t>느낀점</w:t>
             </w:r>
-            <w:proofErr w:type="spellEnd"/>
           </w:p>
         </w:tc>
         <w:tc>
@@ -3073,6 +2651,7 @@
           <w:szCs w:val="36"/>
           <w:lang w:val="en-US"/>
         </w:rPr>
+        <w:lastRenderedPageBreak/>
         <w:t>3일차</w:t>
       </w:r>
     </w:p>
@@ -3108,7 +2687,6 @@
                 <w:rFonts w:asciiTheme="minorEastAsia" w:hAnsiTheme="minorEastAsia" w:hint="eastAsia"/>
                 <w:lang w:val="en-US"/>
               </w:rPr>
-              <w:lastRenderedPageBreak/>
               <w:t>작업 개요</w:t>
             </w:r>
           </w:p>
@@ -3387,9 +2965,8 @@
                 <w:szCs w:val="16"/>
                 <w:lang w:val="en-US"/>
               </w:rPr>
-              <w:t>/</w:t>
-            </w:r>
-            <w:proofErr w:type="spellStart"/>
+              <w:t>/에</w:t>
+            </w:r>
             <w:r>
               <w:rPr>
                 <w:rFonts w:asciiTheme="minorEastAsia" w:hAnsiTheme="minorEastAsia" w:hint="eastAsia"/>
@@ -3397,18 +2974,8 @@
                 <w:szCs w:val="16"/>
                 <w:lang w:val="en-US"/>
               </w:rPr>
-              <w:t>에</w:t>
-            </w:r>
-            <w:r>
-              <w:rPr>
-                <w:rFonts w:asciiTheme="minorEastAsia" w:hAnsiTheme="minorEastAsia" w:hint="eastAsia"/>
-                <w:sz w:val="16"/>
-                <w:szCs w:val="16"/>
-                <w:lang w:val="en-US"/>
-              </w:rPr>
               <w:t>셋</w:t>
             </w:r>
-            <w:proofErr w:type="spellEnd"/>
             <w:r>
               <w:rPr>
                 <w:rFonts w:asciiTheme="minorEastAsia" w:hAnsiTheme="minorEastAsia" w:hint="eastAsia"/>
@@ -3473,6 +3040,7 @@
                 <w:rFonts w:asciiTheme="minorEastAsia" w:hAnsiTheme="minorEastAsia" w:hint="eastAsia"/>
                 <w:lang w:val="en-US"/>
               </w:rPr>
+              <w:lastRenderedPageBreak/>
               <w:t>스크린샷 (최소 3장)</w:t>
             </w:r>
           </w:p>
@@ -3666,7 +3234,6 @@
                 <w:lang w:val="en-US"/>
               </w:rPr>
             </w:pPr>
-            <w:proofErr w:type="spellStart"/>
             <w:r>
               <w:rPr>
                 <w:rFonts w:asciiTheme="minorEastAsia" w:hAnsiTheme="minorEastAsia" w:hint="eastAsia"/>
@@ -3674,7 +3241,6 @@
               </w:rPr>
               <w:t>느낀점</w:t>
             </w:r>
-            <w:proofErr w:type="spellEnd"/>
           </w:p>
         </w:tc>
         <w:tc>
@@ -3748,6 +3314,7 @@
           <w:szCs w:val="36"/>
           <w:lang w:val="en-US"/>
         </w:rPr>
+        <w:lastRenderedPageBreak/>
         <w:t>4일차</w:t>
       </w:r>
     </w:p>
@@ -3783,7 +3350,6 @@
                 <w:rFonts w:asciiTheme="minorEastAsia" w:hAnsiTheme="minorEastAsia" w:hint="eastAsia"/>
                 <w:lang w:val="en-US"/>
               </w:rPr>
-              <w:lastRenderedPageBreak/>
               <w:t>작업 개요</w:t>
             </w:r>
           </w:p>
@@ -4062,9 +3628,8 @@
                 <w:szCs w:val="16"/>
                 <w:lang w:val="en-US"/>
               </w:rPr>
-              <w:t>/</w:t>
-            </w:r>
-            <w:proofErr w:type="spellStart"/>
+              <w:t>/에</w:t>
+            </w:r>
             <w:r>
               <w:rPr>
                 <w:rFonts w:asciiTheme="minorEastAsia" w:hAnsiTheme="minorEastAsia" w:hint="eastAsia"/>
@@ -4072,18 +3637,8 @@
                 <w:szCs w:val="16"/>
                 <w:lang w:val="en-US"/>
               </w:rPr>
-              <w:t>에</w:t>
-            </w:r>
-            <w:r>
-              <w:rPr>
-                <w:rFonts w:asciiTheme="minorEastAsia" w:hAnsiTheme="minorEastAsia" w:hint="eastAsia"/>
-                <w:sz w:val="16"/>
-                <w:szCs w:val="16"/>
-                <w:lang w:val="en-US"/>
-              </w:rPr>
               <w:t>셋</w:t>
             </w:r>
-            <w:proofErr w:type="spellEnd"/>
             <w:r>
               <w:rPr>
                 <w:rFonts w:asciiTheme="minorEastAsia" w:hAnsiTheme="minorEastAsia" w:hint="eastAsia"/>
@@ -4148,6 +3703,7 @@
                 <w:rFonts w:asciiTheme="minorEastAsia" w:hAnsiTheme="minorEastAsia" w:hint="eastAsia"/>
                 <w:lang w:val="en-US"/>
               </w:rPr>
+              <w:lastRenderedPageBreak/>
               <w:t>스크린샷 (최소 3장)</w:t>
             </w:r>
           </w:p>
@@ -4341,7 +3897,6 @@
                 <w:lang w:val="en-US"/>
               </w:rPr>
             </w:pPr>
-            <w:proofErr w:type="spellStart"/>
             <w:r>
               <w:rPr>
                 <w:rFonts w:asciiTheme="minorEastAsia" w:hAnsiTheme="minorEastAsia" w:hint="eastAsia"/>
@@ -4349,7 +3904,6 @@
               </w:rPr>
               <w:t>느낀점</w:t>
             </w:r>
-            <w:proofErr w:type="spellEnd"/>
           </w:p>
         </w:tc>
         <w:tc>

--- a/개발일지.docx
+++ b/개발일지.docx
@@ -84,6 +84,7 @@
           <w:lang w:val="en-US"/>
         </w:rPr>
       </w:pPr>
+      <w:proofErr w:type="spellStart"/>
       <w:r>
         <w:rPr>
           <w:rFonts w:asciiTheme="minorEastAsia" w:hAnsiTheme="minorEastAsia" w:hint="eastAsia"/>
@@ -91,7 +92,17 @@
           <w:szCs w:val="36"/>
           <w:lang w:val="en-US"/>
         </w:rPr>
-        <w:t xml:space="preserve">판도라큐브 </w:t>
+        <w:t>판도라큐브</w:t>
+      </w:r>
+      <w:proofErr w:type="spellEnd"/>
+      <w:r>
+        <w:rPr>
+          <w:rFonts w:asciiTheme="minorEastAsia" w:hAnsiTheme="minorEastAsia" w:hint="eastAsia"/>
+          <w:sz w:val="36"/>
+          <w:szCs w:val="36"/>
+          <w:lang w:val="en-US"/>
+        </w:rPr>
+        <w:t xml:space="preserve"> </w:t>
       </w:r>
       <w:r>
         <w:rPr>
@@ -100,8 +111,19 @@
           <w:szCs w:val="36"/>
           <w:lang w:val="en-US"/>
         </w:rPr>
-        <w:t>릴레이 게임잼</w:t>
+        <w:t xml:space="preserve">릴레이 </w:t>
       </w:r>
+      <w:proofErr w:type="spellStart"/>
+      <w:r>
+        <w:rPr>
+          <w:rFonts w:asciiTheme="minorEastAsia" w:hAnsiTheme="minorEastAsia" w:hint="eastAsia"/>
+          <w:sz w:val="36"/>
+          <w:szCs w:val="36"/>
+          <w:lang w:val="en-US"/>
+        </w:rPr>
+        <w:t>게임잼</w:t>
+      </w:r>
+      <w:proofErr w:type="spellEnd"/>
       <w:r>
         <w:rPr>
           <w:rFonts w:asciiTheme="minorEastAsia" w:hAnsiTheme="minorEastAsia" w:hint="eastAsia"/>
@@ -414,12 +436,21 @@
                 <w:lang w:val="en-US"/>
               </w:rPr>
             </w:pPr>
-            <w:r>
-              <w:rPr>
-                <w:rFonts w:asciiTheme="minorEastAsia" w:hAnsiTheme="minorEastAsia" w:hint="eastAsia"/>
-                <w:lang w:val="en-US"/>
-              </w:rPr>
-              <w:t>턴제 시스템 기초 잡기, 엑셀 연동, 카드 사용</w:t>
+            <w:proofErr w:type="spellStart"/>
+            <w:r>
+              <w:rPr>
+                <w:rFonts w:asciiTheme="minorEastAsia" w:hAnsiTheme="minorEastAsia" w:hint="eastAsia"/>
+                <w:lang w:val="en-US"/>
+              </w:rPr>
+              <w:t>턴제</w:t>
+            </w:r>
+            <w:proofErr w:type="spellEnd"/>
+            <w:r>
+              <w:rPr>
+                <w:rFonts w:asciiTheme="minorEastAsia" w:hAnsiTheme="minorEastAsia" w:hint="eastAsia"/>
+                <w:lang w:val="en-US"/>
+              </w:rPr>
+              <w:t xml:space="preserve"> 시스템 기초 잡기, 엑셀 연동, 카드 사용</w:t>
             </w:r>
           </w:p>
         </w:tc>
@@ -528,37 +559,85 @@
                 <w:rFonts w:asciiTheme="minorEastAsia" w:hAnsiTheme="minorEastAsia" w:hint="eastAsia"/>
                 <w:lang w:val="en-US"/>
               </w:rPr>
-              <w:t>FSM패턴 사용하긴 했는데 안써봐서 잘 몰라요</w:t>
-            </w:r>
-          </w:p>
-          <w:p>
-            <w:pPr>
-              <w:rPr>
-                <w:rFonts w:asciiTheme="minorEastAsia" w:hAnsiTheme="minorEastAsia"/>
-                <w:lang w:val="en-US"/>
-              </w:rPr>
-            </w:pPr>
-            <w:r>
-              <w:rPr>
-                <w:rFonts w:asciiTheme="minorEastAsia" w:hAnsiTheme="minorEastAsia" w:hint="eastAsia"/>
-                <w:lang w:val="en-US"/>
-              </w:rPr>
-              <w:t>그런데 어차피 Update나 Exit부분은 안 쓸 것 같아서 AttackState의 start부분만 보면 될 것 같아요</w:t>
-            </w:r>
-          </w:p>
-          <w:p>
-            <w:pPr>
-              <w:rPr>
-                <w:rFonts w:asciiTheme="minorEastAsia" w:hAnsiTheme="minorEastAsia"/>
-                <w:lang w:val="en-US"/>
-              </w:rPr>
-            </w:pPr>
-            <w:r>
-              <w:rPr>
-                <w:rFonts w:asciiTheme="minorEastAsia" w:hAnsiTheme="minorEastAsia" w:hint="eastAsia"/>
-                <w:lang w:val="en-US"/>
-              </w:rPr>
-              <w:t>일단 기초적인 턴 개념은 짜놨습니다.</w:t>
+              <w:t xml:space="preserve">FSM패턴 사용하긴 했는데 </w:t>
+            </w:r>
+            <w:proofErr w:type="spellStart"/>
+            <w:r>
+              <w:rPr>
+                <w:rFonts w:asciiTheme="minorEastAsia" w:hAnsiTheme="minorEastAsia" w:hint="eastAsia"/>
+                <w:lang w:val="en-US"/>
+              </w:rPr>
+              <w:t>안써봐서</w:t>
+            </w:r>
+            <w:proofErr w:type="spellEnd"/>
+            <w:r>
+              <w:rPr>
+                <w:rFonts w:asciiTheme="minorEastAsia" w:hAnsiTheme="minorEastAsia" w:hint="eastAsia"/>
+                <w:lang w:val="en-US"/>
+              </w:rPr>
+              <w:t xml:space="preserve"> 잘 몰라요</w:t>
+            </w:r>
+          </w:p>
+          <w:p>
+            <w:pPr>
+              <w:rPr>
+                <w:rFonts w:asciiTheme="minorEastAsia" w:hAnsiTheme="minorEastAsia"/>
+                <w:lang w:val="en-US"/>
+              </w:rPr>
+            </w:pPr>
+            <w:r>
+              <w:rPr>
+                <w:rFonts w:asciiTheme="minorEastAsia" w:hAnsiTheme="minorEastAsia" w:hint="eastAsia"/>
+                <w:lang w:val="en-US"/>
+              </w:rPr>
+              <w:t xml:space="preserve">그런데 어차피 Update나 Exit부분은 안 쓸 것 같아서 </w:t>
+            </w:r>
+            <w:proofErr w:type="spellStart"/>
+            <w:r>
+              <w:rPr>
+                <w:rFonts w:asciiTheme="minorEastAsia" w:hAnsiTheme="minorEastAsia" w:hint="eastAsia"/>
+                <w:lang w:val="en-US"/>
+              </w:rPr>
+              <w:t>AttackState</w:t>
+            </w:r>
+            <w:proofErr w:type="spellEnd"/>
+            <w:r>
+              <w:rPr>
+                <w:rFonts w:asciiTheme="minorEastAsia" w:hAnsiTheme="minorEastAsia" w:hint="eastAsia"/>
+                <w:lang w:val="en-US"/>
+              </w:rPr>
+              <w:t>의 start부분만 보면 될 것 같아요</w:t>
+            </w:r>
+          </w:p>
+          <w:p>
+            <w:pPr>
+              <w:rPr>
+                <w:rFonts w:asciiTheme="minorEastAsia" w:hAnsiTheme="minorEastAsia"/>
+                <w:lang w:val="en-US"/>
+              </w:rPr>
+            </w:pPr>
+            <w:r>
+              <w:rPr>
+                <w:rFonts w:asciiTheme="minorEastAsia" w:hAnsiTheme="minorEastAsia" w:hint="eastAsia"/>
+                <w:lang w:val="en-US"/>
+              </w:rPr>
+              <w:t xml:space="preserve">일단 기초적인 턴 개념은 </w:t>
+            </w:r>
+            <w:proofErr w:type="spellStart"/>
+            <w:r>
+              <w:rPr>
+                <w:rFonts w:asciiTheme="minorEastAsia" w:hAnsiTheme="minorEastAsia" w:hint="eastAsia"/>
+                <w:lang w:val="en-US"/>
+              </w:rPr>
+              <w:t>짜놨습니다</w:t>
+            </w:r>
+            <w:proofErr w:type="spellEnd"/>
+            <w:r>
+              <w:rPr>
+                <w:rFonts w:asciiTheme="minorEastAsia" w:hAnsiTheme="minorEastAsia" w:hint="eastAsia"/>
+                <w:lang w:val="en-US"/>
+              </w:rPr>
+              <w:t>.</w:t>
             </w:r>
           </w:p>
           <w:p>
@@ -590,13 +669,22 @@
               </w:rPr>
               <w:t xml:space="preserve">아 그런데 생각해보니 적이 2명 이상일 때 예외 처리를 </w:t>
             </w:r>
+            <w:proofErr w:type="spellStart"/>
             <w:proofErr w:type="gramStart"/>
             <w:r>
               <w:rPr>
                 <w:rFonts w:asciiTheme="minorEastAsia" w:hAnsiTheme="minorEastAsia" w:hint="eastAsia"/>
                 <w:lang w:val="en-US"/>
               </w:rPr>
-              <w:t>안했네요;;</w:t>
+              <w:t>안했네요</w:t>
+            </w:r>
+            <w:proofErr w:type="spellEnd"/>
+            <w:r>
+              <w:rPr>
+                <w:rFonts w:asciiTheme="minorEastAsia" w:hAnsiTheme="minorEastAsia" w:hint="eastAsia"/>
+                <w:lang w:val="en-US"/>
+              </w:rPr>
+              <w:t>;;</w:t>
             </w:r>
             <w:proofErr w:type="gramEnd"/>
           </w:p>
@@ -612,37 +700,85 @@
                 <w:rFonts w:asciiTheme="minorEastAsia" w:hAnsiTheme="minorEastAsia" w:hint="eastAsia"/>
                 <w:lang w:val="en-US"/>
               </w:rPr>
-              <w:t>아마도 서로 동시에 스킬을 써서 바로 끝날거예요.</w:t>
-            </w:r>
-          </w:p>
-          <w:p>
-            <w:pPr>
-              <w:rPr>
-                <w:rFonts w:asciiTheme="minorEastAsia" w:hAnsiTheme="minorEastAsia"/>
-                <w:lang w:val="en-US"/>
-              </w:rPr>
-            </w:pPr>
-            <w:r>
-              <w:rPr>
-                <w:rFonts w:asciiTheme="minorEastAsia" w:hAnsiTheme="minorEastAsia" w:hint="eastAsia"/>
-                <w:lang w:val="en-US"/>
-              </w:rPr>
-              <w:t>스킬 시스템 작성은 해놨습니다.</w:t>
-            </w:r>
-          </w:p>
-          <w:p>
-            <w:pPr>
-              <w:rPr>
-                <w:rFonts w:asciiTheme="minorEastAsia" w:hAnsiTheme="minorEastAsia"/>
-                <w:lang w:val="en-US"/>
-              </w:rPr>
-            </w:pPr>
-            <w:r>
-              <w:rPr>
-                <w:rFonts w:asciiTheme="minorEastAsia" w:hAnsiTheme="minorEastAsia" w:hint="eastAsia"/>
-                <w:lang w:val="en-US"/>
-              </w:rPr>
-              <w:t>새로 추가하고 싶은 스킬은 SkillDetail에서 추가하면 될 겁니다.</w:t>
+              <w:t xml:space="preserve">아마도 서로 동시에 스킬을 써서 바로 </w:t>
+            </w:r>
+            <w:proofErr w:type="spellStart"/>
+            <w:r>
+              <w:rPr>
+                <w:rFonts w:asciiTheme="minorEastAsia" w:hAnsiTheme="minorEastAsia" w:hint="eastAsia"/>
+                <w:lang w:val="en-US"/>
+              </w:rPr>
+              <w:t>끝날거예요</w:t>
+            </w:r>
+            <w:proofErr w:type="spellEnd"/>
+            <w:r>
+              <w:rPr>
+                <w:rFonts w:asciiTheme="minorEastAsia" w:hAnsiTheme="minorEastAsia" w:hint="eastAsia"/>
+                <w:lang w:val="en-US"/>
+              </w:rPr>
+              <w:t>.</w:t>
+            </w:r>
+          </w:p>
+          <w:p>
+            <w:pPr>
+              <w:rPr>
+                <w:rFonts w:asciiTheme="minorEastAsia" w:hAnsiTheme="minorEastAsia"/>
+                <w:lang w:val="en-US"/>
+              </w:rPr>
+            </w:pPr>
+            <w:r>
+              <w:rPr>
+                <w:rFonts w:asciiTheme="minorEastAsia" w:hAnsiTheme="minorEastAsia" w:hint="eastAsia"/>
+                <w:lang w:val="en-US"/>
+              </w:rPr>
+              <w:t xml:space="preserve">스킬 시스템 작성은 </w:t>
+            </w:r>
+            <w:proofErr w:type="spellStart"/>
+            <w:r>
+              <w:rPr>
+                <w:rFonts w:asciiTheme="minorEastAsia" w:hAnsiTheme="minorEastAsia" w:hint="eastAsia"/>
+                <w:lang w:val="en-US"/>
+              </w:rPr>
+              <w:t>해놨습니다</w:t>
+            </w:r>
+            <w:proofErr w:type="spellEnd"/>
+            <w:r>
+              <w:rPr>
+                <w:rFonts w:asciiTheme="minorEastAsia" w:hAnsiTheme="minorEastAsia" w:hint="eastAsia"/>
+                <w:lang w:val="en-US"/>
+              </w:rPr>
+              <w:t>.</w:t>
+            </w:r>
+          </w:p>
+          <w:p>
+            <w:pPr>
+              <w:rPr>
+                <w:rFonts w:asciiTheme="minorEastAsia" w:hAnsiTheme="minorEastAsia"/>
+                <w:lang w:val="en-US"/>
+              </w:rPr>
+            </w:pPr>
+            <w:r>
+              <w:rPr>
+                <w:rFonts w:asciiTheme="minorEastAsia" w:hAnsiTheme="minorEastAsia" w:hint="eastAsia"/>
+                <w:lang w:val="en-US"/>
+              </w:rPr>
+              <w:t xml:space="preserve">새로 추가하고 싶은 스킬은 </w:t>
+            </w:r>
+            <w:proofErr w:type="spellStart"/>
+            <w:r>
+              <w:rPr>
+                <w:rFonts w:asciiTheme="minorEastAsia" w:hAnsiTheme="minorEastAsia" w:hint="eastAsia"/>
+                <w:lang w:val="en-US"/>
+              </w:rPr>
+              <w:t>SkillDetail</w:t>
+            </w:r>
+            <w:proofErr w:type="spellEnd"/>
+            <w:r>
+              <w:rPr>
+                <w:rFonts w:asciiTheme="minorEastAsia" w:hAnsiTheme="minorEastAsia" w:hint="eastAsia"/>
+                <w:lang w:val="en-US"/>
+              </w:rPr>
+              <w:t>에서 추가하면 될 겁니다.</w:t>
             </w:r>
           </w:p>
           <w:p>
@@ -667,27 +803,61 @@
                 <w:lang w:val="en-US"/>
               </w:rPr>
             </w:pPr>
-            <w:r>
-              <w:rPr>
-                <w:rFonts w:asciiTheme="minorEastAsia" w:hAnsiTheme="minorEastAsia" w:hint="eastAsia"/>
-                <w:lang w:val="en-US"/>
-              </w:rPr>
-              <w:t>Resource.Load가 가장 편할 것 같아 이펙트나 이미지 적용시키는 데에 사용했습니다.</w:t>
-            </w:r>
-          </w:p>
-          <w:p>
-            <w:pPr>
-              <w:rPr>
-                <w:rFonts w:asciiTheme="minorEastAsia" w:hAnsiTheme="minorEastAsia"/>
-                <w:lang w:val="en-US"/>
-              </w:rPr>
-            </w:pPr>
-            <w:r>
-              <w:rPr>
-                <w:rFonts w:asciiTheme="minorEastAsia" w:hAnsiTheme="minorEastAsia" w:hint="eastAsia"/>
-                <w:lang w:val="en-US"/>
-              </w:rPr>
-              <w:t xml:space="preserve">DataManager 작성해놨습니다. </w:t>
+            <w:proofErr w:type="spellStart"/>
+            <w:r>
+              <w:rPr>
+                <w:rFonts w:asciiTheme="minorEastAsia" w:hAnsiTheme="minorEastAsia" w:hint="eastAsia"/>
+                <w:lang w:val="en-US"/>
+              </w:rPr>
+              <w:t>Resource.Load</w:t>
+            </w:r>
+            <w:proofErr w:type="spellEnd"/>
+            <w:r>
+              <w:rPr>
+                <w:rFonts w:asciiTheme="minorEastAsia" w:hAnsiTheme="minorEastAsia" w:hint="eastAsia"/>
+                <w:lang w:val="en-US"/>
+              </w:rPr>
+              <w:t>가 가장 편할 것 같아 이펙트나 이미지 적용시키는 데에 사용했습니다.</w:t>
+            </w:r>
+          </w:p>
+          <w:p>
+            <w:pPr>
+              <w:rPr>
+                <w:rFonts w:asciiTheme="minorEastAsia" w:hAnsiTheme="minorEastAsia"/>
+                <w:lang w:val="en-US"/>
+              </w:rPr>
+            </w:pPr>
+            <w:proofErr w:type="spellStart"/>
+            <w:r>
+              <w:rPr>
+                <w:rFonts w:asciiTheme="minorEastAsia" w:hAnsiTheme="minorEastAsia" w:hint="eastAsia"/>
+                <w:lang w:val="en-US"/>
+              </w:rPr>
+              <w:t>DataManager</w:t>
+            </w:r>
+            <w:proofErr w:type="spellEnd"/>
+            <w:r>
+              <w:rPr>
+                <w:rFonts w:asciiTheme="minorEastAsia" w:hAnsiTheme="minorEastAsia" w:hint="eastAsia"/>
+                <w:lang w:val="en-US"/>
+              </w:rPr>
+              <w:t xml:space="preserve"> </w:t>
+            </w:r>
+            <w:proofErr w:type="spellStart"/>
+            <w:r>
+              <w:rPr>
+                <w:rFonts w:asciiTheme="minorEastAsia" w:hAnsiTheme="minorEastAsia" w:hint="eastAsia"/>
+                <w:lang w:val="en-US"/>
+              </w:rPr>
+              <w:t>작성해놨습니다</w:t>
+            </w:r>
+            <w:proofErr w:type="spellEnd"/>
+            <w:r>
+              <w:rPr>
+                <w:rFonts w:asciiTheme="minorEastAsia" w:hAnsiTheme="minorEastAsia" w:hint="eastAsia"/>
+                <w:lang w:val="en-US"/>
+              </w:rPr>
+              <w:t xml:space="preserve">. </w:t>
             </w:r>
             <w:proofErr w:type="gramStart"/>
             <w:r>
@@ -713,12 +883,37 @@
                 <w:lang w:val="en-US"/>
               </w:rPr>
             </w:pPr>
-            <w:r>
-              <w:rPr>
-                <w:rFonts w:asciiTheme="minorEastAsia" w:hAnsiTheme="minorEastAsia" w:hint="eastAsia"/>
-                <w:lang w:val="en-US"/>
-              </w:rPr>
-              <w:t xml:space="preserve">UnitDataManager나 CardDataManager는 삭제하시면 </w:t>
+            <w:proofErr w:type="spellStart"/>
+            <w:r>
+              <w:rPr>
+                <w:rFonts w:asciiTheme="minorEastAsia" w:hAnsiTheme="minorEastAsia" w:hint="eastAsia"/>
+                <w:lang w:val="en-US"/>
+              </w:rPr>
+              <w:t>UnitDataManager</w:t>
+            </w:r>
+            <w:proofErr w:type="spellEnd"/>
+            <w:r>
+              <w:rPr>
+                <w:rFonts w:asciiTheme="minorEastAsia" w:hAnsiTheme="minorEastAsia" w:hint="eastAsia"/>
+                <w:lang w:val="en-US"/>
+              </w:rPr>
+              <w:t xml:space="preserve">나 </w:t>
+            </w:r>
+            <w:proofErr w:type="spellStart"/>
+            <w:r>
+              <w:rPr>
+                <w:rFonts w:asciiTheme="minorEastAsia" w:hAnsiTheme="minorEastAsia" w:hint="eastAsia"/>
+                <w:lang w:val="en-US"/>
+              </w:rPr>
+              <w:t>CardDataManager</w:t>
+            </w:r>
+            <w:proofErr w:type="spellEnd"/>
+            <w:r>
+              <w:rPr>
+                <w:rFonts w:asciiTheme="minorEastAsia" w:hAnsiTheme="minorEastAsia" w:hint="eastAsia"/>
+                <w:lang w:val="en-US"/>
+              </w:rPr>
+              <w:t xml:space="preserve">는 삭제하시면 </w:t>
             </w:r>
             <w:proofErr w:type="gramStart"/>
             <w:r>
@@ -787,8 +982,9 @@
                 <w:szCs w:val="16"/>
                 <w:lang w:val="en-US"/>
               </w:rPr>
-              <w:t>/에</w:t>
-            </w:r>
+              <w:t>/</w:t>
+            </w:r>
+            <w:proofErr w:type="spellStart"/>
             <w:r>
               <w:rPr>
                 <w:rFonts w:asciiTheme="minorEastAsia" w:hAnsiTheme="minorEastAsia" w:hint="eastAsia"/>
@@ -796,7 +992,7 @@
                 <w:szCs w:val="16"/>
                 <w:lang w:val="en-US"/>
               </w:rPr>
-              <w:t>셋</w:t>
+              <w:t>에</w:t>
             </w:r>
             <w:r>
               <w:rPr>
@@ -805,16 +1001,9 @@
                 <w:szCs w:val="16"/>
                 <w:lang w:val="en-US"/>
               </w:rPr>
-              <w:t>/</w:t>
-            </w:r>
-          </w:p>
-          <w:p>
-            <w:pPr>
-              <w:rPr>
-                <w:rFonts w:asciiTheme="minorEastAsia" w:hAnsiTheme="minorEastAsia"/>
-                <w:lang w:val="en-US"/>
-              </w:rPr>
-            </w:pPr>
+              <w:t>셋</w:t>
+            </w:r>
+            <w:proofErr w:type="spellEnd"/>
             <w:r>
               <w:rPr>
                 <w:rFonts w:asciiTheme="minorEastAsia" w:hAnsiTheme="minorEastAsia" w:hint="eastAsia"/>
@@ -822,6 +1011,23 @@
                 <w:szCs w:val="16"/>
                 <w:lang w:val="en-US"/>
               </w:rPr>
+              <w:t>/</w:t>
+            </w:r>
+          </w:p>
+          <w:p>
+            <w:pPr>
+              <w:rPr>
+                <w:rFonts w:asciiTheme="minorEastAsia" w:hAnsiTheme="minorEastAsia"/>
+                <w:lang w:val="en-US"/>
+              </w:rPr>
+            </w:pPr>
+            <w:r>
+              <w:rPr>
+                <w:rFonts w:asciiTheme="minorEastAsia" w:hAnsiTheme="minorEastAsia" w:hint="eastAsia"/>
+                <w:sz w:val="16"/>
+                <w:szCs w:val="16"/>
+                <w:lang w:val="en-US"/>
+              </w:rPr>
               <w:t>패키지 등</w:t>
             </w:r>
           </w:p>
@@ -842,8 +1048,49 @@
                 <w:rFonts w:asciiTheme="minorEastAsia" w:hAnsiTheme="minorEastAsia" w:hint="eastAsia"/>
                 <w:lang w:val="en-US"/>
               </w:rPr>
-              <w:t>UGS(구글 시트), DamageNumbersPro, Dotween, VInspector</w:t>
-            </w:r>
+              <w:t xml:space="preserve">UGS(구글 시트), </w:t>
+            </w:r>
+            <w:proofErr w:type="spellStart"/>
+            <w:r>
+              <w:rPr>
+                <w:rFonts w:asciiTheme="minorEastAsia" w:hAnsiTheme="minorEastAsia" w:hint="eastAsia"/>
+                <w:lang w:val="en-US"/>
+              </w:rPr>
+              <w:t>DamageNumbersPro</w:t>
+            </w:r>
+            <w:proofErr w:type="spellEnd"/>
+            <w:r>
+              <w:rPr>
+                <w:rFonts w:asciiTheme="minorEastAsia" w:hAnsiTheme="minorEastAsia" w:hint="eastAsia"/>
+                <w:lang w:val="en-US"/>
+              </w:rPr>
+              <w:t xml:space="preserve">, </w:t>
+            </w:r>
+            <w:proofErr w:type="spellStart"/>
+            <w:r>
+              <w:rPr>
+                <w:rFonts w:asciiTheme="minorEastAsia" w:hAnsiTheme="minorEastAsia" w:hint="eastAsia"/>
+                <w:lang w:val="en-US"/>
+              </w:rPr>
+              <w:t>Dotween</w:t>
+            </w:r>
+            <w:proofErr w:type="spellEnd"/>
+            <w:r>
+              <w:rPr>
+                <w:rFonts w:asciiTheme="minorEastAsia" w:hAnsiTheme="minorEastAsia" w:hint="eastAsia"/>
+                <w:lang w:val="en-US"/>
+              </w:rPr>
+              <w:t xml:space="preserve">, </w:t>
+            </w:r>
+            <w:proofErr w:type="spellStart"/>
+            <w:r>
+              <w:rPr>
+                <w:rFonts w:asciiTheme="minorEastAsia" w:hAnsiTheme="minorEastAsia" w:hint="eastAsia"/>
+                <w:lang w:val="en-US"/>
+              </w:rPr>
+              <w:t>VInspector</w:t>
+            </w:r>
+            <w:proofErr w:type="spellEnd"/>
           </w:p>
         </w:tc>
       </w:tr>
@@ -1325,6 +1572,189 @@
                 <w:lang w:val="en-US"/>
               </w:rPr>
             </w:pPr>
+            <w:r>
+              <w:rPr>
+                <w:rFonts w:asciiTheme="minorEastAsia" w:hAnsiTheme="minorEastAsia"/>
+                <w:noProof/>
+                <w:lang w:val="en-US"/>
+              </w:rPr>
+              <mc:AlternateContent>
+                <mc:Choice Requires="wps">
+                  <w:drawing>
+                    <wp:anchor distT="0" distB="0" distL="114300" distR="114300" simplePos="0" relativeHeight="251664384" behindDoc="0" locked="0" layoutInCell="1" allowOverlap="1" wp14:anchorId="3BD54430" wp14:editId="0375BC41">
+                      <wp:simplePos x="0" y="0"/>
+                      <wp:positionH relativeFrom="column">
+                        <wp:posOffset>1965325</wp:posOffset>
+                      </wp:positionH>
+                      <wp:positionV relativeFrom="paragraph">
+                        <wp:posOffset>51435</wp:posOffset>
+                      </wp:positionV>
+                      <wp:extent cx="1363980" cy="342900"/>
+                      <wp:effectExtent l="0" t="0" r="26670" b="19050"/>
+                      <wp:wrapNone/>
+                      <wp:docPr id="217" name="텍스트 상자 2"/>
+                      <wp:cNvGraphicFramePr>
+                        <a:graphicFrameLocks xmlns:a="http://schemas.openxmlformats.org/drawingml/2006/main"/>
+                      </wp:cNvGraphicFramePr>
+                      <a:graphic xmlns:a="http://schemas.openxmlformats.org/drawingml/2006/main">
+                        <a:graphicData uri="http://schemas.microsoft.com/office/word/2010/wordprocessingShape">
+                          <wps:wsp>
+                            <wps:cNvSpPr txBox="1">
+                              <a:spLocks noChangeArrowheads="1"/>
+                            </wps:cNvSpPr>
+                            <wps:spPr bwMode="auto">
+                              <a:xfrm>
+                                <a:off x="0" y="0"/>
+                                <a:ext cx="1363980" cy="342900"/>
+                              </a:xfrm>
+                              <a:prstGeom prst="rect">
+                                <a:avLst/>
+                              </a:prstGeom>
+                              <a:solidFill>
+                                <a:srgbClr val="FFFFFF"/>
+                              </a:solidFill>
+                              <a:ln w="9525">
+                                <a:solidFill>
+                                  <a:srgbClr val="000000"/>
+                                </a:solidFill>
+                                <a:miter lim="800000"/>
+                                <a:headEnd/>
+                                <a:tailEnd/>
+                              </a:ln>
+                            </wps:spPr>
+                            <wps:txbx>
+                              <w:txbxContent>
+                                <w:p>
+                                  <w:pPr>
+                                    <w:rPr>
+                                      <w:rFonts w:hint="eastAsia"/>
+                                    </w:rPr>
+                                  </w:pPr>
+                                  <w:r>
+                                    <w:rPr>
+                                      <w:rFonts w:hint="eastAsia"/>
+                                      <w:sz w:val="20"/>
+                                      <w:szCs w:val="20"/>
+                                    </w:rPr>
+                                    <w:t xml:space="preserve">진짜 </w:t>
+                                  </w:r>
+                                  <w:proofErr w:type="spellStart"/>
+                                  <w:r>
+                                    <w:rPr>
+                                      <w:rFonts w:hint="eastAsia"/>
+                                      <w:sz w:val="20"/>
+                                      <w:szCs w:val="20"/>
+                                    </w:rPr>
+                                    <w:t>쟤랑</w:t>
+                                  </w:r>
+                                  <w:proofErr w:type="spellEnd"/>
+                                  <w:r>
+                                    <w:rPr>
+                                      <w:rFonts w:hint="eastAsia"/>
+                                      <w:sz w:val="20"/>
+                                      <w:szCs w:val="20"/>
+                                    </w:rPr>
+                                    <w:t xml:space="preserve"> </w:t>
+                                  </w:r>
+                                  <w:proofErr w:type="spellStart"/>
+                                  <w:r>
+                                    <w:rPr>
+                                      <w:rFonts w:hint="eastAsia"/>
+                                      <w:sz w:val="20"/>
+                                      <w:szCs w:val="20"/>
+                                    </w:rPr>
+                                    <w:t>싸워요</w:t>
+                                  </w:r>
+                                  <w:proofErr w:type="spellEnd"/>
+                                  <w:r>
+                                    <w:rPr>
+                                      <w:rFonts w:hint="eastAsia"/>
+                                    </w:rPr>
+                                    <w:t>?</w:t>
+                                  </w:r>
+                                </w:p>
+                              </w:txbxContent>
+                            </wps:txbx>
+                            <wps:bodyPr rot="0" vert="horz" wrap="square" lIns="91440" tIns="45720" rIns="91440" bIns="45720" anchor="t" anchorCtr="0">
+                              <a:noAutofit/>
+                            </wps:bodyPr>
+                          </wps:wsp>
+                        </a:graphicData>
+                      </a:graphic>
+                      <wp14:sizeRelH relativeFrom="margin">
+                        <wp14:pctWidth>0</wp14:pctWidth>
+                      </wp14:sizeRelH>
+                      <wp14:sizeRelV relativeFrom="margin">
+                        <wp14:pctHeight>0</wp14:pctHeight>
+                      </wp14:sizeRelV>
+                    </wp:anchor>
+                  </w:drawing>
+                </mc:Choice>
+                <mc:Fallback>
+                  <w:pict>
+                    <v:shapetype w14:anchorId="3BD54430" id="_x0000_t202" coordsize="21600,21600" o:spt="202" path="m,l,21600r21600,l21600,xe">
+                      <v:stroke joinstyle="miter"/>
+                      <v:path gradientshapeok="t" o:connecttype="rect"/>
+                    </v:shapetype>
+                    <v:shape id="텍스트 상자 2" o:spid="_x0000_s1026" type="#_x0000_t202" style="position:absolute;margin-left:154.75pt;margin-top:4.05pt;width:107.4pt;height:27pt;z-index:251664384;visibility:visible;mso-wrap-style:square;mso-width-percent:0;mso-height-percent:0;mso-wrap-distance-left:9pt;mso-wrap-distance-top:0;mso-wrap-distance-right:9pt;mso-wrap-distance-bottom:0;mso-position-horizontal:absolute;mso-position-horizontal-relative:text;mso-position-vertical:absolute;mso-position-vertical-relative:text;mso-width-percent:0;mso-height-percent:0;mso-width-relative:margin;mso-height-relative:margin;v-text-anchor:top" o:gfxdata="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">
+                      <v:textbox>
+                        <w:txbxContent>
+                          <w:p>
+                            <w:pPr>
+                              <w:rPr>
+                                <w:rFonts w:hint="eastAsia"/>
+                              </w:rPr>
+                            </w:pPr>
+                            <w:r>
+                              <w:rPr>
+                                <w:rFonts w:hint="eastAsia"/>
+                                <w:sz w:val="20"/>
+                                <w:szCs w:val="20"/>
+                              </w:rPr>
+                              <w:t xml:space="preserve">진짜 </w:t>
+                            </w:r>
+                            <w:proofErr w:type="spellStart"/>
+                            <w:r>
+                              <w:rPr>
+                                <w:rFonts w:hint="eastAsia"/>
+                                <w:sz w:val="20"/>
+                                <w:szCs w:val="20"/>
+                              </w:rPr>
+                              <w:t>쟤랑</w:t>
+                            </w:r>
+                            <w:proofErr w:type="spellEnd"/>
+                            <w:r>
+                              <w:rPr>
+                                <w:rFonts w:hint="eastAsia"/>
+                                <w:sz w:val="20"/>
+                                <w:szCs w:val="20"/>
+                              </w:rPr>
+                              <w:t xml:space="preserve"> </w:t>
+                            </w:r>
+                            <w:proofErr w:type="spellStart"/>
+                            <w:r>
+                              <w:rPr>
+                                <w:rFonts w:hint="eastAsia"/>
+                                <w:sz w:val="20"/>
+                                <w:szCs w:val="20"/>
+                              </w:rPr>
+                              <w:t>싸워요</w:t>
+                            </w:r>
+                            <w:proofErr w:type="spellEnd"/>
+                            <w:r>
+                              <w:rPr>
+                                <w:rFonts w:hint="eastAsia"/>
+                              </w:rPr>
+                              <w:t>?</w:t>
+                            </w:r>
+                          </w:p>
+                        </w:txbxContent>
+                      </v:textbox>
+                    </v:shape>
+                  </w:pict>
+                </mc:Fallback>
+              </mc:AlternateContent>
+            </w:r>
           </w:p>
           <w:p>
             <w:pPr>
@@ -1531,7 +1961,23 @@
                 <w:rFonts w:asciiTheme="minorEastAsia" w:hAnsiTheme="minorEastAsia" w:hint="eastAsia"/>
                 <w:lang w:val="en-US"/>
               </w:rPr>
-              <w:t>저 대유쾌마운틴 하고 싶어요</w:t>
+              <w:t xml:space="preserve">저 </w:t>
+            </w:r>
+            <w:proofErr w:type="spellStart"/>
+            <w:r>
+              <w:rPr>
+                <w:rFonts w:asciiTheme="minorEastAsia" w:hAnsiTheme="minorEastAsia" w:hint="eastAsia"/>
+                <w:lang w:val="en-US"/>
+              </w:rPr>
+              <w:t>대유쾌마운틴</w:t>
+            </w:r>
+            <w:proofErr w:type="spellEnd"/>
+            <w:r>
+              <w:rPr>
+                <w:rFonts w:asciiTheme="minorEastAsia" w:hAnsiTheme="minorEastAsia" w:hint="eastAsia"/>
+                <w:lang w:val="en-US"/>
+              </w:rPr>
+              <w:t xml:space="preserve"> 하고 싶어요</w:t>
             </w:r>
           </w:p>
           <w:p>
@@ -1600,7 +2046,39 @@
                 <w:rFonts w:asciiTheme="minorEastAsia" w:hAnsiTheme="minorEastAsia" w:hint="eastAsia"/>
                 <w:lang w:val="en-US"/>
               </w:rPr>
-              <w:t>아무 스킬 N(랜덤)개를 사용한다던지 그런 느낌으로요.</w:t>
+              <w:t xml:space="preserve">아무 스킬 N(랜덤)개를 </w:t>
+            </w:r>
+            <w:proofErr w:type="spellStart"/>
+            <w:r>
+              <w:rPr>
+                <w:rFonts w:asciiTheme="minorEastAsia" w:hAnsiTheme="minorEastAsia" w:hint="eastAsia"/>
+                <w:lang w:val="en-US"/>
+              </w:rPr>
+              <w:t>사용한다던지</w:t>
+            </w:r>
+            <w:proofErr w:type="spellEnd"/>
+            <w:r>
+              <w:rPr>
+                <w:rFonts w:asciiTheme="minorEastAsia" w:hAnsiTheme="minorEastAsia" w:hint="eastAsia"/>
+                <w:lang w:val="en-US"/>
+              </w:rPr>
+              <w:t xml:space="preserve"> 그런 </w:t>
+            </w:r>
+            <w:proofErr w:type="spellStart"/>
+            <w:r>
+              <w:rPr>
+                <w:rFonts w:asciiTheme="minorEastAsia" w:hAnsiTheme="minorEastAsia" w:hint="eastAsia"/>
+                <w:lang w:val="en-US"/>
+              </w:rPr>
+              <w:t>느낌으로요</w:t>
+            </w:r>
+            <w:proofErr w:type="spellEnd"/>
+            <w:r>
+              <w:rPr>
+                <w:rFonts w:asciiTheme="minorEastAsia" w:hAnsiTheme="minorEastAsia" w:hint="eastAsia"/>
+                <w:lang w:val="en-US"/>
+              </w:rPr>
+              <w:t>.</w:t>
             </w:r>
           </w:p>
           <w:p>
@@ -1651,7 +2129,23 @@
                 <w:rFonts w:asciiTheme="minorEastAsia" w:hAnsiTheme="minorEastAsia" w:hint="eastAsia"/>
                 <w:lang w:val="en-US"/>
               </w:rPr>
-              <w:t xml:space="preserve"> 라는 부분이 있는데 그냥 안하셔도 됩니다. </w:t>
+              <w:t xml:space="preserve"> 라는 부분이 있는데 그냥 </w:t>
+            </w:r>
+            <w:proofErr w:type="spellStart"/>
+            <w:r>
+              <w:rPr>
+                <w:rFonts w:asciiTheme="minorEastAsia" w:hAnsiTheme="minorEastAsia" w:hint="eastAsia"/>
+                <w:lang w:val="en-US"/>
+              </w:rPr>
+              <w:t>안하셔도</w:t>
+            </w:r>
+            <w:proofErr w:type="spellEnd"/>
+            <w:r>
+              <w:rPr>
+                <w:rFonts w:asciiTheme="minorEastAsia" w:hAnsiTheme="minorEastAsia" w:hint="eastAsia"/>
+                <w:lang w:val="en-US"/>
+              </w:rPr>
+              <w:t xml:space="preserve"> 됩니다. </w:t>
             </w:r>
           </w:p>
           <w:p>
@@ -1726,7 +2220,23 @@
                 <w:rFonts w:asciiTheme="minorEastAsia" w:hAnsiTheme="minorEastAsia" w:hint="eastAsia"/>
                 <w:lang w:val="en-US"/>
               </w:rPr>
-              <w:t>아 가장 중요한게 지금까지 제가 한 건 귀신이랑 관련이 없어서</w:t>
+              <w:t xml:space="preserve">아 가장 </w:t>
+            </w:r>
+            <w:proofErr w:type="spellStart"/>
+            <w:r>
+              <w:rPr>
+                <w:rFonts w:asciiTheme="minorEastAsia" w:hAnsiTheme="minorEastAsia" w:hint="eastAsia"/>
+                <w:lang w:val="en-US"/>
+              </w:rPr>
+              <w:t>중요한게</w:t>
+            </w:r>
+            <w:proofErr w:type="spellEnd"/>
+            <w:r>
+              <w:rPr>
+                <w:rFonts w:asciiTheme="minorEastAsia" w:hAnsiTheme="minorEastAsia" w:hint="eastAsia"/>
+                <w:lang w:val="en-US"/>
+              </w:rPr>
+              <w:t xml:space="preserve"> 지금까지 제가 한 건 귀신이랑 관련이 없어서</w:t>
             </w:r>
           </w:p>
           <w:p>
@@ -1794,7 +2304,39 @@
                 <w:rFonts w:asciiTheme="minorEastAsia" w:hAnsiTheme="minorEastAsia" w:hint="eastAsia"/>
                 <w:lang w:val="en-US"/>
               </w:rPr>
-              <w:t xml:space="preserve">데미지나 힐 받으면 PopUp표시 뜨는 거 에셋 썼는데 </w:t>
+              <w:t xml:space="preserve">데미지나 힐 받으면 </w:t>
+            </w:r>
+            <w:proofErr w:type="spellStart"/>
+            <w:r>
+              <w:rPr>
+                <w:rFonts w:asciiTheme="minorEastAsia" w:hAnsiTheme="minorEastAsia" w:hint="eastAsia"/>
+                <w:lang w:val="en-US"/>
+              </w:rPr>
+              <w:t>PopUp</w:t>
+            </w:r>
+            <w:proofErr w:type="spellEnd"/>
+            <w:r>
+              <w:rPr>
+                <w:rFonts w:asciiTheme="minorEastAsia" w:hAnsiTheme="minorEastAsia" w:hint="eastAsia"/>
+                <w:lang w:val="en-US"/>
+              </w:rPr>
+              <w:t xml:space="preserve">표시 뜨는 거 </w:t>
+            </w:r>
+            <w:proofErr w:type="spellStart"/>
+            <w:r>
+              <w:rPr>
+                <w:rFonts w:asciiTheme="minorEastAsia" w:hAnsiTheme="minorEastAsia" w:hint="eastAsia"/>
+                <w:lang w:val="en-US"/>
+              </w:rPr>
+              <w:t>에셋</w:t>
+            </w:r>
+            <w:proofErr w:type="spellEnd"/>
+            <w:r>
+              <w:rPr>
+                <w:rFonts w:asciiTheme="minorEastAsia" w:hAnsiTheme="minorEastAsia" w:hint="eastAsia"/>
+                <w:lang w:val="en-US"/>
+              </w:rPr>
+              <w:t xml:space="preserve"> 썼는데 </w:t>
             </w:r>
           </w:p>
           <w:p>
@@ -1879,6 +2421,7 @@
                 <w:lang w:val="en-US"/>
               </w:rPr>
             </w:pPr>
+            <w:proofErr w:type="spellStart"/>
             <w:r>
               <w:rPr>
                 <w:rFonts w:asciiTheme="minorEastAsia" w:hAnsiTheme="minorEastAsia" w:hint="eastAsia"/>
@@ -1886,6 +2429,7 @@
               </w:rPr>
               <w:t>느낀점</w:t>
             </w:r>
+            <w:proofErr w:type="spellEnd"/>
           </w:p>
         </w:tc>
         <w:tc>
@@ -1949,7 +2493,23 @@
                 <w:rFonts w:asciiTheme="minorEastAsia" w:hAnsiTheme="minorEastAsia" w:hint="eastAsia"/>
                 <w:lang w:val="en-US"/>
               </w:rPr>
-              <w:t>저 대유쾌마운틴 하고 싶어요</w:t>
+              <w:t xml:space="preserve">저 </w:t>
+            </w:r>
+            <w:proofErr w:type="spellStart"/>
+            <w:r>
+              <w:rPr>
+                <w:rFonts w:asciiTheme="minorEastAsia" w:hAnsiTheme="minorEastAsia" w:hint="eastAsia"/>
+                <w:lang w:val="en-US"/>
+              </w:rPr>
+              <w:t>대유쾌마운틴</w:t>
+            </w:r>
+            <w:proofErr w:type="spellEnd"/>
+            <w:r>
+              <w:rPr>
+                <w:rFonts w:asciiTheme="minorEastAsia" w:hAnsiTheme="minorEastAsia" w:hint="eastAsia"/>
+                <w:lang w:val="en-US"/>
+              </w:rPr>
+              <w:t xml:space="preserve"> 하고 싶어요</w:t>
             </w:r>
           </w:p>
           <w:p>
@@ -2302,8 +2862,9 @@
                 <w:szCs w:val="16"/>
                 <w:lang w:val="en-US"/>
               </w:rPr>
-              <w:t>/에</w:t>
-            </w:r>
+              <w:t>/</w:t>
+            </w:r>
+            <w:proofErr w:type="spellStart"/>
             <w:r>
               <w:rPr>
                 <w:rFonts w:asciiTheme="minorEastAsia" w:hAnsiTheme="minorEastAsia" w:hint="eastAsia"/>
@@ -2311,8 +2872,18 @@
                 <w:szCs w:val="16"/>
                 <w:lang w:val="en-US"/>
               </w:rPr>
+              <w:t>에</w:t>
+            </w:r>
+            <w:r>
+              <w:rPr>
+                <w:rFonts w:asciiTheme="minorEastAsia" w:hAnsiTheme="minorEastAsia" w:hint="eastAsia"/>
+                <w:sz w:val="16"/>
+                <w:szCs w:val="16"/>
+                <w:lang w:val="en-US"/>
+              </w:rPr>
               <w:t>셋</w:t>
             </w:r>
+            <w:proofErr w:type="spellEnd"/>
             <w:r>
               <w:rPr>
                 <w:rFonts w:asciiTheme="minorEastAsia" w:hAnsiTheme="minorEastAsia" w:hint="eastAsia"/>
@@ -2571,6 +3142,7 @@
                 <w:lang w:val="en-US"/>
               </w:rPr>
             </w:pPr>
+            <w:proofErr w:type="spellStart"/>
             <w:r>
               <w:rPr>
                 <w:rFonts w:asciiTheme="minorEastAsia" w:hAnsiTheme="minorEastAsia" w:hint="eastAsia"/>
@@ -2578,6 +3150,7 @@
               </w:rPr>
               <w:t>느낀점</w:t>
             </w:r>
+            <w:proofErr w:type="spellEnd"/>
           </w:p>
         </w:tc>
         <w:tc>
@@ -2965,8 +3538,9 @@
                 <w:szCs w:val="16"/>
                 <w:lang w:val="en-US"/>
               </w:rPr>
-              <w:t>/에</w:t>
-            </w:r>
+              <w:t>/</w:t>
+            </w:r>
+            <w:proofErr w:type="spellStart"/>
             <w:r>
               <w:rPr>
                 <w:rFonts w:asciiTheme="minorEastAsia" w:hAnsiTheme="minorEastAsia" w:hint="eastAsia"/>
@@ -2974,8 +3548,18 @@
                 <w:szCs w:val="16"/>
                 <w:lang w:val="en-US"/>
               </w:rPr>
+              <w:t>에</w:t>
+            </w:r>
+            <w:r>
+              <w:rPr>
+                <w:rFonts w:asciiTheme="minorEastAsia" w:hAnsiTheme="minorEastAsia" w:hint="eastAsia"/>
+                <w:sz w:val="16"/>
+                <w:szCs w:val="16"/>
+                <w:lang w:val="en-US"/>
+              </w:rPr>
               <w:t>셋</w:t>
             </w:r>
+            <w:proofErr w:type="spellEnd"/>
             <w:r>
               <w:rPr>
                 <w:rFonts w:asciiTheme="minorEastAsia" w:hAnsiTheme="minorEastAsia" w:hint="eastAsia"/>
@@ -3234,6 +3818,7 @@
                 <w:lang w:val="en-US"/>
               </w:rPr>
             </w:pPr>
+            <w:proofErr w:type="spellStart"/>
             <w:r>
               <w:rPr>
                 <w:rFonts w:asciiTheme="minorEastAsia" w:hAnsiTheme="minorEastAsia" w:hint="eastAsia"/>
@@ -3241,6 +3826,7 @@
               </w:rPr>
               <w:t>느낀점</w:t>
             </w:r>
+            <w:proofErr w:type="spellEnd"/>
           </w:p>
         </w:tc>
         <w:tc>
@@ -3628,8 +4214,9 @@
                 <w:szCs w:val="16"/>
                 <w:lang w:val="en-US"/>
               </w:rPr>
-              <w:t>/에</w:t>
-            </w:r>
+              <w:t>/</w:t>
+            </w:r>
+            <w:proofErr w:type="spellStart"/>
             <w:r>
               <w:rPr>
                 <w:rFonts w:asciiTheme="minorEastAsia" w:hAnsiTheme="minorEastAsia" w:hint="eastAsia"/>
@@ -3637,8 +4224,18 @@
                 <w:szCs w:val="16"/>
                 <w:lang w:val="en-US"/>
               </w:rPr>
+              <w:t>에</w:t>
+            </w:r>
+            <w:r>
+              <w:rPr>
+                <w:rFonts w:asciiTheme="minorEastAsia" w:hAnsiTheme="minorEastAsia" w:hint="eastAsia"/>
+                <w:sz w:val="16"/>
+                <w:szCs w:val="16"/>
+                <w:lang w:val="en-US"/>
+              </w:rPr>
               <w:t>셋</w:t>
             </w:r>
+            <w:proofErr w:type="spellEnd"/>
             <w:r>
               <w:rPr>
                 <w:rFonts w:asciiTheme="minorEastAsia" w:hAnsiTheme="minorEastAsia" w:hint="eastAsia"/>
@@ -3897,6 +4494,7 @@
                 <w:lang w:val="en-US"/>
               </w:rPr>
             </w:pPr>
+            <w:proofErr w:type="spellStart"/>
             <w:r>
               <w:rPr>
                 <w:rFonts w:asciiTheme="minorEastAsia" w:hAnsiTheme="minorEastAsia" w:hint="eastAsia"/>
@@ -3904,6 +4502,7 @@
               </w:rPr>
               <w:t>느낀점</w:t>
             </w:r>
+            <w:proofErr w:type="spellEnd"/>
           </w:p>
         </w:tc>
         <w:tc>

--- a/개발일지.docx
+++ b/개발일지.docx
@@ -147,7 +147,7 @@
       <w:pPr>
         <w:jc w:val="center"/>
         <w:rPr>
-          <w:rFonts w:asciiTheme="minorEastAsia" w:hAnsiTheme="minorEastAsia" w:hint="eastAsia"/>
+          <w:rFonts w:asciiTheme="minorEastAsia" w:hAnsiTheme="minorEastAsia"/>
           <w:sz w:val="28"/>
           <w:szCs w:val="28"/>
           <w:lang w:val="en-US"/>
@@ -167,7 +167,7 @@
       <w:pPr>
         <w:jc w:val="center"/>
         <w:rPr>
-          <w:rFonts w:asciiTheme="minorEastAsia" w:hAnsiTheme="minorEastAsia"/>
+          <w:rFonts w:asciiTheme="minorEastAsia" w:hAnsiTheme="minorEastAsia" w:hint="eastAsia"/>
           <w:sz w:val="28"/>
           <w:szCs w:val="28"/>
           <w:lang w:val="en-US"/>
@@ -181,6 +181,15 @@
           <w:lang w:val="en-US"/>
         </w:rPr>
         <w:t xml:space="preserve">팀 이름: </w:t>
+      </w:r>
+      <w:r>
+        <w:rPr>
+          <w:rFonts w:asciiTheme="minorEastAsia" w:hAnsiTheme="minorEastAsia" w:hint="eastAsia"/>
+          <w:sz w:val="28"/>
+          <w:szCs w:val="28"/>
+          <w:lang w:val="en-US"/>
+        </w:rPr>
+        <w:t>27세똥기태임기최후의코드덩어리</w:t>
       </w:r>
     </w:p>
     <w:p>
@@ -254,7 +263,7 @@
         <w:spacing w:line="240" w:lineRule="auto"/>
         <w:jc w:val="center"/>
         <w:rPr>
-          <w:rFonts w:asciiTheme="minorEastAsia" w:hAnsiTheme="minorEastAsia" w:hint="eastAsia"/>
+          <w:rFonts w:asciiTheme="minorEastAsia" w:hAnsiTheme="minorEastAsia"/>
           <w:sz w:val="36"/>
           <w:szCs w:val="36"/>
           <w:lang w:val="en-US"/>
@@ -273,7 +282,7 @@
     </w:p>
     <w:tbl>
       <w:tblPr>
-        <w:tblStyle w:val="TableGrid"/>
+        <w:tblStyle w:val="aa"/>
         <w:tblW w:w="0" w:type="auto"/>
         <w:tblLook w:val="04A0" w:firstRow="1" w:lastRow="0" w:firstColumn="1" w:lastColumn="0" w:noHBand="0" w:noVBand="1"/>
       </w:tblPr>
@@ -294,7 +303,7 @@
               </w:tabs>
               <w:jc w:val="center"/>
               <w:rPr>
-                <w:rFonts w:asciiTheme="minorEastAsia" w:hAnsiTheme="minorEastAsia" w:hint="eastAsia"/>
+                <w:rFonts w:asciiTheme="minorEastAsia" w:hAnsiTheme="minorEastAsia"/>
                 <w:lang w:val="en-US"/>
               </w:rPr>
             </w:pPr>
@@ -316,7 +325,7 @@
           <w:p>
             <w:pPr>
               <w:rPr>
-                <w:rFonts w:asciiTheme="minorEastAsia" w:hAnsiTheme="minorEastAsia" w:hint="eastAsia"/>
+                <w:rFonts w:asciiTheme="minorEastAsia" w:hAnsiTheme="minorEastAsia"/>
                 <w:lang w:val="en-US"/>
               </w:rPr>
             </w:pPr>
@@ -336,10 +345,17 @@
           <w:p>
             <w:pPr>
               <w:rPr>
-                <w:rFonts w:asciiTheme="minorEastAsia" w:hAnsiTheme="minorEastAsia" w:hint="eastAsia"/>
-                <w:lang w:val="en-US"/>
-              </w:rPr>
-            </w:pPr>
+                <w:rFonts w:asciiTheme="minorEastAsia" w:hAnsiTheme="minorEastAsia"/>
+                <w:lang w:val="en-US"/>
+              </w:rPr>
+            </w:pPr>
+            <w:r>
+              <w:rPr>
+                <w:rFonts w:asciiTheme="minorEastAsia" w:hAnsiTheme="minorEastAsia" w:hint="eastAsia"/>
+                <w:lang w:val="en-US"/>
+              </w:rPr>
+              <w:t>김재완</w:t>
+            </w:r>
           </w:p>
         </w:tc>
       </w:tr>
@@ -351,30 +367,16 @@
           <w:p>
             <w:pPr>
               <w:rPr>
-                <w:rFonts w:asciiTheme="minorEastAsia" w:hAnsiTheme="minorEastAsia" w:hint="eastAsia"/>
-                <w:lang w:val="en-US"/>
-              </w:rPr>
-            </w:pPr>
-            <w:r>
-              <w:rPr>
-                <w:rFonts w:asciiTheme="minorEastAsia" w:hAnsiTheme="minorEastAsia" w:hint="eastAsia"/>
-                <w:lang w:val="en-US"/>
-              </w:rPr>
-              <w:t xml:space="preserve">개발 </w:t>
-            </w:r>
-            <w:r>
-              <w:rPr>
-                <w:rFonts w:asciiTheme="minorEastAsia" w:hAnsiTheme="minorEastAsia" w:hint="eastAsia"/>
-                <w:lang w:val="en-US"/>
-              </w:rPr>
-              <w:t>기</w:t>
-            </w:r>
-            <w:r>
-              <w:rPr>
-                <w:rFonts w:asciiTheme="minorEastAsia" w:hAnsiTheme="minorEastAsia" w:hint="eastAsia"/>
-                <w:lang w:val="en-US"/>
-              </w:rPr>
-              <w:t>간</w:t>
+                <w:rFonts w:asciiTheme="minorEastAsia" w:hAnsiTheme="minorEastAsia"/>
+                <w:lang w:val="en-US"/>
+              </w:rPr>
+            </w:pPr>
+            <w:r>
+              <w:rPr>
+                <w:rFonts w:asciiTheme="minorEastAsia" w:hAnsiTheme="minorEastAsia" w:hint="eastAsia"/>
+                <w:lang w:val="en-US"/>
+              </w:rPr>
+              <w:t>개발 기간</w:t>
             </w:r>
           </w:p>
         </w:tc>
@@ -385,7 +387,7 @@
           <w:p>
             <w:pPr>
               <w:rPr>
-                <w:rFonts w:asciiTheme="minorEastAsia" w:hAnsiTheme="minorEastAsia" w:hint="eastAsia"/>
+                <w:rFonts w:asciiTheme="minorEastAsia" w:hAnsiTheme="minorEastAsia"/>
                 <w:lang w:val="en-US"/>
               </w:rPr>
             </w:pPr>
@@ -410,7 +412,7 @@
           <w:p>
             <w:pPr>
               <w:rPr>
-                <w:rFonts w:asciiTheme="minorEastAsia" w:hAnsiTheme="minorEastAsia" w:hint="eastAsia"/>
+                <w:rFonts w:asciiTheme="minorEastAsia" w:hAnsiTheme="minorEastAsia"/>
                 <w:lang w:val="en-US"/>
               </w:rPr>
             </w:pPr>
@@ -434,13 +436,21 @@
                 <w:lang w:val="en-US"/>
               </w:rPr>
             </w:pPr>
-            <w:r>
-              <w:rPr>
-                <w:rFonts w:asciiTheme="minorEastAsia" w:hAnsiTheme="minorEastAsia" w:hint="eastAsia"/>
-                <w:color w:val="808080" w:themeColor="background1" w:themeShade="80"/>
-                <w:lang w:val="en-US"/>
-              </w:rPr>
-              <w:t>예) 캐릭터 이동 구현</w:t>
+            <w:proofErr w:type="spellStart"/>
+            <w:r>
+              <w:rPr>
+                <w:rFonts w:asciiTheme="minorEastAsia" w:hAnsiTheme="minorEastAsia" w:hint="eastAsia"/>
+                <w:lang w:val="en-US"/>
+              </w:rPr>
+              <w:t>턴제</w:t>
+            </w:r>
+            <w:proofErr w:type="spellEnd"/>
+            <w:r>
+              <w:rPr>
+                <w:rFonts w:asciiTheme="minorEastAsia" w:hAnsiTheme="minorEastAsia" w:hint="eastAsia"/>
+                <w:lang w:val="en-US"/>
+              </w:rPr>
+              <w:t xml:space="preserve"> 시스템 기초 잡기, 엑셀 연동, 카드 사용</w:t>
             </w:r>
           </w:p>
         </w:tc>
@@ -457,7 +467,7 @@
     </w:p>
     <w:tbl>
       <w:tblPr>
-        <w:tblStyle w:val="TableGrid"/>
+        <w:tblStyle w:val="aa"/>
         <w:tblW w:w="0" w:type="auto"/>
         <w:tblLook w:val="04A0" w:firstRow="1" w:lastRow="0" w:firstColumn="1" w:lastColumn="0" w:noHBand="0" w:noVBand="1"/>
       </w:tblPr>
@@ -478,23 +488,16 @@
               </w:tabs>
               <w:jc w:val="center"/>
               <w:rPr>
-                <w:rFonts w:asciiTheme="minorEastAsia" w:hAnsiTheme="minorEastAsia" w:hint="eastAsia"/>
-                <w:lang w:val="en-US"/>
-              </w:rPr>
-            </w:pPr>
-            <w:r>
-              <w:rPr>
-                <w:rFonts w:asciiTheme="minorEastAsia" w:hAnsiTheme="minorEastAsia" w:hint="eastAsia"/>
-                <w:lang w:val="en-US"/>
-              </w:rPr>
-              <w:t xml:space="preserve">작업 </w:t>
-            </w:r>
-            <w:r>
-              <w:rPr>
-                <w:rFonts w:asciiTheme="minorEastAsia" w:hAnsiTheme="minorEastAsia" w:hint="eastAsia"/>
-                <w:lang w:val="en-US"/>
-              </w:rPr>
-              <w:t>내용</w:t>
+                <w:rFonts w:asciiTheme="minorEastAsia" w:hAnsiTheme="minorEastAsia"/>
+                <w:lang w:val="en-US"/>
+              </w:rPr>
+            </w:pPr>
+            <w:r>
+              <w:rPr>
+                <w:rFonts w:asciiTheme="minorEastAsia" w:hAnsiTheme="minorEastAsia" w:hint="eastAsia"/>
+                <w:lang w:val="en-US"/>
+              </w:rPr>
+              <w:t>작업 내용</w:t>
             </w:r>
           </w:p>
         </w:tc>
@@ -525,7 +528,7 @@
           <w:p>
             <w:pPr>
               <w:rPr>
-                <w:rFonts w:asciiTheme="minorEastAsia" w:hAnsiTheme="minorEastAsia" w:hint="eastAsia"/>
+                <w:rFonts w:asciiTheme="minorEastAsia" w:hAnsiTheme="minorEastAsia"/>
                 <w:lang w:val="en-US"/>
               </w:rPr>
             </w:pPr>
@@ -547,10 +550,387 @@
           <w:p>
             <w:pPr>
               <w:rPr>
-                <w:rFonts w:asciiTheme="minorEastAsia" w:hAnsiTheme="minorEastAsia" w:hint="eastAsia"/>
-                <w:lang w:val="en-US"/>
-              </w:rPr>
-            </w:pPr>
+                <w:rFonts w:asciiTheme="minorEastAsia" w:hAnsiTheme="minorEastAsia"/>
+                <w:lang w:val="en-US"/>
+              </w:rPr>
+            </w:pPr>
+            <w:r>
+              <w:rPr>
+                <w:rFonts w:asciiTheme="minorEastAsia" w:hAnsiTheme="minorEastAsia" w:hint="eastAsia"/>
+                <w:lang w:val="en-US"/>
+              </w:rPr>
+              <w:t xml:space="preserve">FSM패턴 사용하긴 했는데 </w:t>
+            </w:r>
+            <w:proofErr w:type="spellStart"/>
+            <w:r>
+              <w:rPr>
+                <w:rFonts w:asciiTheme="minorEastAsia" w:hAnsiTheme="minorEastAsia" w:hint="eastAsia"/>
+                <w:lang w:val="en-US"/>
+              </w:rPr>
+              <w:t>안써봐서</w:t>
+            </w:r>
+            <w:proofErr w:type="spellEnd"/>
+            <w:r>
+              <w:rPr>
+                <w:rFonts w:asciiTheme="minorEastAsia" w:hAnsiTheme="minorEastAsia" w:hint="eastAsia"/>
+                <w:lang w:val="en-US"/>
+              </w:rPr>
+              <w:t xml:space="preserve"> 잘 몰라요</w:t>
+            </w:r>
+          </w:p>
+          <w:p>
+            <w:pPr>
+              <w:rPr>
+                <w:rFonts w:asciiTheme="minorEastAsia" w:hAnsiTheme="minorEastAsia"/>
+                <w:lang w:val="en-US"/>
+              </w:rPr>
+            </w:pPr>
+            <w:r>
+              <w:rPr>
+                <w:rFonts w:asciiTheme="minorEastAsia" w:hAnsiTheme="minorEastAsia" w:hint="eastAsia"/>
+                <w:lang w:val="en-US"/>
+              </w:rPr>
+              <w:t xml:space="preserve">그런데 어차피 Update나 Exit부분은 안 쓸 것 같아서 </w:t>
+            </w:r>
+            <w:proofErr w:type="spellStart"/>
+            <w:r>
+              <w:rPr>
+                <w:rFonts w:asciiTheme="minorEastAsia" w:hAnsiTheme="minorEastAsia" w:hint="eastAsia"/>
+                <w:lang w:val="en-US"/>
+              </w:rPr>
+              <w:t>AttackState</w:t>
+            </w:r>
+            <w:proofErr w:type="spellEnd"/>
+            <w:r>
+              <w:rPr>
+                <w:rFonts w:asciiTheme="minorEastAsia" w:hAnsiTheme="minorEastAsia" w:hint="eastAsia"/>
+                <w:lang w:val="en-US"/>
+              </w:rPr>
+              <w:t>의 start부분만 보면 될 것 같아요</w:t>
+            </w:r>
+          </w:p>
+          <w:p>
+            <w:pPr>
+              <w:rPr>
+                <w:rFonts w:asciiTheme="minorEastAsia" w:hAnsiTheme="minorEastAsia"/>
+                <w:lang w:val="en-US"/>
+              </w:rPr>
+            </w:pPr>
+            <w:r>
+              <w:rPr>
+                <w:rFonts w:asciiTheme="minorEastAsia" w:hAnsiTheme="minorEastAsia" w:hint="eastAsia"/>
+                <w:lang w:val="en-US"/>
+              </w:rPr>
+              <w:t xml:space="preserve">일단 기초적인 턴 개념은 </w:t>
+            </w:r>
+            <w:proofErr w:type="spellStart"/>
+            <w:r>
+              <w:rPr>
+                <w:rFonts w:asciiTheme="minorEastAsia" w:hAnsiTheme="minorEastAsia" w:hint="eastAsia"/>
+                <w:lang w:val="en-US"/>
+              </w:rPr>
+              <w:t>짜놨습니다</w:t>
+            </w:r>
+            <w:proofErr w:type="spellEnd"/>
+            <w:r>
+              <w:rPr>
+                <w:rFonts w:asciiTheme="minorEastAsia" w:hAnsiTheme="minorEastAsia" w:hint="eastAsia"/>
+                <w:lang w:val="en-US"/>
+              </w:rPr>
+              <w:t>.</w:t>
+            </w:r>
+          </w:p>
+          <w:p>
+            <w:pPr>
+              <w:rPr>
+                <w:rFonts w:asciiTheme="minorEastAsia" w:hAnsiTheme="minorEastAsia"/>
+                <w:lang w:val="en-US"/>
+              </w:rPr>
+            </w:pPr>
+            <w:r>
+              <w:rPr>
+                <w:rFonts w:asciiTheme="minorEastAsia" w:hAnsiTheme="minorEastAsia" w:hint="eastAsia"/>
+                <w:lang w:val="en-US"/>
+              </w:rPr>
+              <w:t>플레이어가 턴 종료를 누르면 적의 턴으로 넘어가고 적은 공격을 합니다. 공격이 끝나면 플레이어의 턴으로 넘어오고요.</w:t>
+            </w:r>
+          </w:p>
+          <w:p>
+            <w:pPr>
+              <w:rPr>
+                <w:rFonts w:asciiTheme="minorEastAsia" w:hAnsiTheme="minorEastAsia"/>
+                <w:lang w:val="en-US"/>
+              </w:rPr>
+            </w:pPr>
+            <w:r>
+              <w:rPr>
+                <w:rFonts w:asciiTheme="minorEastAsia" w:hAnsiTheme="minorEastAsia" w:hint="eastAsia"/>
+                <w:lang w:val="en-US"/>
+              </w:rPr>
+              <w:t xml:space="preserve">아 그런데 생각해보니 적이 2명 이상일 때 예외 처리를 </w:t>
+            </w:r>
+            <w:proofErr w:type="spellStart"/>
+            <w:proofErr w:type="gramStart"/>
+            <w:r>
+              <w:rPr>
+                <w:rFonts w:asciiTheme="minorEastAsia" w:hAnsiTheme="minorEastAsia" w:hint="eastAsia"/>
+                <w:lang w:val="en-US"/>
+              </w:rPr>
+              <w:t>안했네요</w:t>
+            </w:r>
+            <w:proofErr w:type="spellEnd"/>
+            <w:r>
+              <w:rPr>
+                <w:rFonts w:asciiTheme="minorEastAsia" w:hAnsiTheme="minorEastAsia" w:hint="eastAsia"/>
+                <w:lang w:val="en-US"/>
+              </w:rPr>
+              <w:t>;;</w:t>
+            </w:r>
+            <w:proofErr w:type="gramEnd"/>
+          </w:p>
+          <w:p>
+            <w:pPr>
+              <w:rPr>
+                <w:rFonts w:asciiTheme="minorEastAsia" w:hAnsiTheme="minorEastAsia" w:hint="eastAsia"/>
+                <w:lang w:val="en-US"/>
+              </w:rPr>
+            </w:pPr>
+            <w:r>
+              <w:rPr>
+                <w:rFonts w:asciiTheme="minorEastAsia" w:hAnsiTheme="minorEastAsia" w:hint="eastAsia"/>
+                <w:lang w:val="en-US"/>
+              </w:rPr>
+              <w:t xml:space="preserve">아마도 서로 동시에 스킬을 써서 바로 </w:t>
+            </w:r>
+            <w:proofErr w:type="spellStart"/>
+            <w:r>
+              <w:rPr>
+                <w:rFonts w:asciiTheme="minorEastAsia" w:hAnsiTheme="minorEastAsia" w:hint="eastAsia"/>
+                <w:lang w:val="en-US"/>
+              </w:rPr>
+              <w:t>끝날거예요</w:t>
+            </w:r>
+            <w:proofErr w:type="spellEnd"/>
+            <w:r>
+              <w:rPr>
+                <w:rFonts w:asciiTheme="minorEastAsia" w:hAnsiTheme="minorEastAsia" w:hint="eastAsia"/>
+                <w:lang w:val="en-US"/>
+              </w:rPr>
+              <w:t>.</w:t>
+            </w:r>
+          </w:p>
+          <w:p>
+            <w:pPr>
+              <w:rPr>
+                <w:rFonts w:asciiTheme="minorEastAsia" w:hAnsiTheme="minorEastAsia"/>
+                <w:lang w:val="en-US"/>
+              </w:rPr>
+            </w:pPr>
+            <w:r>
+              <w:rPr>
+                <w:rFonts w:asciiTheme="minorEastAsia" w:hAnsiTheme="minorEastAsia" w:hint="eastAsia"/>
+                <w:lang w:val="en-US"/>
+              </w:rPr>
+              <w:t xml:space="preserve">스킬 시스템 작성은 </w:t>
+            </w:r>
+            <w:proofErr w:type="spellStart"/>
+            <w:r>
+              <w:rPr>
+                <w:rFonts w:asciiTheme="minorEastAsia" w:hAnsiTheme="minorEastAsia" w:hint="eastAsia"/>
+                <w:lang w:val="en-US"/>
+              </w:rPr>
+              <w:t>해놨습니다</w:t>
+            </w:r>
+            <w:proofErr w:type="spellEnd"/>
+            <w:r>
+              <w:rPr>
+                <w:rFonts w:asciiTheme="minorEastAsia" w:hAnsiTheme="minorEastAsia" w:hint="eastAsia"/>
+                <w:lang w:val="en-US"/>
+              </w:rPr>
+              <w:t>.</w:t>
+            </w:r>
+          </w:p>
+          <w:p>
+            <w:pPr>
+              <w:rPr>
+                <w:rFonts w:asciiTheme="minorEastAsia" w:hAnsiTheme="minorEastAsia"/>
+                <w:lang w:val="en-US"/>
+              </w:rPr>
+            </w:pPr>
+            <w:r>
+              <w:rPr>
+                <w:rFonts w:asciiTheme="minorEastAsia" w:hAnsiTheme="minorEastAsia" w:hint="eastAsia"/>
+                <w:lang w:val="en-US"/>
+              </w:rPr>
+              <w:t xml:space="preserve">새로 추가하고 싶은 스킬은 </w:t>
+            </w:r>
+            <w:proofErr w:type="spellStart"/>
+            <w:r>
+              <w:rPr>
+                <w:rFonts w:asciiTheme="minorEastAsia" w:hAnsiTheme="minorEastAsia" w:hint="eastAsia"/>
+                <w:lang w:val="en-US"/>
+              </w:rPr>
+              <w:t>SkillDetail</w:t>
+            </w:r>
+            <w:proofErr w:type="spellEnd"/>
+            <w:r>
+              <w:rPr>
+                <w:rFonts w:asciiTheme="minorEastAsia" w:hAnsiTheme="minorEastAsia" w:hint="eastAsia"/>
+                <w:lang w:val="en-US"/>
+              </w:rPr>
+              <w:t>에서 추가하면 될 겁니다.</w:t>
+            </w:r>
+          </w:p>
+          <w:p>
+            <w:pPr>
+              <w:rPr>
+                <w:rFonts w:asciiTheme="minorEastAsia" w:hAnsiTheme="minorEastAsia"/>
+                <w:lang w:val="en-US"/>
+              </w:rPr>
+            </w:pPr>
+            <w:r>
+              <w:rPr>
+                <w:rFonts w:asciiTheme="minorEastAsia" w:hAnsiTheme="minorEastAsia" w:hint="eastAsia"/>
+                <w:lang w:val="en-US"/>
+              </w:rPr>
+              <w:t>Heal이라는 스크립트 참고하시면 될 것 같습니다.</w:t>
+            </w:r>
+          </w:p>
+          <w:p>
+            <w:pPr>
+              <w:rPr>
+                <w:rFonts w:asciiTheme="minorEastAsia" w:hAnsiTheme="minorEastAsia"/>
+                <w:lang w:val="en-US"/>
+              </w:rPr>
+            </w:pPr>
+            <w:proofErr w:type="spellStart"/>
+            <w:r>
+              <w:rPr>
+                <w:rFonts w:asciiTheme="minorEastAsia" w:hAnsiTheme="minorEastAsia" w:hint="eastAsia"/>
+                <w:lang w:val="en-US"/>
+              </w:rPr>
+              <w:t>Resource.Load</w:t>
+            </w:r>
+            <w:proofErr w:type="spellEnd"/>
+            <w:r>
+              <w:rPr>
+                <w:rFonts w:asciiTheme="minorEastAsia" w:hAnsiTheme="minorEastAsia" w:hint="eastAsia"/>
+                <w:lang w:val="en-US"/>
+              </w:rPr>
+              <w:t>가 가장 편할 것 같아 이펙트나 이미지 적용시키는 데에 사용했습니다.</w:t>
+            </w:r>
+          </w:p>
+          <w:p>
+            <w:pPr>
+              <w:rPr>
+                <w:rFonts w:asciiTheme="minorEastAsia" w:hAnsiTheme="minorEastAsia"/>
+                <w:lang w:val="en-US"/>
+              </w:rPr>
+            </w:pPr>
+            <w:proofErr w:type="spellStart"/>
+            <w:r>
+              <w:rPr>
+                <w:rFonts w:asciiTheme="minorEastAsia" w:hAnsiTheme="minorEastAsia" w:hint="eastAsia"/>
+                <w:lang w:val="en-US"/>
+              </w:rPr>
+              <w:t>DataManager</w:t>
+            </w:r>
+            <w:proofErr w:type="spellEnd"/>
+            <w:r>
+              <w:rPr>
+                <w:rFonts w:asciiTheme="minorEastAsia" w:hAnsiTheme="minorEastAsia" w:hint="eastAsia"/>
+                <w:lang w:val="en-US"/>
+              </w:rPr>
+              <w:t xml:space="preserve"> </w:t>
+            </w:r>
+            <w:proofErr w:type="spellStart"/>
+            <w:r>
+              <w:rPr>
+                <w:rFonts w:asciiTheme="minorEastAsia" w:hAnsiTheme="minorEastAsia" w:hint="eastAsia"/>
+                <w:lang w:val="en-US"/>
+              </w:rPr>
+              <w:t>작성해놨습니다</w:t>
+            </w:r>
+            <w:proofErr w:type="spellEnd"/>
+            <w:r>
+              <w:rPr>
+                <w:rFonts w:asciiTheme="minorEastAsia" w:hAnsiTheme="minorEastAsia" w:hint="eastAsia"/>
+                <w:lang w:val="en-US"/>
+              </w:rPr>
+              <w:t xml:space="preserve">. </w:t>
+            </w:r>
+            <w:proofErr w:type="gramStart"/>
+            <w:r>
+              <w:rPr>
+                <w:rFonts w:asciiTheme="minorEastAsia" w:hAnsiTheme="minorEastAsia" w:hint="eastAsia"/>
+                <w:lang w:val="en-US"/>
+              </w:rPr>
+              <w:t>수정 하셔도</w:t>
+            </w:r>
+            <w:proofErr w:type="gramEnd"/>
+            <w:r>
+              <w:rPr>
+                <w:rFonts w:asciiTheme="minorEastAsia" w:hAnsiTheme="minorEastAsia" w:hint="eastAsia"/>
+                <w:lang w:val="en-US"/>
+              </w:rPr>
+              <w:t xml:space="preserve"> 됩니다.</w:t>
+            </w:r>
+          </w:p>
+          <w:p>
+            <w:pPr>
+              <w:rPr>
+                <w:rFonts w:asciiTheme="minorEastAsia" w:hAnsiTheme="minorEastAsia" w:hint="eastAsia"/>
+                <w:lang w:val="en-US"/>
+              </w:rPr>
+            </w:pPr>
+            <w:proofErr w:type="spellStart"/>
+            <w:r>
+              <w:rPr>
+                <w:rFonts w:asciiTheme="minorEastAsia" w:hAnsiTheme="minorEastAsia" w:hint="eastAsia"/>
+                <w:lang w:val="en-US"/>
+              </w:rPr>
+              <w:t>UnitDataManager</w:t>
+            </w:r>
+            <w:proofErr w:type="spellEnd"/>
+            <w:r>
+              <w:rPr>
+                <w:rFonts w:asciiTheme="minorEastAsia" w:hAnsiTheme="minorEastAsia" w:hint="eastAsia"/>
+                <w:lang w:val="en-US"/>
+              </w:rPr>
+              <w:t xml:space="preserve">나 </w:t>
+            </w:r>
+            <w:proofErr w:type="spellStart"/>
+            <w:r>
+              <w:rPr>
+                <w:rFonts w:asciiTheme="minorEastAsia" w:hAnsiTheme="minorEastAsia" w:hint="eastAsia"/>
+                <w:lang w:val="en-US"/>
+              </w:rPr>
+              <w:t>CardDataManager</w:t>
+            </w:r>
+            <w:proofErr w:type="spellEnd"/>
+            <w:r>
+              <w:rPr>
+                <w:rFonts w:asciiTheme="minorEastAsia" w:hAnsiTheme="minorEastAsia" w:hint="eastAsia"/>
+                <w:lang w:val="en-US"/>
+              </w:rPr>
+              <w:t xml:space="preserve">는 삭제하시면 </w:t>
+            </w:r>
+            <w:proofErr w:type="gramStart"/>
+            <w:r>
+              <w:rPr>
+                <w:rFonts w:asciiTheme="minorEastAsia" w:hAnsiTheme="minorEastAsia" w:hint="eastAsia"/>
+                <w:lang w:val="en-US"/>
+              </w:rPr>
+              <w:t>안됩니다</w:t>
+            </w:r>
+            <w:proofErr w:type="gramEnd"/>
+            <w:r>
+              <w:rPr>
+                <w:rFonts w:asciiTheme="minorEastAsia" w:hAnsiTheme="minorEastAsia" w:hint="eastAsia"/>
+                <w:lang w:val="en-US"/>
+              </w:rPr>
+              <w:t>.</w:t>
+            </w:r>
           </w:p>
         </w:tc>
       </w:tr>
@@ -637,7 +1017,7 @@
           <w:p>
             <w:pPr>
               <w:rPr>
-                <w:rFonts w:asciiTheme="minorEastAsia" w:hAnsiTheme="minorEastAsia" w:hint="eastAsia"/>
+                <w:rFonts w:asciiTheme="minorEastAsia" w:hAnsiTheme="minorEastAsia"/>
                 <w:lang w:val="en-US"/>
               </w:rPr>
             </w:pPr>
@@ -663,6 +1043,54 @@
                 <w:lang w:val="en-US"/>
               </w:rPr>
             </w:pPr>
+            <w:r>
+              <w:rPr>
+                <w:rFonts w:asciiTheme="minorEastAsia" w:hAnsiTheme="minorEastAsia" w:hint="eastAsia"/>
+                <w:lang w:val="en-US"/>
+              </w:rPr>
+              <w:t xml:space="preserve">UGS(구글 시트), </w:t>
+            </w:r>
+            <w:proofErr w:type="spellStart"/>
+            <w:r>
+              <w:rPr>
+                <w:rFonts w:asciiTheme="minorEastAsia" w:hAnsiTheme="minorEastAsia" w:hint="eastAsia"/>
+                <w:lang w:val="en-US"/>
+              </w:rPr>
+              <w:t>DamageNumbersPro</w:t>
+            </w:r>
+            <w:proofErr w:type="spellEnd"/>
+            <w:r>
+              <w:rPr>
+                <w:rFonts w:asciiTheme="minorEastAsia" w:hAnsiTheme="minorEastAsia" w:hint="eastAsia"/>
+                <w:lang w:val="en-US"/>
+              </w:rPr>
+              <w:t xml:space="preserve">, </w:t>
+            </w:r>
+            <w:proofErr w:type="spellStart"/>
+            <w:r>
+              <w:rPr>
+                <w:rFonts w:asciiTheme="minorEastAsia" w:hAnsiTheme="minorEastAsia" w:hint="eastAsia"/>
+                <w:lang w:val="en-US"/>
+              </w:rPr>
+              <w:t>Dotween</w:t>
+            </w:r>
+            <w:proofErr w:type="spellEnd"/>
+            <w:r>
+              <w:rPr>
+                <w:rFonts w:asciiTheme="minorEastAsia" w:hAnsiTheme="minorEastAsia" w:hint="eastAsia"/>
+                <w:lang w:val="en-US"/>
+              </w:rPr>
+              <w:t xml:space="preserve">, </w:t>
+            </w:r>
+            <w:proofErr w:type="spellStart"/>
+            <w:r>
+              <w:rPr>
+                <w:rFonts w:asciiTheme="minorEastAsia" w:hAnsiTheme="minorEastAsia" w:hint="eastAsia"/>
+                <w:lang w:val="en-US"/>
+              </w:rPr>
+              <w:t>VInspector</w:t>
+            </w:r>
+            <w:proofErr w:type="spellEnd"/>
           </w:p>
         </w:tc>
       </w:tr>
@@ -679,7 +1107,7 @@
               </w:tabs>
               <w:jc w:val="center"/>
               <w:rPr>
-                <w:rFonts w:asciiTheme="minorEastAsia" w:hAnsiTheme="minorEastAsia" w:hint="eastAsia"/>
+                <w:rFonts w:asciiTheme="minorEastAsia" w:hAnsiTheme="minorEastAsia"/>
                 <w:lang w:val="en-US"/>
               </w:rPr>
             </w:pPr>
@@ -703,6 +1131,719 @@
             <w:tcW w:w="9350" w:type="dxa"/>
             <w:gridSpan w:val="2"/>
           </w:tcPr>
+          <w:p>
+            <w:pPr>
+              <w:rPr>
+                <w:rFonts w:asciiTheme="minorEastAsia" w:hAnsiTheme="minorEastAsia"/>
+                <w:lang w:val="en-US"/>
+              </w:rPr>
+            </w:pPr>
+            <w:r>
+              <w:rPr>
+                <w:rFonts w:asciiTheme="minorEastAsia" w:hAnsiTheme="minorEastAsia"/>
+                <w:lang w:val="en-US"/>
+              </w:rPr>
+              <w:drawing>
+                <wp:anchor distT="0" distB="0" distL="114300" distR="114300" simplePos="0" relativeHeight="251658240" behindDoc="0" locked="0" layoutInCell="1" allowOverlap="1" wp14:anchorId="2C009052" wp14:editId="049D38FF">
+                  <wp:simplePos x="0" y="0"/>
+                  <wp:positionH relativeFrom="column">
+                    <wp:posOffset>-71755</wp:posOffset>
+                  </wp:positionH>
+                  <wp:positionV relativeFrom="paragraph">
+                    <wp:posOffset>114300</wp:posOffset>
+                  </wp:positionV>
+                  <wp:extent cx="5943600" cy="852805"/>
+                  <wp:effectExtent l="0" t="0" r="0" b="4445"/>
+                  <wp:wrapNone/>
+                  <wp:docPr id="1521183214" name="그림 1"/>
+                  <wp:cNvGraphicFramePr>
+                    <a:graphicFrameLocks xmlns:a="http://schemas.openxmlformats.org/drawingml/2006/main" noChangeAspect="1"/>
+                  </wp:cNvGraphicFramePr>
+                  <a:graphic xmlns:a="http://schemas.openxmlformats.org/drawingml/2006/main">
+                    <a:graphicData uri="http://schemas.openxmlformats.org/drawingml/2006/picture">
+                      <pic:pic xmlns:pic="http://schemas.openxmlformats.org/drawingml/2006/picture">
+                        <pic:nvPicPr>
+                          <pic:cNvPr id="1521183214" name=""/>
+                          <pic:cNvPicPr/>
+                        </pic:nvPicPr>
+                        <pic:blipFill>
+                          <a:blip r:embed="rId4" cstate="print">
+                            <a:extLst>
+                              <a:ext uri="{28A0092B-C50C-407E-A947-70E740481C1C}">
+                                <a14:useLocalDpi xmlns:a14="http://schemas.microsoft.com/office/drawing/2010/main" val="0"/>
+                              </a:ext>
+                            </a:extLst>
+                          </a:blip>
+                          <a:stretch>
+                            <a:fillRect/>
+                          </a:stretch>
+                        </pic:blipFill>
+                        <pic:spPr>
+                          <a:xfrm>
+                            <a:off x="0" y="0"/>
+                            <a:ext cx="5943600" cy="852805"/>
+                          </a:xfrm>
+                          <a:prstGeom prst="rect">
+                            <a:avLst/>
+                          </a:prstGeom>
+                        </pic:spPr>
+                      </pic:pic>
+                    </a:graphicData>
+                  </a:graphic>
+                </wp:anchor>
+              </w:drawing>
+            </w:r>
+          </w:p>
+          <w:p>
+            <w:pPr>
+              <w:rPr>
+                <w:rFonts w:asciiTheme="minorEastAsia" w:hAnsiTheme="minorEastAsia"/>
+                <w:lang w:val="en-US"/>
+              </w:rPr>
+            </w:pPr>
+          </w:p>
+          <w:p>
+            <w:pPr>
+              <w:rPr>
+                <w:rFonts w:asciiTheme="minorEastAsia" w:hAnsiTheme="minorEastAsia"/>
+                <w:lang w:val="en-US"/>
+              </w:rPr>
+            </w:pPr>
+          </w:p>
+          <w:p>
+            <w:pPr>
+              <w:rPr>
+                <w:rFonts w:asciiTheme="minorEastAsia" w:hAnsiTheme="minorEastAsia"/>
+                <w:lang w:val="en-US"/>
+              </w:rPr>
+            </w:pPr>
+          </w:p>
+          <w:p>
+            <w:pPr>
+              <w:rPr>
+                <w:rFonts w:asciiTheme="minorEastAsia" w:hAnsiTheme="minorEastAsia"/>
+                <w:lang w:val="en-US"/>
+              </w:rPr>
+            </w:pPr>
+            <w:r>
+              <w:rPr>
+                <w:rFonts w:asciiTheme="minorEastAsia" w:hAnsiTheme="minorEastAsia"/>
+                <w:lang w:val="en-US"/>
+              </w:rPr>
+              <w:drawing>
+                <wp:anchor distT="0" distB="0" distL="114300" distR="114300" simplePos="0" relativeHeight="251662336" behindDoc="0" locked="0" layoutInCell="1" allowOverlap="1" wp14:anchorId="3A25026A" wp14:editId="0FDFB8C8">
+                  <wp:simplePos x="0" y="0"/>
+                  <wp:positionH relativeFrom="column">
+                    <wp:posOffset>2541905</wp:posOffset>
+                  </wp:positionH>
+                  <wp:positionV relativeFrom="paragraph">
+                    <wp:posOffset>73025</wp:posOffset>
+                  </wp:positionV>
+                  <wp:extent cx="3318634" cy="2408846"/>
+                  <wp:effectExtent l="0" t="0" r="0" b="0"/>
+                  <wp:wrapNone/>
+                  <wp:docPr id="643909971" name="그림 1"/>
+                  <wp:cNvGraphicFramePr>
+                    <a:graphicFrameLocks xmlns:a="http://schemas.openxmlformats.org/drawingml/2006/main" noChangeAspect="1"/>
+                  </wp:cNvGraphicFramePr>
+                  <a:graphic xmlns:a="http://schemas.openxmlformats.org/drawingml/2006/main">
+                    <a:graphicData uri="http://schemas.openxmlformats.org/drawingml/2006/picture">
+                      <pic:pic xmlns:pic="http://schemas.openxmlformats.org/drawingml/2006/picture">
+                        <pic:nvPicPr>
+                          <pic:cNvPr id="643909971" name=""/>
+                          <pic:cNvPicPr/>
+                        </pic:nvPicPr>
+                        <pic:blipFill>
+                          <a:blip r:embed="rId5" cstate="print">
+                            <a:extLst>
+                              <a:ext uri="{28A0092B-C50C-407E-A947-70E740481C1C}">
+                                <a14:useLocalDpi xmlns:a14="http://schemas.microsoft.com/office/drawing/2010/main" val="0"/>
+                              </a:ext>
+                            </a:extLst>
+                          </a:blip>
+                          <a:stretch>
+                            <a:fillRect/>
+                          </a:stretch>
+                        </pic:blipFill>
+                        <pic:spPr>
+                          <a:xfrm>
+                            <a:off x="0" y="0"/>
+                            <a:ext cx="3318634" cy="2408846"/>
+                          </a:xfrm>
+                          <a:prstGeom prst="rect">
+                            <a:avLst/>
+                          </a:prstGeom>
+                        </pic:spPr>
+                      </pic:pic>
+                    </a:graphicData>
+                  </a:graphic>
+                  <wp14:sizeRelH relativeFrom="margin">
+                    <wp14:pctWidth>0</wp14:pctWidth>
+                  </wp14:sizeRelH>
+                  <wp14:sizeRelV relativeFrom="margin">
+                    <wp14:pctHeight>0</wp14:pctHeight>
+                  </wp14:sizeRelV>
+                </wp:anchor>
+              </w:drawing>
+            </w:r>
+            <w:r>
+              <w:rPr>
+                <w:rFonts w:asciiTheme="minorEastAsia" w:hAnsiTheme="minorEastAsia"/>
+                <w:lang w:val="en-US"/>
+              </w:rPr>
+              <w:drawing>
+                <wp:anchor distT="0" distB="0" distL="114300" distR="114300" simplePos="0" relativeHeight="251659264" behindDoc="0" locked="0" layoutInCell="1" allowOverlap="1" wp14:anchorId="5F8AD7DE" wp14:editId="0D07630B">
+                  <wp:simplePos x="0" y="0"/>
+                  <wp:positionH relativeFrom="column">
+                    <wp:posOffset>-64135</wp:posOffset>
+                  </wp:positionH>
+                  <wp:positionV relativeFrom="paragraph">
+                    <wp:posOffset>85725</wp:posOffset>
+                  </wp:positionV>
+                  <wp:extent cx="2567940" cy="2395098"/>
+                  <wp:effectExtent l="0" t="0" r="3810" b="5715"/>
+                  <wp:wrapNone/>
+                  <wp:docPr id="1232133419" name="그림 1"/>
+                  <wp:cNvGraphicFramePr>
+                    <a:graphicFrameLocks xmlns:a="http://schemas.openxmlformats.org/drawingml/2006/main" noChangeAspect="1"/>
+                  </wp:cNvGraphicFramePr>
+                  <a:graphic xmlns:a="http://schemas.openxmlformats.org/drawingml/2006/main">
+                    <a:graphicData uri="http://schemas.openxmlformats.org/drawingml/2006/picture">
+                      <pic:pic xmlns:pic="http://schemas.openxmlformats.org/drawingml/2006/picture">
+                        <pic:nvPicPr>
+                          <pic:cNvPr id="1232133419" name=""/>
+                          <pic:cNvPicPr/>
+                        </pic:nvPicPr>
+                        <pic:blipFill>
+                          <a:blip r:embed="rId6" cstate="print">
+                            <a:extLst>
+                              <a:ext uri="{28A0092B-C50C-407E-A947-70E740481C1C}">
+                                <a14:useLocalDpi xmlns:a14="http://schemas.microsoft.com/office/drawing/2010/main" val="0"/>
+                              </a:ext>
+                            </a:extLst>
+                          </a:blip>
+                          <a:stretch>
+                            <a:fillRect/>
+                          </a:stretch>
+                        </pic:blipFill>
+                        <pic:spPr>
+                          <a:xfrm>
+                            <a:off x="0" y="0"/>
+                            <a:ext cx="2567940" cy="2395098"/>
+                          </a:xfrm>
+                          <a:prstGeom prst="rect">
+                            <a:avLst/>
+                          </a:prstGeom>
+                        </pic:spPr>
+                      </pic:pic>
+                    </a:graphicData>
+                  </a:graphic>
+                  <wp14:sizeRelH relativeFrom="margin">
+                    <wp14:pctWidth>0</wp14:pctWidth>
+                  </wp14:sizeRelH>
+                  <wp14:sizeRelV relativeFrom="margin">
+                    <wp14:pctHeight>0</wp14:pctHeight>
+                  </wp14:sizeRelV>
+                </wp:anchor>
+              </w:drawing>
+            </w:r>
+          </w:p>
+          <w:p>
+            <w:pPr>
+              <w:rPr>
+                <w:rFonts w:asciiTheme="minorEastAsia" w:hAnsiTheme="minorEastAsia"/>
+                <w:lang w:val="en-US"/>
+              </w:rPr>
+            </w:pPr>
+          </w:p>
+          <w:p>
+            <w:pPr>
+              <w:rPr>
+                <w:rFonts w:asciiTheme="minorEastAsia" w:hAnsiTheme="minorEastAsia"/>
+                <w:lang w:val="en-US"/>
+              </w:rPr>
+            </w:pPr>
+          </w:p>
+          <w:p>
+            <w:pPr>
+              <w:rPr>
+                <w:rFonts w:asciiTheme="minorEastAsia" w:hAnsiTheme="minorEastAsia"/>
+                <w:lang w:val="en-US"/>
+              </w:rPr>
+            </w:pPr>
+          </w:p>
+          <w:p>
+            <w:pPr>
+              <w:rPr>
+                <w:rFonts w:asciiTheme="minorEastAsia" w:hAnsiTheme="minorEastAsia"/>
+                <w:lang w:val="en-US"/>
+              </w:rPr>
+            </w:pPr>
+          </w:p>
+          <w:p>
+            <w:pPr>
+              <w:rPr>
+                <w:rFonts w:asciiTheme="minorEastAsia" w:hAnsiTheme="minorEastAsia"/>
+                <w:lang w:val="en-US"/>
+              </w:rPr>
+            </w:pPr>
+          </w:p>
+          <w:p>
+            <w:pPr>
+              <w:rPr>
+                <w:rFonts w:asciiTheme="minorEastAsia" w:hAnsiTheme="minorEastAsia"/>
+                <w:lang w:val="en-US"/>
+              </w:rPr>
+            </w:pPr>
+          </w:p>
+          <w:p>
+            <w:pPr>
+              <w:rPr>
+                <w:rFonts w:asciiTheme="minorEastAsia" w:hAnsiTheme="minorEastAsia"/>
+                <w:lang w:val="en-US"/>
+              </w:rPr>
+            </w:pPr>
+          </w:p>
+          <w:p>
+            <w:pPr>
+              <w:rPr>
+                <w:rFonts w:asciiTheme="minorEastAsia" w:hAnsiTheme="minorEastAsia"/>
+                <w:lang w:val="en-US"/>
+              </w:rPr>
+            </w:pPr>
+          </w:p>
+          <w:p>
+            <w:pPr>
+              <w:rPr>
+                <w:rFonts w:asciiTheme="minorEastAsia" w:hAnsiTheme="minorEastAsia"/>
+                <w:lang w:val="en-US"/>
+              </w:rPr>
+            </w:pPr>
+            <w:r>
+              <w:rPr>
+                <w:noProof/>
+              </w:rPr>
+              <w:drawing>
+                <wp:anchor distT="0" distB="0" distL="114300" distR="114300" simplePos="0" relativeHeight="251661312" behindDoc="0" locked="0" layoutInCell="1" allowOverlap="1" wp14:anchorId="2B70753D" wp14:editId="630FAE24">
+                  <wp:simplePos x="0" y="0"/>
+                  <wp:positionH relativeFrom="column">
+                    <wp:posOffset>3349625</wp:posOffset>
+                  </wp:positionH>
+                  <wp:positionV relativeFrom="paragraph">
+                    <wp:posOffset>153035</wp:posOffset>
+                  </wp:positionV>
+                  <wp:extent cx="2454204" cy="2426934"/>
+                  <wp:effectExtent l="0" t="0" r="3810" b="0"/>
+                  <wp:wrapNone/>
+                  <wp:docPr id="1678894636" name="그림 1"/>
+                  <wp:cNvGraphicFramePr>
+                    <a:graphicFrameLocks xmlns:a="http://schemas.openxmlformats.org/drawingml/2006/main" noChangeAspect="1"/>
+                  </wp:cNvGraphicFramePr>
+                  <a:graphic xmlns:a="http://schemas.openxmlformats.org/drawingml/2006/main">
+                    <a:graphicData uri="http://schemas.openxmlformats.org/drawingml/2006/picture">
+                      <pic:pic xmlns:pic="http://schemas.openxmlformats.org/drawingml/2006/picture">
+                        <pic:nvPicPr>
+                          <pic:cNvPr id="1678894636" name=""/>
+                          <pic:cNvPicPr/>
+                        </pic:nvPicPr>
+                        <pic:blipFill>
+                          <a:blip r:embed="rId7">
+                            <a:extLst>
+                              <a:ext uri="{28A0092B-C50C-407E-A947-70E740481C1C}">
+                                <a14:useLocalDpi xmlns:a14="http://schemas.microsoft.com/office/drawing/2010/main" val="0"/>
+                              </a:ext>
+                            </a:extLst>
+                          </a:blip>
+                          <a:stretch>
+                            <a:fillRect/>
+                          </a:stretch>
+                        </pic:blipFill>
+                        <pic:spPr>
+                          <a:xfrm>
+                            <a:off x="0" y="0"/>
+                            <a:ext cx="2454204" cy="2426934"/>
+                          </a:xfrm>
+                          <a:prstGeom prst="rect">
+                            <a:avLst/>
+                          </a:prstGeom>
+                        </pic:spPr>
+                      </pic:pic>
+                    </a:graphicData>
+                  </a:graphic>
+                  <wp14:sizeRelH relativeFrom="margin">
+                    <wp14:pctWidth>0</wp14:pctWidth>
+                  </wp14:sizeRelH>
+                  <wp14:sizeRelV relativeFrom="margin">
+                    <wp14:pctHeight>0</wp14:pctHeight>
+                  </wp14:sizeRelV>
+                </wp:anchor>
+              </w:drawing>
+            </w:r>
+          </w:p>
+          <w:p>
+            <w:pPr>
+              <w:rPr>
+                <w:rFonts w:asciiTheme="minorEastAsia" w:hAnsiTheme="minorEastAsia"/>
+                <w:lang w:val="en-US"/>
+              </w:rPr>
+            </w:pPr>
+            <w:r>
+              <w:rPr>
+                <w:rFonts w:asciiTheme="minorEastAsia" w:hAnsiTheme="minorEastAsia"/>
+                <w:lang w:val="en-US"/>
+              </w:rPr>
+              <w:drawing>
+                <wp:anchor distT="0" distB="0" distL="114300" distR="114300" simplePos="0" relativeHeight="251663360" behindDoc="0" locked="0" layoutInCell="1" allowOverlap="1" wp14:anchorId="009A68BD" wp14:editId="6744CE74">
+                  <wp:simplePos x="0" y="0"/>
+                  <wp:positionH relativeFrom="column">
+                    <wp:posOffset>55245</wp:posOffset>
+                  </wp:positionH>
+                  <wp:positionV relativeFrom="paragraph">
+                    <wp:posOffset>148590</wp:posOffset>
+                  </wp:positionV>
+                  <wp:extent cx="3271706" cy="1828800"/>
+                  <wp:effectExtent l="0" t="0" r="5080" b="0"/>
+                  <wp:wrapNone/>
+                  <wp:docPr id="1996883810" name="그림 1"/>
+                  <wp:cNvGraphicFramePr>
+                    <a:graphicFrameLocks xmlns:a="http://schemas.openxmlformats.org/drawingml/2006/main" noChangeAspect="1"/>
+                  </wp:cNvGraphicFramePr>
+                  <a:graphic xmlns:a="http://schemas.openxmlformats.org/drawingml/2006/main">
+                    <a:graphicData uri="http://schemas.openxmlformats.org/drawingml/2006/picture">
+                      <pic:pic xmlns:pic="http://schemas.openxmlformats.org/drawingml/2006/picture">
+                        <pic:nvPicPr>
+                          <pic:cNvPr id="1996883810" name=""/>
+                          <pic:cNvPicPr/>
+                        </pic:nvPicPr>
+                        <pic:blipFill>
+                          <a:blip r:embed="rId8" cstate="print">
+                            <a:extLst>
+                              <a:ext uri="{28A0092B-C50C-407E-A947-70E740481C1C}">
+                                <a14:useLocalDpi xmlns:a14="http://schemas.microsoft.com/office/drawing/2010/main" val="0"/>
+                              </a:ext>
+                            </a:extLst>
+                          </a:blip>
+                          <a:stretch>
+                            <a:fillRect/>
+                          </a:stretch>
+                        </pic:blipFill>
+                        <pic:spPr>
+                          <a:xfrm>
+                            <a:off x="0" y="0"/>
+                            <a:ext cx="3271706" cy="1828800"/>
+                          </a:xfrm>
+                          <a:prstGeom prst="rect">
+                            <a:avLst/>
+                          </a:prstGeom>
+                        </pic:spPr>
+                      </pic:pic>
+                    </a:graphicData>
+                  </a:graphic>
+                  <wp14:sizeRelH relativeFrom="margin">
+                    <wp14:pctWidth>0</wp14:pctWidth>
+                  </wp14:sizeRelH>
+                  <wp14:sizeRelV relativeFrom="margin">
+                    <wp14:pctHeight>0</wp14:pctHeight>
+                  </wp14:sizeRelV>
+                </wp:anchor>
+              </w:drawing>
+            </w:r>
+          </w:p>
+          <w:p>
+            <w:pPr>
+              <w:rPr>
+                <w:rFonts w:asciiTheme="minorEastAsia" w:hAnsiTheme="minorEastAsia"/>
+                <w:lang w:val="en-US"/>
+              </w:rPr>
+            </w:pPr>
+          </w:p>
+          <w:p>
+            <w:pPr>
+              <w:rPr>
+                <w:rFonts w:asciiTheme="minorEastAsia" w:hAnsiTheme="minorEastAsia"/>
+                <w:lang w:val="en-US"/>
+              </w:rPr>
+            </w:pPr>
+          </w:p>
+          <w:p>
+            <w:pPr>
+              <w:rPr>
+                <w:rFonts w:asciiTheme="minorEastAsia" w:hAnsiTheme="minorEastAsia"/>
+                <w:lang w:val="en-US"/>
+              </w:rPr>
+            </w:pPr>
+            <w:r>
+              <w:rPr>
+                <w:rFonts w:asciiTheme="minorEastAsia" w:hAnsiTheme="minorEastAsia"/>
+                <w:noProof/>
+                <w:lang w:val="en-US"/>
+              </w:rPr>
+              <mc:AlternateContent>
+                <mc:Choice Requires="wps">
+                  <w:drawing>
+                    <wp:anchor distT="0" distB="0" distL="114300" distR="114300" simplePos="0" relativeHeight="251664384" behindDoc="0" locked="0" layoutInCell="1" allowOverlap="1" wp14:anchorId="3BD54430" wp14:editId="0375BC41">
+                      <wp:simplePos x="0" y="0"/>
+                      <wp:positionH relativeFrom="column">
+                        <wp:posOffset>1965325</wp:posOffset>
+                      </wp:positionH>
+                      <wp:positionV relativeFrom="paragraph">
+                        <wp:posOffset>51435</wp:posOffset>
+                      </wp:positionV>
+                      <wp:extent cx="1363980" cy="342900"/>
+                      <wp:effectExtent l="0" t="0" r="26670" b="19050"/>
+                      <wp:wrapNone/>
+                      <wp:docPr id="217" name="텍스트 상자 2"/>
+                      <wp:cNvGraphicFramePr>
+                        <a:graphicFrameLocks xmlns:a="http://schemas.openxmlformats.org/drawingml/2006/main"/>
+                      </wp:cNvGraphicFramePr>
+                      <a:graphic xmlns:a="http://schemas.openxmlformats.org/drawingml/2006/main">
+                        <a:graphicData uri="http://schemas.microsoft.com/office/word/2010/wordprocessingShape">
+                          <wps:wsp>
+                            <wps:cNvSpPr txBox="1">
+                              <a:spLocks noChangeArrowheads="1"/>
+                            </wps:cNvSpPr>
+                            <wps:spPr bwMode="auto">
+                              <a:xfrm>
+                                <a:off x="0" y="0"/>
+                                <a:ext cx="1363980" cy="342900"/>
+                              </a:xfrm>
+                              <a:prstGeom prst="rect">
+                                <a:avLst/>
+                              </a:prstGeom>
+                              <a:solidFill>
+                                <a:srgbClr val="FFFFFF"/>
+                              </a:solidFill>
+                              <a:ln w="9525">
+                                <a:solidFill>
+                                  <a:srgbClr val="000000"/>
+                                </a:solidFill>
+                                <a:miter lim="800000"/>
+                                <a:headEnd/>
+                                <a:tailEnd/>
+                              </a:ln>
+                            </wps:spPr>
+                            <wps:txbx>
+                              <w:txbxContent>
+                                <w:p>
+                                  <w:pPr>
+                                    <w:rPr>
+                                      <w:rFonts w:hint="eastAsia"/>
+                                    </w:rPr>
+                                  </w:pPr>
+                                  <w:r>
+                                    <w:rPr>
+                                      <w:rFonts w:hint="eastAsia"/>
+                                      <w:sz w:val="20"/>
+                                      <w:szCs w:val="20"/>
+                                    </w:rPr>
+                                    <w:t xml:space="preserve">진짜 </w:t>
+                                  </w:r>
+                                  <w:proofErr w:type="spellStart"/>
+                                  <w:r>
+                                    <w:rPr>
+                                      <w:rFonts w:hint="eastAsia"/>
+                                      <w:sz w:val="20"/>
+                                      <w:szCs w:val="20"/>
+                                    </w:rPr>
+                                    <w:t>쟤랑</w:t>
+                                  </w:r>
+                                  <w:proofErr w:type="spellEnd"/>
+                                  <w:r>
+                                    <w:rPr>
+                                      <w:rFonts w:hint="eastAsia"/>
+                                      <w:sz w:val="20"/>
+                                      <w:szCs w:val="20"/>
+                                    </w:rPr>
+                                    <w:t xml:space="preserve"> </w:t>
+                                  </w:r>
+                                  <w:proofErr w:type="spellStart"/>
+                                  <w:r>
+                                    <w:rPr>
+                                      <w:rFonts w:hint="eastAsia"/>
+                                      <w:sz w:val="20"/>
+                                      <w:szCs w:val="20"/>
+                                    </w:rPr>
+                                    <w:t>싸워요</w:t>
+                                  </w:r>
+                                  <w:proofErr w:type="spellEnd"/>
+                                  <w:r>
+                                    <w:rPr>
+                                      <w:rFonts w:hint="eastAsia"/>
+                                    </w:rPr>
+                                    <w:t>?</w:t>
+                                  </w:r>
+                                </w:p>
+                              </w:txbxContent>
+                            </wps:txbx>
+                            <wps:bodyPr rot="0" vert="horz" wrap="square" lIns="91440" tIns="45720" rIns="91440" bIns="45720" anchor="t" anchorCtr="0">
+                              <a:noAutofit/>
+                            </wps:bodyPr>
+                          </wps:wsp>
+                        </a:graphicData>
+                      </a:graphic>
+                      <wp14:sizeRelH relativeFrom="margin">
+                        <wp14:pctWidth>0</wp14:pctWidth>
+                      </wp14:sizeRelH>
+                      <wp14:sizeRelV relativeFrom="margin">
+                        <wp14:pctHeight>0</wp14:pctHeight>
+                      </wp14:sizeRelV>
+                    </wp:anchor>
+                  </w:drawing>
+                </mc:Choice>
+                <mc:Fallback>
+                  <w:pict>
+                    <v:shapetype w14:anchorId="3BD54430" id="_x0000_t202" coordsize="21600,21600" o:spt="202" path="m,l,21600r21600,l21600,xe">
+                      <v:stroke joinstyle="miter"/>
+                      <v:path gradientshapeok="t" o:connecttype="rect"/>
+                    </v:shapetype>
+                    <v:shape id="텍스트 상자 2" o:spid="_x0000_s1026" type="#_x0000_t202" style="position:absolute;margin-left:154.75pt;margin-top:4.05pt;width:107.4pt;height:27pt;z-index:251664384;visibility:visible;mso-wrap-style:square;mso-width-percent:0;mso-height-percent:0;mso-wrap-distance-left:9pt;mso-wrap-distance-top:0;mso-wrap-distance-right:9pt;mso-wrap-distance-bottom:0;mso-position-horizontal:absolute;mso-position-horizontal-relative:text;mso-position-vertical:absolute;mso-position-vertical-relative:text;mso-width-percent:0;mso-height-percent:0;mso-width-relative:margin;mso-height-relative:margin;v-text-anchor:top" o:gfxdata="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">
+                      <v:textbox>
+                        <w:txbxContent>
+                          <w:p>
+                            <w:pPr>
+                              <w:rPr>
+                                <w:rFonts w:hint="eastAsia"/>
+                              </w:rPr>
+                            </w:pPr>
+                            <w:r>
+                              <w:rPr>
+                                <w:rFonts w:hint="eastAsia"/>
+                                <w:sz w:val="20"/>
+                                <w:szCs w:val="20"/>
+                              </w:rPr>
+                              <w:t xml:space="preserve">진짜 </w:t>
+                            </w:r>
+                            <w:proofErr w:type="spellStart"/>
+                            <w:r>
+                              <w:rPr>
+                                <w:rFonts w:hint="eastAsia"/>
+                                <w:sz w:val="20"/>
+                                <w:szCs w:val="20"/>
+                              </w:rPr>
+                              <w:t>쟤랑</w:t>
+                            </w:r>
+                            <w:proofErr w:type="spellEnd"/>
+                            <w:r>
+                              <w:rPr>
+                                <w:rFonts w:hint="eastAsia"/>
+                                <w:sz w:val="20"/>
+                                <w:szCs w:val="20"/>
+                              </w:rPr>
+                              <w:t xml:space="preserve"> </w:t>
+                            </w:r>
+                            <w:proofErr w:type="spellStart"/>
+                            <w:r>
+                              <w:rPr>
+                                <w:rFonts w:hint="eastAsia"/>
+                                <w:sz w:val="20"/>
+                                <w:szCs w:val="20"/>
+                              </w:rPr>
+                              <w:t>싸워요</w:t>
+                            </w:r>
+                            <w:proofErr w:type="spellEnd"/>
+                            <w:r>
+                              <w:rPr>
+                                <w:rFonts w:hint="eastAsia"/>
+                              </w:rPr>
+                              <w:t>?</w:t>
+                            </w:r>
+                          </w:p>
+                        </w:txbxContent>
+                      </v:textbox>
+                    </v:shape>
+                  </w:pict>
+                </mc:Fallback>
+              </mc:AlternateContent>
+            </w:r>
+          </w:p>
+          <w:p>
+            <w:pPr>
+              <w:rPr>
+                <w:rFonts w:asciiTheme="minorEastAsia" w:hAnsiTheme="minorEastAsia"/>
+                <w:lang w:val="en-US"/>
+              </w:rPr>
+            </w:pPr>
+          </w:p>
+          <w:p>
+            <w:pPr>
+              <w:rPr>
+                <w:rFonts w:asciiTheme="minorEastAsia" w:hAnsiTheme="minorEastAsia"/>
+                <w:lang w:val="en-US"/>
+              </w:rPr>
+            </w:pPr>
+          </w:p>
+          <w:p>
+            <w:pPr>
+              <w:rPr>
+                <w:rFonts w:asciiTheme="minorEastAsia" w:hAnsiTheme="minorEastAsia"/>
+                <w:lang w:val="en-US"/>
+              </w:rPr>
+            </w:pPr>
+          </w:p>
+          <w:p>
+            <w:pPr>
+              <w:rPr>
+                <w:rFonts w:asciiTheme="minorEastAsia" w:hAnsiTheme="minorEastAsia"/>
+                <w:lang w:val="en-US"/>
+              </w:rPr>
+            </w:pPr>
+          </w:p>
+          <w:p>
+            <w:pPr>
+              <w:rPr>
+                <w:rFonts w:asciiTheme="minorEastAsia" w:hAnsiTheme="minorEastAsia"/>
+                <w:lang w:val="en-US"/>
+              </w:rPr>
+            </w:pPr>
+          </w:p>
+          <w:p>
+            <w:pPr>
+              <w:rPr>
+                <w:rFonts w:asciiTheme="minorEastAsia" w:hAnsiTheme="minorEastAsia"/>
+                <w:lang w:val="en-US"/>
+              </w:rPr>
+            </w:pPr>
+          </w:p>
+          <w:p>
+            <w:pPr>
+              <w:rPr>
+                <w:rFonts w:asciiTheme="minorEastAsia" w:hAnsiTheme="minorEastAsia"/>
+                <w:lang w:val="en-US"/>
+              </w:rPr>
+            </w:pPr>
+          </w:p>
+          <w:p>
+            <w:pPr>
+              <w:rPr>
+                <w:rFonts w:asciiTheme="minorEastAsia" w:hAnsiTheme="minorEastAsia"/>
+                <w:lang w:val="en-US"/>
+              </w:rPr>
+            </w:pPr>
+          </w:p>
+          <w:p>
+            <w:pPr>
+              <w:rPr>
+                <w:rFonts w:asciiTheme="minorEastAsia" w:hAnsiTheme="minorEastAsia"/>
+                <w:lang w:val="en-US"/>
+              </w:rPr>
+            </w:pPr>
+          </w:p>
+          <w:p>
+            <w:pPr>
+              <w:rPr>
+                <w:rFonts w:asciiTheme="minorEastAsia" w:hAnsiTheme="minorEastAsia"/>
+                <w:lang w:val="en-US"/>
+              </w:rPr>
+            </w:pPr>
+          </w:p>
+          <w:p>
+            <w:pPr>
+              <w:rPr>
+                <w:rFonts w:asciiTheme="minorEastAsia" w:hAnsiTheme="minorEastAsia"/>
+                <w:lang w:val="en-US"/>
+              </w:rPr>
+            </w:pPr>
+          </w:p>
           <w:p>
             <w:pPr>
               <w:rPr>
@@ -726,15 +1867,16 @@
               </w:tabs>
               <w:jc w:val="center"/>
               <w:rPr>
-                <w:rFonts w:asciiTheme="minorEastAsia" w:hAnsiTheme="minorEastAsia" w:hint="eastAsia"/>
-                <w:lang w:val="en-US"/>
-              </w:rPr>
-            </w:pPr>
-            <w:r>
-              <w:rPr>
-                <w:rFonts w:asciiTheme="minorEastAsia" w:hAnsiTheme="minorEastAsia" w:hint="eastAsia"/>
-                <w:lang w:val="en-US"/>
-              </w:rPr>
+                <w:rFonts w:asciiTheme="minorEastAsia" w:hAnsiTheme="minorEastAsia"/>
+                <w:lang w:val="en-US"/>
+              </w:rPr>
+            </w:pPr>
+            <w:r>
+              <w:rPr>
+                <w:rFonts w:asciiTheme="minorEastAsia" w:hAnsiTheme="minorEastAsia" w:hint="eastAsia"/>
+                <w:lang w:val="en-US"/>
+              </w:rPr>
+              <w:lastRenderedPageBreak/>
               <w:t>미완료/다음 사람한테 넘길 부분</w:t>
             </w:r>
           </w:p>
@@ -773,7 +1915,7 @@
           <w:p>
             <w:pPr>
               <w:rPr>
-                <w:rFonts w:asciiTheme="minorEastAsia" w:hAnsiTheme="minorEastAsia" w:hint="eastAsia"/>
+                <w:rFonts w:asciiTheme="minorEastAsia" w:hAnsiTheme="minorEastAsia"/>
                 <w:lang w:val="en-US"/>
               </w:rPr>
             </w:pPr>
@@ -792,6 +1934,326 @@
           <w:tcPr>
             <w:tcW w:w="7654" w:type="dxa"/>
           </w:tcPr>
+          <w:p>
+            <w:pPr>
+              <w:rPr>
+                <w:rFonts w:asciiTheme="minorEastAsia" w:hAnsiTheme="minorEastAsia"/>
+                <w:lang w:val="en-US"/>
+              </w:rPr>
+            </w:pPr>
+            <w:r>
+              <w:rPr>
+                <w:rFonts w:asciiTheme="minorEastAsia" w:hAnsiTheme="minorEastAsia" w:hint="eastAsia"/>
+                <w:lang w:val="en-US"/>
+              </w:rPr>
+              <w:t>분탕을 마음껏 쳐주세요</w:t>
+            </w:r>
+          </w:p>
+          <w:p>
+            <w:pPr>
+              <w:rPr>
+                <w:rFonts w:asciiTheme="minorEastAsia" w:hAnsiTheme="minorEastAsia"/>
+                <w:lang w:val="en-US"/>
+              </w:rPr>
+            </w:pPr>
+            <w:r>
+              <w:rPr>
+                <w:rFonts w:asciiTheme="minorEastAsia" w:hAnsiTheme="minorEastAsia" w:hint="eastAsia"/>
+                <w:lang w:val="en-US"/>
+              </w:rPr>
+              <w:t xml:space="preserve">저 </w:t>
+            </w:r>
+            <w:proofErr w:type="spellStart"/>
+            <w:r>
+              <w:rPr>
+                <w:rFonts w:asciiTheme="minorEastAsia" w:hAnsiTheme="minorEastAsia" w:hint="eastAsia"/>
+                <w:lang w:val="en-US"/>
+              </w:rPr>
+              <w:t>대유쾌마운틴</w:t>
+            </w:r>
+            <w:proofErr w:type="spellEnd"/>
+            <w:r>
+              <w:rPr>
+                <w:rFonts w:asciiTheme="minorEastAsia" w:hAnsiTheme="minorEastAsia" w:hint="eastAsia"/>
+                <w:lang w:val="en-US"/>
+              </w:rPr>
+              <w:t xml:space="preserve"> 하고 싶어요</w:t>
+            </w:r>
+          </w:p>
+          <w:p>
+            <w:pPr>
+              <w:rPr>
+                <w:rFonts w:asciiTheme="minorEastAsia" w:hAnsiTheme="minorEastAsia"/>
+                <w:lang w:val="en-US"/>
+              </w:rPr>
+            </w:pPr>
+            <w:r>
+              <w:rPr>
+                <w:rFonts w:asciiTheme="minorEastAsia" w:hAnsiTheme="minorEastAsia" w:hint="eastAsia"/>
+                <w:lang w:val="en-US"/>
+              </w:rPr>
+              <w:t>만들고 싶은 스킬 같은 거 추가해주세요</w:t>
+            </w:r>
+          </w:p>
+          <w:p>
+            <w:pPr>
+              <w:rPr>
+                <w:rFonts w:asciiTheme="minorEastAsia" w:hAnsiTheme="minorEastAsia"/>
+                <w:lang w:val="en-US"/>
+              </w:rPr>
+            </w:pPr>
+            <w:r>
+              <w:rPr>
+                <w:rFonts w:asciiTheme="minorEastAsia" w:hAnsiTheme="minorEastAsia" w:hint="eastAsia"/>
+                <w:lang w:val="en-US"/>
+              </w:rPr>
+              <w:t>현재 적 AI가 그냥 아무 스킬 1개 가져와서 쓰는 건데</w:t>
+            </w:r>
+          </w:p>
+          <w:p>
+            <w:pPr>
+              <w:rPr>
+                <w:rFonts w:asciiTheme="minorEastAsia" w:hAnsiTheme="minorEastAsia" w:hint="eastAsia"/>
+                <w:lang w:val="en-US"/>
+              </w:rPr>
+            </w:pPr>
+            <w:r>
+              <w:rPr>
+                <w:rFonts w:asciiTheme="minorEastAsia" w:hAnsiTheme="minorEastAsia" w:hint="eastAsia"/>
+                <w:lang w:val="en-US"/>
+              </w:rPr>
+              <w:t xml:space="preserve">알아서 </w:t>
+            </w:r>
+            <w:proofErr w:type="gramStart"/>
+            <w:r>
+              <w:rPr>
+                <w:rFonts w:asciiTheme="minorEastAsia" w:hAnsiTheme="minorEastAsia" w:hint="eastAsia"/>
+                <w:lang w:val="en-US"/>
+              </w:rPr>
+              <w:t>바꿔주세요;;</w:t>
+            </w:r>
+            <w:proofErr w:type="gramEnd"/>
+          </w:p>
+          <w:p>
+            <w:pPr>
+              <w:rPr>
+                <w:rFonts w:asciiTheme="minorEastAsia" w:hAnsiTheme="minorEastAsia"/>
+                <w:lang w:val="en-US"/>
+              </w:rPr>
+            </w:pPr>
+            <w:r>
+              <w:rPr>
+                <w:rFonts w:asciiTheme="minorEastAsia" w:hAnsiTheme="minorEastAsia" w:hint="eastAsia"/>
+                <w:lang w:val="en-US"/>
+              </w:rPr>
+              <w:t xml:space="preserve">아무 스킬 N(랜덤)개를 </w:t>
+            </w:r>
+            <w:proofErr w:type="spellStart"/>
+            <w:r>
+              <w:rPr>
+                <w:rFonts w:asciiTheme="minorEastAsia" w:hAnsiTheme="minorEastAsia" w:hint="eastAsia"/>
+                <w:lang w:val="en-US"/>
+              </w:rPr>
+              <w:t>사용한다던지</w:t>
+            </w:r>
+            <w:proofErr w:type="spellEnd"/>
+            <w:r>
+              <w:rPr>
+                <w:rFonts w:asciiTheme="minorEastAsia" w:hAnsiTheme="minorEastAsia" w:hint="eastAsia"/>
+                <w:lang w:val="en-US"/>
+              </w:rPr>
+              <w:t xml:space="preserve"> 그런 </w:t>
+            </w:r>
+            <w:proofErr w:type="spellStart"/>
+            <w:r>
+              <w:rPr>
+                <w:rFonts w:asciiTheme="minorEastAsia" w:hAnsiTheme="minorEastAsia" w:hint="eastAsia"/>
+                <w:lang w:val="en-US"/>
+              </w:rPr>
+              <w:t>느낌으로요</w:t>
+            </w:r>
+            <w:proofErr w:type="spellEnd"/>
+            <w:r>
+              <w:rPr>
+                <w:rFonts w:asciiTheme="minorEastAsia" w:hAnsiTheme="minorEastAsia" w:hint="eastAsia"/>
+                <w:lang w:val="en-US"/>
+              </w:rPr>
+              <w:t>.</w:t>
+            </w:r>
+          </w:p>
+          <w:p>
+            <w:pPr>
+              <w:rPr>
+                <w:rFonts w:asciiTheme="minorEastAsia" w:hAnsiTheme="minorEastAsia"/>
+                <w:lang w:val="en-US"/>
+              </w:rPr>
+            </w:pPr>
+          </w:p>
+          <w:p>
+            <w:pPr>
+              <w:rPr>
+                <w:rFonts w:asciiTheme="minorEastAsia" w:hAnsiTheme="minorEastAsia"/>
+                <w:lang w:val="en-US"/>
+              </w:rPr>
+            </w:pPr>
+            <w:r>
+              <w:rPr>
+                <w:rFonts w:asciiTheme="minorEastAsia" w:hAnsiTheme="minorEastAsia" w:hint="eastAsia"/>
+                <w:lang w:val="en-US"/>
+              </w:rPr>
+              <w:t xml:space="preserve">캐릭터 데이터 구글 시트에 </w:t>
+            </w:r>
+            <w:r>
+              <w:rPr>
+                <w:rFonts w:asciiTheme="minorEastAsia" w:hAnsiTheme="minorEastAsia"/>
+                <w:lang w:val="en-US"/>
+              </w:rPr>
+              <w:t>“</w:t>
+            </w:r>
+            <w:r>
+              <w:rPr>
+                <w:rFonts w:asciiTheme="minorEastAsia" w:hAnsiTheme="minorEastAsia" w:hint="eastAsia"/>
+                <w:lang w:val="en-US"/>
+              </w:rPr>
+              <w:t>초기 카드</w:t>
+            </w:r>
+            <w:r>
+              <w:rPr>
+                <w:rFonts w:asciiTheme="minorEastAsia" w:hAnsiTheme="minorEastAsia"/>
+                <w:lang w:val="en-US"/>
+              </w:rPr>
+              <w:t>”</w:t>
+            </w:r>
+            <w:r>
+              <w:rPr>
+                <w:rFonts w:asciiTheme="minorEastAsia" w:hAnsiTheme="minorEastAsia" w:hint="eastAsia"/>
+                <w:lang w:val="en-US"/>
+              </w:rPr>
+              <w:t xml:space="preserve"> 라는 부분이 있는데 그냥 </w:t>
+            </w:r>
+            <w:proofErr w:type="spellStart"/>
+            <w:r>
+              <w:rPr>
+                <w:rFonts w:asciiTheme="minorEastAsia" w:hAnsiTheme="minorEastAsia" w:hint="eastAsia"/>
+                <w:lang w:val="en-US"/>
+              </w:rPr>
+              <w:t>안하셔도</w:t>
+            </w:r>
+            <w:proofErr w:type="spellEnd"/>
+            <w:r>
+              <w:rPr>
+                <w:rFonts w:asciiTheme="minorEastAsia" w:hAnsiTheme="minorEastAsia" w:hint="eastAsia"/>
+                <w:lang w:val="en-US"/>
+              </w:rPr>
+              <w:t xml:space="preserve"> 됩니다. </w:t>
+            </w:r>
+          </w:p>
+          <w:p>
+            <w:pPr>
+              <w:rPr>
+                <w:rFonts w:asciiTheme="minorEastAsia" w:hAnsiTheme="minorEastAsia"/>
+                <w:lang w:val="en-US"/>
+              </w:rPr>
+            </w:pPr>
+          </w:p>
+          <w:p>
+            <w:pPr>
+              <w:rPr>
+                <w:rFonts w:asciiTheme="minorEastAsia" w:hAnsiTheme="minorEastAsia"/>
+                <w:lang w:val="en-US"/>
+              </w:rPr>
+            </w:pPr>
+            <w:r>
+              <w:rPr>
+                <w:rFonts w:asciiTheme="minorEastAsia" w:hAnsiTheme="minorEastAsia" w:hint="eastAsia"/>
+                <w:lang w:val="en-US"/>
+              </w:rPr>
+              <w:t>중간중간에 머리가 안</w:t>
+            </w:r>
+            <w:r>
+              <w:rPr>
+                <w:rFonts w:asciiTheme="minorEastAsia" w:hAnsiTheme="minorEastAsia" w:hint="eastAsia"/>
+                <w:lang w:val="en-US"/>
+              </w:rPr>
+              <w:t xml:space="preserve"> </w:t>
+            </w:r>
+            <w:r>
+              <w:rPr>
+                <w:rFonts w:asciiTheme="minorEastAsia" w:hAnsiTheme="minorEastAsia" w:hint="eastAsia"/>
+                <w:lang w:val="en-US"/>
+              </w:rPr>
+              <w:t>돌아가 대충 처리한 부분들이 존재합니다.</w:t>
+            </w:r>
+          </w:p>
+          <w:p>
+            <w:pPr>
+              <w:rPr>
+                <w:rFonts w:asciiTheme="minorEastAsia" w:hAnsiTheme="minorEastAsia"/>
+                <w:lang w:val="en-US"/>
+              </w:rPr>
+            </w:pPr>
+            <w:r>
+              <w:rPr>
+                <w:rFonts w:asciiTheme="minorEastAsia" w:hAnsiTheme="minorEastAsia" w:hint="eastAsia"/>
+                <w:lang w:val="en-US"/>
+              </w:rPr>
+              <w:t>양해 부탁드립니다.</w:t>
+            </w:r>
+          </w:p>
+          <w:p>
+            <w:pPr>
+              <w:rPr>
+                <w:rFonts w:asciiTheme="minorEastAsia" w:hAnsiTheme="minorEastAsia"/>
+                <w:lang w:val="en-US"/>
+              </w:rPr>
+            </w:pPr>
+          </w:p>
+          <w:p>
+            <w:pPr>
+              <w:rPr>
+                <w:rFonts w:asciiTheme="minorEastAsia" w:hAnsiTheme="minorEastAsia"/>
+                <w:lang w:val="en-US"/>
+              </w:rPr>
+            </w:pPr>
+            <w:r>
+              <w:rPr>
+                <w:rFonts w:asciiTheme="minorEastAsia" w:hAnsiTheme="minorEastAsia" w:hint="eastAsia"/>
+                <w:lang w:val="en-US"/>
+              </w:rPr>
+              <w:t xml:space="preserve">아 가장 </w:t>
+            </w:r>
+            <w:proofErr w:type="spellStart"/>
+            <w:r>
+              <w:rPr>
+                <w:rFonts w:asciiTheme="minorEastAsia" w:hAnsiTheme="minorEastAsia" w:hint="eastAsia"/>
+                <w:lang w:val="en-US"/>
+              </w:rPr>
+              <w:t>중요한게</w:t>
+            </w:r>
+            <w:proofErr w:type="spellEnd"/>
+            <w:r>
+              <w:rPr>
+                <w:rFonts w:asciiTheme="minorEastAsia" w:hAnsiTheme="minorEastAsia" w:hint="eastAsia"/>
+                <w:lang w:val="en-US"/>
+              </w:rPr>
+              <w:t xml:space="preserve"> 지금까지 제가 한 건 귀신이랑 관련이 없어서</w:t>
+            </w:r>
+          </w:p>
+          <w:p>
+            <w:pPr>
+              <w:rPr>
+                <w:rFonts w:asciiTheme="minorEastAsia" w:hAnsiTheme="minorEastAsia" w:hint="eastAsia"/>
+                <w:lang w:val="en-US"/>
+              </w:rPr>
+            </w:pPr>
+            <w:r>
+              <w:rPr>
+                <w:rFonts w:asciiTheme="minorEastAsia" w:hAnsiTheme="minorEastAsia" w:hint="eastAsia"/>
+                <w:lang w:val="en-US"/>
+              </w:rPr>
+              <w:t>그쪽 부분 해주시면 좋을 것 같습니다!</w:t>
+            </w:r>
+          </w:p>
           <w:p>
             <w:pPr>
               <w:rPr>
@@ -813,7 +2275,7 @@
           <w:p>
             <w:pPr>
               <w:rPr>
-                <w:rFonts w:asciiTheme="minorEastAsia" w:hAnsiTheme="minorEastAsia" w:hint="eastAsia"/>
+                <w:rFonts w:asciiTheme="minorEastAsia" w:hAnsiTheme="minorEastAsia"/>
                 <w:lang w:val="en-US"/>
               </w:rPr>
             </w:pPr>
@@ -830,6 +2292,83 @@
           <w:tcPr>
             <w:tcW w:w="7654" w:type="dxa"/>
           </w:tcPr>
+          <w:p>
+            <w:pPr>
+              <w:rPr>
+                <w:rFonts w:asciiTheme="minorEastAsia" w:hAnsiTheme="minorEastAsia"/>
+                <w:lang w:val="en-US"/>
+              </w:rPr>
+            </w:pPr>
+            <w:r>
+              <w:rPr>
+                <w:rFonts w:asciiTheme="minorEastAsia" w:hAnsiTheme="minorEastAsia" w:hint="eastAsia"/>
+                <w:lang w:val="en-US"/>
+              </w:rPr>
+              <w:t xml:space="preserve">데미지나 힐 받으면 </w:t>
+            </w:r>
+            <w:proofErr w:type="spellStart"/>
+            <w:r>
+              <w:rPr>
+                <w:rFonts w:asciiTheme="minorEastAsia" w:hAnsiTheme="minorEastAsia" w:hint="eastAsia"/>
+                <w:lang w:val="en-US"/>
+              </w:rPr>
+              <w:t>PopUp</w:t>
+            </w:r>
+            <w:proofErr w:type="spellEnd"/>
+            <w:r>
+              <w:rPr>
+                <w:rFonts w:asciiTheme="minorEastAsia" w:hAnsiTheme="minorEastAsia" w:hint="eastAsia"/>
+                <w:lang w:val="en-US"/>
+              </w:rPr>
+              <w:t xml:space="preserve">표시 뜨는 거 </w:t>
+            </w:r>
+            <w:proofErr w:type="spellStart"/>
+            <w:r>
+              <w:rPr>
+                <w:rFonts w:asciiTheme="minorEastAsia" w:hAnsiTheme="minorEastAsia" w:hint="eastAsia"/>
+                <w:lang w:val="en-US"/>
+              </w:rPr>
+              <w:t>에셋</w:t>
+            </w:r>
+            <w:proofErr w:type="spellEnd"/>
+            <w:r>
+              <w:rPr>
+                <w:rFonts w:asciiTheme="minorEastAsia" w:hAnsiTheme="minorEastAsia" w:hint="eastAsia"/>
+                <w:lang w:val="en-US"/>
+              </w:rPr>
+              <w:t xml:space="preserve"> 썼는데 </w:t>
+            </w:r>
+          </w:p>
+          <w:p>
+            <w:pPr>
+              <w:rPr>
+                <w:rFonts w:asciiTheme="minorEastAsia" w:hAnsiTheme="minorEastAsia"/>
+                <w:lang w:val="en-US"/>
+              </w:rPr>
+            </w:pPr>
+            <w:r>
+              <w:rPr>
+                <w:rFonts w:asciiTheme="minorEastAsia" w:hAnsiTheme="minorEastAsia" w:hint="eastAsia"/>
+                <w:lang w:val="en-US"/>
+              </w:rPr>
+              <w:t>연속으로 사용할 때 숫자가 겹쳐서 올라가요</w:t>
+            </w:r>
+          </w:p>
+          <w:p>
+            <w:pPr>
+              <w:rPr>
+                <w:rFonts w:asciiTheme="minorEastAsia" w:hAnsiTheme="minorEastAsia"/>
+                <w:lang w:val="en-US"/>
+              </w:rPr>
+            </w:pPr>
+            <w:r>
+              <w:rPr>
+                <w:rFonts w:asciiTheme="minorEastAsia" w:hAnsiTheme="minorEastAsia" w:hint="eastAsia"/>
+                <w:lang w:val="en-US"/>
+              </w:rPr>
+              <w:t>그래서 따로 만들어서 사용하셔도 됩니다</w:t>
+            </w:r>
+          </w:p>
           <w:p>
             <w:pPr>
               <w:rPr>
@@ -853,7 +2392,7 @@
               </w:tabs>
               <w:jc w:val="center"/>
               <w:rPr>
-                <w:rFonts w:asciiTheme="minorEastAsia" w:hAnsiTheme="minorEastAsia" w:hint="eastAsia"/>
+                <w:rFonts w:asciiTheme="minorEastAsia" w:hAnsiTheme="minorEastAsia"/>
                 <w:lang w:val="en-US"/>
               </w:rPr>
             </w:pPr>
@@ -878,7 +2417,7 @@
           <w:p>
             <w:pPr>
               <w:rPr>
-                <w:rFonts w:asciiTheme="minorEastAsia" w:hAnsiTheme="minorEastAsia" w:hint="eastAsia"/>
+                <w:rFonts w:asciiTheme="minorEastAsia" w:hAnsiTheme="minorEastAsia"/>
                 <w:lang w:val="en-US"/>
               </w:rPr>
             </w:pPr>
@@ -900,10 +2439,17 @@
           <w:p>
             <w:pPr>
               <w:rPr>
-                <w:rFonts w:asciiTheme="minorEastAsia" w:hAnsiTheme="minorEastAsia" w:hint="eastAsia"/>
-                <w:lang w:val="en-US"/>
-              </w:rPr>
-            </w:pPr>
+                <w:rFonts w:asciiTheme="minorEastAsia" w:hAnsiTheme="minorEastAsia"/>
+                <w:lang w:val="en-US"/>
+              </w:rPr>
+            </w:pPr>
+            <w:r>
+              <w:rPr>
+                <w:rFonts w:asciiTheme="minorEastAsia" w:hAnsiTheme="minorEastAsia" w:hint="eastAsia"/>
+                <w:lang w:val="en-US"/>
+              </w:rPr>
+              <w:t>규모가 좀 커져서 미안하지만 전 제가 하고 싶은 거 했으니 만족입니다.</w:t>
+            </w:r>
           </w:p>
         </w:tc>
       </w:tr>
@@ -918,7 +2464,7 @@
           <w:p>
             <w:pPr>
               <w:rPr>
-                <w:rFonts w:asciiTheme="minorEastAsia" w:hAnsiTheme="minorEastAsia" w:hint="eastAsia"/>
+                <w:rFonts w:asciiTheme="minorEastAsia" w:hAnsiTheme="minorEastAsia"/>
                 <w:lang w:val="en-US"/>
               </w:rPr>
             </w:pPr>
@@ -938,10 +2484,48 @@
           <w:p>
             <w:pPr>
               <w:rPr>
-                <w:rFonts w:asciiTheme="minorEastAsia" w:hAnsiTheme="minorEastAsia" w:hint="eastAsia"/>
-                <w:lang w:val="en-US"/>
-              </w:rPr>
-            </w:pPr>
+                <w:rFonts w:asciiTheme="minorEastAsia" w:hAnsiTheme="minorEastAsia"/>
+                <w:lang w:val="en-US"/>
+              </w:rPr>
+            </w:pPr>
+            <w:r>
+              <w:rPr>
+                <w:rFonts w:asciiTheme="minorEastAsia" w:hAnsiTheme="minorEastAsia" w:hint="eastAsia"/>
+                <w:lang w:val="en-US"/>
+              </w:rPr>
+              <w:t xml:space="preserve">저 </w:t>
+            </w:r>
+            <w:proofErr w:type="spellStart"/>
+            <w:r>
+              <w:rPr>
+                <w:rFonts w:asciiTheme="minorEastAsia" w:hAnsiTheme="minorEastAsia" w:hint="eastAsia"/>
+                <w:lang w:val="en-US"/>
+              </w:rPr>
+              <w:t>대유쾌마운틴</w:t>
+            </w:r>
+            <w:proofErr w:type="spellEnd"/>
+            <w:r>
+              <w:rPr>
+                <w:rFonts w:asciiTheme="minorEastAsia" w:hAnsiTheme="minorEastAsia" w:hint="eastAsia"/>
+                <w:lang w:val="en-US"/>
+              </w:rPr>
+              <w:t xml:space="preserve"> 하고 싶어요</w:t>
+            </w:r>
+          </w:p>
+          <w:p>
+            <w:pPr>
+              <w:rPr>
+                <w:rFonts w:asciiTheme="minorEastAsia" w:hAnsiTheme="minorEastAsia" w:hint="eastAsia"/>
+                <w:lang w:val="en-US"/>
+              </w:rPr>
+            </w:pPr>
+            <w:r>
+              <w:rPr>
+                <w:rFonts w:asciiTheme="minorEastAsia" w:hAnsiTheme="minorEastAsia" w:hint="eastAsia"/>
+                <w:lang w:val="en-US"/>
+              </w:rPr>
+              <w:t>재밌는 거 해주세요</w:t>
+            </w:r>
           </w:p>
         </w:tc>
       </w:tr>
@@ -951,7 +2535,7 @@
         <w:spacing w:line="240" w:lineRule="auto"/>
         <w:jc w:val="center"/>
         <w:rPr>
-          <w:rFonts w:asciiTheme="minorEastAsia" w:hAnsiTheme="minorEastAsia" w:hint="eastAsia"/>
+          <w:rFonts w:asciiTheme="minorEastAsia" w:hAnsiTheme="minorEastAsia"/>
           <w:sz w:val="36"/>
           <w:szCs w:val="36"/>
           <w:lang w:val="en-US"/>
@@ -965,21 +2549,12 @@
           <w:lang w:val="en-US"/>
         </w:rPr>
         <w:lastRenderedPageBreak/>
-        <w:t>2</w:t>
-      </w:r>
-      <w:r>
-        <w:rPr>
-          <w:rFonts w:asciiTheme="minorEastAsia" w:hAnsiTheme="minorEastAsia" w:hint="eastAsia"/>
-          <w:sz w:val="36"/>
-          <w:szCs w:val="36"/>
-          <w:lang w:val="en-US"/>
-        </w:rPr>
-        <w:t>일차</w:t>
+        <w:t>2일차</w:t>
       </w:r>
     </w:p>
     <w:tbl>
       <w:tblPr>
-        <w:tblStyle w:val="TableGrid"/>
+        <w:tblStyle w:val="aa"/>
         <w:tblW w:w="0" w:type="auto"/>
         <w:tblLook w:val="04A0" w:firstRow="1" w:lastRow="0" w:firstColumn="1" w:lastColumn="0" w:noHBand="0" w:noVBand="1"/>
       </w:tblPr>
@@ -1000,7 +2575,7 @@
               </w:tabs>
               <w:jc w:val="center"/>
               <w:rPr>
-                <w:rFonts w:asciiTheme="minorEastAsia" w:hAnsiTheme="minorEastAsia" w:hint="eastAsia"/>
+                <w:rFonts w:asciiTheme="minorEastAsia" w:hAnsiTheme="minorEastAsia"/>
                 <w:lang w:val="en-US"/>
               </w:rPr>
             </w:pPr>
@@ -1022,7 +2597,7 @@
           <w:p>
             <w:pPr>
               <w:rPr>
-                <w:rFonts w:asciiTheme="minorEastAsia" w:hAnsiTheme="minorEastAsia" w:hint="eastAsia"/>
+                <w:rFonts w:asciiTheme="minorEastAsia" w:hAnsiTheme="minorEastAsia"/>
                 <w:lang w:val="en-US"/>
               </w:rPr>
             </w:pPr>
@@ -1042,7 +2617,7 @@
           <w:p>
             <w:pPr>
               <w:rPr>
-                <w:rFonts w:asciiTheme="minorEastAsia" w:hAnsiTheme="minorEastAsia" w:hint="eastAsia"/>
+                <w:rFonts w:asciiTheme="minorEastAsia" w:hAnsiTheme="minorEastAsia"/>
                 <w:lang w:val="en-US"/>
               </w:rPr>
             </w:pPr>
@@ -1057,7 +2632,7 @@
           <w:p>
             <w:pPr>
               <w:rPr>
-                <w:rFonts w:asciiTheme="minorEastAsia" w:hAnsiTheme="minorEastAsia" w:hint="eastAsia"/>
+                <w:rFonts w:asciiTheme="minorEastAsia" w:hAnsiTheme="minorEastAsia"/>
                 <w:lang w:val="en-US"/>
               </w:rPr>
             </w:pPr>
@@ -1077,44 +2652,16 @@
           <w:p>
             <w:pPr>
               <w:rPr>
-                <w:rFonts w:asciiTheme="minorEastAsia" w:hAnsiTheme="minorEastAsia" w:hint="eastAsia"/>
-                <w:lang w:val="en-US"/>
-              </w:rPr>
-            </w:pPr>
-            <w:r>
-              <w:rPr>
-                <w:rFonts w:asciiTheme="minorEastAsia" w:hAnsiTheme="minorEastAsia" w:hint="eastAsia"/>
-                <w:lang w:val="en-US"/>
-              </w:rPr>
-              <w:t>8월 2</w:t>
-            </w:r>
-            <w:r>
-              <w:rPr>
-                <w:rFonts w:asciiTheme="minorEastAsia" w:hAnsiTheme="minorEastAsia" w:hint="eastAsia"/>
-                <w:lang w:val="en-US"/>
-              </w:rPr>
-              <w:t>8</w:t>
-            </w:r>
-            <w:r>
-              <w:rPr>
-                <w:rFonts w:asciiTheme="minorEastAsia" w:hAnsiTheme="minorEastAsia" w:hint="eastAsia"/>
-                <w:lang w:val="en-US"/>
-              </w:rPr>
-              <w:t>일 13:00~ 8월 2</w:t>
-            </w:r>
-            <w:r>
-              <w:rPr>
-                <w:rFonts w:asciiTheme="minorEastAsia" w:hAnsiTheme="minorEastAsia" w:hint="eastAsia"/>
-                <w:lang w:val="en-US"/>
-              </w:rPr>
-              <w:t>9</w:t>
-            </w:r>
-            <w:r>
-              <w:rPr>
-                <w:rFonts w:asciiTheme="minorEastAsia" w:hAnsiTheme="minorEastAsia" w:hint="eastAsia"/>
-                <w:lang w:val="en-US"/>
-              </w:rPr>
-              <w:t>일 13:00</w:t>
+                <w:rFonts w:asciiTheme="minorEastAsia" w:hAnsiTheme="minorEastAsia"/>
+                <w:lang w:val="en-US"/>
+              </w:rPr>
+            </w:pPr>
+            <w:r>
+              <w:rPr>
+                <w:rFonts w:asciiTheme="minorEastAsia" w:hAnsiTheme="minorEastAsia" w:hint="eastAsia"/>
+                <w:lang w:val="en-US"/>
+              </w:rPr>
+              <w:t>8월 28일 13:00~ 8월 29일 13:00</w:t>
             </w:r>
           </w:p>
         </w:tc>
@@ -1130,7 +2677,7 @@
           <w:p>
             <w:pPr>
               <w:rPr>
-                <w:rFonts w:asciiTheme="minorEastAsia" w:hAnsiTheme="minorEastAsia" w:hint="eastAsia"/>
+                <w:rFonts w:asciiTheme="minorEastAsia" w:hAnsiTheme="minorEastAsia"/>
                 <w:lang w:val="en-US"/>
               </w:rPr>
             </w:pPr>
@@ -1150,7 +2697,7 @@
           <w:p>
             <w:pPr>
               <w:rPr>
-                <w:rFonts w:asciiTheme="minorEastAsia" w:hAnsiTheme="minorEastAsia" w:hint="eastAsia"/>
+                <w:rFonts w:asciiTheme="minorEastAsia" w:hAnsiTheme="minorEastAsia"/>
                 <w:lang w:val="en-US"/>
               </w:rPr>
             </w:pPr>
@@ -1177,7 +2724,7 @@
     </w:p>
     <w:tbl>
       <w:tblPr>
-        <w:tblStyle w:val="TableGrid"/>
+        <w:tblStyle w:val="aa"/>
         <w:tblW w:w="0" w:type="auto"/>
         <w:tblLook w:val="04A0" w:firstRow="1" w:lastRow="0" w:firstColumn="1" w:lastColumn="0" w:noHBand="0" w:noVBand="1"/>
       </w:tblPr>
@@ -1198,7 +2745,7 @@
               </w:tabs>
               <w:jc w:val="center"/>
               <w:rPr>
-                <w:rFonts w:asciiTheme="minorEastAsia" w:hAnsiTheme="minorEastAsia" w:hint="eastAsia"/>
+                <w:rFonts w:asciiTheme="minorEastAsia" w:hAnsiTheme="minorEastAsia"/>
                 <w:lang w:val="en-US"/>
               </w:rPr>
             </w:pPr>
@@ -1238,7 +2785,7 @@
           <w:p>
             <w:pPr>
               <w:rPr>
-                <w:rFonts w:asciiTheme="minorEastAsia" w:hAnsiTheme="minorEastAsia" w:hint="eastAsia"/>
+                <w:rFonts w:asciiTheme="minorEastAsia" w:hAnsiTheme="minorEastAsia"/>
                 <w:lang w:val="en-US"/>
               </w:rPr>
             </w:pPr>
@@ -1260,7 +2807,7 @@
           <w:p>
             <w:pPr>
               <w:rPr>
-                <w:rFonts w:asciiTheme="minorEastAsia" w:hAnsiTheme="minorEastAsia" w:hint="eastAsia"/>
+                <w:rFonts w:asciiTheme="minorEastAsia" w:hAnsiTheme="minorEastAsia"/>
                 <w:lang w:val="en-US"/>
               </w:rPr>
             </w:pPr>
@@ -1350,7 +2897,7 @@
           <w:p>
             <w:pPr>
               <w:rPr>
-                <w:rFonts w:asciiTheme="minorEastAsia" w:hAnsiTheme="minorEastAsia" w:hint="eastAsia"/>
+                <w:rFonts w:asciiTheme="minorEastAsia" w:hAnsiTheme="minorEastAsia"/>
                 <w:lang w:val="en-US"/>
               </w:rPr>
             </w:pPr>
@@ -1372,7 +2919,7 @@
           <w:p>
             <w:pPr>
               <w:rPr>
-                <w:rFonts w:asciiTheme="minorEastAsia" w:hAnsiTheme="minorEastAsia" w:hint="eastAsia"/>
+                <w:rFonts w:asciiTheme="minorEastAsia" w:hAnsiTheme="minorEastAsia"/>
                 <w:lang w:val="en-US"/>
               </w:rPr>
             </w:pPr>
@@ -1392,7 +2939,7 @@
               </w:tabs>
               <w:jc w:val="center"/>
               <w:rPr>
-                <w:rFonts w:asciiTheme="minorEastAsia" w:hAnsiTheme="minorEastAsia" w:hint="eastAsia"/>
+                <w:rFonts w:asciiTheme="minorEastAsia" w:hAnsiTheme="minorEastAsia"/>
                 <w:lang w:val="en-US"/>
               </w:rPr>
             </w:pPr>
@@ -1419,7 +2966,7 @@
           <w:p>
             <w:pPr>
               <w:rPr>
-                <w:rFonts w:asciiTheme="minorEastAsia" w:hAnsiTheme="minorEastAsia" w:hint="eastAsia"/>
+                <w:rFonts w:asciiTheme="minorEastAsia" w:hAnsiTheme="minorEastAsia"/>
                 <w:lang w:val="en-US"/>
               </w:rPr>
             </w:pPr>
@@ -1439,7 +2986,7 @@
               </w:tabs>
               <w:jc w:val="center"/>
               <w:rPr>
-                <w:rFonts w:asciiTheme="minorEastAsia" w:hAnsiTheme="minorEastAsia" w:hint="eastAsia"/>
+                <w:rFonts w:asciiTheme="minorEastAsia" w:hAnsiTheme="minorEastAsia"/>
                 <w:lang w:val="en-US"/>
               </w:rPr>
             </w:pPr>
@@ -1486,7 +3033,7 @@
           <w:p>
             <w:pPr>
               <w:rPr>
-                <w:rFonts w:asciiTheme="minorEastAsia" w:hAnsiTheme="minorEastAsia" w:hint="eastAsia"/>
+                <w:rFonts w:asciiTheme="minorEastAsia" w:hAnsiTheme="minorEastAsia"/>
                 <w:lang w:val="en-US"/>
               </w:rPr>
             </w:pPr>
@@ -1508,7 +3055,7 @@
           <w:p>
             <w:pPr>
               <w:rPr>
-                <w:rFonts w:asciiTheme="minorEastAsia" w:hAnsiTheme="minorEastAsia" w:hint="eastAsia"/>
+                <w:rFonts w:asciiTheme="minorEastAsia" w:hAnsiTheme="minorEastAsia"/>
                 <w:lang w:val="en-US"/>
               </w:rPr>
             </w:pPr>
@@ -1526,7 +3073,7 @@
           <w:p>
             <w:pPr>
               <w:rPr>
-                <w:rFonts w:asciiTheme="minorEastAsia" w:hAnsiTheme="minorEastAsia" w:hint="eastAsia"/>
+                <w:rFonts w:asciiTheme="minorEastAsia" w:hAnsiTheme="minorEastAsia"/>
                 <w:lang w:val="en-US"/>
               </w:rPr>
             </w:pPr>
@@ -1546,7 +3093,7 @@
           <w:p>
             <w:pPr>
               <w:rPr>
-                <w:rFonts w:asciiTheme="minorEastAsia" w:hAnsiTheme="minorEastAsia" w:hint="eastAsia"/>
+                <w:rFonts w:asciiTheme="minorEastAsia" w:hAnsiTheme="minorEastAsia"/>
                 <w:lang w:val="en-US"/>
               </w:rPr>
             </w:pPr>
@@ -1566,7 +3113,7 @@
               </w:tabs>
               <w:jc w:val="center"/>
               <w:rPr>
-                <w:rFonts w:asciiTheme="minorEastAsia" w:hAnsiTheme="minorEastAsia" w:hint="eastAsia"/>
+                <w:rFonts w:asciiTheme="minorEastAsia" w:hAnsiTheme="minorEastAsia"/>
                 <w:lang w:val="en-US"/>
               </w:rPr>
             </w:pPr>
@@ -1591,7 +3138,7 @@
           <w:p>
             <w:pPr>
               <w:rPr>
-                <w:rFonts w:asciiTheme="minorEastAsia" w:hAnsiTheme="minorEastAsia" w:hint="eastAsia"/>
+                <w:rFonts w:asciiTheme="minorEastAsia" w:hAnsiTheme="minorEastAsia"/>
                 <w:lang w:val="en-US"/>
               </w:rPr>
             </w:pPr>
@@ -1613,7 +3160,7 @@
           <w:p>
             <w:pPr>
               <w:rPr>
-                <w:rFonts w:asciiTheme="minorEastAsia" w:hAnsiTheme="minorEastAsia" w:hint="eastAsia"/>
+                <w:rFonts w:asciiTheme="minorEastAsia" w:hAnsiTheme="minorEastAsia"/>
                 <w:lang w:val="en-US"/>
               </w:rPr>
             </w:pPr>
@@ -1631,7 +3178,7 @@
           <w:p>
             <w:pPr>
               <w:rPr>
-                <w:rFonts w:asciiTheme="minorEastAsia" w:hAnsiTheme="minorEastAsia" w:hint="eastAsia"/>
+                <w:rFonts w:asciiTheme="minorEastAsia" w:hAnsiTheme="minorEastAsia"/>
                 <w:lang w:val="en-US"/>
               </w:rPr>
             </w:pPr>
@@ -1651,7 +3198,7 @@
           <w:p>
             <w:pPr>
               <w:rPr>
-                <w:rFonts w:asciiTheme="minorEastAsia" w:hAnsiTheme="minorEastAsia" w:hint="eastAsia"/>
+                <w:rFonts w:asciiTheme="minorEastAsia" w:hAnsiTheme="minorEastAsia"/>
                 <w:lang w:val="en-US"/>
               </w:rPr>
             </w:pPr>
@@ -1664,7 +3211,7 @@
         <w:spacing w:line="240" w:lineRule="auto"/>
         <w:jc w:val="center"/>
         <w:rPr>
-          <w:rFonts w:asciiTheme="minorEastAsia" w:hAnsiTheme="minorEastAsia" w:hint="eastAsia"/>
+          <w:rFonts w:asciiTheme="minorEastAsia" w:hAnsiTheme="minorEastAsia"/>
           <w:sz w:val="36"/>
           <w:szCs w:val="36"/>
           <w:lang w:val="en-US"/>
@@ -1678,21 +3225,12 @@
           <w:lang w:val="en-US"/>
         </w:rPr>
         <w:lastRenderedPageBreak/>
-        <w:t>3</w:t>
-      </w:r>
-      <w:r>
-        <w:rPr>
-          <w:rFonts w:asciiTheme="minorEastAsia" w:hAnsiTheme="minorEastAsia" w:hint="eastAsia"/>
-          <w:sz w:val="36"/>
-          <w:szCs w:val="36"/>
-          <w:lang w:val="en-US"/>
-        </w:rPr>
-        <w:t>일차</w:t>
+        <w:t>3일차</w:t>
       </w:r>
     </w:p>
     <w:tbl>
       <w:tblPr>
-        <w:tblStyle w:val="TableGrid"/>
+        <w:tblStyle w:val="aa"/>
         <w:tblW w:w="0" w:type="auto"/>
         <w:tblLook w:val="04A0" w:firstRow="1" w:lastRow="0" w:firstColumn="1" w:lastColumn="0" w:noHBand="0" w:noVBand="1"/>
       </w:tblPr>
@@ -1713,7 +3251,7 @@
               </w:tabs>
               <w:jc w:val="center"/>
               <w:rPr>
-                <w:rFonts w:asciiTheme="minorEastAsia" w:hAnsiTheme="minorEastAsia" w:hint="eastAsia"/>
+                <w:rFonts w:asciiTheme="minorEastAsia" w:hAnsiTheme="minorEastAsia"/>
                 <w:lang w:val="en-US"/>
               </w:rPr>
             </w:pPr>
@@ -1735,7 +3273,7 @@
           <w:p>
             <w:pPr>
               <w:rPr>
-                <w:rFonts w:asciiTheme="minorEastAsia" w:hAnsiTheme="minorEastAsia" w:hint="eastAsia"/>
+                <w:rFonts w:asciiTheme="minorEastAsia" w:hAnsiTheme="minorEastAsia"/>
                 <w:lang w:val="en-US"/>
               </w:rPr>
             </w:pPr>
@@ -1755,7 +3293,7 @@
           <w:p>
             <w:pPr>
               <w:rPr>
-                <w:rFonts w:asciiTheme="minorEastAsia" w:hAnsiTheme="minorEastAsia" w:hint="eastAsia"/>
+                <w:rFonts w:asciiTheme="minorEastAsia" w:hAnsiTheme="minorEastAsia"/>
                 <w:lang w:val="en-US"/>
               </w:rPr>
             </w:pPr>
@@ -1770,7 +3308,7 @@
           <w:p>
             <w:pPr>
               <w:rPr>
-                <w:rFonts w:asciiTheme="minorEastAsia" w:hAnsiTheme="minorEastAsia" w:hint="eastAsia"/>
+                <w:rFonts w:asciiTheme="minorEastAsia" w:hAnsiTheme="minorEastAsia"/>
                 <w:lang w:val="en-US"/>
               </w:rPr>
             </w:pPr>
@@ -1790,44 +3328,16 @@
           <w:p>
             <w:pPr>
               <w:rPr>
-                <w:rFonts w:asciiTheme="minorEastAsia" w:hAnsiTheme="minorEastAsia" w:hint="eastAsia"/>
-                <w:lang w:val="en-US"/>
-              </w:rPr>
-            </w:pPr>
-            <w:r>
-              <w:rPr>
-                <w:rFonts w:asciiTheme="minorEastAsia" w:hAnsiTheme="minorEastAsia" w:hint="eastAsia"/>
-                <w:lang w:val="en-US"/>
-              </w:rPr>
-              <w:t>8월 2</w:t>
-            </w:r>
-            <w:r>
-              <w:rPr>
-                <w:rFonts w:asciiTheme="minorEastAsia" w:hAnsiTheme="minorEastAsia" w:hint="eastAsia"/>
-                <w:lang w:val="en-US"/>
-              </w:rPr>
-              <w:t>9</w:t>
-            </w:r>
-            <w:r>
-              <w:rPr>
-                <w:rFonts w:asciiTheme="minorEastAsia" w:hAnsiTheme="minorEastAsia" w:hint="eastAsia"/>
-                <w:lang w:val="en-US"/>
-              </w:rPr>
-              <w:t xml:space="preserve">일 13:00~ 8월 </w:t>
-            </w:r>
-            <w:r>
-              <w:rPr>
-                <w:rFonts w:asciiTheme="minorEastAsia" w:hAnsiTheme="minorEastAsia" w:hint="eastAsia"/>
-                <w:lang w:val="en-US"/>
-              </w:rPr>
-              <w:t>30</w:t>
-            </w:r>
-            <w:r>
-              <w:rPr>
-                <w:rFonts w:asciiTheme="minorEastAsia" w:hAnsiTheme="minorEastAsia" w:hint="eastAsia"/>
-                <w:lang w:val="en-US"/>
-              </w:rPr>
-              <w:t>일 13:00</w:t>
+                <w:rFonts w:asciiTheme="minorEastAsia" w:hAnsiTheme="minorEastAsia"/>
+                <w:lang w:val="en-US"/>
+              </w:rPr>
+            </w:pPr>
+            <w:r>
+              <w:rPr>
+                <w:rFonts w:asciiTheme="minorEastAsia" w:hAnsiTheme="minorEastAsia" w:hint="eastAsia"/>
+                <w:lang w:val="en-US"/>
+              </w:rPr>
+              <w:t>8월 29일 13:00~ 8월 30일 13:00</w:t>
             </w:r>
           </w:p>
         </w:tc>
@@ -1843,7 +3353,7 @@
           <w:p>
             <w:pPr>
               <w:rPr>
-                <w:rFonts w:asciiTheme="minorEastAsia" w:hAnsiTheme="minorEastAsia" w:hint="eastAsia"/>
+                <w:rFonts w:asciiTheme="minorEastAsia" w:hAnsiTheme="minorEastAsia"/>
                 <w:lang w:val="en-US"/>
               </w:rPr>
             </w:pPr>
@@ -1863,7 +3373,7 @@
           <w:p>
             <w:pPr>
               <w:rPr>
-                <w:rFonts w:asciiTheme="minorEastAsia" w:hAnsiTheme="minorEastAsia" w:hint="eastAsia"/>
+                <w:rFonts w:asciiTheme="minorEastAsia" w:hAnsiTheme="minorEastAsia"/>
                 <w:lang w:val="en-US"/>
               </w:rPr>
             </w:pPr>
@@ -1890,7 +3400,7 @@
     </w:p>
     <w:tbl>
       <w:tblPr>
-        <w:tblStyle w:val="TableGrid"/>
+        <w:tblStyle w:val="aa"/>
         <w:tblW w:w="0" w:type="auto"/>
         <w:tblLook w:val="04A0" w:firstRow="1" w:lastRow="0" w:firstColumn="1" w:lastColumn="0" w:noHBand="0" w:noVBand="1"/>
       </w:tblPr>
@@ -1911,7 +3421,7 @@
               </w:tabs>
               <w:jc w:val="center"/>
               <w:rPr>
-                <w:rFonts w:asciiTheme="minorEastAsia" w:hAnsiTheme="minorEastAsia" w:hint="eastAsia"/>
+                <w:rFonts w:asciiTheme="minorEastAsia" w:hAnsiTheme="minorEastAsia"/>
                 <w:lang w:val="en-US"/>
               </w:rPr>
             </w:pPr>
@@ -1951,7 +3461,7 @@
           <w:p>
             <w:pPr>
               <w:rPr>
-                <w:rFonts w:asciiTheme="minorEastAsia" w:hAnsiTheme="minorEastAsia" w:hint="eastAsia"/>
+                <w:rFonts w:asciiTheme="minorEastAsia" w:hAnsiTheme="minorEastAsia"/>
                 <w:lang w:val="en-US"/>
               </w:rPr>
             </w:pPr>
@@ -1973,7 +3483,7 @@
           <w:p>
             <w:pPr>
               <w:rPr>
-                <w:rFonts w:asciiTheme="minorEastAsia" w:hAnsiTheme="minorEastAsia" w:hint="eastAsia"/>
+                <w:rFonts w:asciiTheme="minorEastAsia" w:hAnsiTheme="minorEastAsia"/>
                 <w:lang w:val="en-US"/>
               </w:rPr>
             </w:pPr>
@@ -2063,7 +3573,7 @@
           <w:p>
             <w:pPr>
               <w:rPr>
-                <w:rFonts w:asciiTheme="minorEastAsia" w:hAnsiTheme="minorEastAsia" w:hint="eastAsia"/>
+                <w:rFonts w:asciiTheme="minorEastAsia" w:hAnsiTheme="minorEastAsia"/>
                 <w:lang w:val="en-US"/>
               </w:rPr>
             </w:pPr>
@@ -2085,7 +3595,7 @@
           <w:p>
             <w:pPr>
               <w:rPr>
-                <w:rFonts w:asciiTheme="minorEastAsia" w:hAnsiTheme="minorEastAsia" w:hint="eastAsia"/>
+                <w:rFonts w:asciiTheme="minorEastAsia" w:hAnsiTheme="minorEastAsia"/>
                 <w:lang w:val="en-US"/>
               </w:rPr>
             </w:pPr>
@@ -2105,7 +3615,7 @@
               </w:tabs>
               <w:jc w:val="center"/>
               <w:rPr>
-                <w:rFonts w:asciiTheme="minorEastAsia" w:hAnsiTheme="minorEastAsia" w:hint="eastAsia"/>
+                <w:rFonts w:asciiTheme="minorEastAsia" w:hAnsiTheme="minorEastAsia"/>
                 <w:lang w:val="en-US"/>
               </w:rPr>
             </w:pPr>
@@ -2132,7 +3642,7 @@
           <w:p>
             <w:pPr>
               <w:rPr>
-                <w:rFonts w:asciiTheme="minorEastAsia" w:hAnsiTheme="minorEastAsia" w:hint="eastAsia"/>
+                <w:rFonts w:asciiTheme="minorEastAsia" w:hAnsiTheme="minorEastAsia"/>
                 <w:lang w:val="en-US"/>
               </w:rPr>
             </w:pPr>
@@ -2152,7 +3662,7 @@
               </w:tabs>
               <w:jc w:val="center"/>
               <w:rPr>
-                <w:rFonts w:asciiTheme="minorEastAsia" w:hAnsiTheme="minorEastAsia" w:hint="eastAsia"/>
+                <w:rFonts w:asciiTheme="minorEastAsia" w:hAnsiTheme="minorEastAsia"/>
                 <w:lang w:val="en-US"/>
               </w:rPr>
             </w:pPr>
@@ -2199,7 +3709,7 @@
           <w:p>
             <w:pPr>
               <w:rPr>
-                <w:rFonts w:asciiTheme="minorEastAsia" w:hAnsiTheme="minorEastAsia" w:hint="eastAsia"/>
+                <w:rFonts w:asciiTheme="minorEastAsia" w:hAnsiTheme="minorEastAsia"/>
                 <w:lang w:val="en-US"/>
               </w:rPr>
             </w:pPr>
@@ -2221,7 +3731,7 @@
           <w:p>
             <w:pPr>
               <w:rPr>
-                <w:rFonts w:asciiTheme="minorEastAsia" w:hAnsiTheme="minorEastAsia" w:hint="eastAsia"/>
+                <w:rFonts w:asciiTheme="minorEastAsia" w:hAnsiTheme="minorEastAsia"/>
                 <w:lang w:val="en-US"/>
               </w:rPr>
             </w:pPr>
@@ -2239,7 +3749,7 @@
           <w:p>
             <w:pPr>
               <w:rPr>
-                <w:rFonts w:asciiTheme="minorEastAsia" w:hAnsiTheme="minorEastAsia" w:hint="eastAsia"/>
+                <w:rFonts w:asciiTheme="minorEastAsia" w:hAnsiTheme="minorEastAsia"/>
                 <w:lang w:val="en-US"/>
               </w:rPr>
             </w:pPr>
@@ -2259,7 +3769,7 @@
           <w:p>
             <w:pPr>
               <w:rPr>
-                <w:rFonts w:asciiTheme="minorEastAsia" w:hAnsiTheme="minorEastAsia" w:hint="eastAsia"/>
+                <w:rFonts w:asciiTheme="minorEastAsia" w:hAnsiTheme="minorEastAsia"/>
                 <w:lang w:val="en-US"/>
               </w:rPr>
             </w:pPr>
@@ -2279,7 +3789,7 @@
               </w:tabs>
               <w:jc w:val="center"/>
               <w:rPr>
-                <w:rFonts w:asciiTheme="minorEastAsia" w:hAnsiTheme="minorEastAsia" w:hint="eastAsia"/>
+                <w:rFonts w:asciiTheme="minorEastAsia" w:hAnsiTheme="minorEastAsia"/>
                 <w:lang w:val="en-US"/>
               </w:rPr>
             </w:pPr>
@@ -2304,7 +3814,7 @@
           <w:p>
             <w:pPr>
               <w:rPr>
-                <w:rFonts w:asciiTheme="minorEastAsia" w:hAnsiTheme="minorEastAsia" w:hint="eastAsia"/>
+                <w:rFonts w:asciiTheme="minorEastAsia" w:hAnsiTheme="minorEastAsia"/>
                 <w:lang w:val="en-US"/>
               </w:rPr>
             </w:pPr>
@@ -2326,7 +3836,7 @@
           <w:p>
             <w:pPr>
               <w:rPr>
-                <w:rFonts w:asciiTheme="minorEastAsia" w:hAnsiTheme="minorEastAsia" w:hint="eastAsia"/>
+                <w:rFonts w:asciiTheme="minorEastAsia" w:hAnsiTheme="minorEastAsia"/>
                 <w:lang w:val="en-US"/>
               </w:rPr>
             </w:pPr>
@@ -2344,7 +3854,7 @@
           <w:p>
             <w:pPr>
               <w:rPr>
-                <w:rFonts w:asciiTheme="minorEastAsia" w:hAnsiTheme="minorEastAsia" w:hint="eastAsia"/>
+                <w:rFonts w:asciiTheme="minorEastAsia" w:hAnsiTheme="minorEastAsia"/>
                 <w:lang w:val="en-US"/>
               </w:rPr>
             </w:pPr>
@@ -2364,7 +3874,7 @@
           <w:p>
             <w:pPr>
               <w:rPr>
-                <w:rFonts w:asciiTheme="minorEastAsia" w:hAnsiTheme="minorEastAsia" w:hint="eastAsia"/>
+                <w:rFonts w:asciiTheme="minorEastAsia" w:hAnsiTheme="minorEastAsia"/>
                 <w:lang w:val="en-US"/>
               </w:rPr>
             </w:pPr>
@@ -2377,7 +3887,7 @@
         <w:spacing w:line="240" w:lineRule="auto"/>
         <w:jc w:val="center"/>
         <w:rPr>
-          <w:rFonts w:asciiTheme="minorEastAsia" w:hAnsiTheme="minorEastAsia" w:hint="eastAsia"/>
+          <w:rFonts w:asciiTheme="minorEastAsia" w:hAnsiTheme="minorEastAsia"/>
           <w:sz w:val="36"/>
           <w:szCs w:val="36"/>
           <w:lang w:val="en-US"/>
@@ -2391,21 +3901,12 @@
           <w:lang w:val="en-US"/>
         </w:rPr>
         <w:lastRenderedPageBreak/>
-        <w:t>4</w:t>
-      </w:r>
-      <w:r>
-        <w:rPr>
-          <w:rFonts w:asciiTheme="minorEastAsia" w:hAnsiTheme="minorEastAsia" w:hint="eastAsia"/>
-          <w:sz w:val="36"/>
-          <w:szCs w:val="36"/>
-          <w:lang w:val="en-US"/>
-        </w:rPr>
-        <w:t>일차</w:t>
+        <w:t>4일차</w:t>
       </w:r>
     </w:p>
     <w:tbl>
       <w:tblPr>
-        <w:tblStyle w:val="TableGrid"/>
+        <w:tblStyle w:val="aa"/>
         <w:tblW w:w="0" w:type="auto"/>
         <w:tblLook w:val="04A0" w:firstRow="1" w:lastRow="0" w:firstColumn="1" w:lastColumn="0" w:noHBand="0" w:noVBand="1"/>
       </w:tblPr>
@@ -2426,7 +3927,7 @@
               </w:tabs>
               <w:jc w:val="center"/>
               <w:rPr>
-                <w:rFonts w:asciiTheme="minorEastAsia" w:hAnsiTheme="minorEastAsia" w:hint="eastAsia"/>
+                <w:rFonts w:asciiTheme="minorEastAsia" w:hAnsiTheme="minorEastAsia"/>
                 <w:lang w:val="en-US"/>
               </w:rPr>
             </w:pPr>
@@ -2448,7 +3949,7 @@
           <w:p>
             <w:pPr>
               <w:rPr>
-                <w:rFonts w:asciiTheme="minorEastAsia" w:hAnsiTheme="minorEastAsia" w:hint="eastAsia"/>
+                <w:rFonts w:asciiTheme="minorEastAsia" w:hAnsiTheme="minorEastAsia"/>
                 <w:lang w:val="en-US"/>
               </w:rPr>
             </w:pPr>
@@ -2468,7 +3969,7 @@
           <w:p>
             <w:pPr>
               <w:rPr>
-                <w:rFonts w:asciiTheme="minorEastAsia" w:hAnsiTheme="minorEastAsia" w:hint="eastAsia"/>
+                <w:rFonts w:asciiTheme="minorEastAsia" w:hAnsiTheme="minorEastAsia"/>
                 <w:lang w:val="en-US"/>
               </w:rPr>
             </w:pPr>
@@ -2483,7 +3984,7 @@
           <w:p>
             <w:pPr>
               <w:rPr>
-                <w:rFonts w:asciiTheme="minorEastAsia" w:hAnsiTheme="minorEastAsia" w:hint="eastAsia"/>
+                <w:rFonts w:asciiTheme="minorEastAsia" w:hAnsiTheme="minorEastAsia"/>
                 <w:lang w:val="en-US"/>
               </w:rPr>
             </w:pPr>
@@ -2503,44 +4004,16 @@
           <w:p>
             <w:pPr>
               <w:rPr>
-                <w:rFonts w:asciiTheme="minorEastAsia" w:hAnsiTheme="minorEastAsia" w:hint="eastAsia"/>
-                <w:lang w:val="en-US"/>
-              </w:rPr>
-            </w:pPr>
-            <w:r>
-              <w:rPr>
-                <w:rFonts w:asciiTheme="minorEastAsia" w:hAnsiTheme="minorEastAsia" w:hint="eastAsia"/>
-                <w:lang w:val="en-US"/>
-              </w:rPr>
-              <w:t xml:space="preserve">8월 </w:t>
-            </w:r>
-            <w:r>
-              <w:rPr>
-                <w:rFonts w:asciiTheme="minorEastAsia" w:hAnsiTheme="minorEastAsia" w:hint="eastAsia"/>
-                <w:lang w:val="en-US"/>
-              </w:rPr>
-              <w:t>30</w:t>
-            </w:r>
-            <w:r>
-              <w:rPr>
-                <w:rFonts w:asciiTheme="minorEastAsia" w:hAnsiTheme="minorEastAsia" w:hint="eastAsia"/>
-                <w:lang w:val="en-US"/>
-              </w:rPr>
-              <w:t xml:space="preserve">일 13:00~ 8월 </w:t>
-            </w:r>
-            <w:r>
-              <w:rPr>
-                <w:rFonts w:asciiTheme="minorEastAsia" w:hAnsiTheme="minorEastAsia" w:hint="eastAsia"/>
-                <w:lang w:val="en-US"/>
-              </w:rPr>
-              <w:t>31</w:t>
-            </w:r>
-            <w:r>
-              <w:rPr>
-                <w:rFonts w:asciiTheme="minorEastAsia" w:hAnsiTheme="minorEastAsia" w:hint="eastAsia"/>
-                <w:lang w:val="en-US"/>
-              </w:rPr>
-              <w:t>일 13:00</w:t>
+                <w:rFonts w:asciiTheme="minorEastAsia" w:hAnsiTheme="minorEastAsia"/>
+                <w:lang w:val="en-US"/>
+              </w:rPr>
+            </w:pPr>
+            <w:r>
+              <w:rPr>
+                <w:rFonts w:asciiTheme="minorEastAsia" w:hAnsiTheme="minorEastAsia" w:hint="eastAsia"/>
+                <w:lang w:val="en-US"/>
+              </w:rPr>
+              <w:t>8월 30일 13:00~ 8월 31일 13:00</w:t>
             </w:r>
           </w:p>
         </w:tc>
@@ -2556,7 +4029,7 @@
           <w:p>
             <w:pPr>
               <w:rPr>
-                <w:rFonts w:asciiTheme="minorEastAsia" w:hAnsiTheme="minorEastAsia" w:hint="eastAsia"/>
+                <w:rFonts w:asciiTheme="minorEastAsia" w:hAnsiTheme="minorEastAsia"/>
                 <w:lang w:val="en-US"/>
               </w:rPr>
             </w:pPr>
@@ -2576,7 +4049,7 @@
           <w:p>
             <w:pPr>
               <w:rPr>
-                <w:rFonts w:asciiTheme="minorEastAsia" w:hAnsiTheme="minorEastAsia" w:hint="eastAsia"/>
+                <w:rFonts w:asciiTheme="minorEastAsia" w:hAnsiTheme="minorEastAsia"/>
                 <w:lang w:val="en-US"/>
               </w:rPr>
             </w:pPr>
@@ -2603,7 +4076,7 @@
     </w:p>
     <w:tbl>
       <w:tblPr>
-        <w:tblStyle w:val="TableGrid"/>
+        <w:tblStyle w:val="aa"/>
         <w:tblW w:w="0" w:type="auto"/>
         <w:tblLook w:val="04A0" w:firstRow="1" w:lastRow="0" w:firstColumn="1" w:lastColumn="0" w:noHBand="0" w:noVBand="1"/>
       </w:tblPr>
@@ -2624,7 +4097,7 @@
               </w:tabs>
               <w:jc w:val="center"/>
               <w:rPr>
-                <w:rFonts w:asciiTheme="minorEastAsia" w:hAnsiTheme="minorEastAsia" w:hint="eastAsia"/>
+                <w:rFonts w:asciiTheme="minorEastAsia" w:hAnsiTheme="minorEastAsia"/>
                 <w:lang w:val="en-US"/>
               </w:rPr>
             </w:pPr>
@@ -2664,7 +4137,7 @@
           <w:p>
             <w:pPr>
               <w:rPr>
-                <w:rFonts w:asciiTheme="minorEastAsia" w:hAnsiTheme="minorEastAsia" w:hint="eastAsia"/>
+                <w:rFonts w:asciiTheme="minorEastAsia" w:hAnsiTheme="minorEastAsia"/>
                 <w:lang w:val="en-US"/>
               </w:rPr>
             </w:pPr>
@@ -2686,7 +4159,7 @@
           <w:p>
             <w:pPr>
               <w:rPr>
-                <w:rFonts w:asciiTheme="minorEastAsia" w:hAnsiTheme="minorEastAsia" w:hint="eastAsia"/>
+                <w:rFonts w:asciiTheme="minorEastAsia" w:hAnsiTheme="minorEastAsia"/>
                 <w:lang w:val="en-US"/>
               </w:rPr>
             </w:pPr>
@@ -2776,7 +4249,7 @@
           <w:p>
             <w:pPr>
               <w:rPr>
-                <w:rFonts w:asciiTheme="minorEastAsia" w:hAnsiTheme="minorEastAsia" w:hint="eastAsia"/>
+                <w:rFonts w:asciiTheme="minorEastAsia" w:hAnsiTheme="minorEastAsia"/>
                 <w:lang w:val="en-US"/>
               </w:rPr>
             </w:pPr>
@@ -2798,7 +4271,7 @@
           <w:p>
             <w:pPr>
               <w:rPr>
-                <w:rFonts w:asciiTheme="minorEastAsia" w:hAnsiTheme="minorEastAsia" w:hint="eastAsia"/>
+                <w:rFonts w:asciiTheme="minorEastAsia" w:hAnsiTheme="minorEastAsia"/>
                 <w:lang w:val="en-US"/>
               </w:rPr>
             </w:pPr>
@@ -2818,7 +4291,7 @@
               </w:tabs>
               <w:jc w:val="center"/>
               <w:rPr>
-                <w:rFonts w:asciiTheme="minorEastAsia" w:hAnsiTheme="minorEastAsia" w:hint="eastAsia"/>
+                <w:rFonts w:asciiTheme="minorEastAsia" w:hAnsiTheme="minorEastAsia"/>
                 <w:lang w:val="en-US"/>
               </w:rPr>
             </w:pPr>
@@ -2845,7 +4318,7 @@
           <w:p>
             <w:pPr>
               <w:rPr>
-                <w:rFonts w:asciiTheme="minorEastAsia" w:hAnsiTheme="minorEastAsia" w:hint="eastAsia"/>
+                <w:rFonts w:asciiTheme="minorEastAsia" w:hAnsiTheme="minorEastAsia"/>
                 <w:lang w:val="en-US"/>
               </w:rPr>
             </w:pPr>
@@ -2865,7 +4338,7 @@
               </w:tabs>
               <w:jc w:val="center"/>
               <w:rPr>
-                <w:rFonts w:asciiTheme="minorEastAsia" w:hAnsiTheme="minorEastAsia" w:hint="eastAsia"/>
+                <w:rFonts w:asciiTheme="minorEastAsia" w:hAnsiTheme="minorEastAsia"/>
                 <w:lang w:val="en-US"/>
               </w:rPr>
             </w:pPr>
@@ -2912,7 +4385,7 @@
           <w:p>
             <w:pPr>
               <w:rPr>
-                <w:rFonts w:asciiTheme="minorEastAsia" w:hAnsiTheme="minorEastAsia" w:hint="eastAsia"/>
+                <w:rFonts w:asciiTheme="minorEastAsia" w:hAnsiTheme="minorEastAsia"/>
                 <w:lang w:val="en-US"/>
               </w:rPr>
             </w:pPr>
@@ -2934,7 +4407,7 @@
           <w:p>
             <w:pPr>
               <w:rPr>
-                <w:rFonts w:asciiTheme="minorEastAsia" w:hAnsiTheme="minorEastAsia" w:hint="eastAsia"/>
+                <w:rFonts w:asciiTheme="minorEastAsia" w:hAnsiTheme="minorEastAsia"/>
                 <w:lang w:val="en-US"/>
               </w:rPr>
             </w:pPr>
@@ -2952,7 +4425,7 @@
           <w:p>
             <w:pPr>
               <w:rPr>
-                <w:rFonts w:asciiTheme="minorEastAsia" w:hAnsiTheme="minorEastAsia" w:hint="eastAsia"/>
+                <w:rFonts w:asciiTheme="minorEastAsia" w:hAnsiTheme="minorEastAsia"/>
                 <w:lang w:val="en-US"/>
               </w:rPr>
             </w:pPr>
@@ -2972,7 +4445,7 @@
           <w:p>
             <w:pPr>
               <w:rPr>
-                <w:rFonts w:asciiTheme="minorEastAsia" w:hAnsiTheme="minorEastAsia" w:hint="eastAsia"/>
+                <w:rFonts w:asciiTheme="minorEastAsia" w:hAnsiTheme="minorEastAsia"/>
                 <w:lang w:val="en-US"/>
               </w:rPr>
             </w:pPr>
@@ -2992,7 +4465,7 @@
               </w:tabs>
               <w:jc w:val="center"/>
               <w:rPr>
-                <w:rFonts w:asciiTheme="minorEastAsia" w:hAnsiTheme="minorEastAsia" w:hint="eastAsia"/>
+                <w:rFonts w:asciiTheme="minorEastAsia" w:hAnsiTheme="minorEastAsia"/>
                 <w:lang w:val="en-US"/>
               </w:rPr>
             </w:pPr>
@@ -3017,7 +4490,7 @@
           <w:p>
             <w:pPr>
               <w:rPr>
-                <w:rFonts w:asciiTheme="minorEastAsia" w:hAnsiTheme="minorEastAsia" w:hint="eastAsia"/>
+                <w:rFonts w:asciiTheme="minorEastAsia" w:hAnsiTheme="minorEastAsia"/>
                 <w:lang w:val="en-US"/>
               </w:rPr>
             </w:pPr>
@@ -3039,7 +4512,7 @@
           <w:p>
             <w:pPr>
               <w:rPr>
-                <w:rFonts w:asciiTheme="minorEastAsia" w:hAnsiTheme="minorEastAsia" w:hint="eastAsia"/>
+                <w:rFonts w:asciiTheme="minorEastAsia" w:hAnsiTheme="minorEastAsia"/>
                 <w:lang w:val="en-US"/>
               </w:rPr>
             </w:pPr>
@@ -3057,7 +4530,7 @@
           <w:p>
             <w:pPr>
               <w:rPr>
-                <w:rFonts w:asciiTheme="minorEastAsia" w:hAnsiTheme="minorEastAsia" w:hint="eastAsia"/>
+                <w:rFonts w:asciiTheme="minorEastAsia" w:hAnsiTheme="minorEastAsia"/>
                 <w:lang w:val="en-US"/>
               </w:rPr>
             </w:pPr>
@@ -3077,7 +4550,7 @@
           <w:p>
             <w:pPr>
               <w:rPr>
-                <w:rFonts w:asciiTheme="minorEastAsia" w:hAnsiTheme="minorEastAsia" w:hint="eastAsia"/>
+                <w:rFonts w:asciiTheme="minorEastAsia" w:hAnsiTheme="minorEastAsia"/>
                 <w:lang w:val="en-US"/>
               </w:rPr>
             </w:pPr>
@@ -3089,7 +4562,7 @@
       <w:pPr>
         <w:spacing w:line="240" w:lineRule="auto"/>
         <w:rPr>
-          <w:rFonts w:asciiTheme="minorEastAsia" w:hAnsiTheme="minorEastAsia" w:hint="eastAsia"/>
+          <w:rFonts w:asciiTheme="minorEastAsia" w:hAnsiTheme="minorEastAsia"/>
           <w:lang w:val="en-US"/>
         </w:rPr>
       </w:pPr>
@@ -3113,7 +4586,7 @@
         <w:kern w:val="2"/>
         <w:sz w:val="24"/>
         <w:szCs w:val="24"/>
-        <w:lang w:val="en-KR" w:eastAsia="ko-KR" w:bidi="ar-SA"/>
+        <w:lang w:eastAsia="ko-KR" w:bidi="ar-SA"/>
         <w14:ligatures w14:val="standardContextual"/>
       </w:rPr>
     </w:rPrDefault>
@@ -3501,16 +4974,16 @@
     <w:lsdException w:name="Unresolved Mention" w:semiHidden="1" w:unhideWhenUsed="1"/>
     <w:lsdException w:name="Smart Link" w:semiHidden="1" w:unhideWhenUsed="1"/>
   </w:latentStyles>
-  <w:style w:type="paragraph" w:default="1" w:styleId="Normal">
+  <w:style w:type="paragraph" w:default="1" w:styleId="a">
     <w:name w:val="Normal"/>
     <w:qFormat/>
     <w:rsid w:val="00892090"/>
   </w:style>
-  <w:style w:type="paragraph" w:styleId="Heading1">
+  <w:style w:type="paragraph" w:styleId="1">
     <w:name w:val="heading 1"/>
-    <w:basedOn w:val="Normal"/>
-    <w:next w:val="Normal"/>
-    <w:link w:val="Heading1Char"/>
+    <w:basedOn w:val="a"/>
+    <w:next w:val="a"/>
+    <w:link w:val="1Char"/>
     <w:uiPriority w:val="9"/>
     <w:qFormat/>
     <w:rsid w:val="003770E0"/>
@@ -3527,11 +5000,11 @@
       <w:szCs w:val="40"/>
     </w:rPr>
   </w:style>
-  <w:style w:type="paragraph" w:styleId="Heading2">
+  <w:style w:type="paragraph" w:styleId="2">
     <w:name w:val="heading 2"/>
-    <w:basedOn w:val="Normal"/>
-    <w:next w:val="Normal"/>
-    <w:link w:val="Heading2Char"/>
+    <w:basedOn w:val="a"/>
+    <w:next w:val="a"/>
+    <w:link w:val="2Char"/>
     <w:uiPriority w:val="9"/>
     <w:semiHidden/>
     <w:unhideWhenUsed/>
@@ -3550,11 +5023,11 @@
       <w:szCs w:val="32"/>
     </w:rPr>
   </w:style>
-  <w:style w:type="paragraph" w:styleId="Heading3">
+  <w:style w:type="paragraph" w:styleId="3">
     <w:name w:val="heading 3"/>
-    <w:basedOn w:val="Normal"/>
-    <w:next w:val="Normal"/>
-    <w:link w:val="Heading3Char"/>
+    <w:basedOn w:val="a"/>
+    <w:next w:val="a"/>
+    <w:link w:val="3Char"/>
     <w:uiPriority w:val="9"/>
     <w:semiHidden/>
     <w:unhideWhenUsed/>
@@ -3573,11 +5046,11 @@
       <w:szCs w:val="28"/>
     </w:rPr>
   </w:style>
-  <w:style w:type="paragraph" w:styleId="Heading4">
+  <w:style w:type="paragraph" w:styleId="4">
     <w:name w:val="heading 4"/>
-    <w:basedOn w:val="Normal"/>
-    <w:next w:val="Normal"/>
-    <w:link w:val="Heading4Char"/>
+    <w:basedOn w:val="a"/>
+    <w:next w:val="a"/>
+    <w:link w:val="4Char"/>
     <w:uiPriority w:val="9"/>
     <w:semiHidden/>
     <w:unhideWhenUsed/>
@@ -3596,11 +5069,11 @@
       <w:color w:val="0F4761" w:themeColor="accent1" w:themeShade="BF"/>
     </w:rPr>
   </w:style>
-  <w:style w:type="paragraph" w:styleId="Heading5">
+  <w:style w:type="paragraph" w:styleId="5">
     <w:name w:val="heading 5"/>
-    <w:basedOn w:val="Normal"/>
-    <w:next w:val="Normal"/>
-    <w:link w:val="Heading5Char"/>
+    <w:basedOn w:val="a"/>
+    <w:next w:val="a"/>
+    <w:link w:val="5Char"/>
     <w:uiPriority w:val="9"/>
     <w:semiHidden/>
     <w:unhideWhenUsed/>
@@ -3617,11 +5090,11 @@
       <w:color w:val="0F4761" w:themeColor="accent1" w:themeShade="BF"/>
     </w:rPr>
   </w:style>
-  <w:style w:type="paragraph" w:styleId="Heading6">
+  <w:style w:type="paragraph" w:styleId="6">
     <w:name w:val="heading 6"/>
-    <w:basedOn w:val="Normal"/>
-    <w:next w:val="Normal"/>
-    <w:link w:val="Heading6Char"/>
+    <w:basedOn w:val="a"/>
+    <w:next w:val="a"/>
+    <w:link w:val="6Char"/>
     <w:uiPriority w:val="9"/>
     <w:semiHidden/>
     <w:unhideWhenUsed/>
@@ -3640,11 +5113,11 @@
       <w:color w:val="595959" w:themeColor="text1" w:themeTint="A6"/>
     </w:rPr>
   </w:style>
-  <w:style w:type="paragraph" w:styleId="Heading7">
+  <w:style w:type="paragraph" w:styleId="7">
     <w:name w:val="heading 7"/>
-    <w:basedOn w:val="Normal"/>
-    <w:next w:val="Normal"/>
-    <w:link w:val="Heading7Char"/>
+    <w:basedOn w:val="a"/>
+    <w:next w:val="a"/>
+    <w:link w:val="7Char"/>
     <w:uiPriority w:val="9"/>
     <w:semiHidden/>
     <w:unhideWhenUsed/>
@@ -3661,11 +5134,11 @@
       <w:color w:val="595959" w:themeColor="text1" w:themeTint="A6"/>
     </w:rPr>
   </w:style>
-  <w:style w:type="paragraph" w:styleId="Heading8">
+  <w:style w:type="paragraph" w:styleId="8">
     <w:name w:val="heading 8"/>
-    <w:basedOn w:val="Normal"/>
-    <w:next w:val="Normal"/>
-    <w:link w:val="Heading8Char"/>
+    <w:basedOn w:val="a"/>
+    <w:next w:val="a"/>
+    <w:link w:val="8Char"/>
     <w:uiPriority w:val="9"/>
     <w:semiHidden/>
     <w:unhideWhenUsed/>
@@ -3684,11 +5157,11 @@
       <w:color w:val="272727" w:themeColor="text1" w:themeTint="D8"/>
     </w:rPr>
   </w:style>
-  <w:style w:type="paragraph" w:styleId="Heading9">
+  <w:style w:type="paragraph" w:styleId="9">
     <w:name w:val="heading 9"/>
-    <w:basedOn w:val="Normal"/>
-    <w:next w:val="Normal"/>
-    <w:link w:val="Heading9Char"/>
+    <w:basedOn w:val="a"/>
+    <w:next w:val="a"/>
+    <w:link w:val="9Char"/>
     <w:uiPriority w:val="9"/>
     <w:semiHidden/>
     <w:unhideWhenUsed/>
@@ -3705,13 +5178,13 @@
       <w:color w:val="272727" w:themeColor="text1" w:themeTint="D8"/>
     </w:rPr>
   </w:style>
-  <w:style w:type="character" w:default="1" w:styleId="DefaultParagraphFont">
+  <w:style w:type="character" w:default="1" w:styleId="a0">
     <w:name w:val="Default Paragraph Font"/>
     <w:uiPriority w:val="1"/>
     <w:semiHidden/>
     <w:unhideWhenUsed/>
   </w:style>
-  <w:style w:type="table" w:default="1" w:styleId="TableNormal">
+  <w:style w:type="table" w:default="1" w:styleId="a1">
     <w:name w:val="Normal Table"/>
     <w:uiPriority w:val="99"/>
     <w:semiHidden/>
@@ -3726,16 +5199,16 @@
       </w:tblCellMar>
     </w:tblPr>
   </w:style>
-  <w:style w:type="numbering" w:default="1" w:styleId="NoList">
+  <w:style w:type="numbering" w:default="1" w:styleId="a2">
     <w:name w:val="No List"/>
     <w:uiPriority w:val="99"/>
     <w:semiHidden/>
     <w:unhideWhenUsed/>
   </w:style>
-  <w:style w:type="character" w:customStyle="1" w:styleId="Heading1Char">
-    <w:name w:val="Heading 1 Char"/>
-    <w:basedOn w:val="DefaultParagraphFont"/>
-    <w:link w:val="Heading1"/>
+  <w:style w:type="character" w:customStyle="1" w:styleId="1Char">
+    <w:name w:val="제목 1 Char"/>
+    <w:basedOn w:val="a0"/>
+    <w:link w:val="1"/>
     <w:uiPriority w:val="9"/>
     <w:rsid w:val="003770E0"/>
     <w:rPr>
@@ -3745,10 +5218,10 @@
       <w:szCs w:val="40"/>
     </w:rPr>
   </w:style>
-  <w:style w:type="character" w:customStyle="1" w:styleId="Heading2Char">
-    <w:name w:val="Heading 2 Char"/>
-    <w:basedOn w:val="DefaultParagraphFont"/>
-    <w:link w:val="Heading2"/>
+  <w:style w:type="character" w:customStyle="1" w:styleId="2Char">
+    <w:name w:val="제목 2 Char"/>
+    <w:basedOn w:val="a0"/>
+    <w:link w:val="2"/>
     <w:uiPriority w:val="9"/>
     <w:semiHidden/>
     <w:rsid w:val="003770E0"/>
@@ -3759,10 +5232,10 @@
       <w:szCs w:val="32"/>
     </w:rPr>
   </w:style>
-  <w:style w:type="character" w:customStyle="1" w:styleId="Heading3Char">
-    <w:name w:val="Heading 3 Char"/>
-    <w:basedOn w:val="DefaultParagraphFont"/>
-    <w:link w:val="Heading3"/>
+  <w:style w:type="character" w:customStyle="1" w:styleId="3Char">
+    <w:name w:val="제목 3 Char"/>
+    <w:basedOn w:val="a0"/>
+    <w:link w:val="3"/>
     <w:uiPriority w:val="9"/>
     <w:semiHidden/>
     <w:rsid w:val="003770E0"/>
@@ -3773,10 +5246,10 @@
       <w:szCs w:val="28"/>
     </w:rPr>
   </w:style>
-  <w:style w:type="character" w:customStyle="1" w:styleId="Heading4Char">
-    <w:name w:val="Heading 4 Char"/>
-    <w:basedOn w:val="DefaultParagraphFont"/>
-    <w:link w:val="Heading4"/>
+  <w:style w:type="character" w:customStyle="1" w:styleId="4Char">
+    <w:name w:val="제목 4 Char"/>
+    <w:basedOn w:val="a0"/>
+    <w:link w:val="4"/>
     <w:uiPriority w:val="9"/>
     <w:semiHidden/>
     <w:rsid w:val="003770E0"/>
@@ -3787,10 +5260,10 @@
       <w:color w:val="0F4761" w:themeColor="accent1" w:themeShade="BF"/>
     </w:rPr>
   </w:style>
-  <w:style w:type="character" w:customStyle="1" w:styleId="Heading5Char">
-    <w:name w:val="Heading 5 Char"/>
-    <w:basedOn w:val="DefaultParagraphFont"/>
-    <w:link w:val="Heading5"/>
+  <w:style w:type="character" w:customStyle="1" w:styleId="5Char">
+    <w:name w:val="제목 5 Char"/>
+    <w:basedOn w:val="a0"/>
+    <w:link w:val="5"/>
     <w:uiPriority w:val="9"/>
     <w:semiHidden/>
     <w:rsid w:val="003770E0"/>
@@ -3799,10 +5272,10 @@
       <w:color w:val="0F4761" w:themeColor="accent1" w:themeShade="BF"/>
     </w:rPr>
   </w:style>
-  <w:style w:type="character" w:customStyle="1" w:styleId="Heading6Char">
-    <w:name w:val="Heading 6 Char"/>
-    <w:basedOn w:val="DefaultParagraphFont"/>
-    <w:link w:val="Heading6"/>
+  <w:style w:type="character" w:customStyle="1" w:styleId="6Char">
+    <w:name w:val="제목 6 Char"/>
+    <w:basedOn w:val="a0"/>
+    <w:link w:val="6"/>
     <w:uiPriority w:val="9"/>
     <w:semiHidden/>
     <w:rsid w:val="003770E0"/>
@@ -3813,10 +5286,10 @@
       <w:color w:val="595959" w:themeColor="text1" w:themeTint="A6"/>
     </w:rPr>
   </w:style>
-  <w:style w:type="character" w:customStyle="1" w:styleId="Heading7Char">
-    <w:name w:val="Heading 7 Char"/>
-    <w:basedOn w:val="DefaultParagraphFont"/>
-    <w:link w:val="Heading7"/>
+  <w:style w:type="character" w:customStyle="1" w:styleId="7Char">
+    <w:name w:val="제목 7 Char"/>
+    <w:basedOn w:val="a0"/>
+    <w:link w:val="7"/>
     <w:uiPriority w:val="9"/>
     <w:semiHidden/>
     <w:rsid w:val="003770E0"/>
@@ -3825,10 +5298,10 @@
       <w:color w:val="595959" w:themeColor="text1" w:themeTint="A6"/>
     </w:rPr>
   </w:style>
-  <w:style w:type="character" w:customStyle="1" w:styleId="Heading8Char">
-    <w:name w:val="Heading 8 Char"/>
-    <w:basedOn w:val="DefaultParagraphFont"/>
-    <w:link w:val="Heading8"/>
+  <w:style w:type="character" w:customStyle="1" w:styleId="8Char">
+    <w:name w:val="제목 8 Char"/>
+    <w:basedOn w:val="a0"/>
+    <w:link w:val="8"/>
     <w:uiPriority w:val="9"/>
     <w:semiHidden/>
     <w:rsid w:val="003770E0"/>
@@ -3839,10 +5312,10 @@
       <w:color w:val="272727" w:themeColor="text1" w:themeTint="D8"/>
     </w:rPr>
   </w:style>
-  <w:style w:type="character" w:customStyle="1" w:styleId="Heading9Char">
-    <w:name w:val="Heading 9 Char"/>
-    <w:basedOn w:val="DefaultParagraphFont"/>
-    <w:link w:val="Heading9"/>
+  <w:style w:type="character" w:customStyle="1" w:styleId="9Char">
+    <w:name w:val="제목 9 Char"/>
+    <w:basedOn w:val="a0"/>
+    <w:link w:val="9"/>
     <w:uiPriority w:val="9"/>
     <w:semiHidden/>
     <w:rsid w:val="003770E0"/>
@@ -3851,11 +5324,11 @@
       <w:color w:val="272727" w:themeColor="text1" w:themeTint="D8"/>
     </w:rPr>
   </w:style>
-  <w:style w:type="paragraph" w:styleId="Title">
+  <w:style w:type="paragraph" w:styleId="a3">
     <w:name w:val="Title"/>
-    <w:basedOn w:val="Normal"/>
-    <w:next w:val="Normal"/>
-    <w:link w:val="TitleChar"/>
+    <w:basedOn w:val="a"/>
+    <w:next w:val="a"/>
+    <w:link w:val="Char"/>
     <w:uiPriority w:val="10"/>
     <w:qFormat/>
     <w:rsid w:val="003770E0"/>
@@ -3871,10 +5344,10 @@
       <w:szCs w:val="56"/>
     </w:rPr>
   </w:style>
-  <w:style w:type="character" w:customStyle="1" w:styleId="TitleChar">
-    <w:name w:val="Title Char"/>
-    <w:basedOn w:val="DefaultParagraphFont"/>
-    <w:link w:val="Title"/>
+  <w:style w:type="character" w:customStyle="1" w:styleId="Char">
+    <w:name w:val="제목 Char"/>
+    <w:basedOn w:val="a0"/>
+    <w:link w:val="a3"/>
     <w:uiPriority w:val="10"/>
     <w:rsid w:val="003770E0"/>
     <w:rPr>
@@ -3885,11 +5358,11 @@
       <w:szCs w:val="56"/>
     </w:rPr>
   </w:style>
-  <w:style w:type="paragraph" w:styleId="Subtitle">
+  <w:style w:type="paragraph" w:styleId="a4">
     <w:name w:val="Subtitle"/>
-    <w:basedOn w:val="Normal"/>
-    <w:next w:val="Normal"/>
-    <w:link w:val="SubtitleChar"/>
+    <w:basedOn w:val="a"/>
+    <w:next w:val="a"/>
+    <w:link w:val="Char0"/>
     <w:uiPriority w:val="11"/>
     <w:qFormat/>
     <w:rsid w:val="003770E0"/>
@@ -3906,10 +5379,10 @@
       <w:szCs w:val="28"/>
     </w:rPr>
   </w:style>
-  <w:style w:type="character" w:customStyle="1" w:styleId="SubtitleChar">
-    <w:name w:val="Subtitle Char"/>
-    <w:basedOn w:val="DefaultParagraphFont"/>
-    <w:link w:val="Subtitle"/>
+  <w:style w:type="character" w:customStyle="1" w:styleId="Char0">
+    <w:name w:val="부제 Char"/>
+    <w:basedOn w:val="a0"/>
+    <w:link w:val="a4"/>
     <w:uiPriority w:val="11"/>
     <w:rsid w:val="003770E0"/>
     <w:rPr>
@@ -3920,11 +5393,11 @@
       <w:szCs w:val="28"/>
     </w:rPr>
   </w:style>
-  <w:style w:type="paragraph" w:styleId="Quote">
+  <w:style w:type="paragraph" w:styleId="a5">
     <w:name w:val="Quote"/>
-    <w:basedOn w:val="Normal"/>
-    <w:next w:val="Normal"/>
-    <w:link w:val="QuoteChar"/>
+    <w:basedOn w:val="a"/>
+    <w:next w:val="a"/>
+    <w:link w:val="Char1"/>
     <w:uiPriority w:val="29"/>
     <w:qFormat/>
     <w:rsid w:val="003770E0"/>
@@ -3938,10 +5411,10 @@
       <w:color w:val="404040" w:themeColor="text1" w:themeTint="BF"/>
     </w:rPr>
   </w:style>
-  <w:style w:type="character" w:customStyle="1" w:styleId="QuoteChar">
-    <w:name w:val="Quote Char"/>
-    <w:basedOn w:val="DefaultParagraphFont"/>
-    <w:link w:val="Quote"/>
+  <w:style w:type="character" w:customStyle="1" w:styleId="Char1">
+    <w:name w:val="인용 Char"/>
+    <w:basedOn w:val="a0"/>
+    <w:link w:val="a5"/>
     <w:uiPriority w:val="29"/>
     <w:rsid w:val="003770E0"/>
     <w:rPr>
@@ -3950,9 +5423,9 @@
       <w:color w:val="404040" w:themeColor="text1" w:themeTint="BF"/>
     </w:rPr>
   </w:style>
-  <w:style w:type="paragraph" w:styleId="ListParagraph">
+  <w:style w:type="paragraph" w:styleId="a6">
     <w:name w:val="List Paragraph"/>
-    <w:basedOn w:val="Normal"/>
+    <w:basedOn w:val="a"/>
     <w:uiPriority w:val="34"/>
     <w:qFormat/>
     <w:rsid w:val="003770E0"/>
@@ -3961,9 +5434,9 @@
       <w:contextualSpacing/>
     </w:pPr>
   </w:style>
-  <w:style w:type="character" w:styleId="IntenseEmphasis">
+  <w:style w:type="character" w:styleId="a7">
     <w:name w:val="Intense Emphasis"/>
-    <w:basedOn w:val="DefaultParagraphFont"/>
+    <w:basedOn w:val="a0"/>
     <w:uiPriority w:val="21"/>
     <w:qFormat/>
     <w:rsid w:val="003770E0"/>
@@ -3973,11 +5446,11 @@
       <w:color w:val="0F4761" w:themeColor="accent1" w:themeShade="BF"/>
     </w:rPr>
   </w:style>
-  <w:style w:type="paragraph" w:styleId="IntenseQuote">
+  <w:style w:type="paragraph" w:styleId="a8">
     <w:name w:val="Intense Quote"/>
-    <w:basedOn w:val="Normal"/>
-    <w:next w:val="Normal"/>
-    <w:link w:val="IntenseQuoteChar"/>
+    <w:basedOn w:val="a"/>
+    <w:next w:val="a"/>
+    <w:link w:val="Char2"/>
     <w:uiPriority w:val="30"/>
     <w:qFormat/>
     <w:rsid w:val="003770E0"/>
@@ -3996,10 +5469,10 @@
       <w:color w:val="0F4761" w:themeColor="accent1" w:themeShade="BF"/>
     </w:rPr>
   </w:style>
-  <w:style w:type="character" w:customStyle="1" w:styleId="IntenseQuoteChar">
-    <w:name w:val="Intense Quote Char"/>
-    <w:basedOn w:val="DefaultParagraphFont"/>
-    <w:link w:val="IntenseQuote"/>
+  <w:style w:type="character" w:customStyle="1" w:styleId="Char2">
+    <w:name w:val="강한 인용 Char"/>
+    <w:basedOn w:val="a0"/>
+    <w:link w:val="a8"/>
     <w:uiPriority w:val="30"/>
     <w:rsid w:val="003770E0"/>
     <w:rPr>
@@ -4008,9 +5481,9 @@
       <w:color w:val="0F4761" w:themeColor="accent1" w:themeShade="BF"/>
     </w:rPr>
   </w:style>
-  <w:style w:type="character" w:styleId="IntenseReference">
+  <w:style w:type="character" w:styleId="a9">
     <w:name w:val="Intense Reference"/>
-    <w:basedOn w:val="DefaultParagraphFont"/>
+    <w:basedOn w:val="a0"/>
     <w:uiPriority w:val="32"/>
     <w:qFormat/>
     <w:rsid w:val="003770E0"/>
@@ -4022,9 +5495,9 @@
       <w:spacing w:val="5"/>
     </w:rPr>
   </w:style>
-  <w:style w:type="table" w:styleId="TableGrid">
+  <w:style w:type="table" w:styleId="aa">
     <w:name w:val="Table Grid"/>
-    <w:basedOn w:val="TableNormal"/>
+    <w:basedOn w:val="a1"/>
     <w:uiPriority w:val="39"/>
     <w:rsid w:val="008F2539"/>
     <w:pPr>
